--- a/科学计算导论/hw/hw5/HW05 - WK6.docx
+++ b/科学计算导论/hw/hw5/HW05 - WK6.docx
@@ -1,6 +1,6 @@
 
 <file path=word/document.xml><?xml version="1.0" encoding="utf-8"?>
-<w:document xmlns:wpc="http://schemas.microsoft.com/office/word/2010/wordprocessingCanvas" xmlns:cx="http://schemas.microsoft.com/office/drawing/2014/chartex" xmlns:cx1="http://schemas.microsoft.com/office/drawing/2015/9/8/chartex" xmlns:cx2="http://schemas.microsoft.com/office/drawing/2015/10/21/chartex" xmlns:cx3="http://schemas.microsoft.com/office/drawing/2016/5/9/chartex" xmlns:cx4="http://schemas.microsoft.com/office/drawing/2016/5/10/chartex" xmlns:cx5="http://schemas.microsoft.com/office/drawing/2016/5/11/chartex" xmlns:cx6="http://schemas.microsoft.com/office/drawing/2016/5/12/chartex" xmlns:cx7="http://schemas.microsoft.com/office/drawing/2016/5/13/chartex" xmlns:cx8="http://schemas.microsoft.com/office/drawing/2016/5/14/chartex" xmlns:mc="http://schemas.openxmlformats.org/markup-compatibility/2006" xmlns:aink="http://schemas.microsoft.com/office/drawing/2016/ink" xmlns:am3d="http://schemas.microsoft.com/office/drawing/2017/model3d" xmlns:o="urn:schemas-microsoft-com:office:office" xmlns:oel="http://schemas.microsoft.com/office/2019/extlst" xmlns:r="http://schemas.openxmlformats.org/officeDocument/2006/relationships" xmlns:m="http://schemas.openxmlformats.org/officeDocument/2006/math" xmlns:v="urn:schemas-microsoft-com:vml" xmlns:wp14="http://schemas.microsoft.com/office/word/2010/wordprocessingDrawing" xmlns:wp="http://schemas.openxmlformats.org/drawingml/2006/wordprocessingDrawing" xmlns:w10="urn:schemas-microsoft-com:office:word" xmlns:w="http://schemas.openxmlformats.org/wordprocessingml/2006/main" xmlns:w14="http://schemas.microsoft.com/office/word/2010/wordml" xmlns:w15="http://schemas.microsoft.com/office/word/2012/wordml" xmlns:w16cex="http://schemas.microsoft.com/office/word/2018/wordml/cex" xmlns:w16cid="http://schemas.microsoft.com/office/word/2016/wordml/cid" xmlns:w16="http://schemas.microsoft.com/office/word/2018/wordml" xmlns:w16sdtdh="http://schemas.microsoft.com/office/word/2020/wordml/sdtdatahash" xmlns:w16se="http://schemas.microsoft.com/office/word/2015/wordml/symex" xmlns:wpg="http://schemas.microsoft.com/office/word/2010/wordprocessingGroup" xmlns:wpi="http://schemas.microsoft.com/office/word/2010/wordprocessingInk" xmlns:wne="http://schemas.microsoft.com/office/word/2006/wordml" xmlns:wps="http://schemas.microsoft.com/office/word/2010/wordprocessingShape" mc:Ignorable="w14 w15 w16se w16cid w16 w16cex w16sdtdh wp14">
+<w:document xmlns:wpc="http://schemas.microsoft.com/office/word/2010/wordprocessingCanvas" xmlns:cx="http://schemas.microsoft.com/office/drawing/2014/chartex" xmlns:cx1="http://schemas.microsoft.com/office/drawing/2015/9/8/chartex" xmlns:cx2="http://schemas.microsoft.com/office/drawing/2015/10/21/chartex" xmlns:cx3="http://schemas.microsoft.com/office/drawing/2016/5/9/chartex" xmlns:cx4="http://schemas.microsoft.com/office/drawing/2016/5/10/chartex" xmlns:cx5="http://schemas.microsoft.com/office/drawing/2016/5/11/chartex" xmlns:cx6="http://schemas.microsoft.com/office/drawing/2016/5/12/chartex" xmlns:cx7="http://schemas.microsoft.com/office/drawing/2016/5/13/chartex" xmlns:cx8="http://schemas.microsoft.com/office/drawing/2016/5/14/chartex" xmlns:mc="http://schemas.openxmlformats.org/markup-compatibility/2006" xmlns:aink="http://schemas.microsoft.com/office/drawing/2016/ink" xmlns:am3d="http://schemas.microsoft.com/office/drawing/2017/model3d" xmlns:o="urn:schemas-microsoft-com:office:office" xmlns:r="http://schemas.openxmlformats.org/officeDocument/2006/relationships" xmlns:m="http://schemas.openxmlformats.org/officeDocument/2006/math" xmlns:v="urn:schemas-microsoft-com:vml" xmlns:wp14="http://schemas.microsoft.com/office/word/2010/wordprocessingDrawing" xmlns:wp="http://schemas.openxmlformats.org/drawingml/2006/wordprocessingDrawing" xmlns:w10="urn:schemas-microsoft-com:office:word" xmlns:w="http://schemas.openxmlformats.org/wordprocessingml/2006/main" xmlns:w14="http://schemas.microsoft.com/office/word/2010/wordml" xmlns:w15="http://schemas.microsoft.com/office/word/2012/wordml" xmlns:w16cex="http://schemas.microsoft.com/office/word/2018/wordml/cex" xmlns:w16cid="http://schemas.microsoft.com/office/word/2016/wordml/cid" xmlns:w16="http://schemas.microsoft.com/office/word/2018/wordml" xmlns:w16sdtdh="http://schemas.microsoft.com/office/word/2020/wordml/sdtdatahash" xmlns:w16se="http://schemas.microsoft.com/office/word/2015/wordml/symex" xmlns:wpg="http://schemas.microsoft.com/office/word/2010/wordprocessingGroup" xmlns:wpi="http://schemas.microsoft.com/office/word/2010/wordprocessingInk" xmlns:wne="http://schemas.microsoft.com/office/word/2006/wordml" xmlns:wps="http://schemas.microsoft.com/office/word/2010/wordprocessingShape" mc:Ignorable="w14 w15 w16se w16cid w16 w16cex w16sdtdh wp14">
   <w:body>
     <w:p>
       <w:pPr>
@@ -320,10 +320,10 @@
             <v:path o:extrusionok="f" gradientshapeok="t" o:connecttype="rect"/>
             <o:lock v:ext="edit" aspectratio="t"/>
           </v:shapetype>
-          <v:shape id="_x0000_i1040" type="#_x0000_t75" alt="" style="width:57.25pt;height:34.25pt;mso-width-percent:0;mso-height-percent:0;mso-width-percent:0;mso-height-percent:0" o:ole="">
+          <v:shape id="_x0000_i1025" type="#_x0000_t75" alt="" style="width:57pt;height:34pt;mso-width-percent:0;mso-height-percent:0;mso-width-percent:0;mso-height-percent:0" o:ole="">
             <v:imagedata r:id="rId8" o:title=""/>
           </v:shape>
-          <o:OLEObject Type="Embed" ProgID="Equation.DSMT4" ShapeID="_x0000_i1040" DrawAspect="Content" ObjectID="_1778406914" r:id="rId9"/>
+          <o:OLEObject Type="Embed" ProgID="Equation.DSMT4" ShapeID="_x0000_i1025" DrawAspect="Content" ObjectID="_1778941255" r:id="rId9"/>
         </w:object>
       </w:r>
       <w:r>
@@ -339,10 +339,10 @@
           <w:position w:val="-14"/>
         </w:rPr>
         <w:object w:dxaOrig="3600" w:dyaOrig="400" w14:anchorId="54D2731B">
-          <v:shape id="_x0000_i1039" type="#_x0000_t75" alt="" style="width:181.75pt;height:18.9pt;mso-width-percent:0;mso-height-percent:0;mso-width-percent:0;mso-height-percent:0" o:ole="">
+          <v:shape id="_x0000_i1026" type="#_x0000_t75" alt="" style="width:182pt;height:19pt;mso-width-percent:0;mso-height-percent:0;mso-width-percent:0;mso-height-percent:0" o:ole="">
             <v:imagedata r:id="rId10" o:title=""/>
           </v:shape>
-          <o:OLEObject Type="Embed" ProgID="Equation.DSMT4" ShapeID="_x0000_i1039" DrawAspect="Content" ObjectID="_1778406915" r:id="rId11"/>
+          <o:OLEObject Type="Embed" ProgID="Equation.DSMT4" ShapeID="_x0000_i1026" DrawAspect="Content" ObjectID="_1778941256" r:id="rId11"/>
         </w:object>
       </w:r>
     </w:p>
@@ -373,10 +373,10 @@
           <w:position w:val="-14"/>
         </w:rPr>
         <w:object w:dxaOrig="780" w:dyaOrig="400" w14:anchorId="2896C6CD">
-          <v:shape id="_x0000_i1038" type="#_x0000_t75" alt="" style="width:38.95pt;height:18.9pt;mso-width-percent:0;mso-height-percent:0;mso-width-percent:0;mso-height-percent:0" o:ole="">
+          <v:shape id="_x0000_i1027" type="#_x0000_t75" alt="" style="width:39.15pt;height:19pt;mso-width-percent:0;mso-height-percent:0;mso-width-percent:0;mso-height-percent:0" o:ole="">
             <v:imagedata r:id="rId12" o:title=""/>
           </v:shape>
-          <o:OLEObject Type="Embed" ProgID="Equation.DSMT4" ShapeID="_x0000_i1038" DrawAspect="Content" ObjectID="_1778406916" r:id="rId13"/>
+          <o:OLEObject Type="Embed" ProgID="Equation.DSMT4" ShapeID="_x0000_i1027" DrawAspect="Content" ObjectID="_1778941257" r:id="rId13"/>
         </w:object>
       </w:r>
       <w:r>
@@ -392,10 +392,10 @@
           <w:position w:val="-14"/>
         </w:rPr>
         <w:object w:dxaOrig="820" w:dyaOrig="400" w14:anchorId="3B5560D8">
-          <v:shape id="_x0000_i1037" type="#_x0000_t75" alt="" style="width:41.9pt;height:18.9pt;mso-width-percent:0;mso-height-percent:0;mso-width-percent:0;mso-height-percent:0" o:ole="">
+          <v:shape id="_x0000_i1028" type="#_x0000_t75" alt="" style="width:42.05pt;height:19pt;mso-width-percent:0;mso-height-percent:0;mso-width-percent:0;mso-height-percent:0" o:ole="">
             <v:imagedata r:id="rId14" o:title=""/>
           </v:shape>
-          <o:OLEObject Type="Embed" ProgID="Equation.DSMT4" ShapeID="_x0000_i1037" DrawAspect="Content" ObjectID="_1778406917" r:id="rId15"/>
+          <o:OLEObject Type="Embed" ProgID="Equation.DSMT4" ShapeID="_x0000_i1028" DrawAspect="Content" ObjectID="_1778941258" r:id="rId15"/>
         </w:object>
       </w:r>
       <w:r>
@@ -411,10 +411,10 @@
           <w:position w:val="-16"/>
         </w:rPr>
         <w:object w:dxaOrig="4880" w:dyaOrig="440" w14:anchorId="5571050D">
-          <v:shape id="_x0000_i1036" type="#_x0000_t75" alt="" style="width:243.75pt;height:21.25pt;mso-width-percent:0;mso-height-percent:0;mso-width-percent:0;mso-height-percent:0" o:ole="">
+          <v:shape id="_x0000_i1029" type="#_x0000_t75" alt="" style="width:243.65pt;height:21.3pt;mso-width-percent:0;mso-height-percent:0;mso-width-percent:0;mso-height-percent:0" o:ole="">
             <v:imagedata r:id="rId16" o:title=""/>
           </v:shape>
-          <o:OLEObject Type="Embed" ProgID="Equation.DSMT4" ShapeID="_x0000_i1036" DrawAspect="Content" ObjectID="_1778406918" r:id="rId17"/>
+          <o:OLEObject Type="Embed" ProgID="Equation.DSMT4" ShapeID="_x0000_i1029" DrawAspect="Content" ObjectID="_1778941259" r:id="rId17"/>
         </w:object>
       </w:r>
     </w:p>
@@ -452,10 +452,10 @@
           <w:position w:val="-6"/>
         </w:rPr>
         <w:object w:dxaOrig="340" w:dyaOrig="279" w14:anchorId="5458BA5C">
-          <v:shape id="_x0000_i1035" type="#_x0000_t75" alt="" style="width:15.95pt;height:11.2pt;mso-width-percent:0;mso-height-percent:0;mso-width-percent:0;mso-height-percent:0" o:ole="">
+          <v:shape id="_x0000_i1030" type="#_x0000_t75" alt="" style="width:16.15pt;height:10.95pt;mso-width-percent:0;mso-height-percent:0;mso-width-percent:0;mso-height-percent:0" o:ole="">
             <v:imagedata r:id="rId18" o:title=""/>
           </v:shape>
-          <o:OLEObject Type="Embed" ProgID="Equation.DSMT4" ShapeID="_x0000_i1035" DrawAspect="Content" ObjectID="_1778406919" r:id="rId19"/>
+          <o:OLEObject Type="Embed" ProgID="Equation.DSMT4" ShapeID="_x0000_i1030" DrawAspect="Content" ObjectID="_1778941260" r:id="rId19"/>
         </w:object>
       </w:r>
       <w:r>
@@ -471,10 +471,10 @@
           <w:position w:val="-14"/>
         </w:rPr>
         <w:object w:dxaOrig="2659" w:dyaOrig="400" w14:anchorId="6AF24F2F">
-          <v:shape id="_x0000_i1034" type="#_x0000_t75" alt="" style="width:132.8pt;height:18.9pt;mso-width-percent:0;mso-height-percent:0;mso-width-percent:0;mso-height-percent:0" o:ole="">
+          <v:shape id="_x0000_i1031" type="#_x0000_t75" alt="" style="width:133.05pt;height:19pt;mso-width-percent:0;mso-height-percent:0;mso-width-percent:0;mso-height-percent:0" o:ole="">
             <v:imagedata r:id="rId20" o:title=""/>
           </v:shape>
-          <o:OLEObject Type="Embed" ProgID="Equation.DSMT4" ShapeID="_x0000_i1034" DrawAspect="Content" ObjectID="_1778406920" r:id="rId21"/>
+          <o:OLEObject Type="Embed" ProgID="Equation.DSMT4" ShapeID="_x0000_i1031" DrawAspect="Content" ObjectID="_1778941261" r:id="rId21"/>
         </w:object>
       </w:r>
     </w:p>
@@ -520,10 +520,10 @@
           <w:position w:val="-16"/>
         </w:rPr>
         <w:object w:dxaOrig="960" w:dyaOrig="460" w14:anchorId="17DC7297">
-          <v:shape id="_x0000_i1033" type="#_x0000_t75" alt="" style="width:47.8pt;height:23pt;mso-width-percent:0;mso-height-percent:0;mso-width-percent:0;mso-height-percent:0" o:ole="">
+          <v:shape id="_x0000_i1032" type="#_x0000_t75" alt="" style="width:47.8pt;height:23.05pt;mso-width-percent:0;mso-height-percent:0;mso-width-percent:0;mso-height-percent:0" o:ole="">
             <v:imagedata r:id="rId22" o:title=""/>
           </v:shape>
-          <o:OLEObject Type="Embed" ProgID="Equation.DSMT4" ShapeID="_x0000_i1033" DrawAspect="Content" ObjectID="_1778406921" r:id="rId23"/>
+          <o:OLEObject Type="Embed" ProgID="Equation.DSMT4" ShapeID="_x0000_i1032" DrawAspect="Content" ObjectID="_1778941262" r:id="rId23"/>
         </w:object>
       </w:r>
       <w:r>
@@ -546,10 +546,10 @@
           <w:position w:val="-16"/>
         </w:rPr>
         <w:object w:dxaOrig="1580" w:dyaOrig="440" w14:anchorId="6CD4B043">
-          <v:shape id="_x0000_i1032" type="#_x0000_t75" alt="" style="width:80.25pt;height:21.85pt;mso-width-percent:0;mso-height-percent:0;mso-width-percent:0;mso-height-percent:0" o:ole="">
+          <v:shape id="_x0000_i1033" type="#_x0000_t75" alt="" style="width:80.05pt;height:21.9pt;mso-width-percent:0;mso-height-percent:0;mso-width-percent:0;mso-height-percent:0" o:ole="">
             <v:imagedata r:id="rId24" o:title=""/>
           </v:shape>
-          <o:OLEObject Type="Embed" ProgID="Equation.DSMT4" ShapeID="_x0000_i1032" DrawAspect="Content" ObjectID="_1778406922" r:id="rId25"/>
+          <o:OLEObject Type="Embed" ProgID="Equation.DSMT4" ShapeID="_x0000_i1033" DrawAspect="Content" ObjectID="_1778941263" r:id="rId25"/>
         </w:object>
       </w:r>
     </w:p>
@@ -588,10 +588,10 @@
           <w:position w:val="-16"/>
         </w:rPr>
         <w:object w:dxaOrig="960" w:dyaOrig="460" w14:anchorId="79794649">
-          <v:shape id="_x0000_i1031" type="#_x0000_t75" alt="" style="width:47.8pt;height:23pt;mso-width-percent:0;mso-height-percent:0;mso-width-percent:0;mso-height-percent:0" o:ole="">
+          <v:shape id="_x0000_i1034" type="#_x0000_t75" alt="" style="width:47.8pt;height:23.05pt;mso-width-percent:0;mso-height-percent:0;mso-width-percent:0;mso-height-percent:0" o:ole="">
             <v:imagedata r:id="rId22" o:title=""/>
           </v:shape>
-          <o:OLEObject Type="Embed" ProgID="Equation.DSMT4" ShapeID="_x0000_i1031" DrawAspect="Content" ObjectID="_1778406923" r:id="rId26"/>
+          <o:OLEObject Type="Embed" ProgID="Equation.DSMT4" ShapeID="_x0000_i1034" DrawAspect="Content" ObjectID="_1778941264" r:id="rId26"/>
         </w:object>
       </w:r>
       <w:r>
@@ -614,10 +614,10 @@
           <w:position w:val="-14"/>
         </w:rPr>
         <w:object w:dxaOrig="1820" w:dyaOrig="400" w14:anchorId="367AF3A6">
-          <v:shape id="_x0000_i1030" type="#_x0000_t75" alt="" style="width:89.7pt;height:18.9pt;mso-width-percent:0;mso-height-percent:0;mso-width-percent:0;mso-height-percent:0" o:ole="">
+          <v:shape id="_x0000_i1035" type="#_x0000_t75" alt="" style="width:89.85pt;height:19pt;mso-width-percent:0;mso-height-percent:0;mso-width-percent:0;mso-height-percent:0" o:ole="">
             <v:imagedata r:id="rId27" o:title=""/>
           </v:shape>
-          <o:OLEObject Type="Embed" ProgID="Equation.DSMT4" ShapeID="_x0000_i1030" DrawAspect="Content" ObjectID="_1778406924" r:id="rId28"/>
+          <o:OLEObject Type="Embed" ProgID="Equation.DSMT4" ShapeID="_x0000_i1035" DrawAspect="Content" ObjectID="_1778941265" r:id="rId28"/>
         </w:object>
       </w:r>
     </w:p>
@@ -649,10 +649,10 @@
           <w:position w:val="-16"/>
         </w:rPr>
         <w:object w:dxaOrig="2060" w:dyaOrig="460" w14:anchorId="1FC2F92E">
-          <v:shape id="_x0000_i1029" type="#_x0000_t75" alt="" style="width:103.85pt;height:23pt;mso-width-percent:0;mso-height-percent:0;mso-width-percent:0;mso-height-percent:0" o:ole="">
+          <v:shape id="_x0000_i1036" type="#_x0000_t75" alt="" style="width:103.7pt;height:23.05pt;mso-width-percent:0;mso-height-percent:0;mso-width-percent:0;mso-height-percent:0" o:ole="">
             <v:imagedata r:id="rId29" o:title=""/>
           </v:shape>
-          <o:OLEObject Type="Embed" ProgID="Equation.DSMT4" ShapeID="_x0000_i1029" DrawAspect="Content" ObjectID="_1778406925" r:id="rId30"/>
+          <o:OLEObject Type="Embed" ProgID="Equation.DSMT4" ShapeID="_x0000_i1036" DrawAspect="Content" ObjectID="_1778941266" r:id="rId30"/>
         </w:object>
       </w:r>
       <w:r>
@@ -675,10 +675,10 @@
           <w:position w:val="-14"/>
         </w:rPr>
         <w:object w:dxaOrig="5520" w:dyaOrig="400" w14:anchorId="55E7B182">
-          <v:shape id="_x0000_i1028" type="#_x0000_t75" alt="" style="width:277.4pt;height:18.9pt;mso-width-percent:0;mso-height-percent:0;mso-width-percent:0;mso-height-percent:0" o:ole="">
+          <v:shape id="_x0000_i1037" type="#_x0000_t75" alt="" style="width:277.65pt;height:19pt;mso-width-percent:0;mso-height-percent:0;mso-width-percent:0;mso-height-percent:0" o:ole="">
             <v:imagedata r:id="rId31" o:title=""/>
           </v:shape>
-          <o:OLEObject Type="Embed" ProgID="Equation.DSMT4" ShapeID="_x0000_i1028" DrawAspect="Content" ObjectID="_1778406926" r:id="rId32"/>
+          <o:OLEObject Type="Embed" ProgID="Equation.DSMT4" ShapeID="_x0000_i1037" DrawAspect="Content" ObjectID="_1778941267" r:id="rId32"/>
         </w:object>
       </w:r>
       <w:r>
@@ -690,17 +690,1443 @@
     </w:p>
     <w:p>
       <w:pPr>
+        <w:spacing w:after="0"/>
+        <w:rPr>
+          <w:rFonts w:ascii="Arial" w:hAnsi="Arial" w:cs="Arial"/>
+        </w:rPr>
+      </w:pPr>
+    </w:p>
+    <w:p>
+      <w:pPr>
+        <w:pBdr>
+          <w:top w:val="single" w:sz="4" w:space="1" w:color="auto"/>
+          <w:left w:val="single" w:sz="4" w:space="4" w:color="auto"/>
+          <w:bottom w:val="single" w:sz="4" w:space="1" w:color="auto"/>
+          <w:right w:val="single" w:sz="4" w:space="4" w:color="auto"/>
+        </w:pBdr>
+        <w:spacing w:after="0"/>
+        <w:rPr>
+          <w:rFonts w:ascii="Arial" w:hAnsi="Arial" w:cs="Arial"/>
+          <w:b/>
+        </w:rPr>
+      </w:pPr>
+      <w:r>
+        <w:rPr>
+          <w:rFonts w:ascii="Arial" w:hAnsi="Arial" w:cs="Arial"/>
+          <w:b/>
+        </w:rPr>
+        <w:t>Problem 1 Solution</w:t>
+      </w:r>
+    </w:p>
+    <w:p>
+      <w:pPr>
+        <w:pBdr>
+          <w:top w:val="single" w:sz="4" w:space="1" w:color="auto"/>
+          <w:left w:val="single" w:sz="4" w:space="4" w:color="auto"/>
+          <w:bottom w:val="single" w:sz="4" w:space="1" w:color="auto"/>
+          <w:right w:val="single" w:sz="4" w:space="4" w:color="auto"/>
+        </w:pBdr>
+        <w:autoSpaceDE w:val="0"/>
+        <w:autoSpaceDN w:val="0"/>
+        <w:adjustRightInd w:val="0"/>
+        <w:spacing w:line="240" w:lineRule="auto"/>
+        <w:rPr>
+          <w:rFonts w:ascii="Courier New" w:hAnsi="Courier New" w:cs="Courier New"/>
+          <w:color w:val="000000" w:themeColor="text1"/>
+        </w:rPr>
+      </w:pPr>
+      <w:proofErr w:type="spellStart"/>
+      <w:r>
+        <w:rPr>
+          <w:rFonts w:ascii="Courier New" w:hAnsi="Courier New" w:cs="Courier New"/>
+          <w:color w:val="000000" w:themeColor="text1"/>
+        </w:rPr>
+        <w:t>syms</w:t>
+      </w:r>
+      <w:proofErr w:type="spellEnd"/>
+      <w:r>
+        <w:rPr>
+          <w:rFonts w:ascii="Courier New" w:hAnsi="Courier New" w:cs="Courier New"/>
+          <w:color w:val="000000" w:themeColor="text1"/>
+        </w:rPr>
+        <w:t xml:space="preserve"> x y</w:t>
+      </w:r>
+    </w:p>
+    <w:p>
+      <w:pPr>
+        <w:pBdr>
+          <w:top w:val="single" w:sz="4" w:space="1" w:color="auto"/>
+          <w:left w:val="single" w:sz="4" w:space="4" w:color="auto"/>
+          <w:bottom w:val="single" w:sz="4" w:space="1" w:color="auto"/>
+          <w:right w:val="single" w:sz="4" w:space="4" w:color="auto"/>
+        </w:pBdr>
+        <w:autoSpaceDE w:val="0"/>
+        <w:autoSpaceDN w:val="0"/>
+        <w:adjustRightInd w:val="0"/>
+        <w:spacing w:line="240" w:lineRule="auto"/>
+        <w:rPr>
+          <w:rFonts w:ascii="Courier New" w:hAnsi="Courier New" w:cs="Courier New"/>
+          <w:color w:val="000000" w:themeColor="text1"/>
+        </w:rPr>
+      </w:pPr>
+      <w:r>
+        <w:rPr>
+          <w:rFonts w:ascii="Courier New" w:hAnsi="Courier New" w:cs="Courier New"/>
+          <w:color w:val="000000" w:themeColor="text1"/>
+        </w:rPr>
+        <w:t>f = cos(x)*sin(y) + y^2*log(x);</w:t>
+      </w:r>
+    </w:p>
+    <w:p>
+      <w:pPr>
+        <w:pBdr>
+          <w:top w:val="single" w:sz="4" w:space="1" w:color="auto"/>
+          <w:left w:val="single" w:sz="4" w:space="4" w:color="auto"/>
+          <w:bottom w:val="single" w:sz="4" w:space="1" w:color="auto"/>
+          <w:right w:val="single" w:sz="4" w:space="4" w:color="auto"/>
+        </w:pBdr>
+        <w:autoSpaceDE w:val="0"/>
+        <w:autoSpaceDN w:val="0"/>
+        <w:adjustRightInd w:val="0"/>
+        <w:spacing w:line="240" w:lineRule="auto"/>
+        <w:rPr>
+          <w:rFonts w:ascii="Courier New" w:hAnsi="Courier New" w:cs="Courier New"/>
+          <w:color w:val="000000" w:themeColor="text1"/>
+        </w:rPr>
+      </w:pPr>
+      <w:proofErr w:type="spellStart"/>
+      <w:r>
+        <w:rPr>
+          <w:rFonts w:ascii="Courier New" w:hAnsi="Courier New" w:cs="Courier New"/>
+          <w:color w:val="000000" w:themeColor="text1"/>
+        </w:rPr>
+        <w:t>df_dx</w:t>
+      </w:r>
+      <w:proofErr w:type="spellEnd"/>
+      <w:r>
+        <w:rPr>
+          <w:rFonts w:ascii="Courier New" w:hAnsi="Courier New" w:cs="Courier New"/>
+          <w:color w:val="000000" w:themeColor="text1"/>
+        </w:rPr>
+        <w:t xml:space="preserve"> = </w:t>
+      </w:r>
+      <w:proofErr w:type="gramStart"/>
+      <w:r>
+        <w:rPr>
+          <w:rFonts w:ascii="Courier New" w:hAnsi="Courier New" w:cs="Courier New"/>
+          <w:color w:val="000000" w:themeColor="text1"/>
+        </w:rPr>
+        <w:t>diff(</w:t>
+      </w:r>
+      <w:proofErr w:type="gramEnd"/>
+      <w:r>
+        <w:rPr>
+          <w:rFonts w:ascii="Courier New" w:hAnsi="Courier New" w:cs="Courier New"/>
+          <w:color w:val="000000" w:themeColor="text1"/>
+        </w:rPr>
+        <w:t>f, x);</w:t>
+      </w:r>
+    </w:p>
+    <w:p>
+      <w:pPr>
+        <w:pBdr>
+          <w:top w:val="single" w:sz="4" w:space="1" w:color="auto"/>
+          <w:left w:val="single" w:sz="4" w:space="4" w:color="auto"/>
+          <w:bottom w:val="single" w:sz="4" w:space="1" w:color="auto"/>
+          <w:right w:val="single" w:sz="4" w:space="4" w:color="auto"/>
+        </w:pBdr>
+        <w:autoSpaceDE w:val="0"/>
+        <w:autoSpaceDN w:val="0"/>
+        <w:adjustRightInd w:val="0"/>
+        <w:spacing w:line="240" w:lineRule="auto"/>
+        <w:rPr>
+          <w:rFonts w:ascii="Courier New" w:hAnsi="Courier New" w:cs="Courier New"/>
+          <w:color w:val="000000" w:themeColor="text1"/>
+        </w:rPr>
+      </w:pPr>
+      <w:proofErr w:type="spellStart"/>
+      <w:r>
+        <w:rPr>
+          <w:rFonts w:ascii="Courier New" w:hAnsi="Courier New" w:cs="Courier New"/>
+          <w:color w:val="000000" w:themeColor="text1"/>
+        </w:rPr>
+        <w:t>disp</w:t>
+      </w:r>
+      <w:proofErr w:type="spellEnd"/>
+      <w:r>
+        <w:rPr>
+          <w:rFonts w:ascii="Courier New" w:hAnsi="Courier New" w:cs="Courier New"/>
+          <w:color w:val="000000" w:themeColor="text1"/>
+        </w:rPr>
+        <w:t>(</w:t>
+      </w:r>
+      <w:proofErr w:type="spellStart"/>
+      <w:r>
+        <w:rPr>
+          <w:rFonts w:ascii="Courier New" w:hAnsi="Courier New" w:cs="Courier New"/>
+          <w:color w:val="000000" w:themeColor="text1"/>
+        </w:rPr>
+        <w:t>df_dx</w:t>
+      </w:r>
+      <w:proofErr w:type="spellEnd"/>
+      <w:r>
+        <w:rPr>
+          <w:rFonts w:ascii="Courier New" w:hAnsi="Courier New" w:cs="Courier New"/>
+          <w:color w:val="000000" w:themeColor="text1"/>
+        </w:rPr>
+        <w:t>);</w:t>
+      </w:r>
+    </w:p>
+    <w:p>
+      <w:pPr>
+        <w:pBdr>
+          <w:top w:val="single" w:sz="4" w:space="1" w:color="auto"/>
+          <w:left w:val="single" w:sz="4" w:space="4" w:color="auto"/>
+          <w:bottom w:val="single" w:sz="4" w:space="1" w:color="auto"/>
+          <w:right w:val="single" w:sz="4" w:space="4" w:color="auto"/>
+        </w:pBdr>
+        <w:autoSpaceDE w:val="0"/>
+        <w:autoSpaceDN w:val="0"/>
+        <w:adjustRightInd w:val="0"/>
+        <w:spacing w:line="240" w:lineRule="auto"/>
+        <w:rPr>
+          <w:rFonts w:ascii="Courier New" w:hAnsi="Courier New" w:cs="Courier New"/>
+          <w:color w:val="000000" w:themeColor="text1"/>
+        </w:rPr>
+      </w:pPr>
+    </w:p>
+    <w:p>
+      <w:pPr>
+        <w:pBdr>
+          <w:top w:val="single" w:sz="4" w:space="1" w:color="auto"/>
+          <w:left w:val="single" w:sz="4" w:space="4" w:color="auto"/>
+          <w:bottom w:val="single" w:sz="4" w:space="1" w:color="auto"/>
+          <w:right w:val="single" w:sz="4" w:space="4" w:color="auto"/>
+        </w:pBdr>
+        <w:autoSpaceDE w:val="0"/>
+        <w:autoSpaceDN w:val="0"/>
+        <w:adjustRightInd w:val="0"/>
+        <w:spacing w:line="240" w:lineRule="auto"/>
+        <w:rPr>
+          <w:rFonts w:ascii="Courier New" w:hAnsi="Courier New" w:cs="Courier New"/>
+          <w:color w:val="000000" w:themeColor="text1"/>
+        </w:rPr>
+      </w:pPr>
+      <w:proofErr w:type="spellStart"/>
+      <w:r>
+        <w:rPr>
+          <w:rFonts w:ascii="Courier New" w:hAnsi="Courier New" w:cs="Courier New"/>
+          <w:color w:val="000000" w:themeColor="text1"/>
+        </w:rPr>
+        <w:t>syms</w:t>
+      </w:r>
+      <w:proofErr w:type="spellEnd"/>
+      <w:r>
+        <w:rPr>
+          <w:rFonts w:ascii="Courier New" w:hAnsi="Courier New" w:cs="Courier New"/>
+          <w:color w:val="000000" w:themeColor="text1"/>
+        </w:rPr>
+        <w:t xml:space="preserve"> x y z</w:t>
+      </w:r>
+    </w:p>
+    <w:p>
+      <w:pPr>
+        <w:pBdr>
+          <w:top w:val="single" w:sz="4" w:space="1" w:color="auto"/>
+          <w:left w:val="single" w:sz="4" w:space="4" w:color="auto"/>
+          <w:bottom w:val="single" w:sz="4" w:space="1" w:color="auto"/>
+          <w:right w:val="single" w:sz="4" w:space="4" w:color="auto"/>
+        </w:pBdr>
+        <w:autoSpaceDE w:val="0"/>
+        <w:autoSpaceDN w:val="0"/>
+        <w:adjustRightInd w:val="0"/>
+        <w:spacing w:line="240" w:lineRule="auto"/>
+        <w:rPr>
+          <w:rFonts w:ascii="Courier New" w:hAnsi="Courier New" w:cs="Courier New"/>
+          <w:color w:val="000000" w:themeColor="text1"/>
+        </w:rPr>
+      </w:pPr>
+      <w:r>
+        <w:rPr>
+          <w:rFonts w:ascii="Courier New" w:hAnsi="Courier New" w:cs="Courier New"/>
+          <w:color w:val="000000" w:themeColor="text1"/>
+        </w:rPr>
+        <w:t>F = [2*cos(x)^2, sin(y)^3, 2*x^2 + y^2 + 4*z^2];</w:t>
+      </w:r>
+    </w:p>
+    <w:p>
+      <w:pPr>
+        <w:pBdr>
+          <w:top w:val="single" w:sz="4" w:space="1" w:color="auto"/>
+          <w:left w:val="single" w:sz="4" w:space="4" w:color="auto"/>
+          <w:bottom w:val="single" w:sz="4" w:space="1" w:color="auto"/>
+          <w:right w:val="single" w:sz="4" w:space="4" w:color="auto"/>
+        </w:pBdr>
+        <w:autoSpaceDE w:val="0"/>
+        <w:autoSpaceDN w:val="0"/>
+        <w:adjustRightInd w:val="0"/>
+        <w:spacing w:line="240" w:lineRule="auto"/>
+        <w:rPr>
+          <w:rFonts w:ascii="Courier New" w:hAnsi="Courier New" w:cs="Courier New"/>
+          <w:color w:val="000000" w:themeColor="text1"/>
+        </w:rPr>
+      </w:pPr>
+      <w:proofErr w:type="spellStart"/>
+      <w:r>
+        <w:rPr>
+          <w:rFonts w:ascii="Courier New" w:hAnsi="Courier New" w:cs="Courier New"/>
+          <w:color w:val="000000" w:themeColor="text1"/>
+        </w:rPr>
+        <w:t>divF</w:t>
+      </w:r>
+      <w:proofErr w:type="spellEnd"/>
+      <w:r>
+        <w:rPr>
+          <w:rFonts w:ascii="Courier New" w:hAnsi="Courier New" w:cs="Courier New"/>
+          <w:color w:val="000000" w:themeColor="text1"/>
+        </w:rPr>
+        <w:t xml:space="preserve"> = diff(F(1</w:t>
+      </w:r>
+      <w:proofErr w:type="gramStart"/>
+      <w:r>
+        <w:rPr>
+          <w:rFonts w:ascii="Courier New" w:hAnsi="Courier New" w:cs="Courier New"/>
+          <w:color w:val="000000" w:themeColor="text1"/>
+        </w:rPr>
+        <w:t>),x</w:t>
+      </w:r>
+      <w:proofErr w:type="gramEnd"/>
+      <w:r>
+        <w:rPr>
+          <w:rFonts w:ascii="Courier New" w:hAnsi="Courier New" w:cs="Courier New"/>
+          <w:color w:val="000000" w:themeColor="text1"/>
+        </w:rPr>
+        <w:t>)+diff(F(2),y)+diff(F(3),z);</w:t>
+      </w:r>
+    </w:p>
+    <w:p>
+      <w:pPr>
+        <w:pBdr>
+          <w:top w:val="single" w:sz="4" w:space="1" w:color="auto"/>
+          <w:left w:val="single" w:sz="4" w:space="4" w:color="auto"/>
+          <w:bottom w:val="single" w:sz="4" w:space="1" w:color="auto"/>
+          <w:right w:val="single" w:sz="4" w:space="4" w:color="auto"/>
+        </w:pBdr>
+        <w:autoSpaceDE w:val="0"/>
+        <w:autoSpaceDN w:val="0"/>
+        <w:adjustRightInd w:val="0"/>
+        <w:spacing w:line="240" w:lineRule="auto"/>
+        <w:rPr>
+          <w:rFonts w:ascii="Courier New" w:hAnsi="Courier New" w:cs="Courier New"/>
+          <w:color w:val="000000" w:themeColor="text1"/>
+        </w:rPr>
+      </w:pPr>
+      <w:proofErr w:type="spellStart"/>
+      <w:r>
+        <w:rPr>
+          <w:rFonts w:ascii="Courier New" w:hAnsi="Courier New" w:cs="Courier New"/>
+          <w:color w:val="000000" w:themeColor="text1"/>
+        </w:rPr>
+        <w:t>disp</w:t>
+      </w:r>
+      <w:proofErr w:type="spellEnd"/>
+      <w:r>
+        <w:rPr>
+          <w:rFonts w:ascii="Courier New" w:hAnsi="Courier New" w:cs="Courier New"/>
+          <w:color w:val="000000" w:themeColor="text1"/>
+        </w:rPr>
+        <w:t>(</w:t>
+      </w:r>
+      <w:proofErr w:type="spellStart"/>
+      <w:r>
+        <w:rPr>
+          <w:rFonts w:ascii="Courier New" w:hAnsi="Courier New" w:cs="Courier New"/>
+          <w:color w:val="000000" w:themeColor="text1"/>
+        </w:rPr>
+        <w:t>divF</w:t>
+      </w:r>
+      <w:proofErr w:type="spellEnd"/>
+      <w:r>
+        <w:rPr>
+          <w:rFonts w:ascii="Courier New" w:hAnsi="Courier New" w:cs="Courier New"/>
+          <w:color w:val="000000" w:themeColor="text1"/>
+        </w:rPr>
+        <w:t>);</w:t>
+      </w:r>
+    </w:p>
+    <w:p>
+      <w:pPr>
+        <w:pBdr>
+          <w:top w:val="single" w:sz="4" w:space="1" w:color="auto"/>
+          <w:left w:val="single" w:sz="4" w:space="4" w:color="auto"/>
+          <w:bottom w:val="single" w:sz="4" w:space="1" w:color="auto"/>
+          <w:right w:val="single" w:sz="4" w:space="4" w:color="auto"/>
+        </w:pBdr>
+        <w:autoSpaceDE w:val="0"/>
+        <w:autoSpaceDN w:val="0"/>
+        <w:adjustRightInd w:val="0"/>
+        <w:spacing w:line="240" w:lineRule="auto"/>
+        <w:rPr>
+          <w:rFonts w:ascii="Courier New" w:hAnsi="Courier New" w:cs="Courier New"/>
+          <w:color w:val="000000" w:themeColor="text1"/>
+        </w:rPr>
+      </w:pPr>
+    </w:p>
+    <w:p>
+      <w:pPr>
+        <w:pBdr>
+          <w:top w:val="single" w:sz="4" w:space="1" w:color="auto"/>
+          <w:left w:val="single" w:sz="4" w:space="4" w:color="auto"/>
+          <w:bottom w:val="single" w:sz="4" w:space="1" w:color="auto"/>
+          <w:right w:val="single" w:sz="4" w:space="4" w:color="auto"/>
+        </w:pBdr>
+        <w:autoSpaceDE w:val="0"/>
+        <w:autoSpaceDN w:val="0"/>
+        <w:adjustRightInd w:val="0"/>
+        <w:spacing w:line="240" w:lineRule="auto"/>
+        <w:rPr>
+          <w:rFonts w:ascii="Courier New" w:hAnsi="Courier New" w:cs="Courier New"/>
+          <w:color w:val="000000" w:themeColor="text1"/>
+        </w:rPr>
+      </w:pPr>
+      <w:proofErr w:type="spellStart"/>
+      <w:r>
+        <w:rPr>
+          <w:rFonts w:ascii="Courier New" w:hAnsi="Courier New" w:cs="Courier New"/>
+          <w:color w:val="000000" w:themeColor="text1"/>
+        </w:rPr>
+        <w:t>syms</w:t>
+      </w:r>
+      <w:proofErr w:type="spellEnd"/>
+      <w:r>
+        <w:rPr>
+          <w:rFonts w:ascii="Courier New" w:hAnsi="Courier New" w:cs="Courier New"/>
+          <w:color w:val="000000" w:themeColor="text1"/>
+        </w:rPr>
+        <w:t xml:space="preserve"> x y z</w:t>
+      </w:r>
+    </w:p>
+    <w:p>
+      <w:pPr>
+        <w:pBdr>
+          <w:top w:val="single" w:sz="4" w:space="1" w:color="auto"/>
+          <w:left w:val="single" w:sz="4" w:space="4" w:color="auto"/>
+          <w:bottom w:val="single" w:sz="4" w:space="1" w:color="auto"/>
+          <w:right w:val="single" w:sz="4" w:space="4" w:color="auto"/>
+        </w:pBdr>
+        <w:autoSpaceDE w:val="0"/>
+        <w:autoSpaceDN w:val="0"/>
+        <w:adjustRightInd w:val="0"/>
+        <w:spacing w:line="240" w:lineRule="auto"/>
+        <w:rPr>
+          <w:rFonts w:ascii="Courier New" w:hAnsi="Courier New" w:cs="Courier New"/>
+          <w:color w:val="000000" w:themeColor="text1"/>
+        </w:rPr>
+      </w:pPr>
+      <w:r>
+        <w:rPr>
+          <w:rFonts w:ascii="Courier New" w:hAnsi="Courier New" w:cs="Courier New"/>
+          <w:color w:val="000000" w:themeColor="text1"/>
+        </w:rPr>
+        <w:t>f = x^2 + 2*y^2 + 4*z^2;</w:t>
+      </w:r>
+    </w:p>
+    <w:p>
+      <w:pPr>
+        <w:pBdr>
+          <w:top w:val="single" w:sz="4" w:space="1" w:color="auto"/>
+          <w:left w:val="single" w:sz="4" w:space="4" w:color="auto"/>
+          <w:bottom w:val="single" w:sz="4" w:space="1" w:color="auto"/>
+          <w:right w:val="single" w:sz="4" w:space="4" w:color="auto"/>
+        </w:pBdr>
+        <w:autoSpaceDE w:val="0"/>
+        <w:autoSpaceDN w:val="0"/>
+        <w:adjustRightInd w:val="0"/>
+        <w:spacing w:line="240" w:lineRule="auto"/>
+        <w:rPr>
+          <w:rFonts w:ascii="Courier New" w:hAnsi="Courier New" w:cs="Courier New"/>
+          <w:color w:val="000000" w:themeColor="text1"/>
+        </w:rPr>
+      </w:pPr>
+      <w:proofErr w:type="spellStart"/>
+      <w:r>
+        <w:rPr>
+          <w:rFonts w:ascii="Courier New" w:hAnsi="Courier New" w:cs="Courier New"/>
+          <w:color w:val="000000" w:themeColor="text1"/>
+        </w:rPr>
+        <w:t>grad_f</w:t>
+      </w:r>
+      <w:proofErr w:type="spellEnd"/>
+      <w:r>
+        <w:rPr>
+          <w:rFonts w:ascii="Courier New" w:hAnsi="Courier New" w:cs="Courier New"/>
+          <w:color w:val="000000" w:themeColor="text1"/>
+        </w:rPr>
+        <w:t xml:space="preserve"> = [</w:t>
+      </w:r>
+      <w:proofErr w:type="gramStart"/>
+      <w:r>
+        <w:rPr>
+          <w:rFonts w:ascii="Courier New" w:hAnsi="Courier New" w:cs="Courier New"/>
+          <w:color w:val="000000" w:themeColor="text1"/>
+        </w:rPr>
+        <w:t>diff(</w:t>
+      </w:r>
+      <w:proofErr w:type="gramEnd"/>
+      <w:r>
+        <w:rPr>
+          <w:rFonts w:ascii="Courier New" w:hAnsi="Courier New" w:cs="Courier New"/>
+          <w:color w:val="000000" w:themeColor="text1"/>
+        </w:rPr>
+        <w:t>f, x), diff(f, y), diff(f, z)];</w:t>
+      </w:r>
+    </w:p>
+    <w:p>
+      <w:pPr>
+        <w:pBdr>
+          <w:top w:val="single" w:sz="4" w:space="1" w:color="auto"/>
+          <w:left w:val="single" w:sz="4" w:space="4" w:color="auto"/>
+          <w:bottom w:val="single" w:sz="4" w:space="1" w:color="auto"/>
+          <w:right w:val="single" w:sz="4" w:space="4" w:color="auto"/>
+        </w:pBdr>
+        <w:autoSpaceDE w:val="0"/>
+        <w:autoSpaceDN w:val="0"/>
+        <w:adjustRightInd w:val="0"/>
+        <w:spacing w:line="240" w:lineRule="auto"/>
+        <w:rPr>
+          <w:rFonts w:ascii="Courier New" w:hAnsi="Courier New" w:cs="Courier New"/>
+          <w:color w:val="000000" w:themeColor="text1"/>
+        </w:rPr>
+      </w:pPr>
+      <w:proofErr w:type="spellStart"/>
+      <w:r>
+        <w:rPr>
+          <w:rFonts w:ascii="Courier New" w:hAnsi="Courier New" w:cs="Courier New"/>
+          <w:color w:val="000000" w:themeColor="text1"/>
+        </w:rPr>
+        <w:t>disp</w:t>
+      </w:r>
+      <w:proofErr w:type="spellEnd"/>
+      <w:r>
+        <w:rPr>
+          <w:rFonts w:ascii="Courier New" w:hAnsi="Courier New" w:cs="Courier New"/>
+          <w:color w:val="000000" w:themeColor="text1"/>
+        </w:rPr>
+        <w:t>(</w:t>
+      </w:r>
+      <w:proofErr w:type="spellStart"/>
+      <w:r>
+        <w:rPr>
+          <w:rFonts w:ascii="Courier New" w:hAnsi="Courier New" w:cs="Courier New"/>
+          <w:color w:val="000000" w:themeColor="text1"/>
+        </w:rPr>
+        <w:t>grad_f</w:t>
+      </w:r>
+      <w:proofErr w:type="spellEnd"/>
+      <w:r>
+        <w:rPr>
+          <w:rFonts w:ascii="Courier New" w:hAnsi="Courier New" w:cs="Courier New"/>
+          <w:color w:val="000000" w:themeColor="text1"/>
+        </w:rPr>
+        <w:t>);</w:t>
+      </w:r>
+    </w:p>
+    <w:p>
+      <w:pPr>
+        <w:pBdr>
+          <w:top w:val="single" w:sz="4" w:space="1" w:color="auto"/>
+          <w:left w:val="single" w:sz="4" w:space="4" w:color="auto"/>
+          <w:bottom w:val="single" w:sz="4" w:space="1" w:color="auto"/>
+          <w:right w:val="single" w:sz="4" w:space="4" w:color="auto"/>
+        </w:pBdr>
+        <w:autoSpaceDE w:val="0"/>
+        <w:autoSpaceDN w:val="0"/>
+        <w:adjustRightInd w:val="0"/>
+        <w:spacing w:line="240" w:lineRule="auto"/>
+        <w:rPr>
+          <w:rFonts w:ascii="Courier New" w:hAnsi="Courier New" w:cs="Courier New"/>
+          <w:color w:val="000000" w:themeColor="text1"/>
+        </w:rPr>
+      </w:pPr>
+    </w:p>
+    <w:p>
+      <w:pPr>
+        <w:pBdr>
+          <w:top w:val="single" w:sz="4" w:space="1" w:color="auto"/>
+          <w:left w:val="single" w:sz="4" w:space="4" w:color="auto"/>
+          <w:bottom w:val="single" w:sz="4" w:space="1" w:color="auto"/>
+          <w:right w:val="single" w:sz="4" w:space="4" w:color="auto"/>
+        </w:pBdr>
+        <w:autoSpaceDE w:val="0"/>
+        <w:autoSpaceDN w:val="0"/>
+        <w:adjustRightInd w:val="0"/>
+        <w:spacing w:line="240" w:lineRule="auto"/>
+        <w:rPr>
+          <w:rFonts w:ascii="Courier New" w:hAnsi="Courier New" w:cs="Courier New"/>
+          <w:color w:val="000000" w:themeColor="text1"/>
+        </w:rPr>
+      </w:pPr>
+      <w:proofErr w:type="spellStart"/>
+      <w:r>
+        <w:rPr>
+          <w:rFonts w:ascii="Courier New" w:hAnsi="Courier New" w:cs="Courier New"/>
+          <w:color w:val="000000" w:themeColor="text1"/>
+        </w:rPr>
+        <w:t>syms</w:t>
+      </w:r>
+      <w:proofErr w:type="spellEnd"/>
+      <w:r>
+        <w:rPr>
+          <w:rFonts w:ascii="Courier New" w:hAnsi="Courier New" w:cs="Courier New"/>
+          <w:color w:val="000000" w:themeColor="text1"/>
+        </w:rPr>
+        <w:t xml:space="preserve"> x</w:t>
+      </w:r>
+    </w:p>
+    <w:p>
+      <w:pPr>
+        <w:pBdr>
+          <w:top w:val="single" w:sz="4" w:space="1" w:color="auto"/>
+          <w:left w:val="single" w:sz="4" w:space="4" w:color="auto"/>
+          <w:bottom w:val="single" w:sz="4" w:space="1" w:color="auto"/>
+          <w:right w:val="single" w:sz="4" w:space="4" w:color="auto"/>
+        </w:pBdr>
+        <w:autoSpaceDE w:val="0"/>
+        <w:autoSpaceDN w:val="0"/>
+        <w:adjustRightInd w:val="0"/>
+        <w:spacing w:line="240" w:lineRule="auto"/>
+        <w:rPr>
+          <w:rFonts w:ascii="Courier New" w:hAnsi="Courier New" w:cs="Courier New"/>
+          <w:color w:val="000000" w:themeColor="text1"/>
+        </w:rPr>
+      </w:pPr>
+      <w:r>
+        <w:rPr>
+          <w:rFonts w:ascii="Courier New" w:hAnsi="Courier New" w:cs="Courier New"/>
+          <w:color w:val="000000" w:themeColor="text1"/>
+        </w:rPr>
+        <w:t>f = x^2 - 5*x;</w:t>
+      </w:r>
+    </w:p>
+    <w:p>
+      <w:pPr>
+        <w:pBdr>
+          <w:top w:val="single" w:sz="4" w:space="1" w:color="auto"/>
+          <w:left w:val="single" w:sz="4" w:space="4" w:color="auto"/>
+          <w:bottom w:val="single" w:sz="4" w:space="1" w:color="auto"/>
+          <w:right w:val="single" w:sz="4" w:space="4" w:color="auto"/>
+        </w:pBdr>
+        <w:autoSpaceDE w:val="0"/>
+        <w:autoSpaceDN w:val="0"/>
+        <w:adjustRightInd w:val="0"/>
+        <w:spacing w:line="240" w:lineRule="auto"/>
+        <w:rPr>
+          <w:rFonts w:ascii="Courier New" w:hAnsi="Courier New" w:cs="Courier New"/>
+          <w:color w:val="000000" w:themeColor="text1"/>
+        </w:rPr>
+      </w:pPr>
+      <w:proofErr w:type="spellStart"/>
+      <w:r>
+        <w:rPr>
+          <w:rFonts w:ascii="Courier New" w:hAnsi="Courier New" w:cs="Courier New"/>
+          <w:color w:val="000000" w:themeColor="text1"/>
+        </w:rPr>
+        <w:lastRenderedPageBreak/>
+        <w:t>integral_f</w:t>
+      </w:r>
+      <w:proofErr w:type="spellEnd"/>
+      <w:r>
+        <w:rPr>
+          <w:rFonts w:ascii="Courier New" w:hAnsi="Courier New" w:cs="Courier New"/>
+          <w:color w:val="000000" w:themeColor="text1"/>
+        </w:rPr>
+        <w:t xml:space="preserve"> = </w:t>
+      </w:r>
+      <w:proofErr w:type="gramStart"/>
+      <w:r>
+        <w:rPr>
+          <w:rFonts w:ascii="Courier New" w:hAnsi="Courier New" w:cs="Courier New"/>
+          <w:color w:val="000000" w:themeColor="text1"/>
+        </w:rPr>
+        <w:t>int(</w:t>
+      </w:r>
+      <w:proofErr w:type="gramEnd"/>
+      <w:r>
+        <w:rPr>
+          <w:rFonts w:ascii="Courier New" w:hAnsi="Courier New" w:cs="Courier New"/>
+          <w:color w:val="000000" w:themeColor="text1"/>
+        </w:rPr>
+        <w:t>f, x);</w:t>
+      </w:r>
+    </w:p>
+    <w:p>
+      <w:pPr>
+        <w:pBdr>
+          <w:top w:val="single" w:sz="4" w:space="1" w:color="auto"/>
+          <w:left w:val="single" w:sz="4" w:space="4" w:color="auto"/>
+          <w:bottom w:val="single" w:sz="4" w:space="1" w:color="auto"/>
+          <w:right w:val="single" w:sz="4" w:space="4" w:color="auto"/>
+        </w:pBdr>
+        <w:autoSpaceDE w:val="0"/>
+        <w:autoSpaceDN w:val="0"/>
+        <w:adjustRightInd w:val="0"/>
+        <w:spacing w:line="240" w:lineRule="auto"/>
+        <w:rPr>
+          <w:rFonts w:ascii="Courier New" w:hAnsi="Courier New" w:cs="Courier New"/>
+          <w:color w:val="000000" w:themeColor="text1"/>
+        </w:rPr>
+      </w:pPr>
+      <w:proofErr w:type="spellStart"/>
+      <w:r>
+        <w:rPr>
+          <w:rFonts w:ascii="Courier New" w:hAnsi="Courier New" w:cs="Courier New"/>
+          <w:color w:val="000000" w:themeColor="text1"/>
+        </w:rPr>
+        <w:t>disp</w:t>
+      </w:r>
+      <w:proofErr w:type="spellEnd"/>
+      <w:r>
+        <w:rPr>
+          <w:rFonts w:ascii="Courier New" w:hAnsi="Courier New" w:cs="Courier New"/>
+          <w:color w:val="000000" w:themeColor="text1"/>
+        </w:rPr>
+        <w:t>(</w:t>
+      </w:r>
+      <w:proofErr w:type="spellStart"/>
+      <w:r>
+        <w:rPr>
+          <w:rFonts w:ascii="Courier New" w:hAnsi="Courier New" w:cs="Courier New"/>
+          <w:color w:val="000000" w:themeColor="text1"/>
+        </w:rPr>
+        <w:t>integral_f</w:t>
+      </w:r>
+      <w:proofErr w:type="spellEnd"/>
+      <w:r>
+        <w:rPr>
+          <w:rFonts w:ascii="Courier New" w:hAnsi="Courier New" w:cs="Courier New"/>
+          <w:color w:val="000000" w:themeColor="text1"/>
+        </w:rPr>
+        <w:t>);</w:t>
+      </w:r>
+    </w:p>
+    <w:p>
+      <w:pPr>
+        <w:pBdr>
+          <w:top w:val="single" w:sz="4" w:space="1" w:color="auto"/>
+          <w:left w:val="single" w:sz="4" w:space="4" w:color="auto"/>
+          <w:bottom w:val="single" w:sz="4" w:space="1" w:color="auto"/>
+          <w:right w:val="single" w:sz="4" w:space="4" w:color="auto"/>
+        </w:pBdr>
+        <w:autoSpaceDE w:val="0"/>
+        <w:autoSpaceDN w:val="0"/>
+        <w:adjustRightInd w:val="0"/>
+        <w:spacing w:line="240" w:lineRule="auto"/>
+        <w:rPr>
+          <w:rFonts w:ascii="Courier New" w:hAnsi="Courier New" w:cs="Courier New"/>
+          <w:color w:val="000000" w:themeColor="text1"/>
+        </w:rPr>
+      </w:pPr>
+    </w:p>
+    <w:p>
+      <w:pPr>
+        <w:pBdr>
+          <w:top w:val="single" w:sz="4" w:space="1" w:color="auto"/>
+          <w:left w:val="single" w:sz="4" w:space="4" w:color="auto"/>
+          <w:bottom w:val="single" w:sz="4" w:space="1" w:color="auto"/>
+          <w:right w:val="single" w:sz="4" w:space="4" w:color="auto"/>
+        </w:pBdr>
+        <w:autoSpaceDE w:val="0"/>
+        <w:autoSpaceDN w:val="0"/>
+        <w:adjustRightInd w:val="0"/>
+        <w:spacing w:line="240" w:lineRule="auto"/>
+        <w:rPr>
+          <w:rFonts w:ascii="Courier New" w:hAnsi="Courier New" w:cs="Courier New"/>
+          <w:color w:val="000000" w:themeColor="text1"/>
+        </w:rPr>
+      </w:pPr>
+      <w:proofErr w:type="spellStart"/>
+      <w:r>
+        <w:rPr>
+          <w:rFonts w:ascii="Courier New" w:hAnsi="Courier New" w:cs="Courier New"/>
+          <w:color w:val="000000" w:themeColor="text1"/>
+        </w:rPr>
+        <w:t>syms</w:t>
+      </w:r>
+      <w:proofErr w:type="spellEnd"/>
+      <w:r>
+        <w:rPr>
+          <w:rFonts w:ascii="Courier New" w:hAnsi="Courier New" w:cs="Courier New"/>
+          <w:color w:val="000000" w:themeColor="text1"/>
+        </w:rPr>
+        <w:t xml:space="preserve"> x n</w:t>
+      </w:r>
+    </w:p>
+    <w:p>
+      <w:pPr>
+        <w:pBdr>
+          <w:top w:val="single" w:sz="4" w:space="1" w:color="auto"/>
+          <w:left w:val="single" w:sz="4" w:space="4" w:color="auto"/>
+          <w:bottom w:val="single" w:sz="4" w:space="1" w:color="auto"/>
+          <w:right w:val="single" w:sz="4" w:space="4" w:color="auto"/>
+        </w:pBdr>
+        <w:autoSpaceDE w:val="0"/>
+        <w:autoSpaceDN w:val="0"/>
+        <w:adjustRightInd w:val="0"/>
+        <w:spacing w:line="240" w:lineRule="auto"/>
+        <w:rPr>
+          <w:rFonts w:ascii="Courier New" w:hAnsi="Courier New" w:cs="Courier New"/>
+          <w:color w:val="000000" w:themeColor="text1"/>
+        </w:rPr>
+      </w:pPr>
+      <w:r>
+        <w:rPr>
+          <w:rFonts w:ascii="Courier New" w:hAnsi="Courier New" w:cs="Courier New"/>
+          <w:color w:val="000000" w:themeColor="text1"/>
+        </w:rPr>
+        <w:t>f = x^(2-n) - 5*x;</w:t>
+      </w:r>
+    </w:p>
+    <w:p>
+      <w:pPr>
+        <w:pBdr>
+          <w:top w:val="single" w:sz="4" w:space="1" w:color="auto"/>
+          <w:left w:val="single" w:sz="4" w:space="4" w:color="auto"/>
+          <w:bottom w:val="single" w:sz="4" w:space="1" w:color="auto"/>
+          <w:right w:val="single" w:sz="4" w:space="4" w:color="auto"/>
+        </w:pBdr>
+        <w:autoSpaceDE w:val="0"/>
+        <w:autoSpaceDN w:val="0"/>
+        <w:adjustRightInd w:val="0"/>
+        <w:spacing w:line="240" w:lineRule="auto"/>
+        <w:rPr>
+          <w:rFonts w:ascii="Courier New" w:hAnsi="Courier New" w:cs="Courier New"/>
+          <w:color w:val="000000" w:themeColor="text1"/>
+        </w:rPr>
+      </w:pPr>
+      <w:proofErr w:type="spellStart"/>
+      <w:r>
+        <w:rPr>
+          <w:rFonts w:ascii="Courier New" w:hAnsi="Courier New" w:cs="Courier New"/>
+          <w:color w:val="000000" w:themeColor="text1"/>
+        </w:rPr>
+        <w:t>integral_f</w:t>
+      </w:r>
+      <w:proofErr w:type="spellEnd"/>
+      <w:r>
+        <w:rPr>
+          <w:rFonts w:ascii="Courier New" w:hAnsi="Courier New" w:cs="Courier New"/>
+          <w:color w:val="000000" w:themeColor="text1"/>
+        </w:rPr>
+        <w:t xml:space="preserve"> = </w:t>
+      </w:r>
+      <w:proofErr w:type="gramStart"/>
+      <w:r>
+        <w:rPr>
+          <w:rFonts w:ascii="Courier New" w:hAnsi="Courier New" w:cs="Courier New"/>
+          <w:color w:val="000000" w:themeColor="text1"/>
+        </w:rPr>
+        <w:t>int(</w:t>
+      </w:r>
+      <w:proofErr w:type="gramEnd"/>
+      <w:r>
+        <w:rPr>
+          <w:rFonts w:ascii="Courier New" w:hAnsi="Courier New" w:cs="Courier New"/>
+          <w:color w:val="000000" w:themeColor="text1"/>
+        </w:rPr>
+        <w:t>f, x);</w:t>
+      </w:r>
+    </w:p>
+    <w:p>
+      <w:pPr>
+        <w:pBdr>
+          <w:top w:val="single" w:sz="4" w:space="1" w:color="auto"/>
+          <w:left w:val="single" w:sz="4" w:space="4" w:color="auto"/>
+          <w:bottom w:val="single" w:sz="4" w:space="1" w:color="auto"/>
+          <w:right w:val="single" w:sz="4" w:space="4" w:color="auto"/>
+        </w:pBdr>
+        <w:autoSpaceDE w:val="0"/>
+        <w:autoSpaceDN w:val="0"/>
+        <w:adjustRightInd w:val="0"/>
+        <w:spacing w:line="240" w:lineRule="auto"/>
+        <w:rPr>
+          <w:rFonts w:ascii="Courier New" w:hAnsi="Courier New" w:cs="Courier New"/>
+          <w:color w:val="000000" w:themeColor="text1"/>
+        </w:rPr>
+      </w:pPr>
+      <w:proofErr w:type="spellStart"/>
+      <w:r>
+        <w:rPr>
+          <w:rFonts w:ascii="Courier New" w:hAnsi="Courier New" w:cs="Courier New"/>
+          <w:color w:val="000000" w:themeColor="text1"/>
+        </w:rPr>
+        <w:t>disp</w:t>
+      </w:r>
+      <w:proofErr w:type="spellEnd"/>
+      <w:r>
+        <w:rPr>
+          <w:rFonts w:ascii="Courier New" w:hAnsi="Courier New" w:cs="Courier New"/>
+          <w:color w:val="000000" w:themeColor="text1"/>
+        </w:rPr>
+        <w:t>(</w:t>
+      </w:r>
+      <w:proofErr w:type="spellStart"/>
+      <w:r>
+        <w:rPr>
+          <w:rFonts w:ascii="Courier New" w:hAnsi="Courier New" w:cs="Courier New"/>
+          <w:color w:val="000000" w:themeColor="text1"/>
+        </w:rPr>
+        <w:t>integral_f</w:t>
+      </w:r>
+      <w:proofErr w:type="spellEnd"/>
+      <w:r>
+        <w:rPr>
+          <w:rFonts w:ascii="Courier New" w:hAnsi="Courier New" w:cs="Courier New"/>
+          <w:color w:val="000000" w:themeColor="text1"/>
+        </w:rPr>
+        <w:t>);</w:t>
+      </w:r>
+    </w:p>
+    <w:p>
+      <w:pPr>
+        <w:pBdr>
+          <w:top w:val="single" w:sz="4" w:space="1" w:color="auto"/>
+          <w:left w:val="single" w:sz="4" w:space="4" w:color="auto"/>
+          <w:bottom w:val="single" w:sz="4" w:space="1" w:color="auto"/>
+          <w:right w:val="single" w:sz="4" w:space="4" w:color="auto"/>
+        </w:pBdr>
+        <w:autoSpaceDE w:val="0"/>
+        <w:autoSpaceDN w:val="0"/>
+        <w:adjustRightInd w:val="0"/>
+        <w:spacing w:line="240" w:lineRule="auto"/>
+        <w:rPr>
+          <w:rFonts w:ascii="Courier New" w:hAnsi="Courier New" w:cs="Courier New"/>
+          <w:color w:val="000000" w:themeColor="text1"/>
+        </w:rPr>
+      </w:pPr>
+    </w:p>
+    <w:p>
+      <w:pPr>
+        <w:pBdr>
+          <w:top w:val="single" w:sz="4" w:space="1" w:color="auto"/>
+          <w:left w:val="single" w:sz="4" w:space="4" w:color="auto"/>
+          <w:bottom w:val="single" w:sz="4" w:space="1" w:color="auto"/>
+          <w:right w:val="single" w:sz="4" w:space="4" w:color="auto"/>
+        </w:pBdr>
+        <w:autoSpaceDE w:val="0"/>
+        <w:autoSpaceDN w:val="0"/>
+        <w:adjustRightInd w:val="0"/>
+        <w:spacing w:line="240" w:lineRule="auto"/>
+        <w:rPr>
+          <w:rFonts w:ascii="Courier New" w:hAnsi="Courier New" w:cs="Courier New"/>
+          <w:color w:val="000000" w:themeColor="text1"/>
+        </w:rPr>
+      </w:pPr>
+      <w:proofErr w:type="spellStart"/>
+      <w:r>
+        <w:rPr>
+          <w:rFonts w:ascii="Courier New" w:hAnsi="Courier New" w:cs="Courier New"/>
+          <w:color w:val="000000" w:themeColor="text1"/>
+        </w:rPr>
+        <w:t>syms</w:t>
+      </w:r>
+      <w:proofErr w:type="spellEnd"/>
+      <w:r>
+        <w:rPr>
+          <w:rFonts w:ascii="Courier New" w:hAnsi="Courier New" w:cs="Courier New"/>
+          <w:color w:val="000000" w:themeColor="text1"/>
+        </w:rPr>
+        <w:t xml:space="preserve"> x y z</w:t>
+      </w:r>
+    </w:p>
+    <w:p>
+      <w:pPr>
+        <w:pBdr>
+          <w:top w:val="single" w:sz="4" w:space="1" w:color="auto"/>
+          <w:left w:val="single" w:sz="4" w:space="4" w:color="auto"/>
+          <w:bottom w:val="single" w:sz="4" w:space="1" w:color="auto"/>
+          <w:right w:val="single" w:sz="4" w:space="4" w:color="auto"/>
+        </w:pBdr>
+        <w:autoSpaceDE w:val="0"/>
+        <w:autoSpaceDN w:val="0"/>
+        <w:adjustRightInd w:val="0"/>
+        <w:spacing w:line="240" w:lineRule="auto"/>
+        <w:rPr>
+          <w:rFonts w:ascii="Courier New" w:hAnsi="Courier New" w:cs="Courier New"/>
+          <w:color w:val="000000" w:themeColor="text1"/>
+        </w:rPr>
+      </w:pPr>
+      <w:r>
+        <w:rPr>
+          <w:rFonts w:ascii="Courier New" w:hAnsi="Courier New" w:cs="Courier New"/>
+          <w:color w:val="000000" w:themeColor="text1"/>
+        </w:rPr>
+        <w:t>f = sin(x)*cos(y)*tan(z) + y*cos(x) + x*sin(y);</w:t>
+      </w:r>
+    </w:p>
+    <w:p>
+      <w:pPr>
+        <w:pBdr>
+          <w:top w:val="single" w:sz="4" w:space="1" w:color="auto"/>
+          <w:left w:val="single" w:sz="4" w:space="4" w:color="auto"/>
+          <w:bottom w:val="single" w:sz="4" w:space="1" w:color="auto"/>
+          <w:right w:val="single" w:sz="4" w:space="4" w:color="auto"/>
+        </w:pBdr>
+        <w:autoSpaceDE w:val="0"/>
+        <w:autoSpaceDN w:val="0"/>
+        <w:adjustRightInd w:val="0"/>
+        <w:spacing w:line="240" w:lineRule="auto"/>
+        <w:rPr>
+          <w:rFonts w:ascii="Courier New" w:hAnsi="Courier New" w:cs="Courier New"/>
+          <w:color w:val="000000" w:themeColor="text1"/>
+        </w:rPr>
+      </w:pPr>
+      <w:proofErr w:type="spellStart"/>
+      <w:r>
+        <w:rPr>
+          <w:rFonts w:ascii="Courier New" w:hAnsi="Courier New" w:cs="Courier New"/>
+          <w:color w:val="000000" w:themeColor="text1"/>
+        </w:rPr>
+        <w:t>triple_integral_f</w:t>
+      </w:r>
+      <w:proofErr w:type="spellEnd"/>
+      <w:r>
+        <w:rPr>
+          <w:rFonts w:ascii="Courier New" w:hAnsi="Courier New" w:cs="Courier New"/>
+          <w:color w:val="000000" w:themeColor="text1"/>
+        </w:rPr>
+        <w:t xml:space="preserve"> = </w:t>
+      </w:r>
+      <w:proofErr w:type="gramStart"/>
+      <w:r>
+        <w:rPr>
+          <w:rFonts w:ascii="Courier New" w:hAnsi="Courier New" w:cs="Courier New"/>
+          <w:color w:val="000000" w:themeColor="text1"/>
+        </w:rPr>
+        <w:t>int(</w:t>
+      </w:r>
+      <w:proofErr w:type="gramEnd"/>
+      <w:r>
+        <w:rPr>
+          <w:rFonts w:ascii="Courier New" w:hAnsi="Courier New" w:cs="Courier New"/>
+          <w:color w:val="000000" w:themeColor="text1"/>
+        </w:rPr>
+        <w:t>int(int(f, x), y), z);</w:t>
+      </w:r>
+    </w:p>
+    <w:p>
+      <w:pPr>
+        <w:pBdr>
+          <w:top w:val="single" w:sz="4" w:space="1" w:color="auto"/>
+          <w:left w:val="single" w:sz="4" w:space="4" w:color="auto"/>
+          <w:bottom w:val="single" w:sz="4" w:space="1" w:color="auto"/>
+          <w:right w:val="single" w:sz="4" w:space="4" w:color="auto"/>
+        </w:pBdr>
+        <w:autoSpaceDE w:val="0"/>
+        <w:autoSpaceDN w:val="0"/>
+        <w:adjustRightInd w:val="0"/>
+        <w:spacing w:line="240" w:lineRule="auto"/>
+        <w:rPr>
+          <w:rFonts w:ascii="Courier New" w:hAnsi="Courier New" w:cs="Courier New"/>
+          <w:color w:val="000000" w:themeColor="text1"/>
+        </w:rPr>
+      </w:pPr>
+      <w:proofErr w:type="spellStart"/>
+      <w:r>
+        <w:rPr>
+          <w:rFonts w:ascii="Courier New" w:hAnsi="Courier New" w:cs="Courier New"/>
+          <w:color w:val="000000" w:themeColor="text1"/>
+        </w:rPr>
+        <w:t>disp</w:t>
+      </w:r>
+      <w:proofErr w:type="spellEnd"/>
+      <w:r>
+        <w:rPr>
+          <w:rFonts w:ascii="Courier New" w:hAnsi="Courier New" w:cs="Courier New"/>
+          <w:color w:val="000000" w:themeColor="text1"/>
+        </w:rPr>
+        <w:t>(</w:t>
+      </w:r>
+      <w:proofErr w:type="spellStart"/>
+      <w:r>
+        <w:rPr>
+          <w:rFonts w:ascii="Courier New" w:hAnsi="Courier New" w:cs="Courier New"/>
+          <w:color w:val="000000" w:themeColor="text1"/>
+        </w:rPr>
+        <w:t>triple_integral_f</w:t>
+      </w:r>
+      <w:proofErr w:type="spellEnd"/>
+      <w:r>
+        <w:rPr>
+          <w:rFonts w:ascii="Courier New" w:hAnsi="Courier New" w:cs="Courier New"/>
+          <w:color w:val="000000" w:themeColor="text1"/>
+        </w:rPr>
+        <w:t>);</w:t>
+      </w:r>
+    </w:p>
+    <w:p>
+      <w:pPr>
+        <w:pBdr>
+          <w:top w:val="single" w:sz="4" w:space="1" w:color="auto"/>
+          <w:left w:val="single" w:sz="4" w:space="4" w:color="auto"/>
+          <w:bottom w:val="single" w:sz="4" w:space="1" w:color="auto"/>
+          <w:right w:val="single" w:sz="4" w:space="4" w:color="auto"/>
+        </w:pBdr>
+        <w:autoSpaceDE w:val="0"/>
+        <w:autoSpaceDN w:val="0"/>
+        <w:adjustRightInd w:val="0"/>
+        <w:spacing w:line="240" w:lineRule="auto"/>
+        <w:rPr>
+          <w:rFonts w:ascii="Courier New" w:hAnsi="Courier New" w:cs="Courier New"/>
+          <w:color w:val="000000" w:themeColor="text1"/>
+        </w:rPr>
+      </w:pPr>
+    </w:p>
+    <w:p>
+      <w:pPr>
+        <w:pBdr>
+          <w:top w:val="single" w:sz="4" w:space="1" w:color="auto"/>
+          <w:left w:val="single" w:sz="4" w:space="4" w:color="auto"/>
+          <w:bottom w:val="single" w:sz="4" w:space="1" w:color="auto"/>
+          <w:right w:val="single" w:sz="4" w:space="4" w:color="auto"/>
+        </w:pBdr>
+        <w:autoSpaceDE w:val="0"/>
+        <w:autoSpaceDN w:val="0"/>
+        <w:adjustRightInd w:val="0"/>
         <w:spacing w:after="0" w:line="240" w:lineRule="auto"/>
         <w:rPr>
-          <w:rFonts w:ascii="Arial" w:hAnsi="Arial" w:cs="Arial"/>
-        </w:rPr>
-      </w:pPr>
+          <w:rFonts w:ascii="Courier New" w:hAnsi="Courier New" w:cs="Courier New"/>
+        </w:rPr>
+      </w:pPr>
+      <w:r>
+        <w:rPr>
+          <w:rFonts w:ascii="Courier New" w:hAnsi="Courier New" w:cs="Courier New"/>
+          <w:color w:val="228B22"/>
+        </w:rPr>
+        <w:t xml:space="preserve">% </w:t>
+      </w:r>
+      <w:proofErr w:type="gramStart"/>
+      <w:r>
+        <w:rPr>
+          <w:rFonts w:ascii="Courier New" w:hAnsi="Courier New" w:cs="Courier New"/>
+          <w:color w:val="228B22"/>
+        </w:rPr>
+        <w:t>output</w:t>
+      </w:r>
+      <w:proofErr w:type="gramEnd"/>
+    </w:p>
+    <w:p>
+      <w:pPr>
+        <w:pBdr>
+          <w:top w:val="single" w:sz="4" w:space="1" w:color="auto"/>
+          <w:left w:val="single" w:sz="4" w:space="4" w:color="auto"/>
+          <w:bottom w:val="single" w:sz="4" w:space="1" w:color="auto"/>
+          <w:right w:val="single" w:sz="4" w:space="4" w:color="auto"/>
+        </w:pBdr>
+        <w:autoSpaceDE w:val="0"/>
+        <w:autoSpaceDN w:val="0"/>
+        <w:adjustRightInd w:val="0"/>
+        <w:spacing w:line="240" w:lineRule="auto"/>
+        <w:rPr>
+          <w:rFonts w:ascii="Courier New" w:hAnsi="Courier New" w:cs="Courier New"/>
+          <w:color w:val="000000" w:themeColor="text1"/>
+        </w:rPr>
+      </w:pPr>
+      <w:r>
+        <w:rPr>
+          <w:rFonts w:ascii="Courier New" w:hAnsi="Courier New" w:cs="Courier New"/>
+          <w:color w:val="000000" w:themeColor="text1"/>
+        </w:rPr>
+        <w:t>y^2/x - sin(x)*sin(y)</w:t>
+      </w:r>
+    </w:p>
+    <w:p>
+      <w:pPr>
+        <w:pBdr>
+          <w:top w:val="single" w:sz="4" w:space="1" w:color="auto"/>
+          <w:left w:val="single" w:sz="4" w:space="4" w:color="auto"/>
+          <w:bottom w:val="single" w:sz="4" w:space="1" w:color="auto"/>
+          <w:right w:val="single" w:sz="4" w:space="4" w:color="auto"/>
+        </w:pBdr>
+        <w:autoSpaceDE w:val="0"/>
+        <w:autoSpaceDN w:val="0"/>
+        <w:adjustRightInd w:val="0"/>
+        <w:spacing w:line="240" w:lineRule="auto"/>
+        <w:rPr>
+          <w:rFonts w:ascii="Courier New" w:hAnsi="Courier New" w:cs="Courier New"/>
+          <w:color w:val="000000" w:themeColor="text1"/>
+        </w:rPr>
+      </w:pPr>
+      <w:r>
+        <w:rPr>
+          <w:rFonts w:ascii="Courier New" w:hAnsi="Courier New" w:cs="Courier New"/>
+          <w:color w:val="000000" w:themeColor="text1"/>
+        </w:rPr>
+        <w:t xml:space="preserve"> </w:t>
+      </w:r>
+    </w:p>
+    <w:p>
+      <w:pPr>
+        <w:pBdr>
+          <w:top w:val="single" w:sz="4" w:space="1" w:color="auto"/>
+          <w:left w:val="single" w:sz="4" w:space="4" w:color="auto"/>
+          <w:bottom w:val="single" w:sz="4" w:space="1" w:color="auto"/>
+          <w:right w:val="single" w:sz="4" w:space="4" w:color="auto"/>
+        </w:pBdr>
+        <w:autoSpaceDE w:val="0"/>
+        <w:autoSpaceDN w:val="0"/>
+        <w:adjustRightInd w:val="0"/>
+        <w:spacing w:line="240" w:lineRule="auto"/>
+        <w:rPr>
+          <w:rFonts w:ascii="Courier New" w:hAnsi="Courier New" w:cs="Courier New"/>
+          <w:color w:val="000000" w:themeColor="text1"/>
+        </w:rPr>
+      </w:pPr>
+      <w:r>
+        <w:rPr>
+          <w:rFonts w:ascii="Courier New" w:hAnsi="Courier New" w:cs="Courier New"/>
+          <w:color w:val="000000" w:themeColor="text1"/>
+        </w:rPr>
+        <w:t>8*z - 4*cos(x)*sin(x) + 3*cos(y)*sin(y)^2</w:t>
+      </w:r>
+    </w:p>
+    <w:p>
+      <w:pPr>
+        <w:pBdr>
+          <w:top w:val="single" w:sz="4" w:space="1" w:color="auto"/>
+          <w:left w:val="single" w:sz="4" w:space="4" w:color="auto"/>
+          <w:bottom w:val="single" w:sz="4" w:space="1" w:color="auto"/>
+          <w:right w:val="single" w:sz="4" w:space="4" w:color="auto"/>
+        </w:pBdr>
+        <w:autoSpaceDE w:val="0"/>
+        <w:autoSpaceDN w:val="0"/>
+        <w:adjustRightInd w:val="0"/>
+        <w:spacing w:line="240" w:lineRule="auto"/>
+        <w:rPr>
+          <w:rFonts w:ascii="Courier New" w:hAnsi="Courier New" w:cs="Courier New"/>
+          <w:color w:val="000000" w:themeColor="text1"/>
+        </w:rPr>
+      </w:pPr>
+      <w:r>
+        <w:rPr>
+          <w:rFonts w:ascii="Courier New" w:hAnsi="Courier New" w:cs="Courier New"/>
+          <w:color w:val="000000" w:themeColor="text1"/>
+        </w:rPr>
+        <w:t xml:space="preserve"> </w:t>
+      </w:r>
+    </w:p>
+    <w:p>
+      <w:pPr>
+        <w:pBdr>
+          <w:top w:val="single" w:sz="4" w:space="1" w:color="auto"/>
+          <w:left w:val="single" w:sz="4" w:space="4" w:color="auto"/>
+          <w:bottom w:val="single" w:sz="4" w:space="1" w:color="auto"/>
+          <w:right w:val="single" w:sz="4" w:space="4" w:color="auto"/>
+        </w:pBdr>
+        <w:autoSpaceDE w:val="0"/>
+        <w:autoSpaceDN w:val="0"/>
+        <w:adjustRightInd w:val="0"/>
+        <w:spacing w:line="240" w:lineRule="auto"/>
+        <w:rPr>
+          <w:rFonts w:ascii="Courier New" w:hAnsi="Courier New" w:cs="Courier New"/>
+          <w:color w:val="000000" w:themeColor="text1"/>
+        </w:rPr>
+      </w:pPr>
+      <w:r>
+        <w:rPr>
+          <w:rFonts w:ascii="Courier New" w:hAnsi="Courier New" w:cs="Courier New"/>
+          <w:color w:val="000000" w:themeColor="text1"/>
+        </w:rPr>
+        <w:t>[2*x, 4*y, 8*z]</w:t>
+      </w:r>
+    </w:p>
+    <w:p>
+      <w:pPr>
+        <w:pBdr>
+          <w:top w:val="single" w:sz="4" w:space="1" w:color="auto"/>
+          <w:left w:val="single" w:sz="4" w:space="4" w:color="auto"/>
+          <w:bottom w:val="single" w:sz="4" w:space="1" w:color="auto"/>
+          <w:right w:val="single" w:sz="4" w:space="4" w:color="auto"/>
+        </w:pBdr>
+        <w:autoSpaceDE w:val="0"/>
+        <w:autoSpaceDN w:val="0"/>
+        <w:adjustRightInd w:val="0"/>
+        <w:spacing w:line="240" w:lineRule="auto"/>
+        <w:rPr>
+          <w:rFonts w:ascii="Courier New" w:hAnsi="Courier New" w:cs="Courier New"/>
+          <w:color w:val="000000" w:themeColor="text1"/>
+        </w:rPr>
+      </w:pPr>
+      <w:r>
+        <w:rPr>
+          <w:rFonts w:ascii="Courier New" w:hAnsi="Courier New" w:cs="Courier New"/>
+          <w:color w:val="000000" w:themeColor="text1"/>
+        </w:rPr>
+        <w:t xml:space="preserve"> </w:t>
+      </w:r>
+    </w:p>
+    <w:p>
+      <w:pPr>
+        <w:pBdr>
+          <w:top w:val="single" w:sz="4" w:space="1" w:color="auto"/>
+          <w:left w:val="single" w:sz="4" w:space="4" w:color="auto"/>
+          <w:bottom w:val="single" w:sz="4" w:space="1" w:color="auto"/>
+          <w:right w:val="single" w:sz="4" w:space="4" w:color="auto"/>
+        </w:pBdr>
+        <w:autoSpaceDE w:val="0"/>
+        <w:autoSpaceDN w:val="0"/>
+        <w:adjustRightInd w:val="0"/>
+        <w:spacing w:line="240" w:lineRule="auto"/>
+        <w:rPr>
+          <w:rFonts w:ascii="Courier New" w:hAnsi="Courier New" w:cs="Courier New"/>
+          <w:color w:val="000000" w:themeColor="text1"/>
+        </w:rPr>
+      </w:pPr>
+      <w:r>
+        <w:rPr>
+          <w:rFonts w:ascii="Courier New" w:hAnsi="Courier New" w:cs="Courier New"/>
+          <w:color w:val="000000" w:themeColor="text1"/>
+        </w:rPr>
+        <w:t>(x^2*(2*x - 15))/6</w:t>
+      </w:r>
+    </w:p>
+    <w:p>
+      <w:pPr>
+        <w:pBdr>
+          <w:top w:val="single" w:sz="4" w:space="1" w:color="auto"/>
+          <w:left w:val="single" w:sz="4" w:space="4" w:color="auto"/>
+          <w:bottom w:val="single" w:sz="4" w:space="1" w:color="auto"/>
+          <w:right w:val="single" w:sz="4" w:space="4" w:color="auto"/>
+        </w:pBdr>
+        <w:autoSpaceDE w:val="0"/>
+        <w:autoSpaceDN w:val="0"/>
+        <w:adjustRightInd w:val="0"/>
+        <w:spacing w:line="240" w:lineRule="auto"/>
+        <w:rPr>
+          <w:rFonts w:ascii="Courier New" w:hAnsi="Courier New" w:cs="Courier New"/>
+          <w:color w:val="000000" w:themeColor="text1"/>
+        </w:rPr>
+      </w:pPr>
+      <w:r>
+        <w:rPr>
+          <w:rFonts w:ascii="Courier New" w:hAnsi="Courier New" w:cs="Courier New"/>
+          <w:color w:val="000000" w:themeColor="text1"/>
+        </w:rPr>
+        <w:t xml:space="preserve"> </w:t>
+      </w:r>
+    </w:p>
+    <w:p>
+      <w:pPr>
+        <w:pBdr>
+          <w:top w:val="single" w:sz="4" w:space="1" w:color="auto"/>
+          <w:left w:val="single" w:sz="4" w:space="4" w:color="auto"/>
+          <w:bottom w:val="single" w:sz="4" w:space="1" w:color="auto"/>
+          <w:right w:val="single" w:sz="4" w:space="4" w:color="auto"/>
+        </w:pBdr>
+        <w:autoSpaceDE w:val="0"/>
+        <w:autoSpaceDN w:val="0"/>
+        <w:adjustRightInd w:val="0"/>
+        <w:spacing w:line="240" w:lineRule="auto"/>
+        <w:rPr>
+          <w:rFonts w:ascii="Courier New" w:hAnsi="Courier New" w:cs="Courier New"/>
+          <w:color w:val="000000" w:themeColor="text1"/>
+        </w:rPr>
+      </w:pPr>
+      <w:r>
+        <w:rPr>
+          <w:rFonts w:ascii="Courier New" w:hAnsi="Courier New" w:cs="Courier New"/>
+          <w:color w:val="000000" w:themeColor="text1"/>
+        </w:rPr>
+        <w:t>- (5*x^2)/2 - x^3</w:t>
+      </w:r>
+      <w:proofErr w:type="gramStart"/>
+      <w:r>
+        <w:rPr>
+          <w:rFonts w:ascii="Courier New" w:hAnsi="Courier New" w:cs="Courier New"/>
+          <w:color w:val="000000" w:themeColor="text1"/>
+        </w:rPr>
+        <w:t>/(</w:t>
+      </w:r>
+      <w:proofErr w:type="spellStart"/>
+      <w:proofErr w:type="gramEnd"/>
+      <w:r>
+        <w:rPr>
+          <w:rFonts w:ascii="Courier New" w:hAnsi="Courier New" w:cs="Courier New"/>
+          <w:color w:val="000000" w:themeColor="text1"/>
+        </w:rPr>
+        <w:t>x^n</w:t>
+      </w:r>
+      <w:proofErr w:type="spellEnd"/>
+      <w:r>
+        <w:rPr>
+          <w:rFonts w:ascii="Courier New" w:hAnsi="Courier New" w:cs="Courier New"/>
+          <w:color w:val="000000" w:themeColor="text1"/>
+        </w:rPr>
+        <w:t>*(n - 3))</w:t>
+      </w:r>
+    </w:p>
+    <w:p>
+      <w:pPr>
+        <w:pBdr>
+          <w:top w:val="single" w:sz="4" w:space="1" w:color="auto"/>
+          <w:left w:val="single" w:sz="4" w:space="4" w:color="auto"/>
+          <w:bottom w:val="single" w:sz="4" w:space="1" w:color="auto"/>
+          <w:right w:val="single" w:sz="4" w:space="4" w:color="auto"/>
+        </w:pBdr>
+        <w:autoSpaceDE w:val="0"/>
+        <w:autoSpaceDN w:val="0"/>
+        <w:adjustRightInd w:val="0"/>
+        <w:spacing w:line="240" w:lineRule="auto"/>
+        <w:rPr>
+          <w:rFonts w:ascii="Courier New" w:hAnsi="Courier New" w:cs="Courier New"/>
+          <w:color w:val="000000" w:themeColor="text1"/>
+        </w:rPr>
+      </w:pPr>
+      <w:r>
+        <w:rPr>
+          <w:rFonts w:ascii="Courier New" w:hAnsi="Courier New" w:cs="Courier New"/>
+          <w:color w:val="000000" w:themeColor="text1"/>
+        </w:rPr>
+        <w:t xml:space="preserve"> </w:t>
+      </w:r>
+    </w:p>
+    <w:p>
+      <w:pPr>
+        <w:pBdr>
+          <w:top w:val="single" w:sz="4" w:space="1" w:color="auto"/>
+          <w:left w:val="single" w:sz="4" w:space="4" w:color="auto"/>
+          <w:bottom w:val="single" w:sz="4" w:space="1" w:color="auto"/>
+          <w:right w:val="single" w:sz="4" w:space="4" w:color="auto"/>
+        </w:pBdr>
+        <w:autoSpaceDE w:val="0"/>
+        <w:autoSpaceDN w:val="0"/>
+        <w:adjustRightInd w:val="0"/>
+        <w:spacing w:line="240" w:lineRule="auto"/>
+        <w:rPr>
+          <w:rFonts w:ascii="Courier New" w:hAnsi="Courier New" w:cs="Courier New"/>
+          <w:color w:val="000000" w:themeColor="text1"/>
+        </w:rPr>
+      </w:pPr>
+      <w:r>
+        <w:rPr>
+          <w:rFonts w:ascii="Courier New" w:hAnsi="Courier New" w:cs="Courier New"/>
+          <w:color w:val="000000" w:themeColor="text1"/>
+        </w:rPr>
+        <w:t>log(tan(z) - 1i)*((x^2*cos(y)*1i)/4 + exp(- x*1i - y*1i)*((y^2*exp(y*1i))/8 - (exp(y*1i)*sin(y))/4) - exp(x*1i - y*1i)*((y^2*exp(y*1i))/8 + (exp(y*1i)*sin(y))/4)) - log(tan(z) + 1i)*((x^2*cos(y)*1i)/4 + exp(- x*1i - y*1i)*((y^2*exp(y*1i))/8 + (exp(y*1i)*sin(y))/4) - exp(x*1i - y*1i)*((y^2*exp(y*1i))/8 - (exp(y*1i)*sin(y))/4))</w:t>
+      </w:r>
     </w:p>
     <w:p>
       <w:pPr>
         <w:spacing w:after="0" w:line="240" w:lineRule="auto"/>
         <w:rPr>
           <w:rFonts w:ascii="Arial" w:hAnsi="Arial" w:cs="Arial"/>
+        </w:rPr>
+      </w:pPr>
+    </w:p>
+    <w:p>
+      <w:pPr>
+        <w:spacing w:after="0" w:line="240" w:lineRule="auto"/>
+        <w:rPr>
+          <w:rFonts w:ascii="Arial" w:hAnsi="Arial" w:cs="Arial"/>
           <w:lang w:eastAsia="zh-CN"/>
         </w:rPr>
       </w:pPr>
@@ -717,6 +2143,7 @@
           <w:rFonts w:ascii="Arial" w:hAnsi="Arial" w:cs="Arial"/>
           <w:b/>
         </w:rPr>
+        <w:lastRenderedPageBreak/>
         <w:t xml:space="preserve">Problem </w:t>
       </w:r>
       <w:r>
@@ -774,10 +2201,10 @@
           <w:position w:val="-28"/>
         </w:rPr>
         <w:object w:dxaOrig="3080" w:dyaOrig="680" w14:anchorId="18EA8EEA">
-          <v:shape id="_x0000_i1027" type="#_x0000_t75" alt="" style="width:154.05pt;height:34.25pt;mso-width-percent:0;mso-height-percent:0;mso-width-percent:0;mso-height-percent:0" o:ole="">
+          <v:shape id="_x0000_i1038" type="#_x0000_t75" alt="" style="width:153.8pt;height:34pt;mso-width-percent:0;mso-height-percent:0;mso-width-percent:0;mso-height-percent:0" o:ole="">
             <v:imagedata r:id="rId33" o:title=""/>
           </v:shape>
-          <o:OLEObject Type="Embed" ProgID="Equation.DSMT4" ShapeID="_x0000_i1027" DrawAspect="Content" ObjectID="_1778406927" r:id="rId34"/>
+          <o:OLEObject Type="Embed" ProgID="Equation.DSMT4" ShapeID="_x0000_i1038" DrawAspect="Content" ObjectID="_1778941268" r:id="rId34"/>
         </w:object>
       </w:r>
     </w:p>
@@ -1060,11 +2487,927 @@
     </w:p>
     <w:p>
       <w:pPr>
-        <w:spacing w:after="0" w:line="240" w:lineRule="auto"/>
-        <w:rPr>
-          <w:rFonts w:ascii="Arial" w:hAnsi="Arial" w:cs="Arial"/>
-        </w:rPr>
-      </w:pPr>
+        <w:pBdr>
+          <w:top w:val="single" w:sz="4" w:space="1" w:color="auto"/>
+          <w:left w:val="single" w:sz="4" w:space="4" w:color="auto"/>
+          <w:bottom w:val="single" w:sz="4" w:space="1" w:color="auto"/>
+          <w:right w:val="single" w:sz="4" w:space="4" w:color="auto"/>
+        </w:pBdr>
+        <w:spacing w:after="0"/>
+        <w:rPr>
+          <w:rFonts w:ascii="Arial" w:hAnsi="Arial" w:cs="Arial"/>
+          <w:b/>
+        </w:rPr>
+      </w:pPr>
+      <w:r>
+        <w:rPr>
+          <w:rFonts w:ascii="Arial" w:hAnsi="Arial" w:cs="Arial"/>
+          <w:b/>
+        </w:rPr>
+        <w:t xml:space="preserve">Problem </w:t>
+      </w:r>
+      <w:r>
+        <w:rPr>
+          <w:rFonts w:ascii="Arial" w:hAnsi="Arial" w:cs="Arial"/>
+          <w:b/>
+        </w:rPr>
+        <w:t>2</w:t>
+      </w:r>
+    </w:p>
+    <w:p>
+      <w:pPr>
+        <w:pBdr>
+          <w:top w:val="single" w:sz="4" w:space="1" w:color="auto"/>
+          <w:left w:val="single" w:sz="4" w:space="4" w:color="auto"/>
+          <w:bottom w:val="single" w:sz="4" w:space="1" w:color="auto"/>
+          <w:right w:val="single" w:sz="4" w:space="4" w:color="auto"/>
+        </w:pBdr>
+        <w:spacing w:after="0"/>
+        <w:rPr>
+          <w:rFonts w:ascii="Arial" w:hAnsi="Arial" w:cs="Arial"/>
+          <w:b/>
+        </w:rPr>
+      </w:pPr>
+    </w:p>
+    <w:p>
+      <w:pPr>
+        <w:pBdr>
+          <w:top w:val="single" w:sz="4" w:space="1" w:color="auto"/>
+          <w:left w:val="single" w:sz="4" w:space="4" w:color="auto"/>
+          <w:bottom w:val="single" w:sz="4" w:space="1" w:color="auto"/>
+          <w:right w:val="single" w:sz="4" w:space="4" w:color="auto"/>
+        </w:pBdr>
+        <w:autoSpaceDE w:val="0"/>
+        <w:autoSpaceDN w:val="0"/>
+        <w:adjustRightInd w:val="0"/>
+        <w:spacing w:line="240" w:lineRule="auto"/>
+        <w:rPr>
+          <w:rFonts w:ascii="Courier New" w:hAnsi="Courier New" w:cs="Courier New"/>
+          <w:color w:val="000000" w:themeColor="text1"/>
+        </w:rPr>
+      </w:pPr>
+      <w:r>
+        <w:rPr>
+          <w:rFonts w:ascii="Courier New" w:hAnsi="Courier New" w:cs="Courier New"/>
+          <w:color w:val="000000" w:themeColor="text1"/>
+        </w:rPr>
+        <w:t>f = @(x) sin(x)+ (cos(x.^2-</w:t>
+      </w:r>
+      <w:proofErr w:type="gramStart"/>
+      <w:r>
+        <w:rPr>
+          <w:rFonts w:ascii="Courier New" w:hAnsi="Courier New" w:cs="Courier New"/>
+          <w:color w:val="000000" w:themeColor="text1"/>
+        </w:rPr>
+        <w:t>pi./</w:t>
+      </w:r>
+      <w:proofErr w:type="gramEnd"/>
+      <w:r>
+        <w:rPr>
+          <w:rFonts w:ascii="Courier New" w:hAnsi="Courier New" w:cs="Courier New"/>
+          <w:color w:val="000000" w:themeColor="text1"/>
+        </w:rPr>
+        <w:t>7)).^2;</w:t>
+      </w:r>
+    </w:p>
+    <w:p>
+      <w:pPr>
+        <w:pBdr>
+          <w:top w:val="single" w:sz="4" w:space="1" w:color="auto"/>
+          <w:left w:val="single" w:sz="4" w:space="4" w:color="auto"/>
+          <w:bottom w:val="single" w:sz="4" w:space="1" w:color="auto"/>
+          <w:right w:val="single" w:sz="4" w:space="4" w:color="auto"/>
+        </w:pBdr>
+        <w:autoSpaceDE w:val="0"/>
+        <w:autoSpaceDN w:val="0"/>
+        <w:adjustRightInd w:val="0"/>
+        <w:spacing w:line="240" w:lineRule="auto"/>
+        <w:rPr>
+          <w:rFonts w:ascii="Courier New" w:hAnsi="Courier New" w:cs="Courier New"/>
+          <w:color w:val="000000" w:themeColor="text1"/>
+        </w:rPr>
+      </w:pPr>
+      <w:r>
+        <w:rPr>
+          <w:rFonts w:ascii="Courier New" w:hAnsi="Courier New" w:cs="Courier New"/>
+          <w:color w:val="000000" w:themeColor="text1"/>
+        </w:rPr>
+        <w:t xml:space="preserve">h = </w:t>
+      </w:r>
+      <w:proofErr w:type="spellStart"/>
+      <w:proofErr w:type="gramStart"/>
+      <w:r>
+        <w:rPr>
+          <w:rFonts w:ascii="Courier New" w:hAnsi="Courier New" w:cs="Courier New"/>
+          <w:color w:val="000000" w:themeColor="text1"/>
+        </w:rPr>
+        <w:t>ezplot</w:t>
+      </w:r>
+      <w:proofErr w:type="spellEnd"/>
+      <w:r>
+        <w:rPr>
+          <w:rFonts w:ascii="Courier New" w:hAnsi="Courier New" w:cs="Courier New"/>
+          <w:color w:val="000000" w:themeColor="text1"/>
+        </w:rPr>
+        <w:t>(</w:t>
+      </w:r>
+      <w:proofErr w:type="gramEnd"/>
+      <w:r>
+        <w:rPr>
+          <w:rFonts w:ascii="Courier New" w:hAnsi="Courier New" w:cs="Courier New"/>
+          <w:color w:val="000000" w:themeColor="text1"/>
+        </w:rPr>
+        <w:t>f,[-5*pi 5*pi]);</w:t>
+      </w:r>
+    </w:p>
+    <w:p>
+      <w:pPr>
+        <w:pBdr>
+          <w:top w:val="single" w:sz="4" w:space="1" w:color="auto"/>
+          <w:left w:val="single" w:sz="4" w:space="4" w:color="auto"/>
+          <w:bottom w:val="single" w:sz="4" w:space="1" w:color="auto"/>
+          <w:right w:val="single" w:sz="4" w:space="4" w:color="auto"/>
+        </w:pBdr>
+        <w:autoSpaceDE w:val="0"/>
+        <w:autoSpaceDN w:val="0"/>
+        <w:adjustRightInd w:val="0"/>
+        <w:spacing w:line="240" w:lineRule="auto"/>
+        <w:rPr>
+          <w:rFonts w:ascii="Courier New" w:hAnsi="Courier New" w:cs="Courier New"/>
+          <w:color w:val="000000" w:themeColor="text1"/>
+        </w:rPr>
+      </w:pPr>
+      <w:proofErr w:type="gramStart"/>
+      <w:r>
+        <w:rPr>
+          <w:rFonts w:ascii="Courier New" w:hAnsi="Courier New" w:cs="Courier New"/>
+          <w:color w:val="000000" w:themeColor="text1"/>
+        </w:rPr>
+        <w:t>set(</w:t>
+      </w:r>
+      <w:proofErr w:type="gramEnd"/>
+      <w:r>
+        <w:rPr>
+          <w:rFonts w:ascii="Courier New" w:hAnsi="Courier New" w:cs="Courier New"/>
+          <w:color w:val="000000" w:themeColor="text1"/>
+        </w:rPr>
+        <w:t>h, '</w:t>
+      </w:r>
+      <w:proofErr w:type="spellStart"/>
+      <w:r>
+        <w:rPr>
+          <w:rFonts w:ascii="Courier New" w:hAnsi="Courier New" w:cs="Courier New"/>
+          <w:color w:val="000000" w:themeColor="text1"/>
+        </w:rPr>
+        <w:t>LineWidth</w:t>
+      </w:r>
+      <w:proofErr w:type="spellEnd"/>
+      <w:r>
+        <w:rPr>
+          <w:rFonts w:ascii="Courier New" w:hAnsi="Courier New" w:cs="Courier New"/>
+          <w:color w:val="000000" w:themeColor="text1"/>
+        </w:rPr>
+        <w:t>', 0.1,'Color','r');</w:t>
+      </w:r>
+    </w:p>
+    <w:p>
+      <w:pPr>
+        <w:pBdr>
+          <w:top w:val="single" w:sz="4" w:space="1" w:color="auto"/>
+          <w:left w:val="single" w:sz="4" w:space="4" w:color="auto"/>
+          <w:bottom w:val="single" w:sz="4" w:space="1" w:color="auto"/>
+          <w:right w:val="single" w:sz="4" w:space="4" w:color="auto"/>
+        </w:pBdr>
+        <w:autoSpaceDE w:val="0"/>
+        <w:autoSpaceDN w:val="0"/>
+        <w:adjustRightInd w:val="0"/>
+        <w:spacing w:line="240" w:lineRule="auto"/>
+        <w:rPr>
+          <w:rFonts w:ascii="Courier New" w:hAnsi="Courier New" w:cs="Courier New"/>
+          <w:color w:val="000000" w:themeColor="text1"/>
+        </w:rPr>
+      </w:pPr>
+      <w:proofErr w:type="spellStart"/>
+      <w:r>
+        <w:rPr>
+          <w:rFonts w:ascii="Courier New" w:hAnsi="Courier New" w:cs="Courier New"/>
+          <w:color w:val="000000" w:themeColor="text1"/>
+        </w:rPr>
+        <w:t>xlabel</w:t>
+      </w:r>
+      <w:proofErr w:type="spellEnd"/>
+      <w:r>
+        <w:rPr>
+          <w:rFonts w:ascii="Courier New" w:hAnsi="Courier New" w:cs="Courier New"/>
+          <w:color w:val="000000" w:themeColor="text1"/>
+        </w:rPr>
+        <w:t>('x');</w:t>
+      </w:r>
+    </w:p>
+    <w:p>
+      <w:pPr>
+        <w:pBdr>
+          <w:top w:val="single" w:sz="4" w:space="1" w:color="auto"/>
+          <w:left w:val="single" w:sz="4" w:space="4" w:color="auto"/>
+          <w:bottom w:val="single" w:sz="4" w:space="1" w:color="auto"/>
+          <w:right w:val="single" w:sz="4" w:space="4" w:color="auto"/>
+        </w:pBdr>
+        <w:autoSpaceDE w:val="0"/>
+        <w:autoSpaceDN w:val="0"/>
+        <w:adjustRightInd w:val="0"/>
+        <w:spacing w:line="240" w:lineRule="auto"/>
+        <w:rPr>
+          <w:rFonts w:ascii="Courier New" w:hAnsi="Courier New" w:cs="Courier New"/>
+          <w:color w:val="000000" w:themeColor="text1"/>
+        </w:rPr>
+      </w:pPr>
+      <w:proofErr w:type="spellStart"/>
+      <w:r>
+        <w:rPr>
+          <w:rFonts w:ascii="Courier New" w:hAnsi="Courier New" w:cs="Courier New"/>
+          <w:color w:val="000000" w:themeColor="text1"/>
+        </w:rPr>
+        <w:t>ylabel</w:t>
+      </w:r>
+      <w:proofErr w:type="spellEnd"/>
+      <w:r>
+        <w:rPr>
+          <w:rFonts w:ascii="Courier New" w:hAnsi="Courier New" w:cs="Courier New"/>
+          <w:color w:val="000000" w:themeColor="text1"/>
+        </w:rPr>
+        <w:t>('f(x)');</w:t>
+      </w:r>
+    </w:p>
+    <w:p>
+      <w:pPr>
+        <w:pBdr>
+          <w:top w:val="single" w:sz="4" w:space="1" w:color="auto"/>
+          <w:left w:val="single" w:sz="4" w:space="4" w:color="auto"/>
+          <w:bottom w:val="single" w:sz="4" w:space="1" w:color="auto"/>
+          <w:right w:val="single" w:sz="4" w:space="4" w:color="auto"/>
+        </w:pBdr>
+        <w:autoSpaceDE w:val="0"/>
+        <w:autoSpaceDN w:val="0"/>
+        <w:adjustRightInd w:val="0"/>
+        <w:spacing w:line="240" w:lineRule="auto"/>
+        <w:rPr>
+          <w:rFonts w:ascii="Courier New" w:hAnsi="Courier New" w:cs="Courier New"/>
+          <w:color w:val="000000" w:themeColor="text1"/>
+        </w:rPr>
+      </w:pPr>
+      <w:r>
+        <w:rPr>
+          <w:noProof/>
+        </w:rPr>
+        <w:drawing>
+          <wp:inline distT="0" distB="0" distL="0" distR="0" wp14:anchorId="729EFDB0" wp14:editId="3177D735">
+            <wp:extent cx="5332730" cy="4001135"/>
+            <wp:effectExtent l="0" t="0" r="1270" b="0"/>
+            <wp:docPr id="1" name="图片 1"/>
+            <wp:cNvGraphicFramePr>
+              <a:graphicFrameLocks xmlns:a="http://schemas.openxmlformats.org/drawingml/2006/main" noChangeAspect="1"/>
+            </wp:cNvGraphicFramePr>
+            <a:graphic xmlns:a="http://schemas.openxmlformats.org/drawingml/2006/main">
+              <a:graphicData uri="http://schemas.openxmlformats.org/drawingml/2006/picture">
+                <pic:pic xmlns:pic="http://schemas.openxmlformats.org/drawingml/2006/picture">
+                  <pic:nvPicPr>
+                    <pic:cNvPr id="0" name="Picture 17"/>
+                    <pic:cNvPicPr>
+                      <a:picLocks noChangeAspect="1" noChangeArrowheads="1"/>
+                    </pic:cNvPicPr>
+                  </pic:nvPicPr>
+                  <pic:blipFill>
+                    <a:blip r:embed="rId35">
+                      <a:extLst>
+                        <a:ext uri="{28A0092B-C50C-407E-A947-70E740481C1C}">
+                          <a14:useLocalDpi xmlns:a14="http://schemas.microsoft.com/office/drawing/2010/main" val="0"/>
+                        </a:ext>
+                      </a:extLst>
+                    </a:blip>
+                    <a:srcRect/>
+                    <a:stretch>
+                      <a:fillRect/>
+                    </a:stretch>
+                  </pic:blipFill>
+                  <pic:spPr bwMode="auto">
+                    <a:xfrm>
+                      <a:off x="0" y="0"/>
+                      <a:ext cx="5332730" cy="4001135"/>
+                    </a:xfrm>
+                    <a:prstGeom prst="rect">
+                      <a:avLst/>
+                    </a:prstGeom>
+                    <a:noFill/>
+                    <a:ln>
+                      <a:noFill/>
+                    </a:ln>
+                  </pic:spPr>
+                </pic:pic>
+              </a:graphicData>
+            </a:graphic>
+          </wp:inline>
+        </w:drawing>
+      </w:r>
+    </w:p>
+    <w:p>
+      <w:pPr>
+        <w:pBdr>
+          <w:top w:val="single" w:sz="4" w:space="1" w:color="auto"/>
+          <w:left w:val="single" w:sz="4" w:space="4" w:color="auto"/>
+          <w:bottom w:val="single" w:sz="4" w:space="1" w:color="auto"/>
+          <w:right w:val="single" w:sz="4" w:space="4" w:color="auto"/>
+        </w:pBdr>
+        <w:autoSpaceDE w:val="0"/>
+        <w:autoSpaceDN w:val="0"/>
+        <w:adjustRightInd w:val="0"/>
+        <w:spacing w:line="240" w:lineRule="auto"/>
+        <w:rPr>
+          <w:rFonts w:ascii="Courier New" w:hAnsi="Courier New" w:cs="Courier New"/>
+          <w:color w:val="000000" w:themeColor="text1"/>
+        </w:rPr>
+      </w:pPr>
+      <w:r>
+        <w:rPr>
+          <w:rFonts w:ascii="Courier New" w:hAnsi="Courier New" w:cs="Courier New"/>
+          <w:color w:val="000000" w:themeColor="text1"/>
+        </w:rPr>
+        <w:lastRenderedPageBreak/>
+        <w:t>I = 5:500;</w:t>
+      </w:r>
+    </w:p>
+    <w:p>
+      <w:pPr>
+        <w:pBdr>
+          <w:top w:val="single" w:sz="4" w:space="1" w:color="auto"/>
+          <w:left w:val="single" w:sz="4" w:space="4" w:color="auto"/>
+          <w:bottom w:val="single" w:sz="4" w:space="1" w:color="auto"/>
+          <w:right w:val="single" w:sz="4" w:space="4" w:color="auto"/>
+        </w:pBdr>
+        <w:autoSpaceDE w:val="0"/>
+        <w:autoSpaceDN w:val="0"/>
+        <w:adjustRightInd w:val="0"/>
+        <w:spacing w:line="240" w:lineRule="auto"/>
+        <w:rPr>
+          <w:rFonts w:ascii="Courier New" w:hAnsi="Courier New" w:cs="Courier New"/>
+          <w:color w:val="000000" w:themeColor="text1"/>
+        </w:rPr>
+      </w:pPr>
+      <w:r>
+        <w:rPr>
+          <w:rFonts w:ascii="Courier New" w:hAnsi="Courier New" w:cs="Courier New"/>
+          <w:color w:val="000000" w:themeColor="text1"/>
+        </w:rPr>
+        <w:t>M</w:t>
+      </w:r>
+      <w:proofErr w:type="gramStart"/>
+      <w:r>
+        <w:rPr>
+          <w:rFonts w:ascii="Courier New" w:hAnsi="Courier New" w:cs="Courier New"/>
+          <w:color w:val="000000" w:themeColor="text1"/>
+        </w:rPr>
+        <w:t>=[</w:t>
+      </w:r>
+      <w:proofErr w:type="gramEnd"/>
+      <w:r>
+        <w:rPr>
+          <w:rFonts w:ascii="Courier New" w:hAnsi="Courier New" w:cs="Courier New"/>
+          <w:color w:val="000000" w:themeColor="text1"/>
+        </w:rPr>
+        <w:t>];</w:t>
+      </w:r>
+    </w:p>
+    <w:p>
+      <w:pPr>
+        <w:pBdr>
+          <w:top w:val="single" w:sz="4" w:space="1" w:color="auto"/>
+          <w:left w:val="single" w:sz="4" w:space="4" w:color="auto"/>
+          <w:bottom w:val="single" w:sz="4" w:space="1" w:color="auto"/>
+          <w:right w:val="single" w:sz="4" w:space="4" w:color="auto"/>
+        </w:pBdr>
+        <w:autoSpaceDE w:val="0"/>
+        <w:autoSpaceDN w:val="0"/>
+        <w:adjustRightInd w:val="0"/>
+        <w:spacing w:line="240" w:lineRule="auto"/>
+        <w:rPr>
+          <w:rFonts w:ascii="Courier New" w:hAnsi="Courier New" w:cs="Courier New"/>
+          <w:color w:val="000000" w:themeColor="text1"/>
+        </w:rPr>
+      </w:pPr>
+      <w:r>
+        <w:rPr>
+          <w:rFonts w:ascii="Courier New" w:hAnsi="Courier New" w:cs="Courier New"/>
+          <w:color w:val="000000" w:themeColor="text1"/>
+        </w:rPr>
+        <w:t xml:space="preserve">for </w:t>
+      </w:r>
+      <w:proofErr w:type="spellStart"/>
+      <w:r>
+        <w:rPr>
+          <w:rFonts w:ascii="Courier New" w:hAnsi="Courier New" w:cs="Courier New"/>
+          <w:color w:val="000000" w:themeColor="text1"/>
+        </w:rPr>
+        <w:t>i</w:t>
+      </w:r>
+      <w:proofErr w:type="spellEnd"/>
+      <w:r>
+        <w:rPr>
+          <w:rFonts w:ascii="Courier New" w:hAnsi="Courier New" w:cs="Courier New"/>
+          <w:color w:val="000000" w:themeColor="text1"/>
+        </w:rPr>
+        <w:t>=I</w:t>
+      </w:r>
+    </w:p>
+    <w:p>
+      <w:pPr>
+        <w:pBdr>
+          <w:top w:val="single" w:sz="4" w:space="1" w:color="auto"/>
+          <w:left w:val="single" w:sz="4" w:space="4" w:color="auto"/>
+          <w:bottom w:val="single" w:sz="4" w:space="1" w:color="auto"/>
+          <w:right w:val="single" w:sz="4" w:space="4" w:color="auto"/>
+        </w:pBdr>
+        <w:autoSpaceDE w:val="0"/>
+        <w:autoSpaceDN w:val="0"/>
+        <w:adjustRightInd w:val="0"/>
+        <w:spacing w:line="240" w:lineRule="auto"/>
+        <w:rPr>
+          <w:rFonts w:ascii="Courier New" w:hAnsi="Courier New" w:cs="Courier New"/>
+          <w:color w:val="000000" w:themeColor="text1"/>
+        </w:rPr>
+      </w:pPr>
+      <w:r>
+        <w:rPr>
+          <w:rFonts w:ascii="Courier New" w:hAnsi="Courier New" w:cs="Courier New"/>
+          <w:color w:val="000000" w:themeColor="text1"/>
+        </w:rPr>
+        <w:t xml:space="preserve">    X = </w:t>
+      </w:r>
+      <w:proofErr w:type="spellStart"/>
+      <w:r>
+        <w:rPr>
+          <w:rFonts w:ascii="Courier New" w:hAnsi="Courier New" w:cs="Courier New"/>
+          <w:color w:val="000000" w:themeColor="text1"/>
+        </w:rPr>
+        <w:t>linspace</w:t>
+      </w:r>
+      <w:proofErr w:type="spellEnd"/>
+      <w:r>
+        <w:rPr>
+          <w:rFonts w:ascii="Courier New" w:hAnsi="Courier New" w:cs="Courier New"/>
+          <w:color w:val="000000" w:themeColor="text1"/>
+        </w:rPr>
+        <w:t>(-5*pi,5*</w:t>
+      </w:r>
+      <w:proofErr w:type="spellStart"/>
+      <w:proofErr w:type="gramStart"/>
+      <w:r>
+        <w:rPr>
+          <w:rFonts w:ascii="Courier New" w:hAnsi="Courier New" w:cs="Courier New"/>
+          <w:color w:val="000000" w:themeColor="text1"/>
+        </w:rPr>
+        <w:t>pi,i</w:t>
+      </w:r>
+      <w:proofErr w:type="spellEnd"/>
+      <w:proofErr w:type="gramEnd"/>
+      <w:r>
+        <w:rPr>
+          <w:rFonts w:ascii="Courier New" w:hAnsi="Courier New" w:cs="Courier New"/>
+          <w:color w:val="000000" w:themeColor="text1"/>
+        </w:rPr>
+        <w:t>);</w:t>
+      </w:r>
+    </w:p>
+    <w:p>
+      <w:pPr>
+        <w:pBdr>
+          <w:top w:val="single" w:sz="4" w:space="1" w:color="auto"/>
+          <w:left w:val="single" w:sz="4" w:space="4" w:color="auto"/>
+          <w:bottom w:val="single" w:sz="4" w:space="1" w:color="auto"/>
+          <w:right w:val="single" w:sz="4" w:space="4" w:color="auto"/>
+        </w:pBdr>
+        <w:autoSpaceDE w:val="0"/>
+        <w:autoSpaceDN w:val="0"/>
+        <w:adjustRightInd w:val="0"/>
+        <w:spacing w:line="240" w:lineRule="auto"/>
+        <w:rPr>
+          <w:rFonts w:ascii="Courier New" w:hAnsi="Courier New" w:cs="Courier New"/>
+          <w:color w:val="000000" w:themeColor="text1"/>
+        </w:rPr>
+      </w:pPr>
+      <w:r>
+        <w:rPr>
+          <w:rFonts w:ascii="Courier New" w:hAnsi="Courier New" w:cs="Courier New"/>
+          <w:color w:val="000000" w:themeColor="text1"/>
+        </w:rPr>
+        <w:t xml:space="preserve">    M(end+1) = </w:t>
+      </w:r>
+      <w:proofErr w:type="spellStart"/>
+      <w:r>
+        <w:rPr>
+          <w:rFonts w:ascii="Courier New" w:hAnsi="Courier New" w:cs="Courier New"/>
+          <w:color w:val="000000" w:themeColor="text1"/>
+        </w:rPr>
+        <w:t>trapz</w:t>
+      </w:r>
+      <w:proofErr w:type="spellEnd"/>
+      <w:r>
+        <w:rPr>
+          <w:rFonts w:ascii="Courier New" w:hAnsi="Courier New" w:cs="Courier New"/>
+          <w:color w:val="000000" w:themeColor="text1"/>
+        </w:rPr>
+        <w:t>(</w:t>
+      </w:r>
+      <w:proofErr w:type="spellStart"/>
+      <w:proofErr w:type="gramStart"/>
+      <w:r>
+        <w:rPr>
+          <w:rFonts w:ascii="Courier New" w:hAnsi="Courier New" w:cs="Courier New"/>
+          <w:color w:val="000000" w:themeColor="text1"/>
+        </w:rPr>
+        <w:t>X,f</w:t>
+      </w:r>
+      <w:proofErr w:type="spellEnd"/>
+      <w:proofErr w:type="gramEnd"/>
+      <w:r>
+        <w:rPr>
+          <w:rFonts w:ascii="Courier New" w:hAnsi="Courier New" w:cs="Courier New"/>
+          <w:color w:val="000000" w:themeColor="text1"/>
+        </w:rPr>
+        <w:t>(X));</w:t>
+      </w:r>
+    </w:p>
+    <w:p>
+      <w:pPr>
+        <w:pBdr>
+          <w:top w:val="single" w:sz="4" w:space="1" w:color="auto"/>
+          <w:left w:val="single" w:sz="4" w:space="4" w:color="auto"/>
+          <w:bottom w:val="single" w:sz="4" w:space="1" w:color="auto"/>
+          <w:right w:val="single" w:sz="4" w:space="4" w:color="auto"/>
+        </w:pBdr>
+        <w:autoSpaceDE w:val="0"/>
+        <w:autoSpaceDN w:val="0"/>
+        <w:adjustRightInd w:val="0"/>
+        <w:spacing w:line="240" w:lineRule="auto"/>
+        <w:rPr>
+          <w:rFonts w:ascii="Courier New" w:hAnsi="Courier New" w:cs="Courier New"/>
+          <w:color w:val="000000" w:themeColor="text1"/>
+        </w:rPr>
+      </w:pPr>
+      <w:r>
+        <w:rPr>
+          <w:rFonts w:ascii="Courier New" w:hAnsi="Courier New" w:cs="Courier New"/>
+          <w:color w:val="000000" w:themeColor="text1"/>
+        </w:rPr>
+        <w:t>end</w:t>
+      </w:r>
+    </w:p>
+    <w:p>
+      <w:pPr>
+        <w:pBdr>
+          <w:top w:val="single" w:sz="4" w:space="1" w:color="auto"/>
+          <w:left w:val="single" w:sz="4" w:space="4" w:color="auto"/>
+          <w:bottom w:val="single" w:sz="4" w:space="1" w:color="auto"/>
+          <w:right w:val="single" w:sz="4" w:space="4" w:color="auto"/>
+        </w:pBdr>
+        <w:autoSpaceDE w:val="0"/>
+        <w:autoSpaceDN w:val="0"/>
+        <w:adjustRightInd w:val="0"/>
+        <w:spacing w:line="240" w:lineRule="auto"/>
+        <w:rPr>
+          <w:rFonts w:ascii="Courier New" w:hAnsi="Courier New" w:cs="Courier New"/>
+          <w:color w:val="000000" w:themeColor="text1"/>
+        </w:rPr>
+      </w:pPr>
+    </w:p>
+    <w:p>
+      <w:pPr>
+        <w:pBdr>
+          <w:top w:val="single" w:sz="4" w:space="1" w:color="auto"/>
+          <w:left w:val="single" w:sz="4" w:space="4" w:color="auto"/>
+          <w:bottom w:val="single" w:sz="4" w:space="1" w:color="auto"/>
+          <w:right w:val="single" w:sz="4" w:space="4" w:color="auto"/>
+        </w:pBdr>
+        <w:autoSpaceDE w:val="0"/>
+        <w:autoSpaceDN w:val="0"/>
+        <w:adjustRightInd w:val="0"/>
+        <w:spacing w:line="240" w:lineRule="auto"/>
+        <w:rPr>
+          <w:rFonts w:ascii="Courier New" w:hAnsi="Courier New" w:cs="Courier New"/>
+          <w:color w:val="000000" w:themeColor="text1"/>
+        </w:rPr>
+      </w:pPr>
+      <w:r>
+        <w:rPr>
+          <w:rFonts w:ascii="Courier New" w:hAnsi="Courier New" w:cs="Courier New"/>
+          <w:color w:val="000000" w:themeColor="text1"/>
+        </w:rPr>
+        <w:t>plot(</w:t>
+      </w:r>
+      <w:proofErr w:type="gramStart"/>
+      <w:r>
+        <w:rPr>
+          <w:rFonts w:ascii="Courier New" w:hAnsi="Courier New" w:cs="Courier New"/>
+          <w:color w:val="000000" w:themeColor="text1"/>
+        </w:rPr>
+        <w:t>I,M</w:t>
+      </w:r>
+      <w:proofErr w:type="gramEnd"/>
+      <w:r>
+        <w:rPr>
+          <w:rFonts w:ascii="Courier New" w:hAnsi="Courier New" w:cs="Courier New"/>
+          <w:color w:val="000000" w:themeColor="text1"/>
+        </w:rPr>
+        <w:t>)</w:t>
+      </w:r>
+    </w:p>
+    <w:p>
+      <w:pPr>
+        <w:pBdr>
+          <w:top w:val="single" w:sz="4" w:space="1" w:color="auto"/>
+          <w:left w:val="single" w:sz="4" w:space="4" w:color="auto"/>
+          <w:bottom w:val="single" w:sz="4" w:space="1" w:color="auto"/>
+          <w:right w:val="single" w:sz="4" w:space="4" w:color="auto"/>
+        </w:pBdr>
+        <w:autoSpaceDE w:val="0"/>
+        <w:autoSpaceDN w:val="0"/>
+        <w:adjustRightInd w:val="0"/>
+        <w:spacing w:line="240" w:lineRule="auto"/>
+        <w:rPr>
+          <w:rFonts w:ascii="Courier New" w:hAnsi="Courier New" w:cs="Courier New"/>
+          <w:color w:val="000000" w:themeColor="text1"/>
+        </w:rPr>
+      </w:pPr>
+      <w:r>
+        <w:rPr>
+          <w:rFonts w:ascii="Courier New" w:hAnsi="Courier New" w:cs="Courier New"/>
+          <w:color w:val="000000" w:themeColor="text1"/>
+        </w:rPr>
+        <w:t>hold on</w:t>
+      </w:r>
+    </w:p>
+    <w:p>
+      <w:pPr>
+        <w:pBdr>
+          <w:top w:val="single" w:sz="4" w:space="1" w:color="auto"/>
+          <w:left w:val="single" w:sz="4" w:space="4" w:color="auto"/>
+          <w:bottom w:val="single" w:sz="4" w:space="1" w:color="auto"/>
+          <w:right w:val="single" w:sz="4" w:space="4" w:color="auto"/>
+        </w:pBdr>
+        <w:autoSpaceDE w:val="0"/>
+        <w:autoSpaceDN w:val="0"/>
+        <w:adjustRightInd w:val="0"/>
+        <w:spacing w:line="240" w:lineRule="auto"/>
+        <w:rPr>
+          <w:rFonts w:ascii="Courier New" w:hAnsi="Courier New" w:cs="Courier New"/>
+          <w:color w:val="000000" w:themeColor="text1"/>
+        </w:rPr>
+      </w:pPr>
+    </w:p>
+    <w:p>
+      <w:pPr>
+        <w:pBdr>
+          <w:top w:val="single" w:sz="4" w:space="1" w:color="auto"/>
+          <w:left w:val="single" w:sz="4" w:space="4" w:color="auto"/>
+          <w:bottom w:val="single" w:sz="4" w:space="1" w:color="auto"/>
+          <w:right w:val="single" w:sz="4" w:space="4" w:color="auto"/>
+        </w:pBdr>
+        <w:autoSpaceDE w:val="0"/>
+        <w:autoSpaceDN w:val="0"/>
+        <w:adjustRightInd w:val="0"/>
+        <w:spacing w:line="240" w:lineRule="auto"/>
+        <w:rPr>
+          <w:rFonts w:ascii="Courier New" w:hAnsi="Courier New" w:cs="Courier New"/>
+          <w:color w:val="000000" w:themeColor="text1"/>
+        </w:rPr>
+      </w:pPr>
+      <w:r>
+        <w:rPr>
+          <w:rFonts w:ascii="Courier New" w:hAnsi="Courier New" w:cs="Courier New"/>
+          <w:color w:val="000000" w:themeColor="text1"/>
+        </w:rPr>
+        <w:t>n = integral(</w:t>
+      </w:r>
+      <w:proofErr w:type="gramStart"/>
+      <w:r>
+        <w:rPr>
+          <w:rFonts w:ascii="Courier New" w:hAnsi="Courier New" w:cs="Courier New"/>
+          <w:color w:val="000000" w:themeColor="text1"/>
+        </w:rPr>
+        <w:t>f,-</w:t>
+      </w:r>
+      <w:proofErr w:type="gramEnd"/>
+      <w:r>
+        <w:rPr>
+          <w:rFonts w:ascii="Courier New" w:hAnsi="Courier New" w:cs="Courier New"/>
+          <w:color w:val="000000" w:themeColor="text1"/>
+        </w:rPr>
+        <w:t>5*pi,5*pi);</w:t>
+      </w:r>
+    </w:p>
+    <w:p>
+      <w:pPr>
+        <w:pBdr>
+          <w:top w:val="single" w:sz="4" w:space="1" w:color="auto"/>
+          <w:left w:val="single" w:sz="4" w:space="4" w:color="auto"/>
+          <w:bottom w:val="single" w:sz="4" w:space="1" w:color="auto"/>
+          <w:right w:val="single" w:sz="4" w:space="4" w:color="auto"/>
+        </w:pBdr>
+        <w:autoSpaceDE w:val="0"/>
+        <w:autoSpaceDN w:val="0"/>
+        <w:adjustRightInd w:val="0"/>
+        <w:spacing w:line="240" w:lineRule="auto"/>
+        <w:rPr>
+          <w:rFonts w:ascii="Courier New" w:hAnsi="Courier New" w:cs="Courier New"/>
+          <w:color w:val="000000" w:themeColor="text1"/>
+        </w:rPr>
+      </w:pPr>
+      <w:r>
+        <w:rPr>
+          <w:rFonts w:ascii="Courier New" w:hAnsi="Courier New" w:cs="Courier New"/>
+          <w:color w:val="000000" w:themeColor="text1"/>
+        </w:rPr>
+        <w:t>N=n.*ones(</w:t>
+      </w:r>
+      <w:proofErr w:type="gramStart"/>
+      <w:r>
+        <w:rPr>
+          <w:rFonts w:ascii="Courier New" w:hAnsi="Courier New" w:cs="Courier New"/>
+          <w:color w:val="000000" w:themeColor="text1"/>
+        </w:rPr>
+        <w:t>1,length</w:t>
+      </w:r>
+      <w:proofErr w:type="gramEnd"/>
+      <w:r>
+        <w:rPr>
+          <w:rFonts w:ascii="Courier New" w:hAnsi="Courier New" w:cs="Courier New"/>
+          <w:color w:val="000000" w:themeColor="text1"/>
+        </w:rPr>
+        <w:t>(I));</w:t>
+      </w:r>
+    </w:p>
+    <w:p>
+      <w:pPr>
+        <w:pBdr>
+          <w:top w:val="single" w:sz="4" w:space="1" w:color="auto"/>
+          <w:left w:val="single" w:sz="4" w:space="4" w:color="auto"/>
+          <w:bottom w:val="single" w:sz="4" w:space="1" w:color="auto"/>
+          <w:right w:val="single" w:sz="4" w:space="4" w:color="auto"/>
+        </w:pBdr>
+        <w:autoSpaceDE w:val="0"/>
+        <w:autoSpaceDN w:val="0"/>
+        <w:adjustRightInd w:val="0"/>
+        <w:spacing w:line="240" w:lineRule="auto"/>
+        <w:rPr>
+          <w:rFonts w:ascii="Courier New" w:hAnsi="Courier New" w:cs="Courier New"/>
+          <w:color w:val="000000" w:themeColor="text1"/>
+        </w:rPr>
+      </w:pPr>
+      <w:r>
+        <w:rPr>
+          <w:rFonts w:ascii="Courier New" w:hAnsi="Courier New" w:cs="Courier New"/>
+          <w:color w:val="000000" w:themeColor="text1"/>
+        </w:rPr>
+        <w:t>plot(</w:t>
+      </w:r>
+      <w:proofErr w:type="gramStart"/>
+      <w:r>
+        <w:rPr>
+          <w:rFonts w:ascii="Courier New" w:hAnsi="Courier New" w:cs="Courier New"/>
+          <w:color w:val="000000" w:themeColor="text1"/>
+        </w:rPr>
+        <w:t>I,N</w:t>
+      </w:r>
+      <w:proofErr w:type="gramEnd"/>
+      <w:r>
+        <w:rPr>
+          <w:rFonts w:ascii="Courier New" w:hAnsi="Courier New" w:cs="Courier New"/>
+          <w:color w:val="000000" w:themeColor="text1"/>
+        </w:rPr>
+        <w:t>,'r-',</w:t>
+      </w:r>
+      <w:proofErr w:type="spellStart"/>
+      <w:r>
+        <w:rPr>
+          <w:rFonts w:ascii="Courier New" w:hAnsi="Courier New" w:cs="Courier New"/>
+          <w:color w:val="000000" w:themeColor="text1"/>
+        </w:rPr>
+        <w:t>LineWidth</w:t>
+      </w:r>
+      <w:proofErr w:type="spellEnd"/>
+      <w:r>
+        <w:rPr>
+          <w:rFonts w:ascii="Courier New" w:hAnsi="Courier New" w:cs="Courier New"/>
+          <w:color w:val="000000" w:themeColor="text1"/>
+        </w:rPr>
+        <w:t>=2)</w:t>
+      </w:r>
+    </w:p>
+    <w:p>
+      <w:pPr>
+        <w:pBdr>
+          <w:top w:val="single" w:sz="4" w:space="1" w:color="auto"/>
+          <w:left w:val="single" w:sz="4" w:space="4" w:color="auto"/>
+          <w:bottom w:val="single" w:sz="4" w:space="1" w:color="auto"/>
+          <w:right w:val="single" w:sz="4" w:space="4" w:color="auto"/>
+        </w:pBdr>
+        <w:autoSpaceDE w:val="0"/>
+        <w:autoSpaceDN w:val="0"/>
+        <w:adjustRightInd w:val="0"/>
+        <w:spacing w:line="240" w:lineRule="auto"/>
+        <w:rPr>
+          <w:rFonts w:ascii="Courier New" w:hAnsi="Courier New" w:cs="Courier New"/>
+          <w:color w:val="000000" w:themeColor="text1"/>
+        </w:rPr>
+      </w:pPr>
+      <w:r>
+        <w:rPr>
+          <w:noProof/>
+        </w:rPr>
+        <w:drawing>
+          <wp:inline distT="0" distB="0" distL="0" distR="0" wp14:anchorId="1AB904DE" wp14:editId="0291028B">
+            <wp:extent cx="5332730" cy="4001135"/>
+            <wp:effectExtent l="0" t="0" r="1270" b="0"/>
+            <wp:docPr id="2" name="图片 2"/>
+            <wp:cNvGraphicFramePr>
+              <a:graphicFrameLocks xmlns:a="http://schemas.openxmlformats.org/drawingml/2006/main" noChangeAspect="1"/>
+            </wp:cNvGraphicFramePr>
+            <a:graphic xmlns:a="http://schemas.openxmlformats.org/drawingml/2006/main">
+              <a:graphicData uri="http://schemas.openxmlformats.org/drawingml/2006/picture">
+                <pic:pic xmlns:pic="http://schemas.openxmlformats.org/drawingml/2006/picture">
+                  <pic:nvPicPr>
+                    <pic:cNvPr id="0" name="Picture 19"/>
+                    <pic:cNvPicPr>
+                      <a:picLocks noChangeAspect="1" noChangeArrowheads="1"/>
+                    </pic:cNvPicPr>
+                  </pic:nvPicPr>
+                  <pic:blipFill>
+                    <a:blip r:embed="rId36">
+                      <a:extLst>
+                        <a:ext uri="{28A0092B-C50C-407E-A947-70E740481C1C}">
+                          <a14:useLocalDpi xmlns:a14="http://schemas.microsoft.com/office/drawing/2010/main" val="0"/>
+                        </a:ext>
+                      </a:extLst>
+                    </a:blip>
+                    <a:srcRect/>
+                    <a:stretch>
+                      <a:fillRect/>
+                    </a:stretch>
+                  </pic:blipFill>
+                  <pic:spPr bwMode="auto">
+                    <a:xfrm>
+                      <a:off x="0" y="0"/>
+                      <a:ext cx="5332730" cy="4001135"/>
+                    </a:xfrm>
+                    <a:prstGeom prst="rect">
+                      <a:avLst/>
+                    </a:prstGeom>
+                    <a:noFill/>
+                    <a:ln>
+                      <a:noFill/>
+                    </a:ln>
+                  </pic:spPr>
+                </pic:pic>
+              </a:graphicData>
+            </a:graphic>
+          </wp:inline>
+        </w:drawing>
+      </w:r>
+    </w:p>
+    <w:p>
+      <w:pPr>
+        <w:pBdr>
+          <w:top w:val="single" w:sz="4" w:space="1" w:color="auto"/>
+          <w:left w:val="single" w:sz="4" w:space="4" w:color="auto"/>
+          <w:bottom w:val="single" w:sz="4" w:space="1" w:color="auto"/>
+          <w:right w:val="single" w:sz="4" w:space="4" w:color="auto"/>
+        </w:pBdr>
+        <w:autoSpaceDE w:val="0"/>
+        <w:autoSpaceDN w:val="0"/>
+        <w:adjustRightInd w:val="0"/>
+        <w:spacing w:line="240" w:lineRule="auto"/>
+        <w:rPr>
+          <w:rFonts w:ascii="Courier New" w:hAnsi="Courier New" w:cs="Courier New" w:hint="eastAsia"/>
+          <w:color w:val="000000" w:themeColor="text1"/>
+          <w:lang w:eastAsia="zh-CN"/>
+        </w:rPr>
+      </w:pPr>
+      <w:r>
+        <w:rPr>
+          <w:rFonts w:ascii="Arial" w:hAnsi="Arial" w:cs="Arial" w:hint="eastAsia"/>
+        </w:rPr>
+        <w:t>3</w:t>
+      </w:r>
+      <w:r>
+        <w:rPr>
+          <w:rFonts w:ascii="Arial" w:hAnsi="Arial" w:cs="Arial"/>
+        </w:rPr>
+        <w:t xml:space="preserve">50-400 </w:t>
+      </w:r>
+      <w:r>
+        <w:rPr>
+          <w:rFonts w:ascii="Arial" w:hAnsi="Arial" w:cs="Arial"/>
+        </w:rPr>
+        <w:t>divisions are necessary</w:t>
+      </w:r>
     </w:p>
     <w:p>
       <w:pPr>
@@ -1549,7 +3892,6 @@
         <w:rPr>
           <w:rFonts w:ascii="Arial" w:hAnsi="Arial" w:cs="Arial"/>
         </w:rPr>
-        <w:lastRenderedPageBreak/>
         <w:t>You cannot use pre-written MATLAB commands to determine R</w:t>
       </w:r>
       <w:r>
@@ -1593,10 +3935,10 @@
           <w:position w:val="-56"/>
         </w:rPr>
         <w:object w:dxaOrig="2120" w:dyaOrig="1180" w14:anchorId="1C08C19C">
-          <v:shape id="_x0000_i1026" type="#_x0000_t75" alt="" style="width:105.05pt;height:57.85pt;mso-width-percent:0;mso-height-percent:0;mso-width-percent:0;mso-height-percent:0" o:ole="">
-            <v:imagedata r:id="rId35" o:title=""/>
+          <v:shape id="_x0000_i1039" type="#_x0000_t75" alt="" style="width:104.85pt;height:57.6pt;mso-width-percent:0;mso-height-percent:0;mso-width-percent:0;mso-height-percent:0" o:ole="">
+            <v:imagedata r:id="rId37" o:title=""/>
           </v:shape>
-          <o:OLEObject Type="Embed" ProgID="Equation.DSMT4" ShapeID="_x0000_i1026" DrawAspect="Content" ObjectID="_1778406928" r:id="rId36"/>
+          <o:OLEObject Type="Embed" ProgID="Equation.DSMT4" ShapeID="_x0000_i1039" DrawAspect="Content" ObjectID="_1778941269" r:id="rId38"/>
         </w:object>
       </w:r>
     </w:p>
@@ -1723,10 +4065,10 @@
           <w:position w:val="-28"/>
         </w:rPr>
         <w:object w:dxaOrig="1180" w:dyaOrig="680" w14:anchorId="16F83BCA">
-          <v:shape id="_x0000_i1025" type="#_x0000_t75" alt="" style="width:57.85pt;height:33.05pt;mso-width-percent:0;mso-height-percent:0;mso-width-percent:0;mso-height-percent:0" o:ole="">
-            <v:imagedata r:id="rId37" o:title=""/>
+          <v:shape id="_x0000_i1040" type="#_x0000_t75" alt="" style="width:57.6pt;height:32.85pt;mso-width-percent:0;mso-height-percent:0;mso-width-percent:0;mso-height-percent:0" o:ole="">
+            <v:imagedata r:id="rId39" o:title=""/>
           </v:shape>
-          <o:OLEObject Type="Embed" ProgID="Equation.DSMT4" ShapeID="_x0000_i1025" DrawAspect="Content" ObjectID="_1778406929" r:id="rId38"/>
+          <o:OLEObject Type="Embed" ProgID="Equation.DSMT4" ShapeID="_x0000_i1040" DrawAspect="Content" ObjectID="_1778941270" r:id="rId40"/>
         </w:object>
       </w:r>
     </w:p>
@@ -1912,7 +4254,7 @@
                     </pic:cNvPicPr>
                   </pic:nvPicPr>
                   <pic:blipFill>
-                    <a:blip r:embed="rId39">
+                    <a:blip r:embed="rId41">
                       <a:extLst>
                         <a:ext uri="{28A0092B-C50C-407E-A947-70E740481C1C}">
                           <a14:useLocalDpi xmlns:a14="http://schemas.microsoft.com/office/drawing/2010/main" val="0"/>
@@ -2171,10 +4513,10 @@
         </w:rPr>
         <w:t>: You had been playing a lot of cornhole (</w:t>
       </w:r>
-      <w:hyperlink r:id="rId40" w:history="1">
+      <w:hyperlink r:id="rId42" w:history="1">
         <w:r>
           <w:rPr>
-            <w:rStyle w:val="Hyperlink"/>
+            <w:rStyle w:val="a3"/>
             <w:rFonts w:ascii="Arial" w:hAnsi="Arial" w:cs="Arial"/>
           </w:rPr>
           <w:t>http://en.wikipedia.org/wiki/Cornhole</w:t>
@@ -2279,7 +4621,6 @@
           <w:rFonts w:ascii="Courier New" w:hAnsi="Courier New" w:cs="Courier New"/>
           <w:color w:val="0000FF"/>
         </w:rPr>
-        <w:lastRenderedPageBreak/>
         <w:t>function</w:t>
       </w:r>
       <w:r>
@@ -2909,7 +5250,14 @@
         <w:rPr>
           <w:rFonts w:ascii="Arial" w:hAnsi="Arial" w:cs="Arial"/>
         </w:rPr>
-        <w:t xml:space="preserve">, and plots the collected position data, interpolated position, velocity, and acceleration in a format like that shown below. Multiple axes like that shown below should appear on a single figure, all plot commands should be coded at the script level, and the command </w:t>
+        <w:t xml:space="preserve">, and plots the collected position data, interpolated position, velocity, and acceleration in a format like that shown below. Multiple axes like that shown below should appear on a single figure, all plot commands should be coded at the script level, and the </w:t>
+      </w:r>
+      <w:r>
+        <w:rPr>
+          <w:rFonts w:ascii="Arial" w:hAnsi="Arial" w:cs="Arial"/>
+        </w:rPr>
+        <w:lastRenderedPageBreak/>
+        <w:t xml:space="preserve">command </w:t>
       </w:r>
       <w:proofErr w:type="gramStart"/>
       <w:r>
@@ -2954,7 +5302,6 @@
           <w:noProof/>
           <w:lang w:eastAsia="zh-CN"/>
         </w:rPr>
-        <w:lastRenderedPageBreak/>
         <w:drawing>
           <wp:inline distT="0" distB="0" distL="0" distR="0" wp14:anchorId="310A6D92" wp14:editId="781A57EC">
             <wp:extent cx="3712464" cy="2784348"/>
@@ -2973,7 +5320,7 @@
                     </pic:cNvPicPr>
                   </pic:nvPicPr>
                   <pic:blipFill>
-                    <a:blip r:embed="rId41" cstate="print"/>
+                    <a:blip r:embed="rId43" cstate="print"/>
                     <a:srcRect/>
                     <a:stretch>
                       <a:fillRect/>
@@ -3156,7 +5503,7 @@
 </file>
 
 <file path=word/endnotes.xml><?xml version="1.0" encoding="utf-8"?>
-<w:endnotes xmlns:wpc="http://schemas.microsoft.com/office/word/2010/wordprocessingCanvas" xmlns:cx="http://schemas.microsoft.com/office/drawing/2014/chartex" xmlns:cx1="http://schemas.microsoft.com/office/drawing/2015/9/8/chartex" xmlns:cx2="http://schemas.microsoft.com/office/drawing/2015/10/21/chartex" xmlns:cx3="http://schemas.microsoft.com/office/drawing/2016/5/9/chartex" xmlns:cx4="http://schemas.microsoft.com/office/drawing/2016/5/10/chartex" xmlns:cx5="http://schemas.microsoft.com/office/drawing/2016/5/11/chartex" xmlns:cx6="http://schemas.microsoft.com/office/drawing/2016/5/12/chartex" xmlns:cx7="http://schemas.microsoft.com/office/drawing/2016/5/13/chartex" xmlns:cx8="http://schemas.microsoft.com/office/drawing/2016/5/14/chartex" xmlns:mc="http://schemas.openxmlformats.org/markup-compatibility/2006" xmlns:aink="http://schemas.microsoft.com/office/drawing/2016/ink" xmlns:am3d="http://schemas.microsoft.com/office/drawing/2017/model3d" xmlns:o="urn:schemas-microsoft-com:office:office" xmlns:oel="http://schemas.microsoft.com/office/2019/extlst" xmlns:r="http://schemas.openxmlformats.org/officeDocument/2006/relationships" xmlns:m="http://schemas.openxmlformats.org/officeDocument/2006/math" xmlns:v="urn:schemas-microsoft-com:vml" xmlns:wp14="http://schemas.microsoft.com/office/word/2010/wordprocessingDrawing" xmlns:wp="http://schemas.openxmlformats.org/drawingml/2006/wordprocessingDrawing" xmlns:w10="urn:schemas-microsoft-com:office:word" xmlns:w="http://schemas.openxmlformats.org/wordprocessingml/2006/main" xmlns:w14="http://schemas.microsoft.com/office/word/2010/wordml" xmlns:w15="http://schemas.microsoft.com/office/word/2012/wordml" xmlns:w16cex="http://schemas.microsoft.com/office/word/2018/wordml/cex" xmlns:w16cid="http://schemas.microsoft.com/office/word/2016/wordml/cid" xmlns:w16="http://schemas.microsoft.com/office/word/2018/wordml" xmlns:w16sdtdh="http://schemas.microsoft.com/office/word/2020/wordml/sdtdatahash" xmlns:w16se="http://schemas.microsoft.com/office/word/2015/wordml/symex" xmlns:wpg="http://schemas.microsoft.com/office/word/2010/wordprocessingGroup" xmlns:wpi="http://schemas.microsoft.com/office/word/2010/wordprocessingInk" xmlns:wne="http://schemas.microsoft.com/office/word/2006/wordml" xmlns:wps="http://schemas.microsoft.com/office/word/2010/wordprocessingShape" mc:Ignorable="w14 w15 w16se w16cid w16 w16cex w16sdtdh wp14">
+<w:endnotes xmlns:wpc="http://schemas.microsoft.com/office/word/2010/wordprocessingCanvas" xmlns:cx="http://schemas.microsoft.com/office/drawing/2014/chartex" xmlns:cx1="http://schemas.microsoft.com/office/drawing/2015/9/8/chartex" xmlns:cx2="http://schemas.microsoft.com/office/drawing/2015/10/21/chartex" xmlns:cx3="http://schemas.microsoft.com/office/drawing/2016/5/9/chartex" xmlns:cx4="http://schemas.microsoft.com/office/drawing/2016/5/10/chartex" xmlns:cx5="http://schemas.microsoft.com/office/drawing/2016/5/11/chartex" xmlns:cx6="http://schemas.microsoft.com/office/drawing/2016/5/12/chartex" xmlns:cx7="http://schemas.microsoft.com/office/drawing/2016/5/13/chartex" xmlns:cx8="http://schemas.microsoft.com/office/drawing/2016/5/14/chartex" xmlns:mc="http://schemas.openxmlformats.org/markup-compatibility/2006" xmlns:aink="http://schemas.microsoft.com/office/drawing/2016/ink" xmlns:am3d="http://schemas.microsoft.com/office/drawing/2017/model3d" xmlns:o="urn:schemas-microsoft-com:office:office" xmlns:r="http://schemas.openxmlformats.org/officeDocument/2006/relationships" xmlns:m="http://schemas.openxmlformats.org/officeDocument/2006/math" xmlns:v="urn:schemas-microsoft-com:vml" xmlns:wp14="http://schemas.microsoft.com/office/word/2010/wordprocessingDrawing" xmlns:wp="http://schemas.openxmlformats.org/drawingml/2006/wordprocessingDrawing" xmlns:w10="urn:schemas-microsoft-com:office:word" xmlns:w="http://schemas.openxmlformats.org/wordprocessingml/2006/main" xmlns:w14="http://schemas.microsoft.com/office/word/2010/wordml" xmlns:w15="http://schemas.microsoft.com/office/word/2012/wordml" xmlns:w16cex="http://schemas.microsoft.com/office/word/2018/wordml/cex" xmlns:w16cid="http://schemas.microsoft.com/office/word/2016/wordml/cid" xmlns:w16="http://schemas.microsoft.com/office/word/2018/wordml" xmlns:w16sdtdh="http://schemas.microsoft.com/office/word/2020/wordml/sdtdatahash" xmlns:w16se="http://schemas.microsoft.com/office/word/2015/wordml/symex" xmlns:wpg="http://schemas.microsoft.com/office/word/2010/wordprocessingGroup" xmlns:wpi="http://schemas.microsoft.com/office/word/2010/wordprocessingInk" xmlns:wne="http://schemas.microsoft.com/office/word/2006/wordml" xmlns:wps="http://schemas.microsoft.com/office/word/2010/wordprocessingShape" mc:Ignorable="w14 w15 w16se w16cid w16 w16cex w16sdtdh wp14">
   <w:endnote w:type="separator" w:id="-1">
     <w:p>
       <w:pPr>
@@ -3181,7 +5528,7 @@
 </file>
 
 <file path=word/footnotes.xml><?xml version="1.0" encoding="utf-8"?>
-<w:footnotes xmlns:wpc="http://schemas.microsoft.com/office/word/2010/wordprocessingCanvas" xmlns:cx="http://schemas.microsoft.com/office/drawing/2014/chartex" xmlns:cx1="http://schemas.microsoft.com/office/drawing/2015/9/8/chartex" xmlns:cx2="http://schemas.microsoft.com/office/drawing/2015/10/21/chartex" xmlns:cx3="http://schemas.microsoft.com/office/drawing/2016/5/9/chartex" xmlns:cx4="http://schemas.microsoft.com/office/drawing/2016/5/10/chartex" xmlns:cx5="http://schemas.microsoft.com/office/drawing/2016/5/11/chartex" xmlns:cx6="http://schemas.microsoft.com/office/drawing/2016/5/12/chartex" xmlns:cx7="http://schemas.microsoft.com/office/drawing/2016/5/13/chartex" xmlns:cx8="http://schemas.microsoft.com/office/drawing/2016/5/14/chartex" xmlns:mc="http://schemas.openxmlformats.org/markup-compatibility/2006" xmlns:aink="http://schemas.microsoft.com/office/drawing/2016/ink" xmlns:am3d="http://schemas.microsoft.com/office/drawing/2017/model3d" xmlns:o="urn:schemas-microsoft-com:office:office" xmlns:oel="http://schemas.microsoft.com/office/2019/extlst" xmlns:r="http://schemas.openxmlformats.org/officeDocument/2006/relationships" xmlns:m="http://schemas.openxmlformats.org/officeDocument/2006/math" xmlns:v="urn:schemas-microsoft-com:vml" xmlns:wp14="http://schemas.microsoft.com/office/word/2010/wordprocessingDrawing" xmlns:wp="http://schemas.openxmlformats.org/drawingml/2006/wordprocessingDrawing" xmlns:w10="urn:schemas-microsoft-com:office:word" xmlns:w="http://schemas.openxmlformats.org/wordprocessingml/2006/main" xmlns:w14="http://schemas.microsoft.com/office/word/2010/wordml" xmlns:w15="http://schemas.microsoft.com/office/word/2012/wordml" xmlns:w16cex="http://schemas.microsoft.com/office/word/2018/wordml/cex" xmlns:w16cid="http://schemas.microsoft.com/office/word/2016/wordml/cid" xmlns:w16="http://schemas.microsoft.com/office/word/2018/wordml" xmlns:w16sdtdh="http://schemas.microsoft.com/office/word/2020/wordml/sdtdatahash" xmlns:w16se="http://schemas.microsoft.com/office/word/2015/wordml/symex" xmlns:wpg="http://schemas.microsoft.com/office/word/2010/wordprocessingGroup" xmlns:wpi="http://schemas.microsoft.com/office/word/2010/wordprocessingInk" xmlns:wne="http://schemas.microsoft.com/office/word/2006/wordml" xmlns:wps="http://schemas.microsoft.com/office/word/2010/wordprocessingShape" mc:Ignorable="w14 w15 w16se w16cid w16 w16cex w16sdtdh wp14">
+<w:footnotes xmlns:wpc="http://schemas.microsoft.com/office/word/2010/wordprocessingCanvas" xmlns:cx="http://schemas.microsoft.com/office/drawing/2014/chartex" xmlns:cx1="http://schemas.microsoft.com/office/drawing/2015/9/8/chartex" xmlns:cx2="http://schemas.microsoft.com/office/drawing/2015/10/21/chartex" xmlns:cx3="http://schemas.microsoft.com/office/drawing/2016/5/9/chartex" xmlns:cx4="http://schemas.microsoft.com/office/drawing/2016/5/10/chartex" xmlns:cx5="http://schemas.microsoft.com/office/drawing/2016/5/11/chartex" xmlns:cx6="http://schemas.microsoft.com/office/drawing/2016/5/12/chartex" xmlns:cx7="http://schemas.microsoft.com/office/drawing/2016/5/13/chartex" xmlns:cx8="http://schemas.microsoft.com/office/drawing/2016/5/14/chartex" xmlns:mc="http://schemas.openxmlformats.org/markup-compatibility/2006" xmlns:aink="http://schemas.microsoft.com/office/drawing/2016/ink" xmlns:am3d="http://schemas.microsoft.com/office/drawing/2017/model3d" xmlns:o="urn:schemas-microsoft-com:office:office" xmlns:r="http://schemas.openxmlformats.org/officeDocument/2006/relationships" xmlns:m="http://schemas.openxmlformats.org/officeDocument/2006/math" xmlns:v="urn:schemas-microsoft-com:vml" xmlns:wp14="http://schemas.microsoft.com/office/word/2010/wordprocessingDrawing" xmlns:wp="http://schemas.openxmlformats.org/drawingml/2006/wordprocessingDrawing" xmlns:w10="urn:schemas-microsoft-com:office:word" xmlns:w="http://schemas.openxmlformats.org/wordprocessingml/2006/main" xmlns:w14="http://schemas.microsoft.com/office/word/2010/wordml" xmlns:w15="http://schemas.microsoft.com/office/word/2012/wordml" xmlns:w16cex="http://schemas.microsoft.com/office/word/2018/wordml/cex" xmlns:w16cid="http://schemas.microsoft.com/office/word/2016/wordml/cid" xmlns:w16="http://schemas.microsoft.com/office/word/2018/wordml" xmlns:w16sdtdh="http://schemas.microsoft.com/office/word/2020/wordml/sdtdatahash" xmlns:w16se="http://schemas.microsoft.com/office/word/2015/wordml/symex" xmlns:wpg="http://schemas.microsoft.com/office/word/2010/wordprocessingGroup" xmlns:wpi="http://schemas.microsoft.com/office/word/2010/wordprocessingInk" xmlns:wne="http://schemas.microsoft.com/office/word/2006/wordml" xmlns:wps="http://schemas.microsoft.com/office/word/2010/wordprocessingShape" mc:Ignorable="w14 w15 w16se w16cid w16 w16cex w16sdtdh wp14">
   <w:footnote w:type="separator" w:id="-1">
     <w:p>
       <w:pPr>
@@ -3206,7 +5553,7 @@
 </file>
 
 <file path=word/numbering.xml><?xml version="1.0" encoding="utf-8"?>
-<w:numbering xmlns:wpc="http://schemas.microsoft.com/office/word/2010/wordprocessingCanvas" xmlns:cx="http://schemas.microsoft.com/office/drawing/2014/chartex" xmlns:cx1="http://schemas.microsoft.com/office/drawing/2015/9/8/chartex" xmlns:cx2="http://schemas.microsoft.com/office/drawing/2015/10/21/chartex" xmlns:cx3="http://schemas.microsoft.com/office/drawing/2016/5/9/chartex" xmlns:cx4="http://schemas.microsoft.com/office/drawing/2016/5/10/chartex" xmlns:cx5="http://schemas.microsoft.com/office/drawing/2016/5/11/chartex" xmlns:cx6="http://schemas.microsoft.com/office/drawing/2016/5/12/chartex" xmlns:cx7="http://schemas.microsoft.com/office/drawing/2016/5/13/chartex" xmlns:cx8="http://schemas.microsoft.com/office/drawing/2016/5/14/chartex" xmlns:mc="http://schemas.openxmlformats.org/markup-compatibility/2006" xmlns:aink="http://schemas.microsoft.com/office/drawing/2016/ink" xmlns:am3d="http://schemas.microsoft.com/office/drawing/2017/model3d" xmlns:o="urn:schemas-microsoft-com:office:office" xmlns:oel="http://schemas.microsoft.com/office/2019/extlst" xmlns:r="http://schemas.openxmlformats.org/officeDocument/2006/relationships" xmlns:m="http://schemas.openxmlformats.org/officeDocument/2006/math" xmlns:v="urn:schemas-microsoft-com:vml" xmlns:wp14="http://schemas.microsoft.com/office/word/2010/wordprocessingDrawing" xmlns:wp="http://schemas.openxmlformats.org/drawingml/2006/wordprocessingDrawing" xmlns:w10="urn:schemas-microsoft-com:office:word" xmlns:w="http://schemas.openxmlformats.org/wordprocessingml/2006/main" xmlns:w14="http://schemas.microsoft.com/office/word/2010/wordml" xmlns:w15="http://schemas.microsoft.com/office/word/2012/wordml" xmlns:w16cex="http://schemas.microsoft.com/office/word/2018/wordml/cex" xmlns:w16cid="http://schemas.microsoft.com/office/word/2016/wordml/cid" xmlns:w16="http://schemas.microsoft.com/office/word/2018/wordml" xmlns:w16sdtdh="http://schemas.microsoft.com/office/word/2020/wordml/sdtdatahash" xmlns:w16se="http://schemas.microsoft.com/office/word/2015/wordml/symex" xmlns:wpg="http://schemas.microsoft.com/office/word/2010/wordprocessingGroup" xmlns:wpi="http://schemas.microsoft.com/office/word/2010/wordprocessingInk" xmlns:wne="http://schemas.microsoft.com/office/word/2006/wordml" xmlns:wps="http://schemas.microsoft.com/office/word/2010/wordprocessingShape" mc:Ignorable="w14 w15 w16se w16cid w16 w16cex w16sdtdh wp14">
+<w:numbering xmlns:wpc="http://schemas.microsoft.com/office/word/2010/wordprocessingCanvas" xmlns:cx="http://schemas.microsoft.com/office/drawing/2014/chartex" xmlns:cx1="http://schemas.microsoft.com/office/drawing/2015/9/8/chartex" xmlns:cx2="http://schemas.microsoft.com/office/drawing/2015/10/21/chartex" xmlns:cx3="http://schemas.microsoft.com/office/drawing/2016/5/9/chartex" xmlns:cx4="http://schemas.microsoft.com/office/drawing/2016/5/10/chartex" xmlns:cx5="http://schemas.microsoft.com/office/drawing/2016/5/11/chartex" xmlns:cx6="http://schemas.microsoft.com/office/drawing/2016/5/12/chartex" xmlns:cx7="http://schemas.microsoft.com/office/drawing/2016/5/13/chartex" xmlns:cx8="http://schemas.microsoft.com/office/drawing/2016/5/14/chartex" xmlns:mc="http://schemas.openxmlformats.org/markup-compatibility/2006" xmlns:aink="http://schemas.microsoft.com/office/drawing/2016/ink" xmlns:am3d="http://schemas.microsoft.com/office/drawing/2017/model3d" xmlns:o="urn:schemas-microsoft-com:office:office" xmlns:r="http://schemas.openxmlformats.org/officeDocument/2006/relationships" xmlns:m="http://schemas.openxmlformats.org/officeDocument/2006/math" xmlns:v="urn:schemas-microsoft-com:vml" xmlns:wp14="http://schemas.microsoft.com/office/word/2010/wordprocessingDrawing" xmlns:wp="http://schemas.openxmlformats.org/drawingml/2006/wordprocessingDrawing" xmlns:w10="urn:schemas-microsoft-com:office:word" xmlns:w="http://schemas.openxmlformats.org/wordprocessingml/2006/main" xmlns:w14="http://schemas.microsoft.com/office/word/2010/wordml" xmlns:w15="http://schemas.microsoft.com/office/word/2012/wordml" xmlns:w16cex="http://schemas.microsoft.com/office/word/2018/wordml/cex" xmlns:w16cid="http://schemas.microsoft.com/office/word/2016/wordml/cid" xmlns:w16="http://schemas.microsoft.com/office/word/2018/wordml" xmlns:w16sdtdh="http://schemas.microsoft.com/office/word/2020/wordml/sdtdatahash" xmlns:w16se="http://schemas.microsoft.com/office/word/2015/wordml/symex" xmlns:wpg="http://schemas.microsoft.com/office/word/2010/wordprocessingGroup" xmlns:wpi="http://schemas.microsoft.com/office/word/2010/wordprocessingInk" xmlns:wne="http://schemas.microsoft.com/office/word/2006/wordml" xmlns:wps="http://schemas.microsoft.com/office/word/2010/wordprocessingShape" mc:Ignorable="w14 w15 w16se w16cid w16 w16cex w16sdtdh wp14">
   <w:abstractNum w:abstractNumId="0" w15:restartNumberingAfterBreak="0">
     <w:nsid w:val="06AA5D7B"/>
     <w:multiLevelType w:val="hybridMultilevel"/>
@@ -5035,55 +7382,55 @@
       </w:rPr>
     </w:lvl>
   </w:abstractNum>
-  <w:num w:numId="1" w16cid:durableId="930627839">
+  <w:num w:numId="1">
     <w:abstractNumId w:val="6"/>
   </w:num>
-  <w:num w:numId="2" w16cid:durableId="831528146">
+  <w:num w:numId="2">
     <w:abstractNumId w:val="0"/>
   </w:num>
-  <w:num w:numId="3" w16cid:durableId="217017673">
+  <w:num w:numId="3">
     <w:abstractNumId w:val="2"/>
   </w:num>
-  <w:num w:numId="4" w16cid:durableId="402992545">
+  <w:num w:numId="4">
     <w:abstractNumId w:val="8"/>
   </w:num>
-  <w:num w:numId="5" w16cid:durableId="1198933073">
+  <w:num w:numId="5">
     <w:abstractNumId w:val="7"/>
   </w:num>
-  <w:num w:numId="6" w16cid:durableId="107284018">
+  <w:num w:numId="6">
     <w:abstractNumId w:val="12"/>
   </w:num>
-  <w:num w:numId="7" w16cid:durableId="386496899">
+  <w:num w:numId="7">
     <w:abstractNumId w:val="15"/>
   </w:num>
-  <w:num w:numId="8" w16cid:durableId="822160161">
+  <w:num w:numId="8">
     <w:abstractNumId w:val="13"/>
   </w:num>
-  <w:num w:numId="9" w16cid:durableId="672220732">
+  <w:num w:numId="9">
     <w:abstractNumId w:val="1"/>
   </w:num>
-  <w:num w:numId="10" w16cid:durableId="1847550253">
+  <w:num w:numId="10">
     <w:abstractNumId w:val="5"/>
   </w:num>
-  <w:num w:numId="11" w16cid:durableId="1047291687">
+  <w:num w:numId="11">
     <w:abstractNumId w:val="11"/>
   </w:num>
-  <w:num w:numId="12" w16cid:durableId="1413966544">
+  <w:num w:numId="12">
     <w:abstractNumId w:val="16"/>
   </w:num>
-  <w:num w:numId="13" w16cid:durableId="2126532970">
+  <w:num w:numId="13">
     <w:abstractNumId w:val="14"/>
   </w:num>
-  <w:num w:numId="14" w16cid:durableId="458646918">
+  <w:num w:numId="14">
     <w:abstractNumId w:val="4"/>
   </w:num>
-  <w:num w:numId="15" w16cid:durableId="642202501">
+  <w:num w:numId="15">
     <w:abstractNumId w:val="3"/>
   </w:num>
-  <w:num w:numId="16" w16cid:durableId="10643804">
+  <w:num w:numId="16">
     <w:abstractNumId w:val="10"/>
   </w:num>
-  <w:num w:numId="17" w16cid:durableId="840200983">
+  <w:num w:numId="17">
     <w:abstractNumId w:val="9"/>
   </w:num>
 </w:numbering>
@@ -5094,7 +7441,7 @@
   <w:docDefaults>
     <w:rPrDefault>
       <w:rPr>
-        <w:rFonts w:asciiTheme="minorHAnsi" w:eastAsia="SimSun" w:hAnsiTheme="minorHAnsi" w:cstheme="minorBidi"/>
+        <w:rFonts w:asciiTheme="minorHAnsi" w:eastAsia="宋体" w:hAnsiTheme="minorHAnsi" w:cstheme="minorBidi"/>
         <w:sz w:val="22"/>
         <w:szCs w:val="22"/>
         <w:lang w:val="en-US" w:eastAsia="en-US" w:bidi="ar-SA"/>
@@ -5475,18 +7822,18 @@
     <w:lsdException w:name="Unresolved Mention" w:semiHidden="1" w:unhideWhenUsed="1"/>
     <w:lsdException w:name="Smart Link" w:semiHidden="1" w:unhideWhenUsed="1"/>
   </w:latentStyles>
-  <w:style w:type="paragraph" w:default="1" w:styleId="Normal">
+  <w:style w:type="paragraph" w:default="1" w:styleId="a">
     <w:name w:val="Normal"/>
     <w:qFormat/>
     <w:rsid w:val="008520FD"/>
   </w:style>
-  <w:style w:type="character" w:default="1" w:styleId="DefaultParagraphFont">
+  <w:style w:type="character" w:default="1" w:styleId="a0">
     <w:name w:val="Default Paragraph Font"/>
     <w:uiPriority w:val="1"/>
     <w:semiHidden/>
     <w:unhideWhenUsed/>
   </w:style>
-  <w:style w:type="table" w:default="1" w:styleId="TableNormal">
+  <w:style w:type="table" w:default="1" w:styleId="a1">
     <w:name w:val="Normal Table"/>
     <w:uiPriority w:val="99"/>
     <w:semiHidden/>
@@ -5501,15 +7848,15 @@
       </w:tblCellMar>
     </w:tblPr>
   </w:style>
-  <w:style w:type="numbering" w:default="1" w:styleId="NoList">
+  <w:style w:type="numbering" w:default="1" w:styleId="a2">
     <w:name w:val="No List"/>
     <w:uiPriority w:val="99"/>
     <w:semiHidden/>
     <w:unhideWhenUsed/>
   </w:style>
-  <w:style w:type="character" w:styleId="Hyperlink">
+  <w:style w:type="character" w:styleId="a3">
     <w:name w:val="Hyperlink"/>
-    <w:basedOn w:val="DefaultParagraphFont"/>
+    <w:basedOn w:val="a0"/>
     <w:uiPriority w:val="99"/>
     <w:unhideWhenUsed/>
     <w:rsid w:val="005F0F41"/>
@@ -5518,10 +7865,10 @@
       <w:u w:val="single"/>
     </w:rPr>
   </w:style>
-  <w:style w:type="paragraph" w:styleId="BalloonText">
+  <w:style w:type="paragraph" w:styleId="a4">
     <w:name w:val="Balloon Text"/>
-    <w:basedOn w:val="Normal"/>
-    <w:link w:val="BalloonTextChar"/>
+    <w:basedOn w:val="a"/>
+    <w:link w:val="a5"/>
     <w:uiPriority w:val="99"/>
     <w:semiHidden/>
     <w:unhideWhenUsed/>
@@ -5535,10 +7882,10 @@
       <w:szCs w:val="16"/>
     </w:rPr>
   </w:style>
-  <w:style w:type="character" w:customStyle="1" w:styleId="BalloonTextChar">
-    <w:name w:val="Balloon Text Char"/>
-    <w:basedOn w:val="DefaultParagraphFont"/>
-    <w:link w:val="BalloonText"/>
+  <w:style w:type="character" w:customStyle="1" w:styleId="a5">
+    <w:name w:val="批注框文本 字符"/>
+    <w:basedOn w:val="a0"/>
+    <w:link w:val="a4"/>
     <w:uiPriority w:val="99"/>
     <w:semiHidden/>
     <w:rsid w:val="00B94FAA"/>
@@ -5548,9 +7895,9 @@
       <w:szCs w:val="16"/>
     </w:rPr>
   </w:style>
-  <w:style w:type="paragraph" w:styleId="ListParagraph">
+  <w:style w:type="paragraph" w:styleId="a6">
     <w:name w:val="List Paragraph"/>
-    <w:basedOn w:val="Normal"/>
+    <w:basedOn w:val="a"/>
     <w:uiPriority w:val="34"/>
     <w:qFormat/>
     <w:rsid w:val="008F54E1"/>
@@ -5559,9 +7906,9 @@
       <w:contextualSpacing/>
     </w:pPr>
   </w:style>
-  <w:style w:type="character" w:styleId="PlaceholderText">
+  <w:style w:type="character" w:styleId="a7">
     <w:name w:val="Placeholder Text"/>
-    <w:basedOn w:val="DefaultParagraphFont"/>
+    <w:basedOn w:val="a0"/>
     <w:uiPriority w:val="99"/>
     <w:semiHidden/>
     <w:rsid w:val="008F54E1"/>
@@ -5569,9 +7916,9 @@
       <w:color w:val="808080"/>
     </w:rPr>
   </w:style>
-  <w:style w:type="paragraph" w:styleId="NormalWeb">
+  <w:style w:type="paragraph" w:styleId="a8">
     <w:name w:val="Normal (Web)"/>
-    <w:basedOn w:val="Normal"/>
+    <w:basedOn w:val="a"/>
     <w:uiPriority w:val="99"/>
     <w:unhideWhenUsed/>
     <w:rsid w:val="00725DD3"/>
@@ -5584,9 +7931,9 @@
       <w:szCs w:val="24"/>
     </w:rPr>
   </w:style>
-  <w:style w:type="table" w:styleId="TableGrid">
+  <w:style w:type="table" w:styleId="a9">
     <w:name w:val="Table Grid"/>
-    <w:basedOn w:val="TableNormal"/>
+    <w:basedOn w:val="a1"/>
     <w:uiPriority w:val="59"/>
     <w:rsid w:val="00AD4F6A"/>
     <w:pPr>
@@ -5603,10 +7950,10 @@
       </w:tblBorders>
     </w:tblPr>
   </w:style>
-  <w:style w:type="paragraph" w:styleId="FootnoteText">
+  <w:style w:type="paragraph" w:styleId="aa">
     <w:name w:val="footnote text"/>
-    <w:basedOn w:val="Normal"/>
-    <w:link w:val="FootnoteTextChar"/>
+    <w:basedOn w:val="a"/>
+    <w:link w:val="ab"/>
     <w:uiPriority w:val="99"/>
     <w:semiHidden/>
     <w:unhideWhenUsed/>
@@ -5619,10 +7966,10 @@
       <w:szCs w:val="20"/>
     </w:rPr>
   </w:style>
-  <w:style w:type="character" w:customStyle="1" w:styleId="FootnoteTextChar">
-    <w:name w:val="Footnote Text Char"/>
-    <w:basedOn w:val="DefaultParagraphFont"/>
-    <w:link w:val="FootnoteText"/>
+  <w:style w:type="character" w:customStyle="1" w:styleId="ab">
+    <w:name w:val="脚注文本 字符"/>
+    <w:basedOn w:val="a0"/>
+    <w:link w:val="aa"/>
     <w:uiPriority w:val="99"/>
     <w:semiHidden/>
     <w:rsid w:val="0088754C"/>
@@ -5631,9 +7978,9 @@
       <w:szCs w:val="20"/>
     </w:rPr>
   </w:style>
-  <w:style w:type="character" w:styleId="FootnoteReference">
+  <w:style w:type="character" w:styleId="ac">
     <w:name w:val="footnote reference"/>
-    <w:basedOn w:val="DefaultParagraphFont"/>
+    <w:basedOn w:val="a0"/>
     <w:uiPriority w:val="99"/>
     <w:semiHidden/>
     <w:unhideWhenUsed/>
@@ -5642,9 +7989,9 @@
       <w:vertAlign w:val="superscript"/>
     </w:rPr>
   </w:style>
-  <w:style w:type="character" w:styleId="FollowedHyperlink">
+  <w:style w:type="character" w:styleId="ad">
     <w:name w:val="FollowedHyperlink"/>
-    <w:basedOn w:val="DefaultParagraphFont"/>
+    <w:basedOn w:val="a0"/>
     <w:uiPriority w:val="99"/>
     <w:semiHidden/>
     <w:unhideWhenUsed/>
@@ -5654,10 +8001,10 @@
       <w:u w:val="single"/>
     </w:rPr>
   </w:style>
-  <w:style w:type="paragraph" w:styleId="Header">
+  <w:style w:type="paragraph" w:styleId="ae">
     <w:name w:val="header"/>
-    <w:basedOn w:val="Normal"/>
-    <w:link w:val="HeaderChar"/>
+    <w:basedOn w:val="a"/>
+    <w:link w:val="af"/>
     <w:uiPriority w:val="99"/>
     <w:unhideWhenUsed/>
     <w:rsid w:val="00F11C9D"/>
@@ -5678,10 +8025,10 @@
       <w:szCs w:val="18"/>
     </w:rPr>
   </w:style>
-  <w:style w:type="character" w:customStyle="1" w:styleId="HeaderChar">
-    <w:name w:val="Header Char"/>
-    <w:basedOn w:val="DefaultParagraphFont"/>
-    <w:link w:val="Header"/>
+  <w:style w:type="character" w:customStyle="1" w:styleId="af">
+    <w:name w:val="页眉 字符"/>
+    <w:basedOn w:val="a0"/>
+    <w:link w:val="ae"/>
     <w:uiPriority w:val="99"/>
     <w:rsid w:val="00F11C9D"/>
     <w:rPr>
@@ -5689,10 +8036,10 @@
       <w:szCs w:val="18"/>
     </w:rPr>
   </w:style>
-  <w:style w:type="paragraph" w:styleId="Footer">
+  <w:style w:type="paragraph" w:styleId="af0">
     <w:name w:val="footer"/>
-    <w:basedOn w:val="Normal"/>
-    <w:link w:val="FooterChar"/>
+    <w:basedOn w:val="a"/>
+    <w:link w:val="af1"/>
     <w:uiPriority w:val="99"/>
     <w:unhideWhenUsed/>
     <w:rsid w:val="00F11C9D"/>
@@ -5709,10 +8056,10 @@
       <w:szCs w:val="18"/>
     </w:rPr>
   </w:style>
-  <w:style w:type="character" w:customStyle="1" w:styleId="FooterChar">
-    <w:name w:val="Footer Char"/>
-    <w:basedOn w:val="DefaultParagraphFont"/>
-    <w:link w:val="Footer"/>
+  <w:style w:type="character" w:customStyle="1" w:styleId="af1">
+    <w:name w:val="页脚 字符"/>
+    <w:basedOn w:val="a0"/>
+    <w:link w:val="af0"/>
     <w:uiPriority w:val="99"/>
     <w:rsid w:val="00F11C9D"/>
     <w:rPr>

--- a/科学计算导论/hw/hw5/HW05 - WK6.docx
+++ b/科学计算导论/hw/hw5/HW05 - WK6.docx
@@ -1,6 +1,6 @@
 
 <file path=word/document.xml><?xml version="1.0" encoding="utf-8"?>
-<w:document xmlns:wpc="http://schemas.microsoft.com/office/word/2010/wordprocessingCanvas" xmlns:cx="http://schemas.microsoft.com/office/drawing/2014/chartex" xmlns:cx1="http://schemas.microsoft.com/office/drawing/2015/9/8/chartex" xmlns:cx2="http://schemas.microsoft.com/office/drawing/2015/10/21/chartex" xmlns:cx3="http://schemas.microsoft.com/office/drawing/2016/5/9/chartex" xmlns:cx4="http://schemas.microsoft.com/office/drawing/2016/5/10/chartex" xmlns:cx5="http://schemas.microsoft.com/office/drawing/2016/5/11/chartex" xmlns:cx6="http://schemas.microsoft.com/office/drawing/2016/5/12/chartex" xmlns:cx7="http://schemas.microsoft.com/office/drawing/2016/5/13/chartex" xmlns:cx8="http://schemas.microsoft.com/office/drawing/2016/5/14/chartex" xmlns:mc="http://schemas.openxmlformats.org/markup-compatibility/2006" xmlns:aink="http://schemas.microsoft.com/office/drawing/2016/ink" xmlns:am3d="http://schemas.microsoft.com/office/drawing/2017/model3d" xmlns:o="urn:schemas-microsoft-com:office:office" xmlns:r="http://schemas.openxmlformats.org/officeDocument/2006/relationships" xmlns:m="http://schemas.openxmlformats.org/officeDocument/2006/math" xmlns:v="urn:schemas-microsoft-com:vml" xmlns:wp14="http://schemas.microsoft.com/office/word/2010/wordprocessingDrawing" xmlns:wp="http://schemas.openxmlformats.org/drawingml/2006/wordprocessingDrawing" xmlns:w10="urn:schemas-microsoft-com:office:word" xmlns:w="http://schemas.openxmlformats.org/wordprocessingml/2006/main" xmlns:w14="http://schemas.microsoft.com/office/word/2010/wordml" xmlns:w15="http://schemas.microsoft.com/office/word/2012/wordml" xmlns:w16cex="http://schemas.microsoft.com/office/word/2018/wordml/cex" xmlns:w16cid="http://schemas.microsoft.com/office/word/2016/wordml/cid" xmlns:w16="http://schemas.microsoft.com/office/word/2018/wordml" xmlns:w16sdtdh="http://schemas.microsoft.com/office/word/2020/wordml/sdtdatahash" xmlns:w16se="http://schemas.microsoft.com/office/word/2015/wordml/symex" xmlns:wpg="http://schemas.microsoft.com/office/word/2010/wordprocessingGroup" xmlns:wpi="http://schemas.microsoft.com/office/word/2010/wordprocessingInk" xmlns:wne="http://schemas.microsoft.com/office/word/2006/wordml" xmlns:wps="http://schemas.microsoft.com/office/word/2010/wordprocessingShape" mc:Ignorable="w14 w15 w16se w16cid w16 w16cex w16sdtdh wp14">
+<w:document xmlns:wpc="http://schemas.microsoft.com/office/word/2010/wordprocessingCanvas" xmlns:cx="http://schemas.microsoft.com/office/drawing/2014/chartex" xmlns:cx1="http://schemas.microsoft.com/office/drawing/2015/9/8/chartex" xmlns:cx2="http://schemas.microsoft.com/office/drawing/2015/10/21/chartex" xmlns:cx3="http://schemas.microsoft.com/office/drawing/2016/5/9/chartex" xmlns:cx4="http://schemas.microsoft.com/office/drawing/2016/5/10/chartex" xmlns:cx5="http://schemas.microsoft.com/office/drawing/2016/5/11/chartex" xmlns:cx6="http://schemas.microsoft.com/office/drawing/2016/5/12/chartex" xmlns:cx7="http://schemas.microsoft.com/office/drawing/2016/5/13/chartex" xmlns:cx8="http://schemas.microsoft.com/office/drawing/2016/5/14/chartex" xmlns:mc="http://schemas.openxmlformats.org/markup-compatibility/2006" xmlns:aink="http://schemas.microsoft.com/office/drawing/2016/ink" xmlns:am3d="http://schemas.microsoft.com/office/drawing/2017/model3d" xmlns:o="urn:schemas-microsoft-com:office:office" xmlns:oel="http://schemas.microsoft.com/office/2019/extlst" xmlns:r="http://schemas.openxmlformats.org/officeDocument/2006/relationships" xmlns:m="http://schemas.openxmlformats.org/officeDocument/2006/math" xmlns:v="urn:schemas-microsoft-com:vml" xmlns:wp14="http://schemas.microsoft.com/office/word/2010/wordprocessingDrawing" xmlns:wp="http://schemas.openxmlformats.org/drawingml/2006/wordprocessingDrawing" xmlns:w10="urn:schemas-microsoft-com:office:word" xmlns:w="http://schemas.openxmlformats.org/wordprocessingml/2006/main" xmlns:w14="http://schemas.microsoft.com/office/word/2010/wordml" xmlns:w15="http://schemas.microsoft.com/office/word/2012/wordml" xmlns:w16cex="http://schemas.microsoft.com/office/word/2018/wordml/cex" xmlns:w16cid="http://schemas.microsoft.com/office/word/2016/wordml/cid" xmlns:w16="http://schemas.microsoft.com/office/word/2018/wordml" xmlns:w16sdtdh="http://schemas.microsoft.com/office/word/2020/wordml/sdtdatahash" xmlns:w16se="http://schemas.microsoft.com/office/word/2015/wordml/symex" xmlns:wpg="http://schemas.microsoft.com/office/word/2010/wordprocessingGroup" xmlns:wpi="http://schemas.microsoft.com/office/word/2010/wordprocessingInk" xmlns:wne="http://schemas.microsoft.com/office/word/2006/wordml" xmlns:wps="http://schemas.microsoft.com/office/word/2010/wordprocessingShape" mc:Ignorable="w14 w15 w16se w16cid w16 w16cex w16sdtdh wp14">
   <w:body>
     <w:p>
       <w:pPr>
@@ -320,10 +320,10 @@
             <v:path o:extrusionok="f" gradientshapeok="t" o:connecttype="rect"/>
             <o:lock v:ext="edit" aspectratio="t"/>
           </v:shapetype>
-          <v:shape id="_x0000_i1025" type="#_x0000_t75" alt="" style="width:57pt;height:34pt;mso-width-percent:0;mso-height-percent:0;mso-width-percent:0;mso-height-percent:0" o:ole="">
+          <v:shape id="_x0000_i1040" type="#_x0000_t75" alt="" style="width:56.7pt;height:33.7pt;mso-width-percent:0;mso-height-percent:0;mso-width-percent:0;mso-height-percent:0" o:ole="">
             <v:imagedata r:id="rId8" o:title=""/>
           </v:shape>
-          <o:OLEObject Type="Embed" ProgID="Equation.DSMT4" ShapeID="_x0000_i1025" DrawAspect="Content" ObjectID="_1778941255" r:id="rId9"/>
+          <o:OLEObject Type="Embed" ProgID="Equation.DSMT4" ShapeID="_x0000_i1040" DrawAspect="Content" ObjectID="_1778950781" r:id="rId9"/>
         </w:object>
       </w:r>
       <w:r>
@@ -339,10 +339,10 @@
           <w:position w:val="-14"/>
         </w:rPr>
         <w:object w:dxaOrig="3600" w:dyaOrig="400" w14:anchorId="54D2731B">
-          <v:shape id="_x0000_i1026" type="#_x0000_t75" alt="" style="width:182pt;height:19pt;mso-width-percent:0;mso-height-percent:0;mso-width-percent:0;mso-height-percent:0" o:ole="">
+          <v:shape id="_x0000_i1039" type="#_x0000_t75" alt="" style="width:182.3pt;height:19.15pt;mso-width-percent:0;mso-height-percent:0;mso-width-percent:0;mso-height-percent:0" o:ole="">
             <v:imagedata r:id="rId10" o:title=""/>
           </v:shape>
-          <o:OLEObject Type="Embed" ProgID="Equation.DSMT4" ShapeID="_x0000_i1026" DrawAspect="Content" ObjectID="_1778941256" r:id="rId11"/>
+          <o:OLEObject Type="Embed" ProgID="Equation.DSMT4" ShapeID="_x0000_i1039" DrawAspect="Content" ObjectID="_1778950782" r:id="rId11"/>
         </w:object>
       </w:r>
     </w:p>
@@ -373,10 +373,10 @@
           <w:position w:val="-14"/>
         </w:rPr>
         <w:object w:dxaOrig="780" w:dyaOrig="400" w14:anchorId="2896C6CD">
-          <v:shape id="_x0000_i1027" type="#_x0000_t75" alt="" style="width:39.15pt;height:19pt;mso-width-percent:0;mso-height-percent:0;mso-width-percent:0;mso-height-percent:0" o:ole="">
+          <v:shape id="_x0000_i1038" type="#_x0000_t75" alt="" style="width:39.05pt;height:19.15pt;mso-width-percent:0;mso-height-percent:0;mso-width-percent:0;mso-height-percent:0" o:ole="">
             <v:imagedata r:id="rId12" o:title=""/>
           </v:shape>
-          <o:OLEObject Type="Embed" ProgID="Equation.DSMT4" ShapeID="_x0000_i1027" DrawAspect="Content" ObjectID="_1778941257" r:id="rId13"/>
+          <o:OLEObject Type="Embed" ProgID="Equation.DSMT4" ShapeID="_x0000_i1038" DrawAspect="Content" ObjectID="_1778950783" r:id="rId13"/>
         </w:object>
       </w:r>
       <w:r>
@@ -392,10 +392,10 @@
           <w:position w:val="-14"/>
         </w:rPr>
         <w:object w:dxaOrig="820" w:dyaOrig="400" w14:anchorId="3B5560D8">
-          <v:shape id="_x0000_i1028" type="#_x0000_t75" alt="" style="width:42.05pt;height:19pt;mso-width-percent:0;mso-height-percent:0;mso-width-percent:0;mso-height-percent:0" o:ole="">
+          <v:shape id="_x0000_i1037" type="#_x0000_t75" alt="" style="width:42.15pt;height:19.15pt;mso-width-percent:0;mso-height-percent:0;mso-width-percent:0;mso-height-percent:0" o:ole="">
             <v:imagedata r:id="rId14" o:title=""/>
           </v:shape>
-          <o:OLEObject Type="Embed" ProgID="Equation.DSMT4" ShapeID="_x0000_i1028" DrawAspect="Content" ObjectID="_1778941258" r:id="rId15"/>
+          <o:OLEObject Type="Embed" ProgID="Equation.DSMT4" ShapeID="_x0000_i1037" DrawAspect="Content" ObjectID="_1778950784" r:id="rId15"/>
         </w:object>
       </w:r>
       <w:r>
@@ -411,10 +411,10 @@
           <w:position w:val="-16"/>
         </w:rPr>
         <w:object w:dxaOrig="4880" w:dyaOrig="440" w14:anchorId="5571050D">
-          <v:shape id="_x0000_i1029" type="#_x0000_t75" alt="" style="width:243.65pt;height:21.3pt;mso-width-percent:0;mso-height-percent:0;mso-width-percent:0;mso-height-percent:0" o:ole="">
+          <v:shape id="_x0000_i1036" type="#_x0000_t75" alt="" style="width:244.35pt;height:20.7pt;mso-width-percent:0;mso-height-percent:0;mso-width-percent:0;mso-height-percent:0" o:ole="">
             <v:imagedata r:id="rId16" o:title=""/>
           </v:shape>
-          <o:OLEObject Type="Embed" ProgID="Equation.DSMT4" ShapeID="_x0000_i1029" DrawAspect="Content" ObjectID="_1778941259" r:id="rId17"/>
+          <o:OLEObject Type="Embed" ProgID="Equation.DSMT4" ShapeID="_x0000_i1036" DrawAspect="Content" ObjectID="_1778950785" r:id="rId17"/>
         </w:object>
       </w:r>
     </w:p>
@@ -452,10 +452,10 @@
           <w:position w:val="-6"/>
         </w:rPr>
         <w:object w:dxaOrig="340" w:dyaOrig="279" w14:anchorId="5458BA5C">
-          <v:shape id="_x0000_i1030" type="#_x0000_t75" alt="" style="width:16.15pt;height:10.95pt;mso-width-percent:0;mso-height-percent:0;mso-width-percent:0;mso-height-percent:0" o:ole="">
+          <v:shape id="_x0000_i1035" type="#_x0000_t75" alt="" style="width:16.1pt;height:10.7pt;mso-width-percent:0;mso-height-percent:0;mso-width-percent:0;mso-height-percent:0" o:ole="">
             <v:imagedata r:id="rId18" o:title=""/>
           </v:shape>
-          <o:OLEObject Type="Embed" ProgID="Equation.DSMT4" ShapeID="_x0000_i1030" DrawAspect="Content" ObjectID="_1778941260" r:id="rId19"/>
+          <o:OLEObject Type="Embed" ProgID="Equation.DSMT4" ShapeID="_x0000_i1035" DrawAspect="Content" ObjectID="_1778950786" r:id="rId19"/>
         </w:object>
       </w:r>
       <w:r>
@@ -471,10 +471,10 @@
           <w:position w:val="-14"/>
         </w:rPr>
         <w:object w:dxaOrig="2659" w:dyaOrig="400" w14:anchorId="6AF24F2F">
-          <v:shape id="_x0000_i1031" type="#_x0000_t75" alt="" style="width:133.05pt;height:19pt;mso-width-percent:0;mso-height-percent:0;mso-width-percent:0;mso-height-percent:0" o:ole="">
+          <v:shape id="_x0000_i1034" type="#_x0000_t75" alt="" style="width:133.3pt;height:19.15pt;mso-width-percent:0;mso-height-percent:0;mso-width-percent:0;mso-height-percent:0" o:ole="">
             <v:imagedata r:id="rId20" o:title=""/>
           </v:shape>
-          <o:OLEObject Type="Embed" ProgID="Equation.DSMT4" ShapeID="_x0000_i1031" DrawAspect="Content" ObjectID="_1778941261" r:id="rId21"/>
+          <o:OLEObject Type="Embed" ProgID="Equation.DSMT4" ShapeID="_x0000_i1034" DrawAspect="Content" ObjectID="_1778950787" r:id="rId21"/>
         </w:object>
       </w:r>
     </w:p>
@@ -520,10 +520,10 @@
           <w:position w:val="-16"/>
         </w:rPr>
         <w:object w:dxaOrig="960" w:dyaOrig="460" w14:anchorId="17DC7297">
-          <v:shape id="_x0000_i1032" type="#_x0000_t75" alt="" style="width:47.8pt;height:23.05pt;mso-width-percent:0;mso-height-percent:0;mso-width-percent:0;mso-height-percent:0" o:ole="">
+          <v:shape id="_x0000_i1033" type="#_x0000_t75" alt="" style="width:48.25pt;height:23pt;mso-width-percent:0;mso-height-percent:0;mso-width-percent:0;mso-height-percent:0" o:ole="">
             <v:imagedata r:id="rId22" o:title=""/>
           </v:shape>
-          <o:OLEObject Type="Embed" ProgID="Equation.DSMT4" ShapeID="_x0000_i1032" DrawAspect="Content" ObjectID="_1778941262" r:id="rId23"/>
+          <o:OLEObject Type="Embed" ProgID="Equation.DSMT4" ShapeID="_x0000_i1033" DrawAspect="Content" ObjectID="_1778950788" r:id="rId23"/>
         </w:object>
       </w:r>
       <w:r>
@@ -546,10 +546,10 @@
           <w:position w:val="-16"/>
         </w:rPr>
         <w:object w:dxaOrig="1580" w:dyaOrig="440" w14:anchorId="6CD4B043">
-          <v:shape id="_x0000_i1033" type="#_x0000_t75" alt="" style="width:80.05pt;height:21.9pt;mso-width-percent:0;mso-height-percent:0;mso-width-percent:0;mso-height-percent:0" o:ole="">
+          <v:shape id="_x0000_i1032" type="#_x0000_t75" alt="" style="width:79.65pt;height:22.2pt;mso-width-percent:0;mso-height-percent:0;mso-width-percent:0;mso-height-percent:0" o:ole="">
             <v:imagedata r:id="rId24" o:title=""/>
           </v:shape>
-          <o:OLEObject Type="Embed" ProgID="Equation.DSMT4" ShapeID="_x0000_i1033" DrawAspect="Content" ObjectID="_1778941263" r:id="rId25"/>
+          <o:OLEObject Type="Embed" ProgID="Equation.DSMT4" ShapeID="_x0000_i1032" DrawAspect="Content" ObjectID="_1778950789" r:id="rId25"/>
         </w:object>
       </w:r>
     </w:p>
@@ -588,10 +588,10 @@
           <w:position w:val="-16"/>
         </w:rPr>
         <w:object w:dxaOrig="960" w:dyaOrig="460" w14:anchorId="79794649">
-          <v:shape id="_x0000_i1034" type="#_x0000_t75" alt="" style="width:47.8pt;height:23.05pt;mso-width-percent:0;mso-height-percent:0;mso-width-percent:0;mso-height-percent:0" o:ole="">
+          <v:shape id="_x0000_i1031" type="#_x0000_t75" alt="" style="width:48.25pt;height:23pt;mso-width-percent:0;mso-height-percent:0;mso-width-percent:0;mso-height-percent:0" o:ole="">
             <v:imagedata r:id="rId22" o:title=""/>
           </v:shape>
-          <o:OLEObject Type="Embed" ProgID="Equation.DSMT4" ShapeID="_x0000_i1034" DrawAspect="Content" ObjectID="_1778941264" r:id="rId26"/>
+          <o:OLEObject Type="Embed" ProgID="Equation.DSMT4" ShapeID="_x0000_i1031" DrawAspect="Content" ObjectID="_1778950790" r:id="rId26"/>
         </w:object>
       </w:r>
       <w:r>
@@ -614,10 +614,10 @@
           <w:position w:val="-14"/>
         </w:rPr>
         <w:object w:dxaOrig="1820" w:dyaOrig="400" w14:anchorId="367AF3A6">
-          <v:shape id="_x0000_i1035" type="#_x0000_t75" alt="" style="width:89.85pt;height:19pt;mso-width-percent:0;mso-height-percent:0;mso-width-percent:0;mso-height-percent:0" o:ole="">
+          <v:shape id="_x0000_i1030" type="#_x0000_t75" alt="" style="width:89.6pt;height:19.15pt;mso-width-percent:0;mso-height-percent:0;mso-width-percent:0;mso-height-percent:0" o:ole="">
             <v:imagedata r:id="rId27" o:title=""/>
           </v:shape>
-          <o:OLEObject Type="Embed" ProgID="Equation.DSMT4" ShapeID="_x0000_i1035" DrawAspect="Content" ObjectID="_1778941265" r:id="rId28"/>
+          <o:OLEObject Type="Embed" ProgID="Equation.DSMT4" ShapeID="_x0000_i1030" DrawAspect="Content" ObjectID="_1778950791" r:id="rId28"/>
         </w:object>
       </w:r>
     </w:p>
@@ -649,10 +649,10 @@
           <w:position w:val="-16"/>
         </w:rPr>
         <w:object w:dxaOrig="2060" w:dyaOrig="460" w14:anchorId="1FC2F92E">
-          <v:shape id="_x0000_i1036" type="#_x0000_t75" alt="" style="width:103.7pt;height:23.05pt;mso-width-percent:0;mso-height-percent:0;mso-width-percent:0;mso-height-percent:0" o:ole="">
+          <v:shape id="_x0000_i1029" type="#_x0000_t75" alt="" style="width:104.15pt;height:23pt;mso-width-percent:0;mso-height-percent:0;mso-width-percent:0;mso-height-percent:0" o:ole="">
             <v:imagedata r:id="rId29" o:title=""/>
           </v:shape>
-          <o:OLEObject Type="Embed" ProgID="Equation.DSMT4" ShapeID="_x0000_i1036" DrawAspect="Content" ObjectID="_1778941266" r:id="rId30"/>
+          <o:OLEObject Type="Embed" ProgID="Equation.DSMT4" ShapeID="_x0000_i1029" DrawAspect="Content" ObjectID="_1778950792" r:id="rId30"/>
         </w:object>
       </w:r>
       <w:r>
@@ -675,10 +675,10 @@
           <w:position w:val="-14"/>
         </w:rPr>
         <w:object w:dxaOrig="5520" w:dyaOrig="400" w14:anchorId="55E7B182">
-          <v:shape id="_x0000_i1037" type="#_x0000_t75" alt="" style="width:277.65pt;height:19pt;mso-width-percent:0;mso-height-percent:0;mso-width-percent:0;mso-height-percent:0" o:ole="">
+          <v:shape id="_x0000_i1028" type="#_x0000_t75" alt="" style="width:278.05pt;height:19.15pt;mso-width-percent:0;mso-height-percent:0;mso-width-percent:0;mso-height-percent:0" o:ole="">
             <v:imagedata r:id="rId31" o:title=""/>
           </v:shape>
-          <o:OLEObject Type="Embed" ProgID="Equation.DSMT4" ShapeID="_x0000_i1037" DrawAspect="Content" ObjectID="_1778941267" r:id="rId32"/>
+          <o:OLEObject Type="Embed" ProgID="Equation.DSMT4" ShapeID="_x0000_i1028" DrawAspect="Content" ObjectID="_1778950793" r:id="rId32"/>
         </w:object>
       </w:r>
       <w:r>
@@ -1804,7 +1804,6 @@
         </w:rPr>
         <w:t xml:space="preserve">% </w:t>
       </w:r>
-      <w:proofErr w:type="gramStart"/>
       <w:r>
         <w:rPr>
           <w:rFonts w:ascii="Courier New" w:hAnsi="Courier New" w:cs="Courier New"/>
@@ -1812,7 +1811,6 @@
         </w:rPr>
         <w:t>output</w:t>
       </w:r>
-      <w:proofErr w:type="gramEnd"/>
     </w:p>
     <w:p>
       <w:pPr>
@@ -2201,10 +2199,10 @@
           <w:position w:val="-28"/>
         </w:rPr>
         <w:object w:dxaOrig="3080" w:dyaOrig="680" w14:anchorId="18EA8EEA">
-          <v:shape id="_x0000_i1038" type="#_x0000_t75" alt="" style="width:153.8pt;height:34pt;mso-width-percent:0;mso-height-percent:0;mso-width-percent:0;mso-height-percent:0" o:ole="">
+          <v:shape id="_x0000_i1027" type="#_x0000_t75" alt="" style="width:153.95pt;height:33.7pt;mso-width-percent:0;mso-height-percent:0;mso-width-percent:0;mso-height-percent:0" o:ole="">
             <v:imagedata r:id="rId33" o:title=""/>
           </v:shape>
-          <o:OLEObject Type="Embed" ProgID="Equation.DSMT4" ShapeID="_x0000_i1038" DrawAspect="Content" ObjectID="_1778941268" r:id="rId34"/>
+          <o:OLEObject Type="Embed" ProgID="Equation.DSMT4" ShapeID="_x0000_i1027" DrawAspect="Content" ObjectID="_1778950794" r:id="rId34"/>
         </w:object>
       </w:r>
     </w:p>
@@ -2512,6 +2510,13 @@
           <w:b/>
         </w:rPr>
         <w:t>2</w:t>
+      </w:r>
+      <w:r>
+        <w:rPr>
+          <w:rFonts w:ascii="Arial" w:hAnsi="Arial" w:cs="Arial"/>
+          <w:b/>
+        </w:rPr>
+        <w:t xml:space="preserve"> Solution</w:t>
       </w:r>
     </w:p>
     <w:p>
@@ -3385,7 +3390,7 @@
         <w:adjustRightInd w:val="0"/>
         <w:spacing w:line="240" w:lineRule="auto"/>
         <w:rPr>
-          <w:rFonts w:ascii="Courier New" w:hAnsi="Courier New" w:cs="Courier New" w:hint="eastAsia"/>
+          <w:rFonts w:ascii="Courier New" w:hAnsi="Courier New" w:cs="Courier New"/>
           <w:color w:val="000000" w:themeColor="text1"/>
           <w:lang w:eastAsia="zh-CN"/>
         </w:rPr>
@@ -3935,10 +3940,10 @@
           <w:position w:val="-56"/>
         </w:rPr>
         <w:object w:dxaOrig="2120" w:dyaOrig="1180" w14:anchorId="1C08C19C">
-          <v:shape id="_x0000_i1039" type="#_x0000_t75" alt="" style="width:104.85pt;height:57.6pt;mso-width-percent:0;mso-height-percent:0;mso-width-percent:0;mso-height-percent:0" o:ole="">
+          <v:shape id="_x0000_i1026" type="#_x0000_t75" alt="" style="width:104.95pt;height:58.2pt;mso-width-percent:0;mso-height-percent:0;mso-width-percent:0;mso-height-percent:0" o:ole="">
             <v:imagedata r:id="rId37" o:title=""/>
           </v:shape>
-          <o:OLEObject Type="Embed" ProgID="Equation.DSMT4" ShapeID="_x0000_i1039" DrawAspect="Content" ObjectID="_1778941269" r:id="rId38"/>
+          <o:OLEObject Type="Embed" ProgID="Equation.DSMT4" ShapeID="_x0000_i1026" DrawAspect="Content" ObjectID="_1778950795" r:id="rId38"/>
         </w:object>
       </w:r>
     </w:p>
@@ -4065,10 +4070,10 @@
           <w:position w:val="-28"/>
         </w:rPr>
         <w:object w:dxaOrig="1180" w:dyaOrig="680" w14:anchorId="16F83BCA">
-          <v:shape id="_x0000_i1040" type="#_x0000_t75" alt="" style="width:57.6pt;height:32.85pt;mso-width-percent:0;mso-height-percent:0;mso-width-percent:0;mso-height-percent:0" o:ole="">
+          <v:shape id="_x0000_i1025" type="#_x0000_t75" alt="" style="width:58.2pt;height:32.95pt;mso-width-percent:0;mso-height-percent:0;mso-width-percent:0;mso-height-percent:0" o:ole="">
             <v:imagedata r:id="rId39" o:title=""/>
           </v:shape>
-          <o:OLEObject Type="Embed" ProgID="Equation.DSMT4" ShapeID="_x0000_i1040" DrawAspect="Content" ObjectID="_1778941270" r:id="rId40"/>
+          <o:OLEObject Type="Embed" ProgID="Equation.DSMT4" ShapeID="_x0000_i1025" DrawAspect="Content" ObjectID="_1778950796" r:id="rId40"/>
         </w:object>
       </w:r>
     </w:p>
@@ -4456,6 +4461,1281 @@
     </w:p>
     <w:p>
       <w:pPr>
+        <w:pBdr>
+          <w:top w:val="single" w:sz="4" w:space="1" w:color="auto"/>
+          <w:left w:val="single" w:sz="4" w:space="4" w:color="auto"/>
+          <w:bottom w:val="single" w:sz="4" w:space="1" w:color="auto"/>
+          <w:right w:val="single" w:sz="4" w:space="4" w:color="auto"/>
+        </w:pBdr>
+        <w:spacing w:after="0"/>
+        <w:rPr>
+          <w:rFonts w:ascii="Arial" w:hAnsi="Arial" w:cs="Arial"/>
+          <w:b/>
+        </w:rPr>
+      </w:pPr>
+      <w:r>
+        <w:rPr>
+          <w:rFonts w:ascii="Arial" w:hAnsi="Arial" w:cs="Arial"/>
+          <w:b/>
+        </w:rPr>
+        <w:t xml:space="preserve">Problem </w:t>
+      </w:r>
+      <w:r>
+        <w:rPr>
+          <w:rFonts w:ascii="Arial" w:hAnsi="Arial" w:cs="Arial"/>
+          <w:b/>
+        </w:rPr>
+        <w:t>3</w:t>
+      </w:r>
+      <w:r>
+        <w:rPr>
+          <w:rFonts w:ascii="Arial" w:hAnsi="Arial" w:cs="Arial"/>
+          <w:b/>
+        </w:rPr>
+        <w:t xml:space="preserve"> Solution</w:t>
+      </w:r>
+    </w:p>
+    <w:p>
+      <w:pPr>
+        <w:pBdr>
+          <w:top w:val="single" w:sz="4" w:space="1" w:color="auto"/>
+          <w:left w:val="single" w:sz="4" w:space="4" w:color="auto"/>
+          <w:bottom w:val="single" w:sz="4" w:space="1" w:color="auto"/>
+          <w:right w:val="single" w:sz="4" w:space="4" w:color="auto"/>
+        </w:pBdr>
+        <w:autoSpaceDE w:val="0"/>
+        <w:autoSpaceDN w:val="0"/>
+        <w:adjustRightInd w:val="0"/>
+        <w:spacing w:line="240" w:lineRule="auto"/>
+        <w:rPr>
+          <w:rFonts w:ascii="Courier New" w:hAnsi="Courier New" w:cs="Courier New"/>
+          <w:color w:val="000000" w:themeColor="text1"/>
+        </w:rPr>
+      </w:pPr>
+      <w:r>
+        <w:rPr>
+          <w:rFonts w:ascii="Courier New" w:hAnsi="Courier New" w:cs="Courier New"/>
+          <w:color w:val="000000" w:themeColor="text1"/>
+        </w:rPr>
+        <w:lastRenderedPageBreak/>
+        <w:t>function [R2</w:t>
+      </w:r>
+      <w:proofErr w:type="gramStart"/>
+      <w:r>
+        <w:rPr>
+          <w:rFonts w:ascii="Courier New" w:hAnsi="Courier New" w:cs="Courier New"/>
+          <w:color w:val="000000" w:themeColor="text1"/>
+        </w:rPr>
+        <w:t>out,pOrder</w:t>
+      </w:r>
+      <w:proofErr w:type="gramEnd"/>
+      <w:r>
+        <w:rPr>
+          <w:rFonts w:ascii="Courier New" w:hAnsi="Courier New" w:cs="Courier New"/>
+          <w:color w:val="000000" w:themeColor="text1"/>
+        </w:rPr>
+        <w:t xml:space="preserve">,pCoeff] = </w:t>
+      </w:r>
+      <w:proofErr w:type="spellStart"/>
+      <w:r>
+        <w:rPr>
+          <w:rFonts w:ascii="Courier New" w:hAnsi="Courier New" w:cs="Courier New"/>
+          <w:color w:val="000000" w:themeColor="text1"/>
+        </w:rPr>
+        <w:t>discoverDegree</w:t>
+      </w:r>
+      <w:proofErr w:type="spellEnd"/>
+      <w:r>
+        <w:rPr>
+          <w:rFonts w:ascii="Courier New" w:hAnsi="Courier New" w:cs="Courier New"/>
+          <w:color w:val="000000" w:themeColor="text1"/>
+        </w:rPr>
+        <w:t>(x,y,R2crit)</w:t>
+      </w:r>
+    </w:p>
+    <w:p>
+      <w:pPr>
+        <w:pBdr>
+          <w:top w:val="single" w:sz="4" w:space="1" w:color="auto"/>
+          <w:left w:val="single" w:sz="4" w:space="4" w:color="auto"/>
+          <w:bottom w:val="single" w:sz="4" w:space="1" w:color="auto"/>
+          <w:right w:val="single" w:sz="4" w:space="4" w:color="auto"/>
+        </w:pBdr>
+        <w:autoSpaceDE w:val="0"/>
+        <w:autoSpaceDN w:val="0"/>
+        <w:adjustRightInd w:val="0"/>
+        <w:spacing w:line="240" w:lineRule="auto"/>
+        <w:rPr>
+          <w:rFonts w:ascii="Courier New" w:hAnsi="Courier New" w:cs="Courier New"/>
+          <w:color w:val="000000" w:themeColor="text1"/>
+        </w:rPr>
+      </w:pPr>
+      <w:r>
+        <w:rPr>
+          <w:rFonts w:ascii="Courier New" w:hAnsi="Courier New" w:cs="Courier New"/>
+          <w:color w:val="000000" w:themeColor="text1"/>
+        </w:rPr>
+        <w:t>R2out=0;</w:t>
+      </w:r>
+    </w:p>
+    <w:p>
+      <w:pPr>
+        <w:pBdr>
+          <w:top w:val="single" w:sz="4" w:space="1" w:color="auto"/>
+          <w:left w:val="single" w:sz="4" w:space="4" w:color="auto"/>
+          <w:bottom w:val="single" w:sz="4" w:space="1" w:color="auto"/>
+          <w:right w:val="single" w:sz="4" w:space="4" w:color="auto"/>
+        </w:pBdr>
+        <w:autoSpaceDE w:val="0"/>
+        <w:autoSpaceDN w:val="0"/>
+        <w:adjustRightInd w:val="0"/>
+        <w:spacing w:line="240" w:lineRule="auto"/>
+        <w:rPr>
+          <w:rFonts w:ascii="Courier New" w:hAnsi="Courier New" w:cs="Courier New"/>
+          <w:color w:val="000000" w:themeColor="text1"/>
+        </w:rPr>
+      </w:pPr>
+      <w:proofErr w:type="spellStart"/>
+      <w:r>
+        <w:rPr>
+          <w:rFonts w:ascii="Courier New" w:hAnsi="Courier New" w:cs="Courier New"/>
+          <w:color w:val="000000" w:themeColor="text1"/>
+        </w:rPr>
+        <w:t>pOrder</w:t>
+      </w:r>
+      <w:proofErr w:type="spellEnd"/>
+      <w:r>
+        <w:rPr>
+          <w:rFonts w:ascii="Courier New" w:hAnsi="Courier New" w:cs="Courier New"/>
+          <w:color w:val="000000" w:themeColor="text1"/>
+        </w:rPr>
+        <w:t xml:space="preserve"> = 0;</w:t>
+      </w:r>
+    </w:p>
+    <w:p>
+      <w:pPr>
+        <w:pBdr>
+          <w:top w:val="single" w:sz="4" w:space="1" w:color="auto"/>
+          <w:left w:val="single" w:sz="4" w:space="4" w:color="auto"/>
+          <w:bottom w:val="single" w:sz="4" w:space="1" w:color="auto"/>
+          <w:right w:val="single" w:sz="4" w:space="4" w:color="auto"/>
+        </w:pBdr>
+        <w:autoSpaceDE w:val="0"/>
+        <w:autoSpaceDN w:val="0"/>
+        <w:adjustRightInd w:val="0"/>
+        <w:spacing w:line="240" w:lineRule="auto"/>
+        <w:rPr>
+          <w:rFonts w:ascii="Courier New" w:hAnsi="Courier New" w:cs="Courier New"/>
+          <w:color w:val="000000" w:themeColor="text1"/>
+        </w:rPr>
+      </w:pPr>
+      <w:r>
+        <w:rPr>
+          <w:rFonts w:ascii="Courier New" w:hAnsi="Courier New" w:cs="Courier New"/>
+          <w:color w:val="000000" w:themeColor="text1"/>
+        </w:rPr>
+        <w:t>while(R2out&lt;R2crit)</w:t>
+      </w:r>
+    </w:p>
+    <w:p>
+      <w:pPr>
+        <w:pBdr>
+          <w:top w:val="single" w:sz="4" w:space="1" w:color="auto"/>
+          <w:left w:val="single" w:sz="4" w:space="4" w:color="auto"/>
+          <w:bottom w:val="single" w:sz="4" w:space="1" w:color="auto"/>
+          <w:right w:val="single" w:sz="4" w:space="4" w:color="auto"/>
+        </w:pBdr>
+        <w:autoSpaceDE w:val="0"/>
+        <w:autoSpaceDN w:val="0"/>
+        <w:adjustRightInd w:val="0"/>
+        <w:spacing w:line="240" w:lineRule="auto"/>
+        <w:rPr>
+          <w:rFonts w:ascii="Courier New" w:hAnsi="Courier New" w:cs="Courier New"/>
+          <w:color w:val="000000" w:themeColor="text1"/>
+        </w:rPr>
+      </w:pPr>
+      <w:r>
+        <w:rPr>
+          <w:rFonts w:ascii="Courier New" w:hAnsi="Courier New" w:cs="Courier New"/>
+          <w:color w:val="000000" w:themeColor="text1"/>
+        </w:rPr>
+        <w:t xml:space="preserve">    </w:t>
+      </w:r>
+      <w:proofErr w:type="spellStart"/>
+      <w:r>
+        <w:rPr>
+          <w:rFonts w:ascii="Courier New" w:hAnsi="Courier New" w:cs="Courier New"/>
+          <w:color w:val="000000" w:themeColor="text1"/>
+        </w:rPr>
+        <w:t>pOrder</w:t>
+      </w:r>
+      <w:proofErr w:type="spellEnd"/>
+      <w:r>
+        <w:rPr>
+          <w:rFonts w:ascii="Courier New" w:hAnsi="Courier New" w:cs="Courier New"/>
+          <w:color w:val="000000" w:themeColor="text1"/>
+        </w:rPr>
+        <w:t>=pOrder+1;</w:t>
+      </w:r>
+    </w:p>
+    <w:p>
+      <w:pPr>
+        <w:pBdr>
+          <w:top w:val="single" w:sz="4" w:space="1" w:color="auto"/>
+          <w:left w:val="single" w:sz="4" w:space="4" w:color="auto"/>
+          <w:bottom w:val="single" w:sz="4" w:space="1" w:color="auto"/>
+          <w:right w:val="single" w:sz="4" w:space="4" w:color="auto"/>
+        </w:pBdr>
+        <w:autoSpaceDE w:val="0"/>
+        <w:autoSpaceDN w:val="0"/>
+        <w:adjustRightInd w:val="0"/>
+        <w:spacing w:line="240" w:lineRule="auto"/>
+        <w:rPr>
+          <w:rFonts w:ascii="Courier New" w:hAnsi="Courier New" w:cs="Courier New"/>
+          <w:color w:val="000000" w:themeColor="text1"/>
+        </w:rPr>
+      </w:pPr>
+      <w:r>
+        <w:rPr>
+          <w:rFonts w:ascii="Courier New" w:hAnsi="Courier New" w:cs="Courier New"/>
+          <w:color w:val="000000" w:themeColor="text1"/>
+        </w:rPr>
+        <w:t xml:space="preserve">    </w:t>
+      </w:r>
+      <w:proofErr w:type="spellStart"/>
+      <w:r>
+        <w:rPr>
+          <w:rFonts w:ascii="Courier New" w:hAnsi="Courier New" w:cs="Courier New"/>
+          <w:color w:val="000000" w:themeColor="text1"/>
+        </w:rPr>
+        <w:t>pCoeff</w:t>
+      </w:r>
+      <w:proofErr w:type="spellEnd"/>
+      <w:r>
+        <w:rPr>
+          <w:rFonts w:ascii="Courier New" w:hAnsi="Courier New" w:cs="Courier New"/>
+          <w:color w:val="000000" w:themeColor="text1"/>
+        </w:rPr>
+        <w:t xml:space="preserve"> = </w:t>
+      </w:r>
+      <w:proofErr w:type="spellStart"/>
+      <w:r>
+        <w:rPr>
+          <w:rFonts w:ascii="Courier New" w:hAnsi="Courier New" w:cs="Courier New"/>
+          <w:color w:val="000000" w:themeColor="text1"/>
+        </w:rPr>
+        <w:t>polyfit</w:t>
+      </w:r>
+      <w:proofErr w:type="spellEnd"/>
+      <w:r>
+        <w:rPr>
+          <w:rFonts w:ascii="Courier New" w:hAnsi="Courier New" w:cs="Courier New"/>
+          <w:color w:val="000000" w:themeColor="text1"/>
+        </w:rPr>
+        <w:t>(</w:t>
+      </w:r>
+      <w:proofErr w:type="spellStart"/>
+      <w:proofErr w:type="gramStart"/>
+      <w:r>
+        <w:rPr>
+          <w:rFonts w:ascii="Courier New" w:hAnsi="Courier New" w:cs="Courier New"/>
+          <w:color w:val="000000" w:themeColor="text1"/>
+        </w:rPr>
+        <w:t>x,y</w:t>
+      </w:r>
+      <w:proofErr w:type="gramEnd"/>
+      <w:r>
+        <w:rPr>
+          <w:rFonts w:ascii="Courier New" w:hAnsi="Courier New" w:cs="Courier New"/>
+          <w:color w:val="000000" w:themeColor="text1"/>
+        </w:rPr>
+        <w:t>,pOrder</w:t>
+      </w:r>
+      <w:proofErr w:type="spellEnd"/>
+      <w:r>
+        <w:rPr>
+          <w:rFonts w:ascii="Courier New" w:hAnsi="Courier New" w:cs="Courier New"/>
+          <w:color w:val="000000" w:themeColor="text1"/>
+        </w:rPr>
+        <w:t>);</w:t>
+      </w:r>
+    </w:p>
+    <w:p>
+      <w:pPr>
+        <w:pBdr>
+          <w:top w:val="single" w:sz="4" w:space="1" w:color="auto"/>
+          <w:left w:val="single" w:sz="4" w:space="4" w:color="auto"/>
+          <w:bottom w:val="single" w:sz="4" w:space="1" w:color="auto"/>
+          <w:right w:val="single" w:sz="4" w:space="4" w:color="auto"/>
+        </w:pBdr>
+        <w:autoSpaceDE w:val="0"/>
+        <w:autoSpaceDN w:val="0"/>
+        <w:adjustRightInd w:val="0"/>
+        <w:spacing w:line="240" w:lineRule="auto"/>
+        <w:rPr>
+          <w:rFonts w:ascii="Courier New" w:hAnsi="Courier New" w:cs="Courier New"/>
+          <w:color w:val="000000" w:themeColor="text1"/>
+        </w:rPr>
+      </w:pPr>
+      <w:r>
+        <w:rPr>
+          <w:rFonts w:ascii="Courier New" w:hAnsi="Courier New" w:cs="Courier New"/>
+          <w:color w:val="000000" w:themeColor="text1"/>
+        </w:rPr>
+        <w:t xml:space="preserve">    average = mean(y);</w:t>
+      </w:r>
+    </w:p>
+    <w:p>
+      <w:pPr>
+        <w:pBdr>
+          <w:top w:val="single" w:sz="4" w:space="1" w:color="auto"/>
+          <w:left w:val="single" w:sz="4" w:space="4" w:color="auto"/>
+          <w:bottom w:val="single" w:sz="4" w:space="1" w:color="auto"/>
+          <w:right w:val="single" w:sz="4" w:space="4" w:color="auto"/>
+        </w:pBdr>
+        <w:autoSpaceDE w:val="0"/>
+        <w:autoSpaceDN w:val="0"/>
+        <w:adjustRightInd w:val="0"/>
+        <w:spacing w:line="240" w:lineRule="auto"/>
+        <w:rPr>
+          <w:rFonts w:ascii="Courier New" w:hAnsi="Courier New" w:cs="Courier New"/>
+          <w:color w:val="000000" w:themeColor="text1"/>
+        </w:rPr>
+      </w:pPr>
+      <w:r>
+        <w:rPr>
+          <w:rFonts w:ascii="Courier New" w:hAnsi="Courier New" w:cs="Courier New"/>
+          <w:color w:val="000000" w:themeColor="text1"/>
+        </w:rPr>
+        <w:t xml:space="preserve">    f = </w:t>
+      </w:r>
+      <w:proofErr w:type="spellStart"/>
+      <w:r>
+        <w:rPr>
+          <w:rFonts w:ascii="Courier New" w:hAnsi="Courier New" w:cs="Courier New"/>
+          <w:color w:val="000000" w:themeColor="text1"/>
+        </w:rPr>
+        <w:t>polyval</w:t>
+      </w:r>
+      <w:proofErr w:type="spellEnd"/>
+      <w:r>
+        <w:rPr>
+          <w:rFonts w:ascii="Courier New" w:hAnsi="Courier New" w:cs="Courier New"/>
+          <w:color w:val="000000" w:themeColor="text1"/>
+        </w:rPr>
+        <w:t>(</w:t>
+      </w:r>
+      <w:proofErr w:type="spellStart"/>
+      <w:proofErr w:type="gramStart"/>
+      <w:r>
+        <w:rPr>
+          <w:rFonts w:ascii="Courier New" w:hAnsi="Courier New" w:cs="Courier New"/>
+          <w:color w:val="000000" w:themeColor="text1"/>
+        </w:rPr>
+        <w:t>pCoeff,x</w:t>
+      </w:r>
+      <w:proofErr w:type="spellEnd"/>
+      <w:proofErr w:type="gramEnd"/>
+      <w:r>
+        <w:rPr>
+          <w:rFonts w:ascii="Courier New" w:hAnsi="Courier New" w:cs="Courier New"/>
+          <w:color w:val="000000" w:themeColor="text1"/>
+        </w:rPr>
+        <w:t>);</w:t>
+      </w:r>
+    </w:p>
+    <w:p>
+      <w:pPr>
+        <w:pBdr>
+          <w:top w:val="single" w:sz="4" w:space="1" w:color="auto"/>
+          <w:left w:val="single" w:sz="4" w:space="4" w:color="auto"/>
+          <w:bottom w:val="single" w:sz="4" w:space="1" w:color="auto"/>
+          <w:right w:val="single" w:sz="4" w:space="4" w:color="auto"/>
+        </w:pBdr>
+        <w:autoSpaceDE w:val="0"/>
+        <w:autoSpaceDN w:val="0"/>
+        <w:adjustRightInd w:val="0"/>
+        <w:spacing w:line="240" w:lineRule="auto"/>
+        <w:rPr>
+          <w:rFonts w:ascii="Courier New" w:hAnsi="Courier New" w:cs="Courier New"/>
+          <w:color w:val="000000" w:themeColor="text1"/>
+        </w:rPr>
+      </w:pPr>
+      <w:r>
+        <w:rPr>
+          <w:rFonts w:ascii="Courier New" w:hAnsi="Courier New" w:cs="Courier New"/>
+          <w:color w:val="000000" w:themeColor="text1"/>
+        </w:rPr>
+        <w:t xml:space="preserve">    R2out = 1-sum((y-f</w:t>
+      </w:r>
+      <w:proofErr w:type="gramStart"/>
+      <w:r>
+        <w:rPr>
+          <w:rFonts w:ascii="Courier New" w:hAnsi="Courier New" w:cs="Courier New"/>
+          <w:color w:val="000000" w:themeColor="text1"/>
+        </w:rPr>
+        <w:t>).^</w:t>
+      </w:r>
+      <w:proofErr w:type="gramEnd"/>
+      <w:r>
+        <w:rPr>
+          <w:rFonts w:ascii="Courier New" w:hAnsi="Courier New" w:cs="Courier New"/>
+          <w:color w:val="000000" w:themeColor="text1"/>
+        </w:rPr>
+        <w:t>2)/sum((y-average).^2);</w:t>
+      </w:r>
+    </w:p>
+    <w:p>
+      <w:pPr>
+        <w:pBdr>
+          <w:top w:val="single" w:sz="4" w:space="1" w:color="auto"/>
+          <w:left w:val="single" w:sz="4" w:space="4" w:color="auto"/>
+          <w:bottom w:val="single" w:sz="4" w:space="1" w:color="auto"/>
+          <w:right w:val="single" w:sz="4" w:space="4" w:color="auto"/>
+        </w:pBdr>
+        <w:autoSpaceDE w:val="0"/>
+        <w:autoSpaceDN w:val="0"/>
+        <w:adjustRightInd w:val="0"/>
+        <w:spacing w:line="240" w:lineRule="auto"/>
+        <w:rPr>
+          <w:rFonts w:ascii="Courier New" w:hAnsi="Courier New" w:cs="Courier New"/>
+          <w:color w:val="000000" w:themeColor="text1"/>
+        </w:rPr>
+      </w:pPr>
+      <w:r>
+        <w:rPr>
+          <w:rFonts w:ascii="Courier New" w:hAnsi="Courier New" w:cs="Courier New"/>
+          <w:color w:val="000000" w:themeColor="text1"/>
+        </w:rPr>
+        <w:t>end</w:t>
+      </w:r>
+    </w:p>
+    <w:p>
+      <w:pPr>
+        <w:pBdr>
+          <w:top w:val="single" w:sz="4" w:space="1" w:color="auto"/>
+          <w:left w:val="single" w:sz="4" w:space="4" w:color="auto"/>
+          <w:bottom w:val="single" w:sz="4" w:space="1" w:color="auto"/>
+          <w:right w:val="single" w:sz="4" w:space="4" w:color="auto"/>
+        </w:pBdr>
+        <w:autoSpaceDE w:val="0"/>
+        <w:autoSpaceDN w:val="0"/>
+        <w:adjustRightInd w:val="0"/>
+        <w:spacing w:line="240" w:lineRule="auto"/>
+        <w:rPr>
+          <w:rFonts w:ascii="Courier New" w:hAnsi="Courier New" w:cs="Courier New"/>
+          <w:color w:val="000000" w:themeColor="text1"/>
+        </w:rPr>
+      </w:pPr>
+    </w:p>
+    <w:p>
+      <w:pPr>
+        <w:pBdr>
+          <w:top w:val="single" w:sz="4" w:space="1" w:color="auto"/>
+          <w:left w:val="single" w:sz="4" w:space="4" w:color="auto"/>
+          <w:bottom w:val="single" w:sz="4" w:space="1" w:color="auto"/>
+          <w:right w:val="single" w:sz="4" w:space="4" w:color="auto"/>
+        </w:pBdr>
+        <w:autoSpaceDE w:val="0"/>
+        <w:autoSpaceDN w:val="0"/>
+        <w:adjustRightInd w:val="0"/>
+        <w:spacing w:line="240" w:lineRule="auto"/>
+        <w:rPr>
+          <w:rFonts w:ascii="Courier New" w:hAnsi="Courier New" w:cs="Courier New"/>
+          <w:color w:val="000000" w:themeColor="text1"/>
+        </w:rPr>
+      </w:pPr>
+      <w:r>
+        <w:rPr>
+          <w:rFonts w:ascii="Courier New" w:hAnsi="Courier New" w:cs="Courier New"/>
+          <w:color w:val="000000" w:themeColor="text1"/>
+        </w:rPr>
+        <w:t>scatter(</w:t>
+      </w:r>
+      <w:proofErr w:type="spellStart"/>
+      <w:proofErr w:type="gramStart"/>
+      <w:r>
+        <w:rPr>
+          <w:rFonts w:ascii="Courier New" w:hAnsi="Courier New" w:cs="Courier New"/>
+          <w:color w:val="000000" w:themeColor="text1"/>
+        </w:rPr>
+        <w:t>x,y</w:t>
+      </w:r>
+      <w:proofErr w:type="spellEnd"/>
+      <w:proofErr w:type="gramEnd"/>
+      <w:r>
+        <w:rPr>
+          <w:rFonts w:ascii="Courier New" w:hAnsi="Courier New" w:cs="Courier New"/>
+          <w:color w:val="000000" w:themeColor="text1"/>
+        </w:rPr>
+        <w:t>)</w:t>
+      </w:r>
+    </w:p>
+    <w:p>
+      <w:pPr>
+        <w:pBdr>
+          <w:top w:val="single" w:sz="4" w:space="1" w:color="auto"/>
+          <w:left w:val="single" w:sz="4" w:space="4" w:color="auto"/>
+          <w:bottom w:val="single" w:sz="4" w:space="1" w:color="auto"/>
+          <w:right w:val="single" w:sz="4" w:space="4" w:color="auto"/>
+        </w:pBdr>
+        <w:autoSpaceDE w:val="0"/>
+        <w:autoSpaceDN w:val="0"/>
+        <w:adjustRightInd w:val="0"/>
+        <w:spacing w:line="240" w:lineRule="auto"/>
+        <w:rPr>
+          <w:rFonts w:ascii="Courier New" w:hAnsi="Courier New" w:cs="Courier New"/>
+          <w:color w:val="000000" w:themeColor="text1"/>
+        </w:rPr>
+      </w:pPr>
+      <w:r>
+        <w:rPr>
+          <w:rFonts w:ascii="Courier New" w:hAnsi="Courier New" w:cs="Courier New"/>
+          <w:color w:val="000000" w:themeColor="text1"/>
+        </w:rPr>
+        <w:t>hold on</w:t>
+      </w:r>
+    </w:p>
+    <w:p>
+      <w:pPr>
+        <w:pBdr>
+          <w:top w:val="single" w:sz="4" w:space="1" w:color="auto"/>
+          <w:left w:val="single" w:sz="4" w:space="4" w:color="auto"/>
+          <w:bottom w:val="single" w:sz="4" w:space="1" w:color="auto"/>
+          <w:right w:val="single" w:sz="4" w:space="4" w:color="auto"/>
+        </w:pBdr>
+        <w:autoSpaceDE w:val="0"/>
+        <w:autoSpaceDN w:val="0"/>
+        <w:adjustRightInd w:val="0"/>
+        <w:spacing w:line="240" w:lineRule="auto"/>
+        <w:rPr>
+          <w:rFonts w:ascii="Courier New" w:hAnsi="Courier New" w:cs="Courier New"/>
+          <w:color w:val="000000" w:themeColor="text1"/>
+        </w:rPr>
+      </w:pPr>
+      <w:r>
+        <w:rPr>
+          <w:rFonts w:ascii="Courier New" w:hAnsi="Courier New" w:cs="Courier New"/>
+          <w:color w:val="000000" w:themeColor="text1"/>
+        </w:rPr>
+        <w:t>plot(</w:t>
+      </w:r>
+      <w:proofErr w:type="spellStart"/>
+      <w:proofErr w:type="gramStart"/>
+      <w:r>
+        <w:rPr>
+          <w:rFonts w:ascii="Courier New" w:hAnsi="Courier New" w:cs="Courier New"/>
+          <w:color w:val="000000" w:themeColor="text1"/>
+        </w:rPr>
+        <w:t>x,polyval</w:t>
+      </w:r>
+      <w:proofErr w:type="spellEnd"/>
+      <w:proofErr w:type="gramEnd"/>
+      <w:r>
+        <w:rPr>
+          <w:rFonts w:ascii="Courier New" w:hAnsi="Courier New" w:cs="Courier New"/>
+          <w:color w:val="000000" w:themeColor="text1"/>
+        </w:rPr>
+        <w:t>(</w:t>
+      </w:r>
+      <w:proofErr w:type="spellStart"/>
+      <w:r>
+        <w:rPr>
+          <w:rFonts w:ascii="Courier New" w:hAnsi="Courier New" w:cs="Courier New"/>
+          <w:color w:val="000000" w:themeColor="text1"/>
+        </w:rPr>
+        <w:t>pCoeff,x</w:t>
+      </w:r>
+      <w:proofErr w:type="spellEnd"/>
+      <w:r>
+        <w:rPr>
+          <w:rFonts w:ascii="Courier New" w:hAnsi="Courier New" w:cs="Courier New"/>
+          <w:color w:val="000000" w:themeColor="text1"/>
+        </w:rPr>
+        <w:t>),</w:t>
+      </w:r>
+      <w:proofErr w:type="spellStart"/>
+      <w:r>
+        <w:rPr>
+          <w:rFonts w:ascii="Courier New" w:hAnsi="Courier New" w:cs="Courier New"/>
+          <w:color w:val="000000" w:themeColor="text1"/>
+        </w:rPr>
+        <w:t>LineWidth</w:t>
+      </w:r>
+      <w:proofErr w:type="spellEnd"/>
+      <w:r>
+        <w:rPr>
+          <w:rFonts w:ascii="Courier New" w:hAnsi="Courier New" w:cs="Courier New"/>
+          <w:color w:val="000000" w:themeColor="text1"/>
+        </w:rPr>
+        <w:t>=1)</w:t>
+      </w:r>
+    </w:p>
+    <w:p>
+      <w:pPr>
+        <w:pBdr>
+          <w:top w:val="single" w:sz="4" w:space="1" w:color="auto"/>
+          <w:left w:val="single" w:sz="4" w:space="4" w:color="auto"/>
+          <w:bottom w:val="single" w:sz="4" w:space="1" w:color="auto"/>
+          <w:right w:val="single" w:sz="4" w:space="4" w:color="auto"/>
+        </w:pBdr>
+        <w:autoSpaceDE w:val="0"/>
+        <w:autoSpaceDN w:val="0"/>
+        <w:adjustRightInd w:val="0"/>
+        <w:spacing w:line="240" w:lineRule="auto"/>
+        <w:rPr>
+          <w:rFonts w:ascii="Courier New" w:hAnsi="Courier New" w:cs="Courier New"/>
+          <w:color w:val="000000" w:themeColor="text1"/>
+        </w:rPr>
+      </w:pPr>
+      <w:proofErr w:type="spellStart"/>
+      <w:r>
+        <w:rPr>
+          <w:rFonts w:ascii="Courier New" w:hAnsi="Courier New" w:cs="Courier New"/>
+          <w:color w:val="000000" w:themeColor="text1"/>
+        </w:rPr>
+        <w:t>xlim</w:t>
+      </w:r>
+      <w:proofErr w:type="spellEnd"/>
+      <w:r>
+        <w:rPr>
+          <w:rFonts w:ascii="Courier New" w:hAnsi="Courier New" w:cs="Courier New"/>
+          <w:color w:val="000000" w:themeColor="text1"/>
+        </w:rPr>
+        <w:t>([min(x) max(x)])</w:t>
+      </w:r>
+    </w:p>
+    <w:p>
+      <w:pPr>
+        <w:pBdr>
+          <w:top w:val="single" w:sz="4" w:space="1" w:color="auto"/>
+          <w:left w:val="single" w:sz="4" w:space="4" w:color="auto"/>
+          <w:bottom w:val="single" w:sz="4" w:space="1" w:color="auto"/>
+          <w:right w:val="single" w:sz="4" w:space="4" w:color="auto"/>
+        </w:pBdr>
+        <w:autoSpaceDE w:val="0"/>
+        <w:autoSpaceDN w:val="0"/>
+        <w:adjustRightInd w:val="0"/>
+        <w:spacing w:line="240" w:lineRule="auto"/>
+        <w:rPr>
+          <w:rFonts w:ascii="Courier New" w:hAnsi="Courier New" w:cs="Courier New"/>
+          <w:color w:val="000000" w:themeColor="text1"/>
+        </w:rPr>
+      </w:pPr>
+      <w:proofErr w:type="spellStart"/>
+      <w:r>
+        <w:rPr>
+          <w:rFonts w:ascii="Courier New" w:hAnsi="Courier New" w:cs="Courier New"/>
+          <w:color w:val="000000" w:themeColor="text1"/>
+        </w:rPr>
+        <w:t>xlabel</w:t>
+      </w:r>
+      <w:proofErr w:type="spellEnd"/>
+      <w:r>
+        <w:rPr>
+          <w:rFonts w:ascii="Courier New" w:hAnsi="Courier New" w:cs="Courier New"/>
+          <w:color w:val="000000" w:themeColor="text1"/>
+        </w:rPr>
+        <w:t>('x')</w:t>
+      </w:r>
+    </w:p>
+    <w:p>
+      <w:pPr>
+        <w:pBdr>
+          <w:top w:val="single" w:sz="4" w:space="1" w:color="auto"/>
+          <w:left w:val="single" w:sz="4" w:space="4" w:color="auto"/>
+          <w:bottom w:val="single" w:sz="4" w:space="1" w:color="auto"/>
+          <w:right w:val="single" w:sz="4" w:space="4" w:color="auto"/>
+        </w:pBdr>
+        <w:autoSpaceDE w:val="0"/>
+        <w:autoSpaceDN w:val="0"/>
+        <w:adjustRightInd w:val="0"/>
+        <w:spacing w:line="240" w:lineRule="auto"/>
+        <w:rPr>
+          <w:rFonts w:ascii="Courier New" w:hAnsi="Courier New" w:cs="Courier New"/>
+          <w:color w:val="000000" w:themeColor="text1"/>
+        </w:rPr>
+      </w:pPr>
+      <w:proofErr w:type="spellStart"/>
+      <w:r>
+        <w:rPr>
+          <w:rFonts w:ascii="Courier New" w:hAnsi="Courier New" w:cs="Courier New"/>
+          <w:color w:val="000000" w:themeColor="text1"/>
+        </w:rPr>
+        <w:t>ylabel</w:t>
+      </w:r>
+      <w:proofErr w:type="spellEnd"/>
+      <w:r>
+        <w:rPr>
+          <w:rFonts w:ascii="Courier New" w:hAnsi="Courier New" w:cs="Courier New"/>
+          <w:color w:val="000000" w:themeColor="text1"/>
+        </w:rPr>
+        <w:t>('y')</w:t>
+      </w:r>
+    </w:p>
+    <w:p>
+      <w:pPr>
+        <w:pBdr>
+          <w:top w:val="single" w:sz="4" w:space="1" w:color="auto"/>
+          <w:left w:val="single" w:sz="4" w:space="4" w:color="auto"/>
+          <w:bottom w:val="single" w:sz="4" w:space="1" w:color="auto"/>
+          <w:right w:val="single" w:sz="4" w:space="4" w:color="auto"/>
+        </w:pBdr>
+        <w:autoSpaceDE w:val="0"/>
+        <w:autoSpaceDN w:val="0"/>
+        <w:adjustRightInd w:val="0"/>
+        <w:spacing w:line="240" w:lineRule="auto"/>
+        <w:rPr>
+          <w:rFonts w:ascii="Courier New" w:hAnsi="Courier New" w:cs="Courier New"/>
+          <w:color w:val="000000" w:themeColor="text1"/>
+        </w:rPr>
+      </w:pPr>
+      <w:r>
+        <w:rPr>
+          <w:rFonts w:ascii="Courier New" w:hAnsi="Courier New" w:cs="Courier New"/>
+          <w:color w:val="000000" w:themeColor="text1"/>
+        </w:rPr>
+        <w:t>l=</w:t>
+      </w:r>
+      <w:proofErr w:type="gramStart"/>
+      <w:r>
+        <w:rPr>
+          <w:rFonts w:ascii="Courier New" w:hAnsi="Courier New" w:cs="Courier New"/>
+          <w:color w:val="000000" w:themeColor="text1"/>
+        </w:rPr>
+        <w:t>legend(</w:t>
+      </w:r>
+      <w:proofErr w:type="gramEnd"/>
+      <w:r>
+        <w:rPr>
+          <w:rFonts w:ascii="Courier New" w:hAnsi="Courier New" w:cs="Courier New"/>
+          <w:color w:val="000000" w:themeColor="text1"/>
+        </w:rPr>
+        <w:t>'</w:t>
+      </w:r>
+      <w:proofErr w:type="spellStart"/>
+      <w:r>
+        <w:rPr>
+          <w:rFonts w:ascii="Courier New" w:hAnsi="Courier New" w:cs="Courier New"/>
+          <w:color w:val="000000" w:themeColor="text1"/>
+        </w:rPr>
+        <w:t>Data','Polynomial</w:t>
+      </w:r>
+      <w:proofErr w:type="spellEnd"/>
+      <w:r>
+        <w:rPr>
+          <w:rFonts w:ascii="Courier New" w:hAnsi="Courier New" w:cs="Courier New"/>
+          <w:color w:val="000000" w:themeColor="text1"/>
+        </w:rPr>
+        <w:t xml:space="preserve"> </w:t>
+      </w:r>
+      <w:proofErr w:type="spellStart"/>
+      <w:r>
+        <w:rPr>
+          <w:rFonts w:ascii="Courier New" w:hAnsi="Courier New" w:cs="Courier New"/>
+          <w:color w:val="000000" w:themeColor="text1"/>
+        </w:rPr>
+        <w:t>Fit',Location</w:t>
+      </w:r>
+      <w:proofErr w:type="spellEnd"/>
+      <w:r>
+        <w:rPr>
+          <w:rFonts w:ascii="Courier New" w:hAnsi="Courier New" w:cs="Courier New"/>
+          <w:color w:val="000000" w:themeColor="text1"/>
+        </w:rPr>
+        <w:t>='best');</w:t>
+      </w:r>
+    </w:p>
+    <w:p>
+      <w:pPr>
+        <w:pBdr>
+          <w:top w:val="single" w:sz="4" w:space="1" w:color="auto"/>
+          <w:left w:val="single" w:sz="4" w:space="4" w:color="auto"/>
+          <w:bottom w:val="single" w:sz="4" w:space="1" w:color="auto"/>
+          <w:right w:val="single" w:sz="4" w:space="4" w:color="auto"/>
+        </w:pBdr>
+        <w:autoSpaceDE w:val="0"/>
+        <w:autoSpaceDN w:val="0"/>
+        <w:adjustRightInd w:val="0"/>
+        <w:spacing w:line="240" w:lineRule="auto"/>
+        <w:rPr>
+          <w:rFonts w:ascii="Courier New" w:hAnsi="Courier New" w:cs="Courier New"/>
+          <w:color w:val="000000" w:themeColor="text1"/>
+        </w:rPr>
+      </w:pPr>
+      <w:r>
+        <w:rPr>
+          <w:rFonts w:ascii="Courier New" w:hAnsi="Courier New" w:cs="Courier New"/>
+          <w:color w:val="000000" w:themeColor="text1"/>
+        </w:rPr>
+        <w:t>end</w:t>
+      </w:r>
+    </w:p>
+    <w:p>
+      <w:pPr>
+        <w:pBdr>
+          <w:top w:val="single" w:sz="4" w:space="1" w:color="auto"/>
+          <w:left w:val="single" w:sz="4" w:space="4" w:color="auto"/>
+          <w:bottom w:val="single" w:sz="4" w:space="1" w:color="auto"/>
+          <w:right w:val="single" w:sz="4" w:space="4" w:color="auto"/>
+        </w:pBdr>
+        <w:autoSpaceDE w:val="0"/>
+        <w:autoSpaceDN w:val="0"/>
+        <w:adjustRightInd w:val="0"/>
+        <w:spacing w:after="0" w:line="240" w:lineRule="auto"/>
+        <w:rPr>
+          <w:rFonts w:ascii="Courier New" w:hAnsi="Courier New" w:cs="Courier New"/>
+          <w:color w:val="228B22"/>
+        </w:rPr>
+      </w:pPr>
+      <w:r>
+        <w:rPr>
+          <w:rFonts w:ascii="Courier New" w:hAnsi="Courier New" w:cs="Courier New"/>
+          <w:color w:val="228B22"/>
+        </w:rPr>
+        <w:t xml:space="preserve">% </w:t>
+      </w:r>
+      <w:r>
+        <w:rPr>
+          <w:rFonts w:ascii="Courier New" w:hAnsi="Courier New" w:cs="Courier New"/>
+          <w:color w:val="228B22"/>
+        </w:rPr>
+        <w:t>load('</w:t>
+      </w:r>
+      <w:proofErr w:type="spellStart"/>
+      <w:r>
+        <w:rPr>
+          <w:rFonts w:ascii="Courier New" w:hAnsi="Courier New" w:cs="Courier New"/>
+          <w:color w:val="228B22"/>
+        </w:rPr>
+        <w:t>poly.mat</w:t>
+      </w:r>
+      <w:proofErr w:type="spellEnd"/>
+      <w:r>
+        <w:rPr>
+          <w:rFonts w:ascii="Courier New" w:hAnsi="Courier New" w:cs="Courier New"/>
+          <w:color w:val="228B22"/>
+        </w:rPr>
+        <w:t>')</w:t>
+      </w:r>
+    </w:p>
+    <w:p>
+      <w:pPr>
+        <w:pBdr>
+          <w:top w:val="single" w:sz="4" w:space="1" w:color="auto"/>
+          <w:left w:val="single" w:sz="4" w:space="4" w:color="auto"/>
+          <w:bottom w:val="single" w:sz="4" w:space="1" w:color="auto"/>
+          <w:right w:val="single" w:sz="4" w:space="4" w:color="auto"/>
+        </w:pBdr>
+        <w:autoSpaceDE w:val="0"/>
+        <w:autoSpaceDN w:val="0"/>
+        <w:adjustRightInd w:val="0"/>
+        <w:spacing w:after="0" w:line="240" w:lineRule="auto"/>
+        <w:rPr>
+          <w:rFonts w:ascii="Courier New" w:hAnsi="Courier New" w:cs="Courier New"/>
+          <w:color w:val="228B22"/>
+        </w:rPr>
+      </w:pPr>
+      <w:r>
+        <w:rPr>
+          <w:rFonts w:ascii="Courier New" w:hAnsi="Courier New" w:cs="Courier New" w:hint="eastAsia"/>
+          <w:color w:val="228B22"/>
+          <w:lang w:eastAsia="zh-CN"/>
+        </w:rPr>
+        <w:t xml:space="preserve">% </w:t>
+      </w:r>
+      <w:r>
+        <w:rPr>
+          <w:rFonts w:ascii="Courier New" w:hAnsi="Courier New" w:cs="Courier New"/>
+          <w:color w:val="228B22"/>
+        </w:rPr>
+        <w:t>[R2</w:t>
+      </w:r>
+      <w:proofErr w:type="gramStart"/>
+      <w:r>
+        <w:rPr>
+          <w:rFonts w:ascii="Courier New" w:hAnsi="Courier New" w:cs="Courier New"/>
+          <w:color w:val="228B22"/>
+        </w:rPr>
+        <w:t>out,pOrder</w:t>
+      </w:r>
+      <w:proofErr w:type="gramEnd"/>
+      <w:r>
+        <w:rPr>
+          <w:rFonts w:ascii="Courier New" w:hAnsi="Courier New" w:cs="Courier New"/>
+          <w:color w:val="228B22"/>
+        </w:rPr>
+        <w:t xml:space="preserve">,pCoeff] = </w:t>
+      </w:r>
+      <w:proofErr w:type="spellStart"/>
+      <w:r>
+        <w:rPr>
+          <w:rFonts w:ascii="Courier New" w:hAnsi="Courier New" w:cs="Courier New"/>
+          <w:color w:val="228B22"/>
+        </w:rPr>
+        <w:t>discoverDegree</w:t>
+      </w:r>
+      <w:proofErr w:type="spellEnd"/>
+      <w:r>
+        <w:rPr>
+          <w:rFonts w:ascii="Courier New" w:hAnsi="Courier New" w:cs="Courier New"/>
+          <w:color w:val="228B22"/>
+        </w:rPr>
+        <w:t>(X,Y,0.85)</w:t>
+      </w:r>
+      <w:r>
+        <w:rPr>
+          <w:rFonts w:ascii="Courier New" w:hAnsi="Courier New" w:cs="Courier New"/>
+          <w:color w:val="228B22"/>
+        </w:rPr>
+        <w:t>;</w:t>
+      </w:r>
+    </w:p>
+    <w:p>
+      <w:pPr>
+        <w:pBdr>
+          <w:top w:val="single" w:sz="4" w:space="1" w:color="auto"/>
+          <w:left w:val="single" w:sz="4" w:space="4" w:color="auto"/>
+          <w:bottom w:val="single" w:sz="4" w:space="1" w:color="auto"/>
+          <w:right w:val="single" w:sz="4" w:space="4" w:color="auto"/>
+        </w:pBdr>
+        <w:autoSpaceDE w:val="0"/>
+        <w:autoSpaceDN w:val="0"/>
+        <w:adjustRightInd w:val="0"/>
+        <w:spacing w:after="0" w:line="240" w:lineRule="auto"/>
+        <w:rPr>
+          <w:rFonts w:ascii="Courier New" w:hAnsi="Courier New" w:cs="Courier New"/>
+          <w:color w:val="228B22"/>
+          <w:lang w:eastAsia="zh-CN"/>
+        </w:rPr>
+      </w:pPr>
+      <w:r>
+        <w:rPr>
+          <w:rFonts w:ascii="Courier New" w:hAnsi="Courier New" w:cs="Courier New" w:hint="eastAsia"/>
+          <w:noProof/>
+          <w:color w:val="228B22"/>
+          <w:lang w:eastAsia="zh-CN"/>
+        </w:rPr>
+        <w:lastRenderedPageBreak/>
+        <w:drawing>
+          <wp:inline distT="0" distB="0" distL="0" distR="0" wp14:anchorId="6DC47881" wp14:editId="68E074CB">
+            <wp:extent cx="5943600" cy="4457700"/>
+            <wp:effectExtent l="0" t="0" r="0" b="0"/>
+            <wp:docPr id="479993918" name="图片 1"/>
+            <wp:cNvGraphicFramePr>
+              <a:graphicFrameLocks xmlns:a="http://schemas.openxmlformats.org/drawingml/2006/main" noChangeAspect="1"/>
+            </wp:cNvGraphicFramePr>
+            <a:graphic xmlns:a="http://schemas.openxmlformats.org/drawingml/2006/main">
+              <a:graphicData uri="http://schemas.openxmlformats.org/drawingml/2006/picture">
+                <pic:pic xmlns:pic="http://schemas.openxmlformats.org/drawingml/2006/picture">
+                  <pic:nvPicPr>
+                    <pic:cNvPr id="479993918" name="图片 479993918"/>
+                    <pic:cNvPicPr/>
+                  </pic:nvPicPr>
+                  <pic:blipFill>
+                    <a:blip r:embed="rId42"/>
+                    <a:stretch>
+                      <a:fillRect/>
+                    </a:stretch>
+                  </pic:blipFill>
+                  <pic:spPr>
+                    <a:xfrm>
+                      <a:off x="0" y="0"/>
+                      <a:ext cx="5943600" cy="4457700"/>
+                    </a:xfrm>
+                    <a:prstGeom prst="rect">
+                      <a:avLst/>
+                    </a:prstGeom>
+                  </pic:spPr>
+                </pic:pic>
+              </a:graphicData>
+            </a:graphic>
+          </wp:inline>
+        </w:drawing>
+      </w:r>
+      <w:r>
+        <w:rPr>
+          <w:rFonts w:ascii="Courier New" w:hAnsi="Courier New" w:cs="Courier New"/>
+          <w:color w:val="228B22"/>
+          <w:lang w:eastAsia="zh-CN"/>
+        </w:rPr>
+        <w:t xml:space="preserve">% </w:t>
+      </w:r>
+      <w:proofErr w:type="spellStart"/>
+      <w:r>
+        <w:rPr>
+          <w:rFonts w:ascii="Courier New" w:hAnsi="Courier New" w:cs="Courier New" w:hint="eastAsia"/>
+          <w:color w:val="228B22"/>
+          <w:lang w:eastAsia="zh-CN"/>
+        </w:rPr>
+        <w:t>p</w:t>
+      </w:r>
+      <w:r>
+        <w:rPr>
+          <w:rFonts w:ascii="Courier New" w:hAnsi="Courier New" w:cs="Courier New"/>
+          <w:color w:val="228B22"/>
+          <w:lang w:eastAsia="zh-CN"/>
+        </w:rPr>
+        <w:t>Order</w:t>
+      </w:r>
+      <w:proofErr w:type="spellEnd"/>
+      <w:r>
+        <w:rPr>
+          <w:rFonts w:ascii="Courier New" w:hAnsi="Courier New" w:cs="Courier New"/>
+          <w:color w:val="228B22"/>
+          <w:lang w:eastAsia="zh-CN"/>
+        </w:rPr>
+        <w:t xml:space="preserve"> = 3</w:t>
+      </w:r>
+    </w:p>
+    <w:p>
+      <w:pPr>
+        <w:pBdr>
+          <w:top w:val="single" w:sz="4" w:space="1" w:color="auto"/>
+          <w:left w:val="single" w:sz="4" w:space="4" w:color="auto"/>
+          <w:bottom w:val="single" w:sz="4" w:space="1" w:color="auto"/>
+          <w:right w:val="single" w:sz="4" w:space="4" w:color="auto"/>
+        </w:pBdr>
+        <w:autoSpaceDE w:val="0"/>
+        <w:autoSpaceDN w:val="0"/>
+        <w:adjustRightInd w:val="0"/>
+        <w:spacing w:after="0" w:line="240" w:lineRule="auto"/>
+        <w:rPr>
+          <w:rFonts w:ascii="Courier New" w:hAnsi="Courier New" w:cs="Courier New"/>
+          <w:color w:val="228B22"/>
+          <w:lang w:eastAsia="zh-CN"/>
+        </w:rPr>
+      </w:pPr>
+    </w:p>
+    <w:p>
+      <w:pPr>
+        <w:pBdr>
+          <w:top w:val="single" w:sz="4" w:space="1" w:color="auto"/>
+          <w:left w:val="single" w:sz="4" w:space="4" w:color="auto"/>
+          <w:bottom w:val="single" w:sz="4" w:space="1" w:color="auto"/>
+          <w:right w:val="single" w:sz="4" w:space="4" w:color="auto"/>
+        </w:pBdr>
+        <w:autoSpaceDE w:val="0"/>
+        <w:autoSpaceDN w:val="0"/>
+        <w:adjustRightInd w:val="0"/>
+        <w:spacing w:after="0" w:line="240" w:lineRule="auto"/>
+        <w:rPr>
+          <w:rFonts w:ascii="Courier New" w:hAnsi="Courier New" w:cs="Courier New"/>
+          <w:color w:val="228B22"/>
+          <w:lang w:eastAsia="zh-CN"/>
+        </w:rPr>
+      </w:pPr>
+    </w:p>
+    <w:p>
+      <w:pPr>
+        <w:pBdr>
+          <w:top w:val="single" w:sz="4" w:space="1" w:color="auto"/>
+          <w:left w:val="single" w:sz="4" w:space="4" w:color="auto"/>
+          <w:bottom w:val="single" w:sz="4" w:space="1" w:color="auto"/>
+          <w:right w:val="single" w:sz="4" w:space="4" w:color="auto"/>
+        </w:pBdr>
+        <w:autoSpaceDE w:val="0"/>
+        <w:autoSpaceDN w:val="0"/>
+        <w:adjustRightInd w:val="0"/>
+        <w:spacing w:after="0" w:line="240" w:lineRule="auto"/>
+        <w:rPr>
+          <w:rFonts w:ascii="Courier New" w:hAnsi="Courier New" w:cs="Courier New"/>
+          <w:color w:val="228B22"/>
+        </w:rPr>
+      </w:pPr>
+      <w:r>
+        <w:rPr>
+          <w:rFonts w:ascii="Courier New" w:hAnsi="Courier New" w:cs="Courier New" w:hint="eastAsia"/>
+          <w:color w:val="228B22"/>
+          <w:lang w:eastAsia="zh-CN"/>
+        </w:rPr>
+        <w:t xml:space="preserve">% </w:t>
+      </w:r>
+      <w:r>
+        <w:rPr>
+          <w:rFonts w:ascii="Courier New" w:hAnsi="Courier New" w:cs="Courier New"/>
+          <w:color w:val="228B22"/>
+        </w:rPr>
+        <w:t>[R2</w:t>
+      </w:r>
+      <w:proofErr w:type="gramStart"/>
+      <w:r>
+        <w:rPr>
+          <w:rFonts w:ascii="Courier New" w:hAnsi="Courier New" w:cs="Courier New"/>
+          <w:color w:val="228B22"/>
+        </w:rPr>
+        <w:t>out,pOrder</w:t>
+      </w:r>
+      <w:proofErr w:type="gramEnd"/>
+      <w:r>
+        <w:rPr>
+          <w:rFonts w:ascii="Courier New" w:hAnsi="Courier New" w:cs="Courier New"/>
+          <w:color w:val="228B22"/>
+        </w:rPr>
+        <w:t xml:space="preserve">,pCoeff] = </w:t>
+      </w:r>
+      <w:proofErr w:type="spellStart"/>
+      <w:r>
+        <w:rPr>
+          <w:rFonts w:ascii="Courier New" w:hAnsi="Courier New" w:cs="Courier New"/>
+          <w:color w:val="228B22"/>
+        </w:rPr>
+        <w:t>discoverDegree</w:t>
+      </w:r>
+      <w:proofErr w:type="spellEnd"/>
+      <w:r>
+        <w:rPr>
+          <w:rFonts w:ascii="Courier New" w:hAnsi="Courier New" w:cs="Courier New"/>
+          <w:color w:val="228B22"/>
+        </w:rPr>
+        <w:t>(X,Y,0.</w:t>
+      </w:r>
+      <w:r>
+        <w:rPr>
+          <w:rFonts w:ascii="Courier New" w:hAnsi="Courier New" w:cs="Courier New"/>
+          <w:color w:val="228B22"/>
+        </w:rPr>
+        <w:t>9</w:t>
+      </w:r>
+      <w:r>
+        <w:rPr>
+          <w:rFonts w:ascii="Courier New" w:hAnsi="Courier New" w:cs="Courier New"/>
+          <w:color w:val="228B22"/>
+        </w:rPr>
+        <w:t>5)</w:t>
+      </w:r>
+      <w:r>
+        <w:rPr>
+          <w:rFonts w:ascii="Courier New" w:hAnsi="Courier New" w:cs="Courier New"/>
+          <w:color w:val="228B22"/>
+        </w:rPr>
+        <w:t>;</w:t>
+      </w:r>
+    </w:p>
+    <w:p>
+      <w:pPr>
+        <w:pBdr>
+          <w:top w:val="single" w:sz="4" w:space="1" w:color="auto"/>
+          <w:left w:val="single" w:sz="4" w:space="4" w:color="auto"/>
+          <w:bottom w:val="single" w:sz="4" w:space="1" w:color="auto"/>
+          <w:right w:val="single" w:sz="4" w:space="4" w:color="auto"/>
+        </w:pBdr>
+        <w:autoSpaceDE w:val="0"/>
+        <w:autoSpaceDN w:val="0"/>
+        <w:adjustRightInd w:val="0"/>
+        <w:spacing w:after="0" w:line="240" w:lineRule="auto"/>
+        <w:rPr>
+          <w:rFonts w:ascii="Courier New" w:hAnsi="Courier New" w:cs="Courier New"/>
+          <w:color w:val="228B22"/>
+        </w:rPr>
+      </w:pPr>
+      <w:r>
+        <w:rPr>
+          <w:rFonts w:ascii="Courier New" w:hAnsi="Courier New" w:cs="Courier New" w:hint="eastAsia"/>
+          <w:noProof/>
+          <w:color w:val="228B22"/>
+        </w:rPr>
+        <w:lastRenderedPageBreak/>
+        <w:drawing>
+          <wp:inline distT="0" distB="0" distL="0" distR="0" wp14:anchorId="7C002ABD" wp14:editId="60F46E01">
+            <wp:extent cx="5943600" cy="4457700"/>
+            <wp:effectExtent l="0" t="0" r="0" b="0"/>
+            <wp:docPr id="1963517537" name="图片 2"/>
+            <wp:cNvGraphicFramePr>
+              <a:graphicFrameLocks xmlns:a="http://schemas.openxmlformats.org/drawingml/2006/main" noChangeAspect="1"/>
+            </wp:cNvGraphicFramePr>
+            <a:graphic xmlns:a="http://schemas.openxmlformats.org/drawingml/2006/main">
+              <a:graphicData uri="http://schemas.openxmlformats.org/drawingml/2006/picture">
+                <pic:pic xmlns:pic="http://schemas.openxmlformats.org/drawingml/2006/picture">
+                  <pic:nvPicPr>
+                    <pic:cNvPr id="1963517537" name="图片 1963517537"/>
+                    <pic:cNvPicPr/>
+                  </pic:nvPicPr>
+                  <pic:blipFill>
+                    <a:blip r:embed="rId43"/>
+                    <a:stretch>
+                      <a:fillRect/>
+                    </a:stretch>
+                  </pic:blipFill>
+                  <pic:spPr>
+                    <a:xfrm>
+                      <a:off x="0" y="0"/>
+                      <a:ext cx="5943600" cy="4457700"/>
+                    </a:xfrm>
+                    <a:prstGeom prst="rect">
+                      <a:avLst/>
+                    </a:prstGeom>
+                  </pic:spPr>
+                </pic:pic>
+              </a:graphicData>
+            </a:graphic>
+          </wp:inline>
+        </w:drawing>
+      </w:r>
+    </w:p>
+    <w:p>
+      <w:pPr>
+        <w:pBdr>
+          <w:top w:val="single" w:sz="4" w:space="1" w:color="auto"/>
+          <w:left w:val="single" w:sz="4" w:space="4" w:color="auto"/>
+          <w:bottom w:val="single" w:sz="4" w:space="1" w:color="auto"/>
+          <w:right w:val="single" w:sz="4" w:space="4" w:color="auto"/>
+        </w:pBdr>
+        <w:autoSpaceDE w:val="0"/>
+        <w:autoSpaceDN w:val="0"/>
+        <w:adjustRightInd w:val="0"/>
+        <w:spacing w:after="0" w:line="240" w:lineRule="auto"/>
+        <w:rPr>
+          <w:rFonts w:ascii="Courier New" w:hAnsi="Courier New" w:cs="Courier New" w:hint="eastAsia"/>
+          <w:color w:val="228B22"/>
+          <w:lang w:eastAsia="zh-CN"/>
+        </w:rPr>
+      </w:pPr>
+      <w:r>
+        <w:rPr>
+          <w:rFonts w:ascii="Courier New" w:hAnsi="Courier New" w:cs="Courier New"/>
+          <w:color w:val="228B22"/>
+          <w:lang w:eastAsia="zh-CN"/>
+        </w:rPr>
+        <w:t xml:space="preserve">% </w:t>
+      </w:r>
+      <w:proofErr w:type="spellStart"/>
+      <w:r>
+        <w:rPr>
+          <w:rFonts w:ascii="Courier New" w:hAnsi="Courier New" w:cs="Courier New" w:hint="eastAsia"/>
+          <w:color w:val="228B22"/>
+          <w:lang w:eastAsia="zh-CN"/>
+        </w:rPr>
+        <w:t>p</w:t>
+      </w:r>
+      <w:r>
+        <w:rPr>
+          <w:rFonts w:ascii="Courier New" w:hAnsi="Courier New" w:cs="Courier New"/>
+          <w:color w:val="228B22"/>
+          <w:lang w:eastAsia="zh-CN"/>
+        </w:rPr>
+        <w:t>Order</w:t>
+      </w:r>
+      <w:proofErr w:type="spellEnd"/>
+      <w:r>
+        <w:rPr>
+          <w:rFonts w:ascii="Courier New" w:hAnsi="Courier New" w:cs="Courier New"/>
+          <w:color w:val="228B22"/>
+          <w:lang w:eastAsia="zh-CN"/>
+        </w:rPr>
+        <w:t xml:space="preserve"> = </w:t>
+      </w:r>
+      <w:r>
+        <w:rPr>
+          <w:rFonts w:ascii="Courier New" w:hAnsi="Courier New" w:cs="Courier New"/>
+          <w:color w:val="228B22"/>
+          <w:lang w:eastAsia="zh-CN"/>
+        </w:rPr>
+        <w:t>5</w:t>
+      </w:r>
+    </w:p>
+    <w:p>
+      <w:pPr>
         <w:spacing w:after="0" w:line="240" w:lineRule="auto"/>
         <w:rPr>
           <w:rFonts w:ascii="Arial" w:hAnsi="Arial" w:cs="Arial"/>
@@ -4513,7 +5793,7 @@
         </w:rPr>
         <w:t>: You had been playing a lot of cornhole (</w:t>
       </w:r>
-      <w:hyperlink r:id="rId42" w:history="1">
+      <w:hyperlink r:id="rId44" w:history="1">
         <w:r>
           <w:rPr>
             <w:rStyle w:val="a3"/>
@@ -4839,6 +6119,7 @@
         <w:rPr>
           <w:rFonts w:ascii="Arial" w:hAnsi="Arial" w:cs="Arial"/>
         </w:rPr>
+        <w:lastRenderedPageBreak/>
         <w:t xml:space="preserve">You will have to slightly modify your </w:t>
       </w:r>
       <w:proofErr w:type="gramStart"/>
@@ -5250,14 +6531,7 @@
         <w:rPr>
           <w:rFonts w:ascii="Arial" w:hAnsi="Arial" w:cs="Arial"/>
         </w:rPr>
-        <w:t xml:space="preserve">, and plots the collected position data, interpolated position, velocity, and acceleration in a format like that shown below. Multiple axes like that shown below should appear on a single figure, all plot commands should be coded at the script level, and the </w:t>
-      </w:r>
-      <w:r>
-        <w:rPr>
-          <w:rFonts w:ascii="Arial" w:hAnsi="Arial" w:cs="Arial"/>
-        </w:rPr>
-        <w:lastRenderedPageBreak/>
-        <w:t xml:space="preserve">command </w:t>
+        <w:t xml:space="preserve">, and plots the collected position data, interpolated position, velocity, and acceleration in a format like that shown below. Multiple axes like that shown below should appear on a single figure, all plot commands should be coded at the script level, and the command </w:t>
       </w:r>
       <w:proofErr w:type="gramStart"/>
       <w:r>
@@ -5320,7 +6594,7 @@
                     </pic:cNvPicPr>
                   </pic:nvPicPr>
                   <pic:blipFill>
-                    <a:blip r:embed="rId43" cstate="print"/>
+                    <a:blip r:embed="rId45" cstate="print"/>
                     <a:srcRect/>
                     <a:stretch>
                       <a:fillRect/>
@@ -5368,6 +6642,7 @@
         <w:rPr>
           <w:rFonts w:ascii="Arial" w:hAnsi="Arial" w:cs="Arial"/>
         </w:rPr>
+        <w:lastRenderedPageBreak/>
         <w:t xml:space="preserve">You will perform analysis on interpolated data using (1) </w:t>
       </w:r>
       <w:r>
@@ -5503,7 +6778,7 @@
 </file>
 
 <file path=word/endnotes.xml><?xml version="1.0" encoding="utf-8"?>
-<w:endnotes xmlns:wpc="http://schemas.microsoft.com/office/word/2010/wordprocessingCanvas" xmlns:cx="http://schemas.microsoft.com/office/drawing/2014/chartex" xmlns:cx1="http://schemas.microsoft.com/office/drawing/2015/9/8/chartex" xmlns:cx2="http://schemas.microsoft.com/office/drawing/2015/10/21/chartex" xmlns:cx3="http://schemas.microsoft.com/office/drawing/2016/5/9/chartex" xmlns:cx4="http://schemas.microsoft.com/office/drawing/2016/5/10/chartex" xmlns:cx5="http://schemas.microsoft.com/office/drawing/2016/5/11/chartex" xmlns:cx6="http://schemas.microsoft.com/office/drawing/2016/5/12/chartex" xmlns:cx7="http://schemas.microsoft.com/office/drawing/2016/5/13/chartex" xmlns:cx8="http://schemas.microsoft.com/office/drawing/2016/5/14/chartex" xmlns:mc="http://schemas.openxmlformats.org/markup-compatibility/2006" xmlns:aink="http://schemas.microsoft.com/office/drawing/2016/ink" xmlns:am3d="http://schemas.microsoft.com/office/drawing/2017/model3d" xmlns:o="urn:schemas-microsoft-com:office:office" xmlns:r="http://schemas.openxmlformats.org/officeDocument/2006/relationships" xmlns:m="http://schemas.openxmlformats.org/officeDocument/2006/math" xmlns:v="urn:schemas-microsoft-com:vml" xmlns:wp14="http://schemas.microsoft.com/office/word/2010/wordprocessingDrawing" xmlns:wp="http://schemas.openxmlformats.org/drawingml/2006/wordprocessingDrawing" xmlns:w10="urn:schemas-microsoft-com:office:word" xmlns:w="http://schemas.openxmlformats.org/wordprocessingml/2006/main" xmlns:w14="http://schemas.microsoft.com/office/word/2010/wordml" xmlns:w15="http://schemas.microsoft.com/office/word/2012/wordml" xmlns:w16cex="http://schemas.microsoft.com/office/word/2018/wordml/cex" xmlns:w16cid="http://schemas.microsoft.com/office/word/2016/wordml/cid" xmlns:w16="http://schemas.microsoft.com/office/word/2018/wordml" xmlns:w16sdtdh="http://schemas.microsoft.com/office/word/2020/wordml/sdtdatahash" xmlns:w16se="http://schemas.microsoft.com/office/word/2015/wordml/symex" xmlns:wpg="http://schemas.microsoft.com/office/word/2010/wordprocessingGroup" xmlns:wpi="http://schemas.microsoft.com/office/word/2010/wordprocessingInk" xmlns:wne="http://schemas.microsoft.com/office/word/2006/wordml" xmlns:wps="http://schemas.microsoft.com/office/word/2010/wordprocessingShape" mc:Ignorable="w14 w15 w16se w16cid w16 w16cex w16sdtdh wp14">
+<w:endnotes xmlns:wpc="http://schemas.microsoft.com/office/word/2010/wordprocessingCanvas" xmlns:cx="http://schemas.microsoft.com/office/drawing/2014/chartex" xmlns:cx1="http://schemas.microsoft.com/office/drawing/2015/9/8/chartex" xmlns:cx2="http://schemas.microsoft.com/office/drawing/2015/10/21/chartex" xmlns:cx3="http://schemas.microsoft.com/office/drawing/2016/5/9/chartex" xmlns:cx4="http://schemas.microsoft.com/office/drawing/2016/5/10/chartex" xmlns:cx5="http://schemas.microsoft.com/office/drawing/2016/5/11/chartex" xmlns:cx6="http://schemas.microsoft.com/office/drawing/2016/5/12/chartex" xmlns:cx7="http://schemas.microsoft.com/office/drawing/2016/5/13/chartex" xmlns:cx8="http://schemas.microsoft.com/office/drawing/2016/5/14/chartex" xmlns:mc="http://schemas.openxmlformats.org/markup-compatibility/2006" xmlns:aink="http://schemas.microsoft.com/office/drawing/2016/ink" xmlns:am3d="http://schemas.microsoft.com/office/drawing/2017/model3d" xmlns:o="urn:schemas-microsoft-com:office:office" xmlns:oel="http://schemas.microsoft.com/office/2019/extlst" xmlns:r="http://schemas.openxmlformats.org/officeDocument/2006/relationships" xmlns:m="http://schemas.openxmlformats.org/officeDocument/2006/math" xmlns:v="urn:schemas-microsoft-com:vml" xmlns:wp14="http://schemas.microsoft.com/office/word/2010/wordprocessingDrawing" xmlns:wp="http://schemas.openxmlformats.org/drawingml/2006/wordprocessingDrawing" xmlns:w10="urn:schemas-microsoft-com:office:word" xmlns:w="http://schemas.openxmlformats.org/wordprocessingml/2006/main" xmlns:w14="http://schemas.microsoft.com/office/word/2010/wordml" xmlns:w15="http://schemas.microsoft.com/office/word/2012/wordml" xmlns:w16cex="http://schemas.microsoft.com/office/word/2018/wordml/cex" xmlns:w16cid="http://schemas.microsoft.com/office/word/2016/wordml/cid" xmlns:w16="http://schemas.microsoft.com/office/word/2018/wordml" xmlns:w16sdtdh="http://schemas.microsoft.com/office/word/2020/wordml/sdtdatahash" xmlns:w16se="http://schemas.microsoft.com/office/word/2015/wordml/symex" xmlns:wpg="http://schemas.microsoft.com/office/word/2010/wordprocessingGroup" xmlns:wpi="http://schemas.microsoft.com/office/word/2010/wordprocessingInk" xmlns:wne="http://schemas.microsoft.com/office/word/2006/wordml" xmlns:wps="http://schemas.microsoft.com/office/word/2010/wordprocessingShape" mc:Ignorable="w14 w15 w16se w16cid w16 w16cex w16sdtdh wp14">
   <w:endnote w:type="separator" w:id="-1">
     <w:p>
       <w:pPr>
@@ -5528,7 +6803,7 @@
 </file>
 
 <file path=word/footnotes.xml><?xml version="1.0" encoding="utf-8"?>
-<w:footnotes xmlns:wpc="http://schemas.microsoft.com/office/word/2010/wordprocessingCanvas" xmlns:cx="http://schemas.microsoft.com/office/drawing/2014/chartex" xmlns:cx1="http://schemas.microsoft.com/office/drawing/2015/9/8/chartex" xmlns:cx2="http://schemas.microsoft.com/office/drawing/2015/10/21/chartex" xmlns:cx3="http://schemas.microsoft.com/office/drawing/2016/5/9/chartex" xmlns:cx4="http://schemas.microsoft.com/office/drawing/2016/5/10/chartex" xmlns:cx5="http://schemas.microsoft.com/office/drawing/2016/5/11/chartex" xmlns:cx6="http://schemas.microsoft.com/office/drawing/2016/5/12/chartex" xmlns:cx7="http://schemas.microsoft.com/office/drawing/2016/5/13/chartex" xmlns:cx8="http://schemas.microsoft.com/office/drawing/2016/5/14/chartex" xmlns:mc="http://schemas.openxmlformats.org/markup-compatibility/2006" xmlns:aink="http://schemas.microsoft.com/office/drawing/2016/ink" xmlns:am3d="http://schemas.microsoft.com/office/drawing/2017/model3d" xmlns:o="urn:schemas-microsoft-com:office:office" xmlns:r="http://schemas.openxmlformats.org/officeDocument/2006/relationships" xmlns:m="http://schemas.openxmlformats.org/officeDocument/2006/math" xmlns:v="urn:schemas-microsoft-com:vml" xmlns:wp14="http://schemas.microsoft.com/office/word/2010/wordprocessingDrawing" xmlns:wp="http://schemas.openxmlformats.org/drawingml/2006/wordprocessingDrawing" xmlns:w10="urn:schemas-microsoft-com:office:word" xmlns:w="http://schemas.openxmlformats.org/wordprocessingml/2006/main" xmlns:w14="http://schemas.microsoft.com/office/word/2010/wordml" xmlns:w15="http://schemas.microsoft.com/office/word/2012/wordml" xmlns:w16cex="http://schemas.microsoft.com/office/word/2018/wordml/cex" xmlns:w16cid="http://schemas.microsoft.com/office/word/2016/wordml/cid" xmlns:w16="http://schemas.microsoft.com/office/word/2018/wordml" xmlns:w16sdtdh="http://schemas.microsoft.com/office/word/2020/wordml/sdtdatahash" xmlns:w16se="http://schemas.microsoft.com/office/word/2015/wordml/symex" xmlns:wpg="http://schemas.microsoft.com/office/word/2010/wordprocessingGroup" xmlns:wpi="http://schemas.microsoft.com/office/word/2010/wordprocessingInk" xmlns:wne="http://schemas.microsoft.com/office/word/2006/wordml" xmlns:wps="http://schemas.microsoft.com/office/word/2010/wordprocessingShape" mc:Ignorable="w14 w15 w16se w16cid w16 w16cex w16sdtdh wp14">
+<w:footnotes xmlns:wpc="http://schemas.microsoft.com/office/word/2010/wordprocessingCanvas" xmlns:cx="http://schemas.microsoft.com/office/drawing/2014/chartex" xmlns:cx1="http://schemas.microsoft.com/office/drawing/2015/9/8/chartex" xmlns:cx2="http://schemas.microsoft.com/office/drawing/2015/10/21/chartex" xmlns:cx3="http://schemas.microsoft.com/office/drawing/2016/5/9/chartex" xmlns:cx4="http://schemas.microsoft.com/office/drawing/2016/5/10/chartex" xmlns:cx5="http://schemas.microsoft.com/office/drawing/2016/5/11/chartex" xmlns:cx6="http://schemas.microsoft.com/office/drawing/2016/5/12/chartex" xmlns:cx7="http://schemas.microsoft.com/office/drawing/2016/5/13/chartex" xmlns:cx8="http://schemas.microsoft.com/office/drawing/2016/5/14/chartex" xmlns:mc="http://schemas.openxmlformats.org/markup-compatibility/2006" xmlns:aink="http://schemas.microsoft.com/office/drawing/2016/ink" xmlns:am3d="http://schemas.microsoft.com/office/drawing/2017/model3d" xmlns:o="urn:schemas-microsoft-com:office:office" xmlns:oel="http://schemas.microsoft.com/office/2019/extlst" xmlns:r="http://schemas.openxmlformats.org/officeDocument/2006/relationships" xmlns:m="http://schemas.openxmlformats.org/officeDocument/2006/math" xmlns:v="urn:schemas-microsoft-com:vml" xmlns:wp14="http://schemas.microsoft.com/office/word/2010/wordprocessingDrawing" xmlns:wp="http://schemas.openxmlformats.org/drawingml/2006/wordprocessingDrawing" xmlns:w10="urn:schemas-microsoft-com:office:word" xmlns:w="http://schemas.openxmlformats.org/wordprocessingml/2006/main" xmlns:w14="http://schemas.microsoft.com/office/word/2010/wordml" xmlns:w15="http://schemas.microsoft.com/office/word/2012/wordml" xmlns:w16cex="http://schemas.microsoft.com/office/word/2018/wordml/cex" xmlns:w16cid="http://schemas.microsoft.com/office/word/2016/wordml/cid" xmlns:w16="http://schemas.microsoft.com/office/word/2018/wordml" xmlns:w16sdtdh="http://schemas.microsoft.com/office/word/2020/wordml/sdtdatahash" xmlns:w16se="http://schemas.microsoft.com/office/word/2015/wordml/symex" xmlns:wpg="http://schemas.microsoft.com/office/word/2010/wordprocessingGroup" xmlns:wpi="http://schemas.microsoft.com/office/word/2010/wordprocessingInk" xmlns:wne="http://schemas.microsoft.com/office/word/2006/wordml" xmlns:wps="http://schemas.microsoft.com/office/word/2010/wordprocessingShape" mc:Ignorable="w14 w15 w16se w16cid w16 w16cex w16sdtdh wp14">
   <w:footnote w:type="separator" w:id="-1">
     <w:p>
       <w:pPr>
@@ -5553,7 +6828,7 @@
 </file>
 
 <file path=word/numbering.xml><?xml version="1.0" encoding="utf-8"?>
-<w:numbering xmlns:wpc="http://schemas.microsoft.com/office/word/2010/wordprocessingCanvas" xmlns:cx="http://schemas.microsoft.com/office/drawing/2014/chartex" xmlns:cx1="http://schemas.microsoft.com/office/drawing/2015/9/8/chartex" xmlns:cx2="http://schemas.microsoft.com/office/drawing/2015/10/21/chartex" xmlns:cx3="http://schemas.microsoft.com/office/drawing/2016/5/9/chartex" xmlns:cx4="http://schemas.microsoft.com/office/drawing/2016/5/10/chartex" xmlns:cx5="http://schemas.microsoft.com/office/drawing/2016/5/11/chartex" xmlns:cx6="http://schemas.microsoft.com/office/drawing/2016/5/12/chartex" xmlns:cx7="http://schemas.microsoft.com/office/drawing/2016/5/13/chartex" xmlns:cx8="http://schemas.microsoft.com/office/drawing/2016/5/14/chartex" xmlns:mc="http://schemas.openxmlformats.org/markup-compatibility/2006" xmlns:aink="http://schemas.microsoft.com/office/drawing/2016/ink" xmlns:am3d="http://schemas.microsoft.com/office/drawing/2017/model3d" xmlns:o="urn:schemas-microsoft-com:office:office" xmlns:r="http://schemas.openxmlformats.org/officeDocument/2006/relationships" xmlns:m="http://schemas.openxmlformats.org/officeDocument/2006/math" xmlns:v="urn:schemas-microsoft-com:vml" xmlns:wp14="http://schemas.microsoft.com/office/word/2010/wordprocessingDrawing" xmlns:wp="http://schemas.openxmlformats.org/drawingml/2006/wordprocessingDrawing" xmlns:w10="urn:schemas-microsoft-com:office:word" xmlns:w="http://schemas.openxmlformats.org/wordprocessingml/2006/main" xmlns:w14="http://schemas.microsoft.com/office/word/2010/wordml" xmlns:w15="http://schemas.microsoft.com/office/word/2012/wordml" xmlns:w16cex="http://schemas.microsoft.com/office/word/2018/wordml/cex" xmlns:w16cid="http://schemas.microsoft.com/office/word/2016/wordml/cid" xmlns:w16="http://schemas.microsoft.com/office/word/2018/wordml" xmlns:w16sdtdh="http://schemas.microsoft.com/office/word/2020/wordml/sdtdatahash" xmlns:w16se="http://schemas.microsoft.com/office/word/2015/wordml/symex" xmlns:wpg="http://schemas.microsoft.com/office/word/2010/wordprocessingGroup" xmlns:wpi="http://schemas.microsoft.com/office/word/2010/wordprocessingInk" xmlns:wne="http://schemas.microsoft.com/office/word/2006/wordml" xmlns:wps="http://schemas.microsoft.com/office/word/2010/wordprocessingShape" mc:Ignorable="w14 w15 w16se w16cid w16 w16cex w16sdtdh wp14">
+<w:numbering xmlns:wpc="http://schemas.microsoft.com/office/word/2010/wordprocessingCanvas" xmlns:cx="http://schemas.microsoft.com/office/drawing/2014/chartex" xmlns:cx1="http://schemas.microsoft.com/office/drawing/2015/9/8/chartex" xmlns:cx2="http://schemas.microsoft.com/office/drawing/2015/10/21/chartex" xmlns:cx3="http://schemas.microsoft.com/office/drawing/2016/5/9/chartex" xmlns:cx4="http://schemas.microsoft.com/office/drawing/2016/5/10/chartex" xmlns:cx5="http://schemas.microsoft.com/office/drawing/2016/5/11/chartex" xmlns:cx6="http://schemas.microsoft.com/office/drawing/2016/5/12/chartex" xmlns:cx7="http://schemas.microsoft.com/office/drawing/2016/5/13/chartex" xmlns:cx8="http://schemas.microsoft.com/office/drawing/2016/5/14/chartex" xmlns:mc="http://schemas.openxmlformats.org/markup-compatibility/2006" xmlns:aink="http://schemas.microsoft.com/office/drawing/2016/ink" xmlns:am3d="http://schemas.microsoft.com/office/drawing/2017/model3d" xmlns:o="urn:schemas-microsoft-com:office:office" xmlns:oel="http://schemas.microsoft.com/office/2019/extlst" xmlns:r="http://schemas.openxmlformats.org/officeDocument/2006/relationships" xmlns:m="http://schemas.openxmlformats.org/officeDocument/2006/math" xmlns:v="urn:schemas-microsoft-com:vml" xmlns:wp14="http://schemas.microsoft.com/office/word/2010/wordprocessingDrawing" xmlns:wp="http://schemas.openxmlformats.org/drawingml/2006/wordprocessingDrawing" xmlns:w10="urn:schemas-microsoft-com:office:word" xmlns:w="http://schemas.openxmlformats.org/wordprocessingml/2006/main" xmlns:w14="http://schemas.microsoft.com/office/word/2010/wordml" xmlns:w15="http://schemas.microsoft.com/office/word/2012/wordml" xmlns:w16cex="http://schemas.microsoft.com/office/word/2018/wordml/cex" xmlns:w16cid="http://schemas.microsoft.com/office/word/2016/wordml/cid" xmlns:w16="http://schemas.microsoft.com/office/word/2018/wordml" xmlns:w16sdtdh="http://schemas.microsoft.com/office/word/2020/wordml/sdtdatahash" xmlns:w16se="http://schemas.microsoft.com/office/word/2015/wordml/symex" xmlns:wpg="http://schemas.microsoft.com/office/word/2010/wordprocessingGroup" xmlns:wpi="http://schemas.microsoft.com/office/word/2010/wordprocessingInk" xmlns:wne="http://schemas.microsoft.com/office/word/2006/wordml" xmlns:wps="http://schemas.microsoft.com/office/word/2010/wordprocessingShape" mc:Ignorable="w14 w15 w16se w16cid w16 w16cex w16sdtdh wp14">
   <w:abstractNum w:abstractNumId="0" w15:restartNumberingAfterBreak="0">
     <w:nsid w:val="06AA5D7B"/>
     <w:multiLevelType w:val="hybridMultilevel"/>
@@ -7382,55 +8657,55 @@
       </w:rPr>
     </w:lvl>
   </w:abstractNum>
-  <w:num w:numId="1">
+  <w:num w:numId="1" w16cid:durableId="633486613">
     <w:abstractNumId w:val="6"/>
   </w:num>
-  <w:num w:numId="2">
+  <w:num w:numId="2" w16cid:durableId="2065906263">
     <w:abstractNumId w:val="0"/>
   </w:num>
-  <w:num w:numId="3">
+  <w:num w:numId="3" w16cid:durableId="1339428831">
     <w:abstractNumId w:val="2"/>
   </w:num>
-  <w:num w:numId="4">
+  <w:num w:numId="4" w16cid:durableId="2093579892">
     <w:abstractNumId w:val="8"/>
   </w:num>
-  <w:num w:numId="5">
+  <w:num w:numId="5" w16cid:durableId="1777870686">
     <w:abstractNumId w:val="7"/>
   </w:num>
-  <w:num w:numId="6">
+  <w:num w:numId="6" w16cid:durableId="1509515311">
     <w:abstractNumId w:val="12"/>
   </w:num>
-  <w:num w:numId="7">
+  <w:num w:numId="7" w16cid:durableId="922105317">
     <w:abstractNumId w:val="15"/>
   </w:num>
-  <w:num w:numId="8">
+  <w:num w:numId="8" w16cid:durableId="194076909">
     <w:abstractNumId w:val="13"/>
   </w:num>
-  <w:num w:numId="9">
+  <w:num w:numId="9" w16cid:durableId="1409158885">
     <w:abstractNumId w:val="1"/>
   </w:num>
-  <w:num w:numId="10">
+  <w:num w:numId="10" w16cid:durableId="1738477703">
     <w:abstractNumId w:val="5"/>
   </w:num>
-  <w:num w:numId="11">
+  <w:num w:numId="11" w16cid:durableId="1877768885">
     <w:abstractNumId w:val="11"/>
   </w:num>
-  <w:num w:numId="12">
+  <w:num w:numId="12" w16cid:durableId="2083215602">
     <w:abstractNumId w:val="16"/>
   </w:num>
-  <w:num w:numId="13">
+  <w:num w:numId="13" w16cid:durableId="1227883875">
     <w:abstractNumId w:val="14"/>
   </w:num>
-  <w:num w:numId="14">
+  <w:num w:numId="14" w16cid:durableId="1132945338">
     <w:abstractNumId w:val="4"/>
   </w:num>
-  <w:num w:numId="15">
+  <w:num w:numId="15" w16cid:durableId="2089384357">
     <w:abstractNumId w:val="3"/>
   </w:num>
-  <w:num w:numId="16">
+  <w:num w:numId="16" w16cid:durableId="873421541">
     <w:abstractNumId w:val="10"/>
   </w:num>
-  <w:num w:numId="17">
+  <w:num w:numId="17" w16cid:durableId="207692986">
     <w:abstractNumId w:val="9"/>
   </w:num>
 </w:numbering>

--- a/科学计算导论/hw/hw5/HW05 - WK6.docx
+++ b/科学计算导论/hw/hw5/HW05 - WK6.docx
@@ -1,6 +1,6 @@
 
 <file path=word/document.xml><?xml version="1.0" encoding="utf-8"?>
-<w:document xmlns:wpc="http://schemas.microsoft.com/office/word/2010/wordprocessingCanvas" xmlns:cx="http://schemas.microsoft.com/office/drawing/2014/chartex" xmlns:cx1="http://schemas.microsoft.com/office/drawing/2015/9/8/chartex" xmlns:cx2="http://schemas.microsoft.com/office/drawing/2015/10/21/chartex" xmlns:cx3="http://schemas.microsoft.com/office/drawing/2016/5/9/chartex" xmlns:cx4="http://schemas.microsoft.com/office/drawing/2016/5/10/chartex" xmlns:cx5="http://schemas.microsoft.com/office/drawing/2016/5/11/chartex" xmlns:cx6="http://schemas.microsoft.com/office/drawing/2016/5/12/chartex" xmlns:cx7="http://schemas.microsoft.com/office/drawing/2016/5/13/chartex" xmlns:cx8="http://schemas.microsoft.com/office/drawing/2016/5/14/chartex" xmlns:mc="http://schemas.openxmlformats.org/markup-compatibility/2006" xmlns:aink="http://schemas.microsoft.com/office/drawing/2016/ink" xmlns:am3d="http://schemas.microsoft.com/office/drawing/2017/model3d" xmlns:o="urn:schemas-microsoft-com:office:office" xmlns:oel="http://schemas.microsoft.com/office/2019/extlst" xmlns:r="http://schemas.openxmlformats.org/officeDocument/2006/relationships" xmlns:m="http://schemas.openxmlformats.org/officeDocument/2006/math" xmlns:v="urn:schemas-microsoft-com:vml" xmlns:wp14="http://schemas.microsoft.com/office/word/2010/wordprocessingDrawing" xmlns:wp="http://schemas.openxmlformats.org/drawingml/2006/wordprocessingDrawing" xmlns:w10="urn:schemas-microsoft-com:office:word" xmlns:w="http://schemas.openxmlformats.org/wordprocessingml/2006/main" xmlns:w14="http://schemas.microsoft.com/office/word/2010/wordml" xmlns:w15="http://schemas.microsoft.com/office/word/2012/wordml" xmlns:w16cex="http://schemas.microsoft.com/office/word/2018/wordml/cex" xmlns:w16cid="http://schemas.microsoft.com/office/word/2016/wordml/cid" xmlns:w16="http://schemas.microsoft.com/office/word/2018/wordml" xmlns:w16sdtdh="http://schemas.microsoft.com/office/word/2020/wordml/sdtdatahash" xmlns:w16se="http://schemas.microsoft.com/office/word/2015/wordml/symex" xmlns:wpg="http://schemas.microsoft.com/office/word/2010/wordprocessingGroup" xmlns:wpi="http://schemas.microsoft.com/office/word/2010/wordprocessingInk" xmlns:wne="http://schemas.microsoft.com/office/word/2006/wordml" xmlns:wps="http://schemas.microsoft.com/office/word/2010/wordprocessingShape" mc:Ignorable="w14 w15 w16se w16cid w16 w16cex w16sdtdh wp14">
+<w:document xmlns:wpc="http://schemas.microsoft.com/office/word/2010/wordprocessingCanvas" xmlns:cx="http://schemas.microsoft.com/office/drawing/2014/chartex" xmlns:cx1="http://schemas.microsoft.com/office/drawing/2015/9/8/chartex" xmlns:cx2="http://schemas.microsoft.com/office/drawing/2015/10/21/chartex" xmlns:cx3="http://schemas.microsoft.com/office/drawing/2016/5/9/chartex" xmlns:cx4="http://schemas.microsoft.com/office/drawing/2016/5/10/chartex" xmlns:cx5="http://schemas.microsoft.com/office/drawing/2016/5/11/chartex" xmlns:cx6="http://schemas.microsoft.com/office/drawing/2016/5/12/chartex" xmlns:cx7="http://schemas.microsoft.com/office/drawing/2016/5/13/chartex" xmlns:cx8="http://schemas.microsoft.com/office/drawing/2016/5/14/chartex" xmlns:mc="http://schemas.openxmlformats.org/markup-compatibility/2006" xmlns:aink="http://schemas.microsoft.com/office/drawing/2016/ink" xmlns:am3d="http://schemas.microsoft.com/office/drawing/2017/model3d" xmlns:o="urn:schemas-microsoft-com:office:office" xmlns:r="http://schemas.openxmlformats.org/officeDocument/2006/relationships" xmlns:m="http://schemas.openxmlformats.org/officeDocument/2006/math" xmlns:v="urn:schemas-microsoft-com:vml" xmlns:wp14="http://schemas.microsoft.com/office/word/2010/wordprocessingDrawing" xmlns:wp="http://schemas.openxmlformats.org/drawingml/2006/wordprocessingDrawing" xmlns:w10="urn:schemas-microsoft-com:office:word" xmlns:w="http://schemas.openxmlformats.org/wordprocessingml/2006/main" xmlns:w14="http://schemas.microsoft.com/office/word/2010/wordml" xmlns:w15="http://schemas.microsoft.com/office/word/2012/wordml" xmlns:w16cex="http://schemas.microsoft.com/office/word/2018/wordml/cex" xmlns:w16cid="http://schemas.microsoft.com/office/word/2016/wordml/cid" xmlns:w16="http://schemas.microsoft.com/office/word/2018/wordml" xmlns:w16sdtdh="http://schemas.microsoft.com/office/word/2020/wordml/sdtdatahash" xmlns:w16se="http://schemas.microsoft.com/office/word/2015/wordml/symex" xmlns:wpg="http://schemas.microsoft.com/office/word/2010/wordprocessingGroup" xmlns:wpi="http://schemas.microsoft.com/office/word/2010/wordprocessingInk" xmlns:wne="http://schemas.microsoft.com/office/word/2006/wordml" xmlns:wps="http://schemas.microsoft.com/office/word/2010/wordprocessingShape" mc:Ignorable="w14 w15 w16se w16cid w16 w16cex w16sdtdh wp14">
   <w:body>
     <w:p>
       <w:pPr>
@@ -320,10 +320,10 @@
             <v:path o:extrusionok="f" gradientshapeok="t" o:connecttype="rect"/>
             <o:lock v:ext="edit" aspectratio="t"/>
           </v:shapetype>
-          <v:shape id="_x0000_i1040" type="#_x0000_t75" alt="" style="width:56.7pt;height:33.7pt;mso-width-percent:0;mso-height-percent:0;mso-width-percent:0;mso-height-percent:0" o:ole="">
+          <v:shape id="_x0000_i1025" type="#_x0000_t75" alt="" style="width:57pt;height:33.75pt;mso-width-percent:0;mso-height-percent:0;mso-width-percent:0;mso-height-percent:0" o:ole="">
             <v:imagedata r:id="rId8" o:title=""/>
           </v:shape>
-          <o:OLEObject Type="Embed" ProgID="Equation.DSMT4" ShapeID="_x0000_i1040" DrawAspect="Content" ObjectID="_1778950781" r:id="rId9"/>
+          <o:OLEObject Type="Embed" ProgID="Equation.DSMT4" ShapeID="_x0000_i1025" DrawAspect="Content" ObjectID="_1779024481" r:id="rId9"/>
         </w:object>
       </w:r>
       <w:r>
@@ -339,10 +339,10 @@
           <w:position w:val="-14"/>
         </w:rPr>
         <w:object w:dxaOrig="3600" w:dyaOrig="400" w14:anchorId="54D2731B">
-          <v:shape id="_x0000_i1039" type="#_x0000_t75" alt="" style="width:182.3pt;height:19.15pt;mso-width-percent:0;mso-height-percent:0;mso-width-percent:0;mso-height-percent:0" o:ole="">
+          <v:shape id="_x0000_i1026" type="#_x0000_t75" alt="" style="width:182.25pt;height:19.5pt;mso-width-percent:0;mso-height-percent:0;mso-width-percent:0;mso-height-percent:0" o:ole="">
             <v:imagedata r:id="rId10" o:title=""/>
           </v:shape>
-          <o:OLEObject Type="Embed" ProgID="Equation.DSMT4" ShapeID="_x0000_i1039" DrawAspect="Content" ObjectID="_1778950782" r:id="rId11"/>
+          <o:OLEObject Type="Embed" ProgID="Equation.DSMT4" ShapeID="_x0000_i1026" DrawAspect="Content" ObjectID="_1779024482" r:id="rId11"/>
         </w:object>
       </w:r>
     </w:p>
@@ -373,10 +373,10 @@
           <w:position w:val="-14"/>
         </w:rPr>
         <w:object w:dxaOrig="780" w:dyaOrig="400" w14:anchorId="2896C6CD">
-          <v:shape id="_x0000_i1038" type="#_x0000_t75" alt="" style="width:39.05pt;height:19.15pt;mso-width-percent:0;mso-height-percent:0;mso-width-percent:0;mso-height-percent:0" o:ole="">
+          <v:shape id="_x0000_i1027" type="#_x0000_t75" alt="" style="width:39pt;height:19.5pt;mso-width-percent:0;mso-height-percent:0;mso-width-percent:0;mso-height-percent:0" o:ole="">
             <v:imagedata r:id="rId12" o:title=""/>
           </v:shape>
-          <o:OLEObject Type="Embed" ProgID="Equation.DSMT4" ShapeID="_x0000_i1038" DrawAspect="Content" ObjectID="_1778950783" r:id="rId13"/>
+          <o:OLEObject Type="Embed" ProgID="Equation.DSMT4" ShapeID="_x0000_i1027" DrawAspect="Content" ObjectID="_1779024483" r:id="rId13"/>
         </w:object>
       </w:r>
       <w:r>
@@ -392,10 +392,10 @@
           <w:position w:val="-14"/>
         </w:rPr>
         <w:object w:dxaOrig="820" w:dyaOrig="400" w14:anchorId="3B5560D8">
-          <v:shape id="_x0000_i1037" type="#_x0000_t75" alt="" style="width:42.15pt;height:19.15pt;mso-width-percent:0;mso-height-percent:0;mso-width-percent:0;mso-height-percent:0" o:ole="">
+          <v:shape id="_x0000_i1028" type="#_x0000_t75" alt="" style="width:42pt;height:19.5pt;mso-width-percent:0;mso-height-percent:0;mso-width-percent:0;mso-height-percent:0" o:ole="">
             <v:imagedata r:id="rId14" o:title=""/>
           </v:shape>
-          <o:OLEObject Type="Embed" ProgID="Equation.DSMT4" ShapeID="_x0000_i1037" DrawAspect="Content" ObjectID="_1778950784" r:id="rId15"/>
+          <o:OLEObject Type="Embed" ProgID="Equation.DSMT4" ShapeID="_x0000_i1028" DrawAspect="Content" ObjectID="_1779024484" r:id="rId15"/>
         </w:object>
       </w:r>
       <w:r>
@@ -411,10 +411,10 @@
           <w:position w:val="-16"/>
         </w:rPr>
         <w:object w:dxaOrig="4880" w:dyaOrig="440" w14:anchorId="5571050D">
-          <v:shape id="_x0000_i1036" type="#_x0000_t75" alt="" style="width:244.35pt;height:20.7pt;mso-width-percent:0;mso-height-percent:0;mso-width-percent:0;mso-height-percent:0" o:ole="">
+          <v:shape id="_x0000_i1029" type="#_x0000_t75" alt="" style="width:244.5pt;height:21pt;mso-width-percent:0;mso-height-percent:0;mso-width-percent:0;mso-height-percent:0" o:ole="">
             <v:imagedata r:id="rId16" o:title=""/>
           </v:shape>
-          <o:OLEObject Type="Embed" ProgID="Equation.DSMT4" ShapeID="_x0000_i1036" DrawAspect="Content" ObjectID="_1778950785" r:id="rId17"/>
+          <o:OLEObject Type="Embed" ProgID="Equation.DSMT4" ShapeID="_x0000_i1029" DrawAspect="Content" ObjectID="_1779024485" r:id="rId17"/>
         </w:object>
       </w:r>
     </w:p>
@@ -452,10 +452,10 @@
           <w:position w:val="-6"/>
         </w:rPr>
         <w:object w:dxaOrig="340" w:dyaOrig="279" w14:anchorId="5458BA5C">
-          <v:shape id="_x0000_i1035" type="#_x0000_t75" alt="" style="width:16.1pt;height:10.7pt;mso-width-percent:0;mso-height-percent:0;mso-width-percent:0;mso-height-percent:0" o:ole="">
+          <v:shape id="_x0000_i1030" type="#_x0000_t75" alt="" style="width:15.75pt;height:10.5pt;mso-width-percent:0;mso-height-percent:0;mso-width-percent:0;mso-height-percent:0" o:ole="">
             <v:imagedata r:id="rId18" o:title=""/>
           </v:shape>
-          <o:OLEObject Type="Embed" ProgID="Equation.DSMT4" ShapeID="_x0000_i1035" DrawAspect="Content" ObjectID="_1778950786" r:id="rId19"/>
+          <o:OLEObject Type="Embed" ProgID="Equation.DSMT4" ShapeID="_x0000_i1030" DrawAspect="Content" ObjectID="_1779024486" r:id="rId19"/>
         </w:object>
       </w:r>
       <w:r>
@@ -471,10 +471,10 @@
           <w:position w:val="-14"/>
         </w:rPr>
         <w:object w:dxaOrig="2659" w:dyaOrig="400" w14:anchorId="6AF24F2F">
-          <v:shape id="_x0000_i1034" type="#_x0000_t75" alt="" style="width:133.3pt;height:19.15pt;mso-width-percent:0;mso-height-percent:0;mso-width-percent:0;mso-height-percent:0" o:ole="">
+          <v:shape id="_x0000_i1031" type="#_x0000_t75" alt="" style="width:133.5pt;height:19.5pt;mso-width-percent:0;mso-height-percent:0;mso-width-percent:0;mso-height-percent:0" o:ole="">
             <v:imagedata r:id="rId20" o:title=""/>
           </v:shape>
-          <o:OLEObject Type="Embed" ProgID="Equation.DSMT4" ShapeID="_x0000_i1034" DrawAspect="Content" ObjectID="_1778950787" r:id="rId21"/>
+          <o:OLEObject Type="Embed" ProgID="Equation.DSMT4" ShapeID="_x0000_i1031" DrawAspect="Content" ObjectID="_1779024487" r:id="rId21"/>
         </w:object>
       </w:r>
     </w:p>
@@ -520,10 +520,10 @@
           <w:position w:val="-16"/>
         </w:rPr>
         <w:object w:dxaOrig="960" w:dyaOrig="460" w14:anchorId="17DC7297">
-          <v:shape id="_x0000_i1033" type="#_x0000_t75" alt="" style="width:48.25pt;height:23pt;mso-width-percent:0;mso-height-percent:0;mso-width-percent:0;mso-height-percent:0" o:ole="">
+          <v:shape id="_x0000_i1032" type="#_x0000_t75" alt="" style="width:48pt;height:23.25pt;mso-width-percent:0;mso-height-percent:0;mso-width-percent:0;mso-height-percent:0" o:ole="">
             <v:imagedata r:id="rId22" o:title=""/>
           </v:shape>
-          <o:OLEObject Type="Embed" ProgID="Equation.DSMT4" ShapeID="_x0000_i1033" DrawAspect="Content" ObjectID="_1778950788" r:id="rId23"/>
+          <o:OLEObject Type="Embed" ProgID="Equation.DSMT4" ShapeID="_x0000_i1032" DrawAspect="Content" ObjectID="_1779024488" r:id="rId23"/>
         </w:object>
       </w:r>
       <w:r>
@@ -546,10 +546,10 @@
           <w:position w:val="-16"/>
         </w:rPr>
         <w:object w:dxaOrig="1580" w:dyaOrig="440" w14:anchorId="6CD4B043">
-          <v:shape id="_x0000_i1032" type="#_x0000_t75" alt="" style="width:79.65pt;height:22.2pt;mso-width-percent:0;mso-height-percent:0;mso-width-percent:0;mso-height-percent:0" o:ole="">
+          <v:shape id="_x0000_i1033" type="#_x0000_t75" alt="" style="width:79.5pt;height:22.5pt;mso-width-percent:0;mso-height-percent:0;mso-width-percent:0;mso-height-percent:0" o:ole="">
             <v:imagedata r:id="rId24" o:title=""/>
           </v:shape>
-          <o:OLEObject Type="Embed" ProgID="Equation.DSMT4" ShapeID="_x0000_i1032" DrawAspect="Content" ObjectID="_1778950789" r:id="rId25"/>
+          <o:OLEObject Type="Embed" ProgID="Equation.DSMT4" ShapeID="_x0000_i1033" DrawAspect="Content" ObjectID="_1779024489" r:id="rId25"/>
         </w:object>
       </w:r>
     </w:p>
@@ -588,10 +588,10 @@
           <w:position w:val="-16"/>
         </w:rPr>
         <w:object w:dxaOrig="960" w:dyaOrig="460" w14:anchorId="79794649">
-          <v:shape id="_x0000_i1031" type="#_x0000_t75" alt="" style="width:48.25pt;height:23pt;mso-width-percent:0;mso-height-percent:0;mso-width-percent:0;mso-height-percent:0" o:ole="">
+          <v:shape id="_x0000_i1034" type="#_x0000_t75" alt="" style="width:48pt;height:23.25pt;mso-width-percent:0;mso-height-percent:0;mso-width-percent:0;mso-height-percent:0" o:ole="">
             <v:imagedata r:id="rId22" o:title=""/>
           </v:shape>
-          <o:OLEObject Type="Embed" ProgID="Equation.DSMT4" ShapeID="_x0000_i1031" DrawAspect="Content" ObjectID="_1778950790" r:id="rId26"/>
+          <o:OLEObject Type="Embed" ProgID="Equation.DSMT4" ShapeID="_x0000_i1034" DrawAspect="Content" ObjectID="_1779024490" r:id="rId26"/>
         </w:object>
       </w:r>
       <w:r>
@@ -614,10 +614,10 @@
           <w:position w:val="-14"/>
         </w:rPr>
         <w:object w:dxaOrig="1820" w:dyaOrig="400" w14:anchorId="367AF3A6">
-          <v:shape id="_x0000_i1030" type="#_x0000_t75" alt="" style="width:89.6pt;height:19.15pt;mso-width-percent:0;mso-height-percent:0;mso-width-percent:0;mso-height-percent:0" o:ole="">
+          <v:shape id="_x0000_i1035" type="#_x0000_t75" alt="" style="width:90pt;height:19.5pt;mso-width-percent:0;mso-height-percent:0;mso-width-percent:0;mso-height-percent:0" o:ole="">
             <v:imagedata r:id="rId27" o:title=""/>
           </v:shape>
-          <o:OLEObject Type="Embed" ProgID="Equation.DSMT4" ShapeID="_x0000_i1030" DrawAspect="Content" ObjectID="_1778950791" r:id="rId28"/>
+          <o:OLEObject Type="Embed" ProgID="Equation.DSMT4" ShapeID="_x0000_i1035" DrawAspect="Content" ObjectID="_1779024491" r:id="rId28"/>
         </w:object>
       </w:r>
     </w:p>
@@ -649,10 +649,10 @@
           <w:position w:val="-16"/>
         </w:rPr>
         <w:object w:dxaOrig="2060" w:dyaOrig="460" w14:anchorId="1FC2F92E">
-          <v:shape id="_x0000_i1029" type="#_x0000_t75" alt="" style="width:104.15pt;height:23pt;mso-width-percent:0;mso-height-percent:0;mso-width-percent:0;mso-height-percent:0" o:ole="">
+          <v:shape id="_x0000_i1036" type="#_x0000_t75" alt="" style="width:104.25pt;height:23.25pt;mso-width-percent:0;mso-height-percent:0;mso-width-percent:0;mso-height-percent:0" o:ole="">
             <v:imagedata r:id="rId29" o:title=""/>
           </v:shape>
-          <o:OLEObject Type="Embed" ProgID="Equation.DSMT4" ShapeID="_x0000_i1029" DrawAspect="Content" ObjectID="_1778950792" r:id="rId30"/>
+          <o:OLEObject Type="Embed" ProgID="Equation.DSMT4" ShapeID="_x0000_i1036" DrawAspect="Content" ObjectID="_1779024492" r:id="rId30"/>
         </w:object>
       </w:r>
       <w:r>
@@ -675,10 +675,10 @@
           <w:position w:val="-14"/>
         </w:rPr>
         <w:object w:dxaOrig="5520" w:dyaOrig="400" w14:anchorId="55E7B182">
-          <v:shape id="_x0000_i1028" type="#_x0000_t75" alt="" style="width:278.05pt;height:19.15pt;mso-width-percent:0;mso-height-percent:0;mso-width-percent:0;mso-height-percent:0" o:ole="">
+          <v:shape id="_x0000_i1037" type="#_x0000_t75" alt="" style="width:278.25pt;height:19.5pt;mso-width-percent:0;mso-height-percent:0;mso-width-percent:0;mso-height-percent:0" o:ole="">
             <v:imagedata r:id="rId31" o:title=""/>
           </v:shape>
-          <o:OLEObject Type="Embed" ProgID="Equation.DSMT4" ShapeID="_x0000_i1028" DrawAspect="Content" ObjectID="_1778950793" r:id="rId32"/>
+          <o:OLEObject Type="Embed" ProgID="Equation.DSMT4" ShapeID="_x0000_i1037" DrawAspect="Content" ObjectID="_1779024493" r:id="rId32"/>
         </w:object>
       </w:r>
       <w:r>
@@ -808,23 +808,7 @@
           <w:rFonts w:ascii="Courier New" w:hAnsi="Courier New" w:cs="Courier New"/>
           <w:color w:val="000000" w:themeColor="text1"/>
         </w:rPr>
-        <w:t xml:space="preserve"> = </w:t>
-      </w:r>
-      <w:proofErr w:type="gramStart"/>
-      <w:r>
-        <w:rPr>
-          <w:rFonts w:ascii="Courier New" w:hAnsi="Courier New" w:cs="Courier New"/>
-          <w:color w:val="000000" w:themeColor="text1"/>
-        </w:rPr>
-        <w:t>diff(</w:t>
-      </w:r>
-      <w:proofErr w:type="gramEnd"/>
-      <w:r>
-        <w:rPr>
-          <w:rFonts w:ascii="Courier New" w:hAnsi="Courier New" w:cs="Courier New"/>
-          <w:color w:val="000000" w:themeColor="text1"/>
-        </w:rPr>
-        <w:t>f, x);</w:t>
+        <w:t xml:space="preserve"> = diff(f, x);</w:t>
       </w:r>
     </w:p>
     <w:p>
@@ -985,23 +969,7 @@
           <w:rFonts w:ascii="Courier New" w:hAnsi="Courier New" w:cs="Courier New"/>
           <w:color w:val="000000" w:themeColor="text1"/>
         </w:rPr>
-        <w:t xml:space="preserve"> = diff(F(1</w:t>
-      </w:r>
-      <w:proofErr w:type="gramStart"/>
-      <w:r>
-        <w:rPr>
-          <w:rFonts w:ascii="Courier New" w:hAnsi="Courier New" w:cs="Courier New"/>
-          <w:color w:val="000000" w:themeColor="text1"/>
-        </w:rPr>
-        <w:t>),x</w:t>
-      </w:r>
-      <w:proofErr w:type="gramEnd"/>
-      <w:r>
-        <w:rPr>
-          <w:rFonts w:ascii="Courier New" w:hAnsi="Courier New" w:cs="Courier New"/>
-          <w:color w:val="000000" w:themeColor="text1"/>
-        </w:rPr>
-        <w:t>)+diff(F(2),y)+diff(F(3),z);</w:t>
+        <w:t xml:space="preserve"> = diff(F(1),x)+diff(F(2),y)+diff(F(3),z);</w:t>
       </w:r>
     </w:p>
     <w:p>
@@ -1162,23 +1130,7 @@
           <w:rFonts w:ascii="Courier New" w:hAnsi="Courier New" w:cs="Courier New"/>
           <w:color w:val="000000" w:themeColor="text1"/>
         </w:rPr>
-        <w:t xml:space="preserve"> = [</w:t>
-      </w:r>
-      <w:proofErr w:type="gramStart"/>
-      <w:r>
-        <w:rPr>
-          <w:rFonts w:ascii="Courier New" w:hAnsi="Courier New" w:cs="Courier New"/>
-          <w:color w:val="000000" w:themeColor="text1"/>
-        </w:rPr>
-        <w:t>diff(</w:t>
-      </w:r>
-      <w:proofErr w:type="gramEnd"/>
-      <w:r>
-        <w:rPr>
-          <w:rFonts w:ascii="Courier New" w:hAnsi="Courier New" w:cs="Courier New"/>
-          <w:color w:val="000000" w:themeColor="text1"/>
-        </w:rPr>
-        <w:t>f, x), diff(f, y), diff(f, z)];</w:t>
+        <w:t xml:space="preserve"> = [diff(f, x), diff(f, y), diff(f, z)];</w:t>
       </w:r>
     </w:p>
     <w:p>
@@ -1340,23 +1292,7 @@
           <w:rFonts w:ascii="Courier New" w:hAnsi="Courier New" w:cs="Courier New"/>
           <w:color w:val="000000" w:themeColor="text1"/>
         </w:rPr>
-        <w:t xml:space="preserve"> = </w:t>
-      </w:r>
-      <w:proofErr w:type="gramStart"/>
-      <w:r>
-        <w:rPr>
-          <w:rFonts w:ascii="Courier New" w:hAnsi="Courier New" w:cs="Courier New"/>
-          <w:color w:val="000000" w:themeColor="text1"/>
-        </w:rPr>
-        <w:t>int(</w:t>
-      </w:r>
-      <w:proofErr w:type="gramEnd"/>
-      <w:r>
-        <w:rPr>
-          <w:rFonts w:ascii="Courier New" w:hAnsi="Courier New" w:cs="Courier New"/>
-          <w:color w:val="000000" w:themeColor="text1"/>
-        </w:rPr>
-        <w:t>f, x);</w:t>
+        <w:t xml:space="preserve"> = int(f, x);</w:t>
       </w:r>
     </w:p>
     <w:p>
@@ -1517,23 +1453,7 @@
           <w:rFonts w:ascii="Courier New" w:hAnsi="Courier New" w:cs="Courier New"/>
           <w:color w:val="000000" w:themeColor="text1"/>
         </w:rPr>
-        <w:t xml:space="preserve"> = </w:t>
-      </w:r>
-      <w:proofErr w:type="gramStart"/>
-      <w:r>
-        <w:rPr>
-          <w:rFonts w:ascii="Courier New" w:hAnsi="Courier New" w:cs="Courier New"/>
-          <w:color w:val="000000" w:themeColor="text1"/>
-        </w:rPr>
-        <w:t>int(</w:t>
-      </w:r>
-      <w:proofErr w:type="gramEnd"/>
-      <w:r>
-        <w:rPr>
-          <w:rFonts w:ascii="Courier New" w:hAnsi="Courier New" w:cs="Courier New"/>
-          <w:color w:val="000000" w:themeColor="text1"/>
-        </w:rPr>
-        <w:t>f, x);</w:t>
+        <w:t xml:space="preserve"> = int(f, x);</w:t>
       </w:r>
     </w:p>
     <w:p>
@@ -1694,23 +1614,7 @@
           <w:rFonts w:ascii="Courier New" w:hAnsi="Courier New" w:cs="Courier New"/>
           <w:color w:val="000000" w:themeColor="text1"/>
         </w:rPr>
-        <w:t xml:space="preserve"> = </w:t>
-      </w:r>
-      <w:proofErr w:type="gramStart"/>
-      <w:r>
-        <w:rPr>
-          <w:rFonts w:ascii="Courier New" w:hAnsi="Courier New" w:cs="Courier New"/>
-          <w:color w:val="000000" w:themeColor="text1"/>
-        </w:rPr>
-        <w:t>int(</w:t>
-      </w:r>
-      <w:proofErr w:type="gramEnd"/>
-      <w:r>
-        <w:rPr>
-          <w:rFonts w:ascii="Courier New" w:hAnsi="Courier New" w:cs="Courier New"/>
-          <w:color w:val="000000" w:themeColor="text1"/>
-        </w:rPr>
-        <w:t>int(int(f, x), y), z);</w:t>
+        <w:t xml:space="preserve"> = int(int(int(f, x), y), z);</w:t>
       </w:r>
     </w:p>
     <w:p>
@@ -1823,16 +1727,23 @@
         <w:autoSpaceDE w:val="0"/>
         <w:autoSpaceDN w:val="0"/>
         <w:adjustRightInd w:val="0"/>
-        <w:spacing w:line="240" w:lineRule="auto"/>
-        <w:rPr>
-          <w:rFonts w:ascii="Courier New" w:hAnsi="Courier New" w:cs="Courier New"/>
-          <w:color w:val="000000" w:themeColor="text1"/>
-        </w:rPr>
-      </w:pPr>
-      <w:r>
-        <w:rPr>
-          <w:rFonts w:ascii="Courier New" w:hAnsi="Courier New" w:cs="Courier New"/>
-          <w:color w:val="000000" w:themeColor="text1"/>
+        <w:spacing w:after="0" w:line="240" w:lineRule="auto"/>
+        <w:rPr>
+          <w:rFonts w:ascii="Courier New" w:hAnsi="Courier New" w:cs="Courier New"/>
+          <w:color w:val="228B22"/>
+        </w:rPr>
+      </w:pPr>
+      <w:r>
+        <w:rPr>
+          <w:rFonts w:ascii="Courier New" w:hAnsi="Courier New" w:cs="Courier New"/>
+          <w:color w:val="228B22"/>
+        </w:rPr>
+        <w:t xml:space="preserve">% </w:t>
+      </w:r>
+      <w:r>
+        <w:rPr>
+          <w:rFonts w:ascii="Courier New" w:hAnsi="Courier New" w:cs="Courier New"/>
+          <w:color w:val="228B22"/>
         </w:rPr>
         <w:t>y^2/x - sin(x)*sin(y)</w:t>
       </w:r>
@@ -1848,16 +1759,16 @@
         <w:autoSpaceDE w:val="0"/>
         <w:autoSpaceDN w:val="0"/>
         <w:adjustRightInd w:val="0"/>
-        <w:spacing w:line="240" w:lineRule="auto"/>
-        <w:rPr>
-          <w:rFonts w:ascii="Courier New" w:hAnsi="Courier New" w:cs="Courier New"/>
-          <w:color w:val="000000" w:themeColor="text1"/>
-        </w:rPr>
-      </w:pPr>
-      <w:r>
-        <w:rPr>
-          <w:rFonts w:ascii="Courier New" w:hAnsi="Courier New" w:cs="Courier New"/>
-          <w:color w:val="000000" w:themeColor="text1"/>
+        <w:spacing w:after="0" w:line="240" w:lineRule="auto"/>
+        <w:rPr>
+          <w:rFonts w:ascii="Courier New" w:hAnsi="Courier New" w:cs="Courier New"/>
+          <w:color w:val="228B22"/>
+        </w:rPr>
+      </w:pPr>
+      <w:r>
+        <w:rPr>
+          <w:rFonts w:ascii="Courier New" w:hAnsi="Courier New" w:cs="Courier New"/>
+          <w:color w:val="228B22"/>
         </w:rPr>
         <w:t xml:space="preserve"> </w:t>
       </w:r>
@@ -1873,16 +1784,23 @@
         <w:autoSpaceDE w:val="0"/>
         <w:autoSpaceDN w:val="0"/>
         <w:adjustRightInd w:val="0"/>
-        <w:spacing w:line="240" w:lineRule="auto"/>
-        <w:rPr>
-          <w:rFonts w:ascii="Courier New" w:hAnsi="Courier New" w:cs="Courier New"/>
-          <w:color w:val="000000" w:themeColor="text1"/>
-        </w:rPr>
-      </w:pPr>
-      <w:r>
-        <w:rPr>
-          <w:rFonts w:ascii="Courier New" w:hAnsi="Courier New" w:cs="Courier New"/>
-          <w:color w:val="000000" w:themeColor="text1"/>
+        <w:spacing w:after="0" w:line="240" w:lineRule="auto"/>
+        <w:rPr>
+          <w:rFonts w:ascii="Courier New" w:hAnsi="Courier New" w:cs="Courier New"/>
+          <w:color w:val="228B22"/>
+        </w:rPr>
+      </w:pPr>
+      <w:r>
+        <w:rPr>
+          <w:rFonts w:ascii="Courier New" w:hAnsi="Courier New" w:cs="Courier New"/>
+          <w:color w:val="228B22"/>
+        </w:rPr>
+        <w:t xml:space="preserve">% </w:t>
+      </w:r>
+      <w:r>
+        <w:rPr>
+          <w:rFonts w:ascii="Courier New" w:hAnsi="Courier New" w:cs="Courier New"/>
+          <w:color w:val="228B22"/>
         </w:rPr>
         <w:t>8*z - 4*cos(x)*sin(x) + 3*cos(y)*sin(y)^2</w:t>
       </w:r>
@@ -1898,16 +1816,16 @@
         <w:autoSpaceDE w:val="0"/>
         <w:autoSpaceDN w:val="0"/>
         <w:adjustRightInd w:val="0"/>
-        <w:spacing w:line="240" w:lineRule="auto"/>
-        <w:rPr>
-          <w:rFonts w:ascii="Courier New" w:hAnsi="Courier New" w:cs="Courier New"/>
-          <w:color w:val="000000" w:themeColor="text1"/>
-        </w:rPr>
-      </w:pPr>
-      <w:r>
-        <w:rPr>
-          <w:rFonts w:ascii="Courier New" w:hAnsi="Courier New" w:cs="Courier New"/>
-          <w:color w:val="000000" w:themeColor="text1"/>
+        <w:spacing w:after="0" w:line="240" w:lineRule="auto"/>
+        <w:rPr>
+          <w:rFonts w:ascii="Courier New" w:hAnsi="Courier New" w:cs="Courier New"/>
+          <w:color w:val="228B22"/>
+        </w:rPr>
+      </w:pPr>
+      <w:r>
+        <w:rPr>
+          <w:rFonts w:ascii="Courier New" w:hAnsi="Courier New" w:cs="Courier New"/>
+          <w:color w:val="228B22"/>
         </w:rPr>
         <w:t xml:space="preserve"> </w:t>
       </w:r>
@@ -1923,16 +1841,23 @@
         <w:autoSpaceDE w:val="0"/>
         <w:autoSpaceDN w:val="0"/>
         <w:adjustRightInd w:val="0"/>
-        <w:spacing w:line="240" w:lineRule="auto"/>
-        <w:rPr>
-          <w:rFonts w:ascii="Courier New" w:hAnsi="Courier New" w:cs="Courier New"/>
-          <w:color w:val="000000" w:themeColor="text1"/>
-        </w:rPr>
-      </w:pPr>
-      <w:r>
-        <w:rPr>
-          <w:rFonts w:ascii="Courier New" w:hAnsi="Courier New" w:cs="Courier New"/>
-          <w:color w:val="000000" w:themeColor="text1"/>
+        <w:spacing w:after="0" w:line="240" w:lineRule="auto"/>
+        <w:rPr>
+          <w:rFonts w:ascii="Courier New" w:hAnsi="Courier New" w:cs="Courier New"/>
+          <w:color w:val="228B22"/>
+        </w:rPr>
+      </w:pPr>
+      <w:r>
+        <w:rPr>
+          <w:rFonts w:ascii="Courier New" w:hAnsi="Courier New" w:cs="Courier New"/>
+          <w:color w:val="228B22"/>
+        </w:rPr>
+        <w:t xml:space="preserve">% </w:t>
+      </w:r>
+      <w:r>
+        <w:rPr>
+          <w:rFonts w:ascii="Courier New" w:hAnsi="Courier New" w:cs="Courier New"/>
+          <w:color w:val="228B22"/>
         </w:rPr>
         <w:t>[2*x, 4*y, 8*z]</w:t>
       </w:r>
@@ -1948,16 +1873,16 @@
         <w:autoSpaceDE w:val="0"/>
         <w:autoSpaceDN w:val="0"/>
         <w:adjustRightInd w:val="0"/>
-        <w:spacing w:line="240" w:lineRule="auto"/>
-        <w:rPr>
-          <w:rFonts w:ascii="Courier New" w:hAnsi="Courier New" w:cs="Courier New"/>
-          <w:color w:val="000000" w:themeColor="text1"/>
-        </w:rPr>
-      </w:pPr>
-      <w:r>
-        <w:rPr>
-          <w:rFonts w:ascii="Courier New" w:hAnsi="Courier New" w:cs="Courier New"/>
-          <w:color w:val="000000" w:themeColor="text1"/>
+        <w:spacing w:after="0" w:line="240" w:lineRule="auto"/>
+        <w:rPr>
+          <w:rFonts w:ascii="Courier New" w:hAnsi="Courier New" w:cs="Courier New"/>
+          <w:color w:val="228B22"/>
+        </w:rPr>
+      </w:pPr>
+      <w:r>
+        <w:rPr>
+          <w:rFonts w:ascii="Courier New" w:hAnsi="Courier New" w:cs="Courier New"/>
+          <w:color w:val="228B22"/>
         </w:rPr>
         <w:t xml:space="preserve"> </w:t>
       </w:r>
@@ -1973,16 +1898,23 @@
         <w:autoSpaceDE w:val="0"/>
         <w:autoSpaceDN w:val="0"/>
         <w:adjustRightInd w:val="0"/>
-        <w:spacing w:line="240" w:lineRule="auto"/>
-        <w:rPr>
-          <w:rFonts w:ascii="Courier New" w:hAnsi="Courier New" w:cs="Courier New"/>
-          <w:color w:val="000000" w:themeColor="text1"/>
-        </w:rPr>
-      </w:pPr>
-      <w:r>
-        <w:rPr>
-          <w:rFonts w:ascii="Courier New" w:hAnsi="Courier New" w:cs="Courier New"/>
-          <w:color w:val="000000" w:themeColor="text1"/>
+        <w:spacing w:after="0" w:line="240" w:lineRule="auto"/>
+        <w:rPr>
+          <w:rFonts w:ascii="Courier New" w:hAnsi="Courier New" w:cs="Courier New"/>
+          <w:color w:val="228B22"/>
+        </w:rPr>
+      </w:pPr>
+      <w:r>
+        <w:rPr>
+          <w:rFonts w:ascii="Courier New" w:hAnsi="Courier New" w:cs="Courier New"/>
+          <w:color w:val="228B22"/>
+        </w:rPr>
+        <w:t xml:space="preserve">% </w:t>
+      </w:r>
+      <w:r>
+        <w:rPr>
+          <w:rFonts w:ascii="Courier New" w:hAnsi="Courier New" w:cs="Courier New"/>
+          <w:color w:val="228B22"/>
         </w:rPr>
         <w:t>(x^2*(2*x - 15))/6</w:t>
       </w:r>
@@ -1998,16 +1930,16 @@
         <w:autoSpaceDE w:val="0"/>
         <w:autoSpaceDN w:val="0"/>
         <w:adjustRightInd w:val="0"/>
-        <w:spacing w:line="240" w:lineRule="auto"/>
-        <w:rPr>
-          <w:rFonts w:ascii="Courier New" w:hAnsi="Courier New" w:cs="Courier New"/>
-          <w:color w:val="000000" w:themeColor="text1"/>
-        </w:rPr>
-      </w:pPr>
-      <w:r>
-        <w:rPr>
-          <w:rFonts w:ascii="Courier New" w:hAnsi="Courier New" w:cs="Courier New"/>
-          <w:color w:val="000000" w:themeColor="text1"/>
+        <w:spacing w:after="0" w:line="240" w:lineRule="auto"/>
+        <w:rPr>
+          <w:rFonts w:ascii="Courier New" w:hAnsi="Courier New" w:cs="Courier New"/>
+          <w:color w:val="228B22"/>
+        </w:rPr>
+      </w:pPr>
+      <w:r>
+        <w:rPr>
+          <w:rFonts w:ascii="Courier New" w:hAnsi="Courier New" w:cs="Courier New"/>
+          <w:color w:val="228B22"/>
         </w:rPr>
         <w:t xml:space="preserve"> </w:t>
       </w:r>
@@ -2023,33 +1955,31 @@
         <w:autoSpaceDE w:val="0"/>
         <w:autoSpaceDN w:val="0"/>
         <w:adjustRightInd w:val="0"/>
-        <w:spacing w:line="240" w:lineRule="auto"/>
-        <w:rPr>
-          <w:rFonts w:ascii="Courier New" w:hAnsi="Courier New" w:cs="Courier New"/>
-          <w:color w:val="000000" w:themeColor="text1"/>
-        </w:rPr>
-      </w:pPr>
-      <w:r>
-        <w:rPr>
-          <w:rFonts w:ascii="Courier New" w:hAnsi="Courier New" w:cs="Courier New"/>
-          <w:color w:val="000000" w:themeColor="text1"/>
-        </w:rPr>
-        <w:t>- (5*x^2)/2 - x^3</w:t>
-      </w:r>
-      <w:proofErr w:type="gramStart"/>
-      <w:r>
-        <w:rPr>
-          <w:rFonts w:ascii="Courier New" w:hAnsi="Courier New" w:cs="Courier New"/>
-          <w:color w:val="000000" w:themeColor="text1"/>
-        </w:rPr>
-        <w:t>/(</w:t>
-      </w:r>
-      <w:proofErr w:type="spellStart"/>
-      <w:proofErr w:type="gramEnd"/>
-      <w:r>
-        <w:rPr>
-          <w:rFonts w:ascii="Courier New" w:hAnsi="Courier New" w:cs="Courier New"/>
-          <w:color w:val="000000" w:themeColor="text1"/>
+        <w:spacing w:after="0" w:line="240" w:lineRule="auto"/>
+        <w:rPr>
+          <w:rFonts w:ascii="Courier New" w:hAnsi="Courier New" w:cs="Courier New"/>
+          <w:color w:val="228B22"/>
+        </w:rPr>
+      </w:pPr>
+      <w:r>
+        <w:rPr>
+          <w:rFonts w:ascii="Courier New" w:hAnsi="Courier New" w:cs="Courier New"/>
+          <w:color w:val="228B22"/>
+        </w:rPr>
+        <w:t xml:space="preserve">% </w:t>
+      </w:r>
+      <w:r>
+        <w:rPr>
+          <w:rFonts w:ascii="Courier New" w:hAnsi="Courier New" w:cs="Courier New"/>
+          <w:color w:val="228B22"/>
+        </w:rPr>
+        <w:t>- (5*x^2)/2 - x^3/(</w:t>
+      </w:r>
+      <w:proofErr w:type="spellStart"/>
+      <w:r>
+        <w:rPr>
+          <w:rFonts w:ascii="Courier New" w:hAnsi="Courier New" w:cs="Courier New"/>
+          <w:color w:val="228B22"/>
         </w:rPr>
         <w:t>x^n</w:t>
       </w:r>
@@ -2057,7 +1987,7 @@
       <w:r>
         <w:rPr>
           <w:rFonts w:ascii="Courier New" w:hAnsi="Courier New" w:cs="Courier New"/>
-          <w:color w:val="000000" w:themeColor="text1"/>
+          <w:color w:val="228B22"/>
         </w:rPr>
         <w:t>*(n - 3))</w:t>
       </w:r>
@@ -2073,16 +2003,16 @@
         <w:autoSpaceDE w:val="0"/>
         <w:autoSpaceDN w:val="0"/>
         <w:adjustRightInd w:val="0"/>
-        <w:spacing w:line="240" w:lineRule="auto"/>
-        <w:rPr>
-          <w:rFonts w:ascii="Courier New" w:hAnsi="Courier New" w:cs="Courier New"/>
-          <w:color w:val="000000" w:themeColor="text1"/>
-        </w:rPr>
-      </w:pPr>
-      <w:r>
-        <w:rPr>
-          <w:rFonts w:ascii="Courier New" w:hAnsi="Courier New" w:cs="Courier New"/>
-          <w:color w:val="000000" w:themeColor="text1"/>
+        <w:spacing w:after="0" w:line="240" w:lineRule="auto"/>
+        <w:rPr>
+          <w:rFonts w:ascii="Courier New" w:hAnsi="Courier New" w:cs="Courier New"/>
+          <w:color w:val="228B22"/>
+        </w:rPr>
+      </w:pPr>
+      <w:r>
+        <w:rPr>
+          <w:rFonts w:ascii="Courier New" w:hAnsi="Courier New" w:cs="Courier New"/>
+          <w:color w:val="228B22"/>
         </w:rPr>
         <w:t xml:space="preserve"> </w:t>
       </w:r>
@@ -2098,16 +2028,23 @@
         <w:autoSpaceDE w:val="0"/>
         <w:autoSpaceDN w:val="0"/>
         <w:adjustRightInd w:val="0"/>
-        <w:spacing w:line="240" w:lineRule="auto"/>
-        <w:rPr>
-          <w:rFonts w:ascii="Courier New" w:hAnsi="Courier New" w:cs="Courier New"/>
-          <w:color w:val="000000" w:themeColor="text1"/>
-        </w:rPr>
-      </w:pPr>
-      <w:r>
-        <w:rPr>
-          <w:rFonts w:ascii="Courier New" w:hAnsi="Courier New" w:cs="Courier New"/>
-          <w:color w:val="000000" w:themeColor="text1"/>
+        <w:spacing w:after="0" w:line="240" w:lineRule="auto"/>
+        <w:rPr>
+          <w:rFonts w:ascii="Courier New" w:hAnsi="Courier New" w:cs="Courier New"/>
+          <w:color w:val="228B22"/>
+        </w:rPr>
+      </w:pPr>
+      <w:r>
+        <w:rPr>
+          <w:rFonts w:ascii="Courier New" w:hAnsi="Courier New" w:cs="Courier New"/>
+          <w:color w:val="228B22"/>
+        </w:rPr>
+        <w:t xml:space="preserve">% </w:t>
+      </w:r>
+      <w:r>
+        <w:rPr>
+          <w:rFonts w:ascii="Courier New" w:hAnsi="Courier New" w:cs="Courier New"/>
+          <w:color w:val="228B22"/>
         </w:rPr>
         <w:t>log(tan(z) - 1i)*((x^2*cos(y)*1i)/4 + exp(- x*1i - y*1i)*((y^2*exp(y*1i))/8 - (exp(y*1i)*sin(y))/4) - exp(x*1i - y*1i)*((y^2*exp(y*1i))/8 + (exp(y*1i)*sin(y))/4)) - log(tan(z) + 1i)*((x^2*cos(y)*1i)/4 + exp(- x*1i - y*1i)*((y^2*exp(y*1i))/8 + (exp(y*1i)*sin(y))/4) - exp(x*1i - y*1i)*((y^2*exp(y*1i))/8 - (exp(y*1i)*sin(y))/4))</w:t>
       </w:r>
@@ -2141,7 +2078,6 @@
           <w:rFonts w:ascii="Arial" w:hAnsi="Arial" w:cs="Arial"/>
           <w:b/>
         </w:rPr>
-        <w:lastRenderedPageBreak/>
         <w:t xml:space="preserve">Problem </w:t>
       </w:r>
       <w:r>
@@ -2199,10 +2135,10 @@
           <w:position w:val="-28"/>
         </w:rPr>
         <w:object w:dxaOrig="3080" w:dyaOrig="680" w14:anchorId="18EA8EEA">
-          <v:shape id="_x0000_i1027" type="#_x0000_t75" alt="" style="width:153.95pt;height:33.7pt;mso-width-percent:0;mso-height-percent:0;mso-width-percent:0;mso-height-percent:0" o:ole="">
+          <v:shape id="_x0000_i1038" type="#_x0000_t75" alt="" style="width:153.75pt;height:33.75pt;mso-width-percent:0;mso-height-percent:0;mso-width-percent:0;mso-height-percent:0" o:ole="">
             <v:imagedata r:id="rId33" o:title=""/>
           </v:shape>
-          <o:OLEObject Type="Embed" ProgID="Equation.DSMT4" ShapeID="_x0000_i1027" DrawAspect="Content" ObjectID="_1778950794" r:id="rId34"/>
+          <o:OLEObject Type="Embed" ProgID="Equation.DSMT4" ShapeID="_x0000_i1038" DrawAspect="Content" ObjectID="_1779024494" r:id="rId34"/>
         </w:object>
       </w:r>
     </w:p>
@@ -2391,7 +2327,14 @@
         <w:rPr>
           <w:rFonts w:ascii="Arial" w:hAnsi="Arial" w:cs="Arial"/>
         </w:rPr>
-        <w:t>≤ 5π. Vary the number of integration divisions from 5 to 500 by steps of one and produce a plot of integrated area as a function of the divisions used during integration. Make sure your plot is pleasing.</w:t>
+        <w:t xml:space="preserve">≤ 5π. Vary the number of integration divisions from 5 to 500 by steps of </w:t>
+      </w:r>
+      <w:r>
+        <w:rPr>
+          <w:rFonts w:ascii="Arial" w:hAnsi="Arial" w:cs="Arial"/>
+        </w:rPr>
+        <w:lastRenderedPageBreak/>
+        <w:t>one and produce a plot of integrated area as a function of the divisions used during integration. Make sure your plot is pleasing.</w:t>
       </w:r>
     </w:p>
     <w:p>
@@ -2556,23 +2499,7 @@
           <w:rFonts w:ascii="Courier New" w:hAnsi="Courier New" w:cs="Courier New"/>
           <w:color w:val="000000" w:themeColor="text1"/>
         </w:rPr>
-        <w:t>f = @(x) sin(x)+ (cos(x.^2-</w:t>
-      </w:r>
-      <w:proofErr w:type="gramStart"/>
-      <w:r>
-        <w:rPr>
-          <w:rFonts w:ascii="Courier New" w:hAnsi="Courier New" w:cs="Courier New"/>
-          <w:color w:val="000000" w:themeColor="text1"/>
-        </w:rPr>
-        <w:t>pi./</w:t>
-      </w:r>
-      <w:proofErr w:type="gramEnd"/>
-      <w:r>
-        <w:rPr>
-          <w:rFonts w:ascii="Courier New" w:hAnsi="Courier New" w:cs="Courier New"/>
-          <w:color w:val="000000" w:themeColor="text1"/>
-        </w:rPr>
-        <w:t>7)).^2;</w:t>
+        <w:t>f = @(x) sin(x)+ (cos(x.^2-pi./7)).^2;</w:t>
       </w:r>
     </w:p>
     <w:p>
@@ -2600,7 +2527,6 @@
         <w:t xml:space="preserve">h = </w:t>
       </w:r>
       <w:proofErr w:type="spellStart"/>
-      <w:proofErr w:type="gramStart"/>
       <w:r>
         <w:rPr>
           <w:rFonts w:ascii="Courier New" w:hAnsi="Courier New" w:cs="Courier New"/>
@@ -2614,49 +2540,32 @@
           <w:rFonts w:ascii="Courier New" w:hAnsi="Courier New" w:cs="Courier New"/>
           <w:color w:val="000000" w:themeColor="text1"/>
         </w:rPr>
-        <w:t>(</w:t>
-      </w:r>
-      <w:proofErr w:type="gramEnd"/>
-      <w:r>
-        <w:rPr>
-          <w:rFonts w:ascii="Courier New" w:hAnsi="Courier New" w:cs="Courier New"/>
-          <w:color w:val="000000" w:themeColor="text1"/>
-        </w:rPr>
-        <w:t>f,[-5*pi 5*pi]);</w:t>
-      </w:r>
-    </w:p>
-    <w:p>
-      <w:pPr>
-        <w:pBdr>
-          <w:top w:val="single" w:sz="4" w:space="1" w:color="auto"/>
-          <w:left w:val="single" w:sz="4" w:space="4" w:color="auto"/>
-          <w:bottom w:val="single" w:sz="4" w:space="1" w:color="auto"/>
-          <w:right w:val="single" w:sz="4" w:space="4" w:color="auto"/>
-        </w:pBdr>
-        <w:autoSpaceDE w:val="0"/>
-        <w:autoSpaceDN w:val="0"/>
-        <w:adjustRightInd w:val="0"/>
-        <w:spacing w:line="240" w:lineRule="auto"/>
-        <w:rPr>
-          <w:rFonts w:ascii="Courier New" w:hAnsi="Courier New" w:cs="Courier New"/>
-          <w:color w:val="000000" w:themeColor="text1"/>
-        </w:rPr>
-      </w:pPr>
-      <w:proofErr w:type="gramStart"/>
-      <w:r>
-        <w:rPr>
-          <w:rFonts w:ascii="Courier New" w:hAnsi="Courier New" w:cs="Courier New"/>
-          <w:color w:val="000000" w:themeColor="text1"/>
-        </w:rPr>
-        <w:t>set(</w:t>
-      </w:r>
-      <w:proofErr w:type="gramEnd"/>
-      <w:r>
-        <w:rPr>
-          <w:rFonts w:ascii="Courier New" w:hAnsi="Courier New" w:cs="Courier New"/>
-          <w:color w:val="000000" w:themeColor="text1"/>
-        </w:rPr>
-        <w:t>h, '</w:t>
+        <w:t>(f,[-5*pi 5*pi]);</w:t>
+      </w:r>
+    </w:p>
+    <w:p>
+      <w:pPr>
+        <w:pBdr>
+          <w:top w:val="single" w:sz="4" w:space="1" w:color="auto"/>
+          <w:left w:val="single" w:sz="4" w:space="4" w:color="auto"/>
+          <w:bottom w:val="single" w:sz="4" w:space="1" w:color="auto"/>
+          <w:right w:val="single" w:sz="4" w:space="4" w:color="auto"/>
+        </w:pBdr>
+        <w:autoSpaceDE w:val="0"/>
+        <w:autoSpaceDN w:val="0"/>
+        <w:adjustRightInd w:val="0"/>
+        <w:spacing w:line="240" w:lineRule="auto"/>
+        <w:rPr>
+          <w:rFonts w:ascii="Courier New" w:hAnsi="Courier New" w:cs="Courier New"/>
+          <w:color w:val="000000" w:themeColor="text1"/>
+        </w:rPr>
+      </w:pPr>
+      <w:r>
+        <w:rPr>
+          <w:rFonts w:ascii="Courier New" w:hAnsi="Courier New" w:cs="Courier New"/>
+          <w:color w:val="000000" w:themeColor="text1"/>
+        </w:rPr>
+        <w:t>set(h, '</w:t>
       </w:r>
       <w:proofErr w:type="spellStart"/>
       <w:r>
@@ -2836,232 +2745,212 @@
           <w:rFonts w:ascii="Courier New" w:hAnsi="Courier New" w:cs="Courier New"/>
           <w:color w:val="000000" w:themeColor="text1"/>
         </w:rPr>
+        <w:t>I = 5:500;</w:t>
+      </w:r>
+    </w:p>
+    <w:p>
+      <w:pPr>
+        <w:pBdr>
+          <w:top w:val="single" w:sz="4" w:space="1" w:color="auto"/>
+          <w:left w:val="single" w:sz="4" w:space="4" w:color="auto"/>
+          <w:bottom w:val="single" w:sz="4" w:space="1" w:color="auto"/>
+          <w:right w:val="single" w:sz="4" w:space="4" w:color="auto"/>
+        </w:pBdr>
+        <w:autoSpaceDE w:val="0"/>
+        <w:autoSpaceDN w:val="0"/>
+        <w:adjustRightInd w:val="0"/>
+        <w:spacing w:line="240" w:lineRule="auto"/>
+        <w:rPr>
+          <w:rFonts w:ascii="Courier New" w:hAnsi="Courier New" w:cs="Courier New"/>
+          <w:color w:val="000000" w:themeColor="text1"/>
+        </w:rPr>
+      </w:pPr>
+      <w:r>
+        <w:rPr>
+          <w:rFonts w:ascii="Courier New" w:hAnsi="Courier New" w:cs="Courier New"/>
+          <w:color w:val="000000" w:themeColor="text1"/>
+        </w:rPr>
+        <w:t>M=[];</w:t>
+      </w:r>
+    </w:p>
+    <w:p>
+      <w:pPr>
+        <w:pBdr>
+          <w:top w:val="single" w:sz="4" w:space="1" w:color="auto"/>
+          <w:left w:val="single" w:sz="4" w:space="4" w:color="auto"/>
+          <w:bottom w:val="single" w:sz="4" w:space="1" w:color="auto"/>
+          <w:right w:val="single" w:sz="4" w:space="4" w:color="auto"/>
+        </w:pBdr>
+        <w:autoSpaceDE w:val="0"/>
+        <w:autoSpaceDN w:val="0"/>
+        <w:adjustRightInd w:val="0"/>
+        <w:spacing w:line="240" w:lineRule="auto"/>
+        <w:rPr>
+          <w:rFonts w:ascii="Courier New" w:hAnsi="Courier New" w:cs="Courier New"/>
+          <w:color w:val="000000" w:themeColor="text1"/>
+        </w:rPr>
+      </w:pPr>
+      <w:r>
+        <w:rPr>
+          <w:rFonts w:ascii="Courier New" w:hAnsi="Courier New" w:cs="Courier New"/>
+          <w:color w:val="000000" w:themeColor="text1"/>
+        </w:rPr>
+        <w:t xml:space="preserve">for </w:t>
+      </w:r>
+      <w:proofErr w:type="spellStart"/>
+      <w:r>
+        <w:rPr>
+          <w:rFonts w:ascii="Courier New" w:hAnsi="Courier New" w:cs="Courier New"/>
+          <w:color w:val="000000" w:themeColor="text1"/>
+        </w:rPr>
+        <w:t>i</w:t>
+      </w:r>
+      <w:proofErr w:type="spellEnd"/>
+      <w:r>
+        <w:rPr>
+          <w:rFonts w:ascii="Courier New" w:hAnsi="Courier New" w:cs="Courier New"/>
+          <w:color w:val="000000" w:themeColor="text1"/>
+        </w:rPr>
+        <w:t>=I</w:t>
+      </w:r>
+    </w:p>
+    <w:p>
+      <w:pPr>
+        <w:pBdr>
+          <w:top w:val="single" w:sz="4" w:space="1" w:color="auto"/>
+          <w:left w:val="single" w:sz="4" w:space="4" w:color="auto"/>
+          <w:bottom w:val="single" w:sz="4" w:space="1" w:color="auto"/>
+          <w:right w:val="single" w:sz="4" w:space="4" w:color="auto"/>
+        </w:pBdr>
+        <w:autoSpaceDE w:val="0"/>
+        <w:autoSpaceDN w:val="0"/>
+        <w:adjustRightInd w:val="0"/>
+        <w:spacing w:line="240" w:lineRule="auto"/>
+        <w:rPr>
+          <w:rFonts w:ascii="Courier New" w:hAnsi="Courier New" w:cs="Courier New"/>
+          <w:color w:val="000000" w:themeColor="text1"/>
+        </w:rPr>
+      </w:pPr>
+      <w:r>
+        <w:rPr>
+          <w:rFonts w:ascii="Courier New" w:hAnsi="Courier New" w:cs="Courier New"/>
+          <w:color w:val="000000" w:themeColor="text1"/>
+        </w:rPr>
+        <w:t xml:space="preserve">    X = </w:t>
+      </w:r>
+      <w:proofErr w:type="spellStart"/>
+      <w:r>
+        <w:rPr>
+          <w:rFonts w:ascii="Courier New" w:hAnsi="Courier New" w:cs="Courier New"/>
+          <w:color w:val="000000" w:themeColor="text1"/>
+        </w:rPr>
+        <w:t>linspace</w:t>
+      </w:r>
+      <w:proofErr w:type="spellEnd"/>
+      <w:r>
+        <w:rPr>
+          <w:rFonts w:ascii="Courier New" w:hAnsi="Courier New" w:cs="Courier New"/>
+          <w:color w:val="000000" w:themeColor="text1"/>
+        </w:rPr>
+        <w:t>(-5*pi,5*</w:t>
+      </w:r>
+      <w:proofErr w:type="spellStart"/>
+      <w:r>
+        <w:rPr>
+          <w:rFonts w:ascii="Courier New" w:hAnsi="Courier New" w:cs="Courier New"/>
+          <w:color w:val="000000" w:themeColor="text1"/>
+        </w:rPr>
+        <w:t>pi,i</w:t>
+      </w:r>
+      <w:proofErr w:type="spellEnd"/>
+      <w:r>
+        <w:rPr>
+          <w:rFonts w:ascii="Courier New" w:hAnsi="Courier New" w:cs="Courier New"/>
+          <w:color w:val="000000" w:themeColor="text1"/>
+        </w:rPr>
+        <w:t>);</w:t>
+      </w:r>
+    </w:p>
+    <w:p>
+      <w:pPr>
+        <w:pBdr>
+          <w:top w:val="single" w:sz="4" w:space="1" w:color="auto"/>
+          <w:left w:val="single" w:sz="4" w:space="4" w:color="auto"/>
+          <w:bottom w:val="single" w:sz="4" w:space="1" w:color="auto"/>
+          <w:right w:val="single" w:sz="4" w:space="4" w:color="auto"/>
+        </w:pBdr>
+        <w:autoSpaceDE w:val="0"/>
+        <w:autoSpaceDN w:val="0"/>
+        <w:adjustRightInd w:val="0"/>
+        <w:spacing w:line="240" w:lineRule="auto"/>
+        <w:rPr>
+          <w:rFonts w:ascii="Courier New" w:hAnsi="Courier New" w:cs="Courier New"/>
+          <w:color w:val="000000" w:themeColor="text1"/>
+        </w:rPr>
+      </w:pPr>
+      <w:r>
+        <w:rPr>
+          <w:rFonts w:ascii="Courier New" w:hAnsi="Courier New" w:cs="Courier New"/>
+          <w:color w:val="000000" w:themeColor="text1"/>
+        </w:rPr>
+        <w:t xml:space="preserve">    M(end+1) = </w:t>
+      </w:r>
+      <w:proofErr w:type="spellStart"/>
+      <w:r>
+        <w:rPr>
+          <w:rFonts w:ascii="Courier New" w:hAnsi="Courier New" w:cs="Courier New"/>
+          <w:color w:val="000000" w:themeColor="text1"/>
+        </w:rPr>
+        <w:t>trapz</w:t>
+      </w:r>
+      <w:proofErr w:type="spellEnd"/>
+      <w:r>
+        <w:rPr>
+          <w:rFonts w:ascii="Courier New" w:hAnsi="Courier New" w:cs="Courier New"/>
+          <w:color w:val="000000" w:themeColor="text1"/>
+        </w:rPr>
+        <w:t>(</w:t>
+      </w:r>
+      <w:proofErr w:type="spellStart"/>
+      <w:r>
+        <w:rPr>
+          <w:rFonts w:ascii="Courier New" w:hAnsi="Courier New" w:cs="Courier New"/>
+          <w:color w:val="000000" w:themeColor="text1"/>
+        </w:rPr>
+        <w:t>X,f</w:t>
+      </w:r>
+      <w:proofErr w:type="spellEnd"/>
+      <w:r>
+        <w:rPr>
+          <w:rFonts w:ascii="Courier New" w:hAnsi="Courier New" w:cs="Courier New"/>
+          <w:color w:val="000000" w:themeColor="text1"/>
+        </w:rPr>
+        <w:t>(X));</w:t>
+      </w:r>
+    </w:p>
+    <w:p>
+      <w:pPr>
+        <w:pBdr>
+          <w:top w:val="single" w:sz="4" w:space="1" w:color="auto"/>
+          <w:left w:val="single" w:sz="4" w:space="4" w:color="auto"/>
+          <w:bottom w:val="single" w:sz="4" w:space="1" w:color="auto"/>
+          <w:right w:val="single" w:sz="4" w:space="4" w:color="auto"/>
+        </w:pBdr>
+        <w:autoSpaceDE w:val="0"/>
+        <w:autoSpaceDN w:val="0"/>
+        <w:adjustRightInd w:val="0"/>
+        <w:spacing w:line="240" w:lineRule="auto"/>
+        <w:rPr>
+          <w:rFonts w:ascii="Courier New" w:hAnsi="Courier New" w:cs="Courier New"/>
+          <w:color w:val="000000" w:themeColor="text1"/>
+        </w:rPr>
+      </w:pPr>
+      <w:r>
+        <w:rPr>
+          <w:rFonts w:ascii="Courier New" w:hAnsi="Courier New" w:cs="Courier New"/>
+          <w:color w:val="000000" w:themeColor="text1"/>
+        </w:rPr>
         <w:lastRenderedPageBreak/>
-        <w:t>I = 5:500;</w:t>
-      </w:r>
-    </w:p>
-    <w:p>
-      <w:pPr>
-        <w:pBdr>
-          <w:top w:val="single" w:sz="4" w:space="1" w:color="auto"/>
-          <w:left w:val="single" w:sz="4" w:space="4" w:color="auto"/>
-          <w:bottom w:val="single" w:sz="4" w:space="1" w:color="auto"/>
-          <w:right w:val="single" w:sz="4" w:space="4" w:color="auto"/>
-        </w:pBdr>
-        <w:autoSpaceDE w:val="0"/>
-        <w:autoSpaceDN w:val="0"/>
-        <w:adjustRightInd w:val="0"/>
-        <w:spacing w:line="240" w:lineRule="auto"/>
-        <w:rPr>
-          <w:rFonts w:ascii="Courier New" w:hAnsi="Courier New" w:cs="Courier New"/>
-          <w:color w:val="000000" w:themeColor="text1"/>
-        </w:rPr>
-      </w:pPr>
-      <w:r>
-        <w:rPr>
-          <w:rFonts w:ascii="Courier New" w:hAnsi="Courier New" w:cs="Courier New"/>
-          <w:color w:val="000000" w:themeColor="text1"/>
-        </w:rPr>
-        <w:t>M</w:t>
-      </w:r>
-      <w:proofErr w:type="gramStart"/>
-      <w:r>
-        <w:rPr>
-          <w:rFonts w:ascii="Courier New" w:hAnsi="Courier New" w:cs="Courier New"/>
-          <w:color w:val="000000" w:themeColor="text1"/>
-        </w:rPr>
-        <w:t>=[</w:t>
-      </w:r>
-      <w:proofErr w:type="gramEnd"/>
-      <w:r>
-        <w:rPr>
-          <w:rFonts w:ascii="Courier New" w:hAnsi="Courier New" w:cs="Courier New"/>
-          <w:color w:val="000000" w:themeColor="text1"/>
-        </w:rPr>
-        <w:t>];</w:t>
-      </w:r>
-    </w:p>
-    <w:p>
-      <w:pPr>
-        <w:pBdr>
-          <w:top w:val="single" w:sz="4" w:space="1" w:color="auto"/>
-          <w:left w:val="single" w:sz="4" w:space="4" w:color="auto"/>
-          <w:bottom w:val="single" w:sz="4" w:space="1" w:color="auto"/>
-          <w:right w:val="single" w:sz="4" w:space="4" w:color="auto"/>
-        </w:pBdr>
-        <w:autoSpaceDE w:val="0"/>
-        <w:autoSpaceDN w:val="0"/>
-        <w:adjustRightInd w:val="0"/>
-        <w:spacing w:line="240" w:lineRule="auto"/>
-        <w:rPr>
-          <w:rFonts w:ascii="Courier New" w:hAnsi="Courier New" w:cs="Courier New"/>
-          <w:color w:val="000000" w:themeColor="text1"/>
-        </w:rPr>
-      </w:pPr>
-      <w:r>
-        <w:rPr>
-          <w:rFonts w:ascii="Courier New" w:hAnsi="Courier New" w:cs="Courier New"/>
-          <w:color w:val="000000" w:themeColor="text1"/>
-        </w:rPr>
-        <w:t xml:space="preserve">for </w:t>
-      </w:r>
-      <w:proofErr w:type="spellStart"/>
-      <w:r>
-        <w:rPr>
-          <w:rFonts w:ascii="Courier New" w:hAnsi="Courier New" w:cs="Courier New"/>
-          <w:color w:val="000000" w:themeColor="text1"/>
-        </w:rPr>
-        <w:t>i</w:t>
-      </w:r>
-      <w:proofErr w:type="spellEnd"/>
-      <w:r>
-        <w:rPr>
-          <w:rFonts w:ascii="Courier New" w:hAnsi="Courier New" w:cs="Courier New"/>
-          <w:color w:val="000000" w:themeColor="text1"/>
-        </w:rPr>
-        <w:t>=I</w:t>
-      </w:r>
-    </w:p>
-    <w:p>
-      <w:pPr>
-        <w:pBdr>
-          <w:top w:val="single" w:sz="4" w:space="1" w:color="auto"/>
-          <w:left w:val="single" w:sz="4" w:space="4" w:color="auto"/>
-          <w:bottom w:val="single" w:sz="4" w:space="1" w:color="auto"/>
-          <w:right w:val="single" w:sz="4" w:space="4" w:color="auto"/>
-        </w:pBdr>
-        <w:autoSpaceDE w:val="0"/>
-        <w:autoSpaceDN w:val="0"/>
-        <w:adjustRightInd w:val="0"/>
-        <w:spacing w:line="240" w:lineRule="auto"/>
-        <w:rPr>
-          <w:rFonts w:ascii="Courier New" w:hAnsi="Courier New" w:cs="Courier New"/>
-          <w:color w:val="000000" w:themeColor="text1"/>
-        </w:rPr>
-      </w:pPr>
-      <w:r>
-        <w:rPr>
-          <w:rFonts w:ascii="Courier New" w:hAnsi="Courier New" w:cs="Courier New"/>
-          <w:color w:val="000000" w:themeColor="text1"/>
-        </w:rPr>
-        <w:t xml:space="preserve">    X = </w:t>
-      </w:r>
-      <w:proofErr w:type="spellStart"/>
-      <w:r>
-        <w:rPr>
-          <w:rFonts w:ascii="Courier New" w:hAnsi="Courier New" w:cs="Courier New"/>
-          <w:color w:val="000000" w:themeColor="text1"/>
-        </w:rPr>
-        <w:t>linspace</w:t>
-      </w:r>
-      <w:proofErr w:type="spellEnd"/>
-      <w:r>
-        <w:rPr>
-          <w:rFonts w:ascii="Courier New" w:hAnsi="Courier New" w:cs="Courier New"/>
-          <w:color w:val="000000" w:themeColor="text1"/>
-        </w:rPr>
-        <w:t>(-5*pi,5*</w:t>
-      </w:r>
-      <w:proofErr w:type="spellStart"/>
-      <w:proofErr w:type="gramStart"/>
-      <w:r>
-        <w:rPr>
-          <w:rFonts w:ascii="Courier New" w:hAnsi="Courier New" w:cs="Courier New"/>
-          <w:color w:val="000000" w:themeColor="text1"/>
-        </w:rPr>
-        <w:t>pi,i</w:t>
-      </w:r>
-      <w:proofErr w:type="spellEnd"/>
-      <w:proofErr w:type="gramEnd"/>
-      <w:r>
-        <w:rPr>
-          <w:rFonts w:ascii="Courier New" w:hAnsi="Courier New" w:cs="Courier New"/>
-          <w:color w:val="000000" w:themeColor="text1"/>
-        </w:rPr>
-        <w:t>);</w:t>
-      </w:r>
-    </w:p>
-    <w:p>
-      <w:pPr>
-        <w:pBdr>
-          <w:top w:val="single" w:sz="4" w:space="1" w:color="auto"/>
-          <w:left w:val="single" w:sz="4" w:space="4" w:color="auto"/>
-          <w:bottom w:val="single" w:sz="4" w:space="1" w:color="auto"/>
-          <w:right w:val="single" w:sz="4" w:space="4" w:color="auto"/>
-        </w:pBdr>
-        <w:autoSpaceDE w:val="0"/>
-        <w:autoSpaceDN w:val="0"/>
-        <w:adjustRightInd w:val="0"/>
-        <w:spacing w:line="240" w:lineRule="auto"/>
-        <w:rPr>
-          <w:rFonts w:ascii="Courier New" w:hAnsi="Courier New" w:cs="Courier New"/>
-          <w:color w:val="000000" w:themeColor="text1"/>
-        </w:rPr>
-      </w:pPr>
-      <w:r>
-        <w:rPr>
-          <w:rFonts w:ascii="Courier New" w:hAnsi="Courier New" w:cs="Courier New"/>
-          <w:color w:val="000000" w:themeColor="text1"/>
-        </w:rPr>
-        <w:t xml:space="preserve">    M(end+1) = </w:t>
-      </w:r>
-      <w:proofErr w:type="spellStart"/>
-      <w:r>
-        <w:rPr>
-          <w:rFonts w:ascii="Courier New" w:hAnsi="Courier New" w:cs="Courier New"/>
-          <w:color w:val="000000" w:themeColor="text1"/>
-        </w:rPr>
-        <w:t>trapz</w:t>
-      </w:r>
-      <w:proofErr w:type="spellEnd"/>
-      <w:r>
-        <w:rPr>
-          <w:rFonts w:ascii="Courier New" w:hAnsi="Courier New" w:cs="Courier New"/>
-          <w:color w:val="000000" w:themeColor="text1"/>
-        </w:rPr>
-        <w:t>(</w:t>
-      </w:r>
-      <w:proofErr w:type="spellStart"/>
-      <w:proofErr w:type="gramStart"/>
-      <w:r>
-        <w:rPr>
-          <w:rFonts w:ascii="Courier New" w:hAnsi="Courier New" w:cs="Courier New"/>
-          <w:color w:val="000000" w:themeColor="text1"/>
-        </w:rPr>
-        <w:t>X,f</w:t>
-      </w:r>
-      <w:proofErr w:type="spellEnd"/>
-      <w:proofErr w:type="gramEnd"/>
-      <w:r>
-        <w:rPr>
-          <w:rFonts w:ascii="Courier New" w:hAnsi="Courier New" w:cs="Courier New"/>
-          <w:color w:val="000000" w:themeColor="text1"/>
-        </w:rPr>
-        <w:t>(X));</w:t>
-      </w:r>
-    </w:p>
-    <w:p>
-      <w:pPr>
-        <w:pBdr>
-          <w:top w:val="single" w:sz="4" w:space="1" w:color="auto"/>
-          <w:left w:val="single" w:sz="4" w:space="4" w:color="auto"/>
-          <w:bottom w:val="single" w:sz="4" w:space="1" w:color="auto"/>
-          <w:right w:val="single" w:sz="4" w:space="4" w:color="auto"/>
-        </w:pBdr>
-        <w:autoSpaceDE w:val="0"/>
-        <w:autoSpaceDN w:val="0"/>
-        <w:adjustRightInd w:val="0"/>
-        <w:spacing w:line="240" w:lineRule="auto"/>
-        <w:rPr>
-          <w:rFonts w:ascii="Courier New" w:hAnsi="Courier New" w:cs="Courier New"/>
-          <w:color w:val="000000" w:themeColor="text1"/>
-        </w:rPr>
-      </w:pPr>
-      <w:r>
-        <w:rPr>
-          <w:rFonts w:ascii="Courier New" w:hAnsi="Courier New" w:cs="Courier New"/>
-          <w:color w:val="000000" w:themeColor="text1"/>
-        </w:rPr>
         <w:t>end</w:t>
       </w:r>
     </w:p>
@@ -3105,23 +2994,7 @@
           <w:rFonts w:ascii="Courier New" w:hAnsi="Courier New" w:cs="Courier New"/>
           <w:color w:val="000000" w:themeColor="text1"/>
         </w:rPr>
-        <w:t>plot(</w:t>
-      </w:r>
-      <w:proofErr w:type="gramStart"/>
-      <w:r>
-        <w:rPr>
-          <w:rFonts w:ascii="Courier New" w:hAnsi="Courier New" w:cs="Courier New"/>
-          <w:color w:val="000000" w:themeColor="text1"/>
-        </w:rPr>
-        <w:t>I,M</w:t>
-      </w:r>
-      <w:proofErr w:type="gramEnd"/>
-      <w:r>
-        <w:rPr>
-          <w:rFonts w:ascii="Courier New" w:hAnsi="Courier New" w:cs="Courier New"/>
-          <w:color w:val="000000" w:themeColor="text1"/>
-        </w:rPr>
-        <w:t>)</w:t>
+        <w:t>plot(I,M)</w:t>
       </w:r>
     </w:p>
     <w:p>
@@ -3189,105 +3062,57 @@
           <w:rFonts w:ascii="Courier New" w:hAnsi="Courier New" w:cs="Courier New"/>
           <w:color w:val="000000" w:themeColor="text1"/>
         </w:rPr>
-        <w:t>n = integral(</w:t>
-      </w:r>
-      <w:proofErr w:type="gramStart"/>
-      <w:r>
-        <w:rPr>
-          <w:rFonts w:ascii="Courier New" w:hAnsi="Courier New" w:cs="Courier New"/>
-          <w:color w:val="000000" w:themeColor="text1"/>
-        </w:rPr>
-        <w:t>f,-</w:t>
-      </w:r>
-      <w:proofErr w:type="gramEnd"/>
-      <w:r>
-        <w:rPr>
-          <w:rFonts w:ascii="Courier New" w:hAnsi="Courier New" w:cs="Courier New"/>
-          <w:color w:val="000000" w:themeColor="text1"/>
-        </w:rPr>
-        <w:t>5*pi,5*pi);</w:t>
-      </w:r>
-    </w:p>
-    <w:p>
-      <w:pPr>
-        <w:pBdr>
-          <w:top w:val="single" w:sz="4" w:space="1" w:color="auto"/>
-          <w:left w:val="single" w:sz="4" w:space="4" w:color="auto"/>
-          <w:bottom w:val="single" w:sz="4" w:space="1" w:color="auto"/>
-          <w:right w:val="single" w:sz="4" w:space="4" w:color="auto"/>
-        </w:pBdr>
-        <w:autoSpaceDE w:val="0"/>
-        <w:autoSpaceDN w:val="0"/>
-        <w:adjustRightInd w:val="0"/>
-        <w:spacing w:line="240" w:lineRule="auto"/>
-        <w:rPr>
-          <w:rFonts w:ascii="Courier New" w:hAnsi="Courier New" w:cs="Courier New"/>
-          <w:color w:val="000000" w:themeColor="text1"/>
-        </w:rPr>
-      </w:pPr>
-      <w:r>
-        <w:rPr>
-          <w:rFonts w:ascii="Courier New" w:hAnsi="Courier New" w:cs="Courier New"/>
-          <w:color w:val="000000" w:themeColor="text1"/>
-        </w:rPr>
-        <w:t>N=n.*ones(</w:t>
-      </w:r>
-      <w:proofErr w:type="gramStart"/>
-      <w:r>
-        <w:rPr>
-          <w:rFonts w:ascii="Courier New" w:hAnsi="Courier New" w:cs="Courier New"/>
-          <w:color w:val="000000" w:themeColor="text1"/>
-        </w:rPr>
-        <w:t>1,length</w:t>
-      </w:r>
-      <w:proofErr w:type="gramEnd"/>
-      <w:r>
-        <w:rPr>
-          <w:rFonts w:ascii="Courier New" w:hAnsi="Courier New" w:cs="Courier New"/>
-          <w:color w:val="000000" w:themeColor="text1"/>
-        </w:rPr>
-        <w:t>(I));</w:t>
-      </w:r>
-    </w:p>
-    <w:p>
-      <w:pPr>
-        <w:pBdr>
-          <w:top w:val="single" w:sz="4" w:space="1" w:color="auto"/>
-          <w:left w:val="single" w:sz="4" w:space="4" w:color="auto"/>
-          <w:bottom w:val="single" w:sz="4" w:space="1" w:color="auto"/>
-          <w:right w:val="single" w:sz="4" w:space="4" w:color="auto"/>
-        </w:pBdr>
-        <w:autoSpaceDE w:val="0"/>
-        <w:autoSpaceDN w:val="0"/>
-        <w:adjustRightInd w:val="0"/>
-        <w:spacing w:line="240" w:lineRule="auto"/>
-        <w:rPr>
-          <w:rFonts w:ascii="Courier New" w:hAnsi="Courier New" w:cs="Courier New"/>
-          <w:color w:val="000000" w:themeColor="text1"/>
-        </w:rPr>
-      </w:pPr>
-      <w:r>
-        <w:rPr>
-          <w:rFonts w:ascii="Courier New" w:hAnsi="Courier New" w:cs="Courier New"/>
-          <w:color w:val="000000" w:themeColor="text1"/>
-        </w:rPr>
-        <w:t>plot(</w:t>
-      </w:r>
-      <w:proofErr w:type="gramStart"/>
-      <w:r>
-        <w:rPr>
-          <w:rFonts w:ascii="Courier New" w:hAnsi="Courier New" w:cs="Courier New"/>
-          <w:color w:val="000000" w:themeColor="text1"/>
-        </w:rPr>
-        <w:t>I,N</w:t>
-      </w:r>
-      <w:proofErr w:type="gramEnd"/>
-      <w:r>
-        <w:rPr>
-          <w:rFonts w:ascii="Courier New" w:hAnsi="Courier New" w:cs="Courier New"/>
-          <w:color w:val="000000" w:themeColor="text1"/>
-        </w:rPr>
-        <w:t>,'r-',</w:t>
+        <w:t>n = integral(f,-5*pi,5*pi);</w:t>
+      </w:r>
+    </w:p>
+    <w:p>
+      <w:pPr>
+        <w:pBdr>
+          <w:top w:val="single" w:sz="4" w:space="1" w:color="auto"/>
+          <w:left w:val="single" w:sz="4" w:space="4" w:color="auto"/>
+          <w:bottom w:val="single" w:sz="4" w:space="1" w:color="auto"/>
+          <w:right w:val="single" w:sz="4" w:space="4" w:color="auto"/>
+        </w:pBdr>
+        <w:autoSpaceDE w:val="0"/>
+        <w:autoSpaceDN w:val="0"/>
+        <w:adjustRightInd w:val="0"/>
+        <w:spacing w:line="240" w:lineRule="auto"/>
+        <w:rPr>
+          <w:rFonts w:ascii="Courier New" w:hAnsi="Courier New" w:cs="Courier New"/>
+          <w:color w:val="000000" w:themeColor="text1"/>
+        </w:rPr>
+      </w:pPr>
+      <w:r>
+        <w:rPr>
+          <w:rFonts w:ascii="Courier New" w:hAnsi="Courier New" w:cs="Courier New"/>
+          <w:color w:val="000000" w:themeColor="text1"/>
+        </w:rPr>
+        <w:t>N=n.*ones(1,length(I));</w:t>
+      </w:r>
+    </w:p>
+    <w:p>
+      <w:pPr>
+        <w:pBdr>
+          <w:top w:val="single" w:sz="4" w:space="1" w:color="auto"/>
+          <w:left w:val="single" w:sz="4" w:space="4" w:color="auto"/>
+          <w:bottom w:val="single" w:sz="4" w:space="1" w:color="auto"/>
+          <w:right w:val="single" w:sz="4" w:space="4" w:color="auto"/>
+        </w:pBdr>
+        <w:autoSpaceDE w:val="0"/>
+        <w:autoSpaceDN w:val="0"/>
+        <w:adjustRightInd w:val="0"/>
+        <w:spacing w:line="240" w:lineRule="auto"/>
+        <w:rPr>
+          <w:rFonts w:ascii="Courier New" w:hAnsi="Courier New" w:cs="Courier New"/>
+          <w:color w:val="000000" w:themeColor="text1"/>
+        </w:rPr>
+      </w:pPr>
+      <w:r>
+        <w:rPr>
+          <w:rFonts w:ascii="Courier New" w:hAnsi="Courier New" w:cs="Courier New"/>
+          <w:color w:val="000000" w:themeColor="text1"/>
+        </w:rPr>
+        <w:t>plot(I,N,'r-',</w:t>
       </w:r>
       <w:proofErr w:type="spellStart"/>
       <w:r>
@@ -3545,23 +3370,7 @@
           <w:rFonts w:ascii="Courier New" w:hAnsi="Courier New" w:cs="Courier New"/>
           <w:color w:val="000000"/>
         </w:rPr>
-        <w:t xml:space="preserve"> [R2</w:t>
-      </w:r>
-      <w:proofErr w:type="gramStart"/>
-      <w:r>
-        <w:rPr>
-          <w:rFonts w:ascii="Courier New" w:hAnsi="Courier New" w:cs="Courier New"/>
-          <w:color w:val="000000"/>
-        </w:rPr>
-        <w:t>out,pOrder</w:t>
-      </w:r>
-      <w:proofErr w:type="gramEnd"/>
-      <w:r>
-        <w:rPr>
-          <w:rFonts w:ascii="Courier New" w:hAnsi="Courier New" w:cs="Courier New"/>
-          <w:color w:val="000000"/>
-        </w:rPr>
-        <w:t xml:space="preserve">,pCoeff] = </w:t>
+        <w:t xml:space="preserve"> [R2out,pOrder,pCoeff] = </w:t>
       </w:r>
       <w:proofErr w:type="spellStart"/>
       <w:r>
@@ -3601,6 +3410,7 @@
         <w:rPr>
           <w:rFonts w:ascii="Arial" w:hAnsi="Arial" w:cs="Arial"/>
         </w:rPr>
+        <w:lastRenderedPageBreak/>
         <w:t xml:space="preserve">where </w:t>
       </w:r>
       <w:r>
@@ -3940,10 +3750,10 @@
           <w:position w:val="-56"/>
         </w:rPr>
         <w:object w:dxaOrig="2120" w:dyaOrig="1180" w14:anchorId="1C08C19C">
-          <v:shape id="_x0000_i1026" type="#_x0000_t75" alt="" style="width:104.95pt;height:58.2pt;mso-width-percent:0;mso-height-percent:0;mso-width-percent:0;mso-height-percent:0" o:ole="">
+          <v:shape id="_x0000_i1039" type="#_x0000_t75" alt="" style="width:105pt;height:58.5pt;mso-width-percent:0;mso-height-percent:0;mso-width-percent:0;mso-height-percent:0" o:ole="">
             <v:imagedata r:id="rId37" o:title=""/>
           </v:shape>
-          <o:OLEObject Type="Embed" ProgID="Equation.DSMT4" ShapeID="_x0000_i1026" DrawAspect="Content" ObjectID="_1778950795" r:id="rId38"/>
+          <o:OLEObject Type="Embed" ProgID="Equation.DSMT4" ShapeID="_x0000_i1039" DrawAspect="Content" ObjectID="_1779024495" r:id="rId38"/>
         </w:object>
       </w:r>
     </w:p>
@@ -4070,10 +3880,10 @@
           <w:position w:val="-28"/>
         </w:rPr>
         <w:object w:dxaOrig="1180" w:dyaOrig="680" w14:anchorId="16F83BCA">
-          <v:shape id="_x0000_i1025" type="#_x0000_t75" alt="" style="width:58.2pt;height:32.95pt;mso-width-percent:0;mso-height-percent:0;mso-width-percent:0;mso-height-percent:0" o:ole="">
+          <v:shape id="_x0000_i1040" type="#_x0000_t75" alt="" style="width:58.5pt;height:33pt;mso-width-percent:0;mso-height-percent:0;mso-width-percent:0;mso-height-percent:0" o:ole="">
             <v:imagedata r:id="rId39" o:title=""/>
           </v:shape>
-          <o:OLEObject Type="Embed" ProgID="Equation.DSMT4" ShapeID="_x0000_i1025" DrawAspect="Content" ObjectID="_1778950796" r:id="rId40"/>
+          <o:OLEObject Type="Embed" ProgID="Equation.DSMT4" ShapeID="_x0000_i1040" DrawAspect="Content" ObjectID="_1779024496" r:id="rId40"/>
         </w:object>
       </w:r>
     </w:p>
@@ -4517,148 +4327,173 @@
           <w:rFonts w:ascii="Courier New" w:hAnsi="Courier New" w:cs="Courier New"/>
           <w:color w:val="000000" w:themeColor="text1"/>
         </w:rPr>
+        <w:t xml:space="preserve">function [R2out,pOrder,pCoeff] = </w:t>
+      </w:r>
+      <w:proofErr w:type="spellStart"/>
+      <w:r>
+        <w:rPr>
+          <w:rFonts w:ascii="Courier New" w:hAnsi="Courier New" w:cs="Courier New"/>
+          <w:color w:val="000000" w:themeColor="text1"/>
+        </w:rPr>
+        <w:t>discoverDegree</w:t>
+      </w:r>
+      <w:proofErr w:type="spellEnd"/>
+      <w:r>
+        <w:rPr>
+          <w:rFonts w:ascii="Courier New" w:hAnsi="Courier New" w:cs="Courier New"/>
+          <w:color w:val="000000" w:themeColor="text1"/>
+        </w:rPr>
+        <w:t>(x,y,R2crit)</w:t>
+      </w:r>
+    </w:p>
+    <w:p>
+      <w:pPr>
+        <w:pBdr>
+          <w:top w:val="single" w:sz="4" w:space="1" w:color="auto"/>
+          <w:left w:val="single" w:sz="4" w:space="4" w:color="auto"/>
+          <w:bottom w:val="single" w:sz="4" w:space="1" w:color="auto"/>
+          <w:right w:val="single" w:sz="4" w:space="4" w:color="auto"/>
+        </w:pBdr>
+        <w:autoSpaceDE w:val="0"/>
+        <w:autoSpaceDN w:val="0"/>
+        <w:adjustRightInd w:val="0"/>
+        <w:spacing w:line="240" w:lineRule="auto"/>
+        <w:rPr>
+          <w:rFonts w:ascii="Courier New" w:hAnsi="Courier New" w:cs="Courier New"/>
+          <w:color w:val="000000" w:themeColor="text1"/>
+        </w:rPr>
+      </w:pPr>
+      <w:r>
+        <w:rPr>
+          <w:rFonts w:ascii="Courier New" w:hAnsi="Courier New" w:cs="Courier New"/>
+          <w:color w:val="000000" w:themeColor="text1"/>
+        </w:rPr>
+        <w:t>R2out=0;</w:t>
+      </w:r>
+    </w:p>
+    <w:p>
+      <w:pPr>
+        <w:pBdr>
+          <w:top w:val="single" w:sz="4" w:space="1" w:color="auto"/>
+          <w:left w:val="single" w:sz="4" w:space="4" w:color="auto"/>
+          <w:bottom w:val="single" w:sz="4" w:space="1" w:color="auto"/>
+          <w:right w:val="single" w:sz="4" w:space="4" w:color="auto"/>
+        </w:pBdr>
+        <w:autoSpaceDE w:val="0"/>
+        <w:autoSpaceDN w:val="0"/>
+        <w:adjustRightInd w:val="0"/>
+        <w:spacing w:line="240" w:lineRule="auto"/>
+        <w:rPr>
+          <w:rFonts w:ascii="Courier New" w:hAnsi="Courier New" w:cs="Courier New"/>
+          <w:color w:val="000000" w:themeColor="text1"/>
+        </w:rPr>
+      </w:pPr>
+      <w:proofErr w:type="spellStart"/>
+      <w:r>
+        <w:rPr>
+          <w:rFonts w:ascii="Courier New" w:hAnsi="Courier New" w:cs="Courier New"/>
+          <w:color w:val="000000" w:themeColor="text1"/>
+        </w:rPr>
+        <w:t>pOrder</w:t>
+      </w:r>
+      <w:proofErr w:type="spellEnd"/>
+      <w:r>
+        <w:rPr>
+          <w:rFonts w:ascii="Courier New" w:hAnsi="Courier New" w:cs="Courier New"/>
+          <w:color w:val="000000" w:themeColor="text1"/>
+        </w:rPr>
+        <w:t xml:space="preserve"> = 0;</w:t>
+      </w:r>
+    </w:p>
+    <w:p>
+      <w:pPr>
+        <w:pBdr>
+          <w:top w:val="single" w:sz="4" w:space="1" w:color="auto"/>
+          <w:left w:val="single" w:sz="4" w:space="4" w:color="auto"/>
+          <w:bottom w:val="single" w:sz="4" w:space="1" w:color="auto"/>
+          <w:right w:val="single" w:sz="4" w:space="4" w:color="auto"/>
+        </w:pBdr>
+        <w:autoSpaceDE w:val="0"/>
+        <w:autoSpaceDN w:val="0"/>
+        <w:adjustRightInd w:val="0"/>
+        <w:spacing w:line="240" w:lineRule="auto"/>
+        <w:rPr>
+          <w:rFonts w:ascii="Courier New" w:hAnsi="Courier New" w:cs="Courier New"/>
+          <w:color w:val="000000" w:themeColor="text1"/>
+        </w:rPr>
+      </w:pPr>
+      <w:r>
+        <w:rPr>
+          <w:rFonts w:ascii="Courier New" w:hAnsi="Courier New" w:cs="Courier New"/>
+          <w:color w:val="000000" w:themeColor="text1"/>
+        </w:rPr>
+        <w:t>while(R2out&lt;R2crit)</w:t>
+      </w:r>
+    </w:p>
+    <w:p>
+      <w:pPr>
+        <w:pBdr>
+          <w:top w:val="single" w:sz="4" w:space="1" w:color="auto"/>
+          <w:left w:val="single" w:sz="4" w:space="4" w:color="auto"/>
+          <w:bottom w:val="single" w:sz="4" w:space="1" w:color="auto"/>
+          <w:right w:val="single" w:sz="4" w:space="4" w:color="auto"/>
+        </w:pBdr>
+        <w:autoSpaceDE w:val="0"/>
+        <w:autoSpaceDN w:val="0"/>
+        <w:adjustRightInd w:val="0"/>
+        <w:spacing w:line="240" w:lineRule="auto"/>
+        <w:rPr>
+          <w:rFonts w:ascii="Courier New" w:hAnsi="Courier New" w:cs="Courier New"/>
+          <w:color w:val="000000" w:themeColor="text1"/>
+        </w:rPr>
+      </w:pPr>
+      <w:r>
+        <w:rPr>
+          <w:rFonts w:ascii="Courier New" w:hAnsi="Courier New" w:cs="Courier New"/>
+          <w:color w:val="000000" w:themeColor="text1"/>
+        </w:rPr>
+        <w:t xml:space="preserve">    </w:t>
+      </w:r>
+      <w:proofErr w:type="spellStart"/>
+      <w:r>
+        <w:rPr>
+          <w:rFonts w:ascii="Courier New" w:hAnsi="Courier New" w:cs="Courier New"/>
+          <w:color w:val="000000" w:themeColor="text1"/>
+        </w:rPr>
+        <w:t>pOrder</w:t>
+      </w:r>
+      <w:proofErr w:type="spellEnd"/>
+      <w:r>
+        <w:rPr>
+          <w:rFonts w:ascii="Courier New" w:hAnsi="Courier New" w:cs="Courier New"/>
+          <w:color w:val="000000" w:themeColor="text1"/>
+        </w:rPr>
+        <w:t>=pOrder+1;</w:t>
+      </w:r>
+    </w:p>
+    <w:p>
+      <w:pPr>
+        <w:pBdr>
+          <w:top w:val="single" w:sz="4" w:space="1" w:color="auto"/>
+          <w:left w:val="single" w:sz="4" w:space="4" w:color="auto"/>
+          <w:bottom w:val="single" w:sz="4" w:space="1" w:color="auto"/>
+          <w:right w:val="single" w:sz="4" w:space="4" w:color="auto"/>
+        </w:pBdr>
+        <w:autoSpaceDE w:val="0"/>
+        <w:autoSpaceDN w:val="0"/>
+        <w:adjustRightInd w:val="0"/>
+        <w:spacing w:line="240" w:lineRule="auto"/>
+        <w:rPr>
+          <w:rFonts w:ascii="Courier New" w:hAnsi="Courier New" w:cs="Courier New"/>
+          <w:color w:val="000000" w:themeColor="text1"/>
+        </w:rPr>
+      </w:pPr>
+      <w:r>
+        <w:rPr>
+          <w:rFonts w:ascii="Courier New" w:hAnsi="Courier New" w:cs="Courier New"/>
+          <w:color w:val="000000" w:themeColor="text1"/>
+        </w:rPr>
         <w:lastRenderedPageBreak/>
-        <w:t>function [R2</w:t>
-      </w:r>
-      <w:proofErr w:type="gramStart"/>
-      <w:r>
-        <w:rPr>
-          <w:rFonts w:ascii="Courier New" w:hAnsi="Courier New" w:cs="Courier New"/>
-          <w:color w:val="000000" w:themeColor="text1"/>
-        </w:rPr>
-        <w:t>out,pOrder</w:t>
-      </w:r>
-      <w:proofErr w:type="gramEnd"/>
-      <w:r>
-        <w:rPr>
-          <w:rFonts w:ascii="Courier New" w:hAnsi="Courier New" w:cs="Courier New"/>
-          <w:color w:val="000000" w:themeColor="text1"/>
-        </w:rPr>
-        <w:t xml:space="preserve">,pCoeff] = </w:t>
-      </w:r>
-      <w:proofErr w:type="spellStart"/>
-      <w:r>
-        <w:rPr>
-          <w:rFonts w:ascii="Courier New" w:hAnsi="Courier New" w:cs="Courier New"/>
-          <w:color w:val="000000" w:themeColor="text1"/>
-        </w:rPr>
-        <w:t>discoverDegree</w:t>
-      </w:r>
-      <w:proofErr w:type="spellEnd"/>
-      <w:r>
-        <w:rPr>
-          <w:rFonts w:ascii="Courier New" w:hAnsi="Courier New" w:cs="Courier New"/>
-          <w:color w:val="000000" w:themeColor="text1"/>
-        </w:rPr>
-        <w:t>(x,y,R2crit)</w:t>
-      </w:r>
-    </w:p>
-    <w:p>
-      <w:pPr>
-        <w:pBdr>
-          <w:top w:val="single" w:sz="4" w:space="1" w:color="auto"/>
-          <w:left w:val="single" w:sz="4" w:space="4" w:color="auto"/>
-          <w:bottom w:val="single" w:sz="4" w:space="1" w:color="auto"/>
-          <w:right w:val="single" w:sz="4" w:space="4" w:color="auto"/>
-        </w:pBdr>
-        <w:autoSpaceDE w:val="0"/>
-        <w:autoSpaceDN w:val="0"/>
-        <w:adjustRightInd w:val="0"/>
-        <w:spacing w:line="240" w:lineRule="auto"/>
-        <w:rPr>
-          <w:rFonts w:ascii="Courier New" w:hAnsi="Courier New" w:cs="Courier New"/>
-          <w:color w:val="000000" w:themeColor="text1"/>
-        </w:rPr>
-      </w:pPr>
-      <w:r>
-        <w:rPr>
-          <w:rFonts w:ascii="Courier New" w:hAnsi="Courier New" w:cs="Courier New"/>
-          <w:color w:val="000000" w:themeColor="text1"/>
-        </w:rPr>
-        <w:t>R2out=0;</w:t>
-      </w:r>
-    </w:p>
-    <w:p>
-      <w:pPr>
-        <w:pBdr>
-          <w:top w:val="single" w:sz="4" w:space="1" w:color="auto"/>
-          <w:left w:val="single" w:sz="4" w:space="4" w:color="auto"/>
-          <w:bottom w:val="single" w:sz="4" w:space="1" w:color="auto"/>
-          <w:right w:val="single" w:sz="4" w:space="4" w:color="auto"/>
-        </w:pBdr>
-        <w:autoSpaceDE w:val="0"/>
-        <w:autoSpaceDN w:val="0"/>
-        <w:adjustRightInd w:val="0"/>
-        <w:spacing w:line="240" w:lineRule="auto"/>
-        <w:rPr>
-          <w:rFonts w:ascii="Courier New" w:hAnsi="Courier New" w:cs="Courier New"/>
-          <w:color w:val="000000" w:themeColor="text1"/>
-        </w:rPr>
-      </w:pPr>
-      <w:proofErr w:type="spellStart"/>
-      <w:r>
-        <w:rPr>
-          <w:rFonts w:ascii="Courier New" w:hAnsi="Courier New" w:cs="Courier New"/>
-          <w:color w:val="000000" w:themeColor="text1"/>
-        </w:rPr>
-        <w:t>pOrder</w:t>
-      </w:r>
-      <w:proofErr w:type="spellEnd"/>
-      <w:r>
-        <w:rPr>
-          <w:rFonts w:ascii="Courier New" w:hAnsi="Courier New" w:cs="Courier New"/>
-          <w:color w:val="000000" w:themeColor="text1"/>
-        </w:rPr>
-        <w:t xml:space="preserve"> = 0;</w:t>
-      </w:r>
-    </w:p>
-    <w:p>
-      <w:pPr>
-        <w:pBdr>
-          <w:top w:val="single" w:sz="4" w:space="1" w:color="auto"/>
-          <w:left w:val="single" w:sz="4" w:space="4" w:color="auto"/>
-          <w:bottom w:val="single" w:sz="4" w:space="1" w:color="auto"/>
-          <w:right w:val="single" w:sz="4" w:space="4" w:color="auto"/>
-        </w:pBdr>
-        <w:autoSpaceDE w:val="0"/>
-        <w:autoSpaceDN w:val="0"/>
-        <w:adjustRightInd w:val="0"/>
-        <w:spacing w:line="240" w:lineRule="auto"/>
-        <w:rPr>
-          <w:rFonts w:ascii="Courier New" w:hAnsi="Courier New" w:cs="Courier New"/>
-          <w:color w:val="000000" w:themeColor="text1"/>
-        </w:rPr>
-      </w:pPr>
-      <w:r>
-        <w:rPr>
-          <w:rFonts w:ascii="Courier New" w:hAnsi="Courier New" w:cs="Courier New"/>
-          <w:color w:val="000000" w:themeColor="text1"/>
-        </w:rPr>
-        <w:t>while(R2out&lt;R2crit)</w:t>
-      </w:r>
-    </w:p>
-    <w:p>
-      <w:pPr>
-        <w:pBdr>
-          <w:top w:val="single" w:sz="4" w:space="1" w:color="auto"/>
-          <w:left w:val="single" w:sz="4" w:space="4" w:color="auto"/>
-          <w:bottom w:val="single" w:sz="4" w:space="1" w:color="auto"/>
-          <w:right w:val="single" w:sz="4" w:space="4" w:color="auto"/>
-        </w:pBdr>
-        <w:autoSpaceDE w:val="0"/>
-        <w:autoSpaceDN w:val="0"/>
-        <w:adjustRightInd w:val="0"/>
-        <w:spacing w:line="240" w:lineRule="auto"/>
-        <w:rPr>
-          <w:rFonts w:ascii="Courier New" w:hAnsi="Courier New" w:cs="Courier New"/>
-          <w:color w:val="000000" w:themeColor="text1"/>
-        </w:rPr>
-      </w:pPr>
-      <w:r>
-        <w:rPr>
-          <w:rFonts w:ascii="Courier New" w:hAnsi="Courier New" w:cs="Courier New"/>
-          <w:color w:val="000000" w:themeColor="text1"/>
-        </w:rPr>
         <w:t xml:space="preserve">    </w:t>
       </w:r>
       <w:proofErr w:type="spellStart"/>
@@ -4667,47 +4502,6 @@
           <w:rFonts w:ascii="Courier New" w:hAnsi="Courier New" w:cs="Courier New"/>
           <w:color w:val="000000" w:themeColor="text1"/>
         </w:rPr>
-        <w:t>pOrder</w:t>
-      </w:r>
-      <w:proofErr w:type="spellEnd"/>
-      <w:r>
-        <w:rPr>
-          <w:rFonts w:ascii="Courier New" w:hAnsi="Courier New" w:cs="Courier New"/>
-          <w:color w:val="000000" w:themeColor="text1"/>
-        </w:rPr>
-        <w:t>=pOrder+1;</w:t>
-      </w:r>
-    </w:p>
-    <w:p>
-      <w:pPr>
-        <w:pBdr>
-          <w:top w:val="single" w:sz="4" w:space="1" w:color="auto"/>
-          <w:left w:val="single" w:sz="4" w:space="4" w:color="auto"/>
-          <w:bottom w:val="single" w:sz="4" w:space="1" w:color="auto"/>
-          <w:right w:val="single" w:sz="4" w:space="4" w:color="auto"/>
-        </w:pBdr>
-        <w:autoSpaceDE w:val="0"/>
-        <w:autoSpaceDN w:val="0"/>
-        <w:adjustRightInd w:val="0"/>
-        <w:spacing w:line="240" w:lineRule="auto"/>
-        <w:rPr>
-          <w:rFonts w:ascii="Courier New" w:hAnsi="Courier New" w:cs="Courier New"/>
-          <w:color w:val="000000" w:themeColor="text1"/>
-        </w:rPr>
-      </w:pPr>
-      <w:r>
-        <w:rPr>
-          <w:rFonts w:ascii="Courier New" w:hAnsi="Courier New" w:cs="Courier New"/>
-          <w:color w:val="000000" w:themeColor="text1"/>
-        </w:rPr>
-        <w:t xml:space="preserve">    </w:t>
-      </w:r>
-      <w:proofErr w:type="spellStart"/>
-      <w:r>
-        <w:rPr>
-          <w:rFonts w:ascii="Courier New" w:hAnsi="Courier New" w:cs="Courier New"/>
-          <w:color w:val="000000" w:themeColor="text1"/>
-        </w:rPr>
         <w:t>pCoeff</w:t>
       </w:r>
       <w:proofErr w:type="spellEnd"/>
@@ -4735,7 +4529,197 @@
         <w:t>(</w:t>
       </w:r>
       <w:proofErr w:type="spellStart"/>
-      <w:proofErr w:type="gramStart"/>
+      <w:r>
+        <w:rPr>
+          <w:rFonts w:ascii="Courier New" w:hAnsi="Courier New" w:cs="Courier New"/>
+          <w:color w:val="000000" w:themeColor="text1"/>
+        </w:rPr>
+        <w:t>x,y,pOrder</w:t>
+      </w:r>
+      <w:proofErr w:type="spellEnd"/>
+      <w:r>
+        <w:rPr>
+          <w:rFonts w:ascii="Courier New" w:hAnsi="Courier New" w:cs="Courier New"/>
+          <w:color w:val="000000" w:themeColor="text1"/>
+        </w:rPr>
+        <w:t>);</w:t>
+      </w:r>
+    </w:p>
+    <w:p>
+      <w:pPr>
+        <w:pBdr>
+          <w:top w:val="single" w:sz="4" w:space="1" w:color="auto"/>
+          <w:left w:val="single" w:sz="4" w:space="4" w:color="auto"/>
+          <w:bottom w:val="single" w:sz="4" w:space="1" w:color="auto"/>
+          <w:right w:val="single" w:sz="4" w:space="4" w:color="auto"/>
+        </w:pBdr>
+        <w:autoSpaceDE w:val="0"/>
+        <w:autoSpaceDN w:val="0"/>
+        <w:adjustRightInd w:val="0"/>
+        <w:spacing w:line="240" w:lineRule="auto"/>
+        <w:rPr>
+          <w:rFonts w:ascii="Courier New" w:hAnsi="Courier New" w:cs="Courier New"/>
+          <w:color w:val="000000" w:themeColor="text1"/>
+        </w:rPr>
+      </w:pPr>
+      <w:r>
+        <w:rPr>
+          <w:rFonts w:ascii="Courier New" w:hAnsi="Courier New" w:cs="Courier New"/>
+          <w:color w:val="000000" w:themeColor="text1"/>
+        </w:rPr>
+        <w:t xml:space="preserve">    average = mean(y);</w:t>
+      </w:r>
+    </w:p>
+    <w:p>
+      <w:pPr>
+        <w:pBdr>
+          <w:top w:val="single" w:sz="4" w:space="1" w:color="auto"/>
+          <w:left w:val="single" w:sz="4" w:space="4" w:color="auto"/>
+          <w:bottom w:val="single" w:sz="4" w:space="1" w:color="auto"/>
+          <w:right w:val="single" w:sz="4" w:space="4" w:color="auto"/>
+        </w:pBdr>
+        <w:autoSpaceDE w:val="0"/>
+        <w:autoSpaceDN w:val="0"/>
+        <w:adjustRightInd w:val="0"/>
+        <w:spacing w:line="240" w:lineRule="auto"/>
+        <w:rPr>
+          <w:rFonts w:ascii="Courier New" w:hAnsi="Courier New" w:cs="Courier New"/>
+          <w:color w:val="000000" w:themeColor="text1"/>
+        </w:rPr>
+      </w:pPr>
+      <w:r>
+        <w:rPr>
+          <w:rFonts w:ascii="Courier New" w:hAnsi="Courier New" w:cs="Courier New"/>
+          <w:color w:val="000000" w:themeColor="text1"/>
+        </w:rPr>
+        <w:t xml:space="preserve">    f = </w:t>
+      </w:r>
+      <w:proofErr w:type="spellStart"/>
+      <w:r>
+        <w:rPr>
+          <w:rFonts w:ascii="Courier New" w:hAnsi="Courier New" w:cs="Courier New"/>
+          <w:color w:val="000000" w:themeColor="text1"/>
+        </w:rPr>
+        <w:t>polyval</w:t>
+      </w:r>
+      <w:proofErr w:type="spellEnd"/>
+      <w:r>
+        <w:rPr>
+          <w:rFonts w:ascii="Courier New" w:hAnsi="Courier New" w:cs="Courier New"/>
+          <w:color w:val="000000" w:themeColor="text1"/>
+        </w:rPr>
+        <w:t>(</w:t>
+      </w:r>
+      <w:proofErr w:type="spellStart"/>
+      <w:r>
+        <w:rPr>
+          <w:rFonts w:ascii="Courier New" w:hAnsi="Courier New" w:cs="Courier New"/>
+          <w:color w:val="000000" w:themeColor="text1"/>
+        </w:rPr>
+        <w:t>pCoeff,x</w:t>
+      </w:r>
+      <w:proofErr w:type="spellEnd"/>
+      <w:r>
+        <w:rPr>
+          <w:rFonts w:ascii="Courier New" w:hAnsi="Courier New" w:cs="Courier New"/>
+          <w:color w:val="000000" w:themeColor="text1"/>
+        </w:rPr>
+        <w:t>);</w:t>
+      </w:r>
+    </w:p>
+    <w:p>
+      <w:pPr>
+        <w:pBdr>
+          <w:top w:val="single" w:sz="4" w:space="1" w:color="auto"/>
+          <w:left w:val="single" w:sz="4" w:space="4" w:color="auto"/>
+          <w:bottom w:val="single" w:sz="4" w:space="1" w:color="auto"/>
+          <w:right w:val="single" w:sz="4" w:space="4" w:color="auto"/>
+        </w:pBdr>
+        <w:autoSpaceDE w:val="0"/>
+        <w:autoSpaceDN w:val="0"/>
+        <w:adjustRightInd w:val="0"/>
+        <w:spacing w:line="240" w:lineRule="auto"/>
+        <w:rPr>
+          <w:rFonts w:ascii="Courier New" w:hAnsi="Courier New" w:cs="Courier New"/>
+          <w:color w:val="000000" w:themeColor="text1"/>
+        </w:rPr>
+      </w:pPr>
+      <w:r>
+        <w:rPr>
+          <w:rFonts w:ascii="Courier New" w:hAnsi="Courier New" w:cs="Courier New"/>
+          <w:color w:val="000000" w:themeColor="text1"/>
+        </w:rPr>
+        <w:t xml:space="preserve">    R2out = 1-sum((y-f).^2)/sum((y-average).^2);</w:t>
+      </w:r>
+    </w:p>
+    <w:p>
+      <w:pPr>
+        <w:pBdr>
+          <w:top w:val="single" w:sz="4" w:space="1" w:color="auto"/>
+          <w:left w:val="single" w:sz="4" w:space="4" w:color="auto"/>
+          <w:bottom w:val="single" w:sz="4" w:space="1" w:color="auto"/>
+          <w:right w:val="single" w:sz="4" w:space="4" w:color="auto"/>
+        </w:pBdr>
+        <w:autoSpaceDE w:val="0"/>
+        <w:autoSpaceDN w:val="0"/>
+        <w:adjustRightInd w:val="0"/>
+        <w:spacing w:line="240" w:lineRule="auto"/>
+        <w:rPr>
+          <w:rFonts w:ascii="Courier New" w:hAnsi="Courier New" w:cs="Courier New"/>
+          <w:color w:val="000000" w:themeColor="text1"/>
+        </w:rPr>
+      </w:pPr>
+      <w:r>
+        <w:rPr>
+          <w:rFonts w:ascii="Courier New" w:hAnsi="Courier New" w:cs="Courier New"/>
+          <w:color w:val="000000" w:themeColor="text1"/>
+        </w:rPr>
+        <w:t>end</w:t>
+      </w:r>
+    </w:p>
+    <w:p>
+      <w:pPr>
+        <w:pBdr>
+          <w:top w:val="single" w:sz="4" w:space="1" w:color="auto"/>
+          <w:left w:val="single" w:sz="4" w:space="4" w:color="auto"/>
+          <w:bottom w:val="single" w:sz="4" w:space="1" w:color="auto"/>
+          <w:right w:val="single" w:sz="4" w:space="4" w:color="auto"/>
+        </w:pBdr>
+        <w:autoSpaceDE w:val="0"/>
+        <w:autoSpaceDN w:val="0"/>
+        <w:adjustRightInd w:val="0"/>
+        <w:spacing w:line="240" w:lineRule="auto"/>
+        <w:rPr>
+          <w:rFonts w:ascii="Courier New" w:hAnsi="Courier New" w:cs="Courier New"/>
+          <w:color w:val="000000" w:themeColor="text1"/>
+        </w:rPr>
+      </w:pPr>
+    </w:p>
+    <w:p>
+      <w:pPr>
+        <w:pBdr>
+          <w:top w:val="single" w:sz="4" w:space="1" w:color="auto"/>
+          <w:left w:val="single" w:sz="4" w:space="4" w:color="auto"/>
+          <w:bottom w:val="single" w:sz="4" w:space="1" w:color="auto"/>
+          <w:right w:val="single" w:sz="4" w:space="4" w:color="auto"/>
+        </w:pBdr>
+        <w:autoSpaceDE w:val="0"/>
+        <w:autoSpaceDN w:val="0"/>
+        <w:adjustRightInd w:val="0"/>
+        <w:spacing w:line="240" w:lineRule="auto"/>
+        <w:rPr>
+          <w:rFonts w:ascii="Courier New" w:hAnsi="Courier New" w:cs="Courier New"/>
+          <w:color w:val="000000" w:themeColor="text1"/>
+        </w:rPr>
+      </w:pPr>
+      <w:r>
+        <w:rPr>
+          <w:rFonts w:ascii="Courier New" w:hAnsi="Courier New" w:cs="Courier New"/>
+          <w:color w:val="000000" w:themeColor="text1"/>
+        </w:rPr>
+        <w:t>scatter(</w:t>
+      </w:r>
+      <w:proofErr w:type="spellStart"/>
       <w:r>
         <w:rPr>
           <w:rFonts w:ascii="Courier New" w:hAnsi="Courier New" w:cs="Courier New"/>
@@ -4743,79 +4727,71 @@
         </w:rPr>
         <w:t>x,y</w:t>
       </w:r>
-      <w:proofErr w:type="gramEnd"/>
-      <w:r>
-        <w:rPr>
-          <w:rFonts w:ascii="Courier New" w:hAnsi="Courier New" w:cs="Courier New"/>
-          <w:color w:val="000000" w:themeColor="text1"/>
-        </w:rPr>
-        <w:t>,pOrder</w:t>
-      </w:r>
-      <w:proofErr w:type="spellEnd"/>
-      <w:r>
-        <w:rPr>
-          <w:rFonts w:ascii="Courier New" w:hAnsi="Courier New" w:cs="Courier New"/>
-          <w:color w:val="000000" w:themeColor="text1"/>
-        </w:rPr>
-        <w:t>);</w:t>
-      </w:r>
-    </w:p>
-    <w:p>
-      <w:pPr>
-        <w:pBdr>
-          <w:top w:val="single" w:sz="4" w:space="1" w:color="auto"/>
-          <w:left w:val="single" w:sz="4" w:space="4" w:color="auto"/>
-          <w:bottom w:val="single" w:sz="4" w:space="1" w:color="auto"/>
-          <w:right w:val="single" w:sz="4" w:space="4" w:color="auto"/>
-        </w:pBdr>
-        <w:autoSpaceDE w:val="0"/>
-        <w:autoSpaceDN w:val="0"/>
-        <w:adjustRightInd w:val="0"/>
-        <w:spacing w:line="240" w:lineRule="auto"/>
-        <w:rPr>
-          <w:rFonts w:ascii="Courier New" w:hAnsi="Courier New" w:cs="Courier New"/>
-          <w:color w:val="000000" w:themeColor="text1"/>
-        </w:rPr>
-      </w:pPr>
-      <w:r>
-        <w:rPr>
-          <w:rFonts w:ascii="Courier New" w:hAnsi="Courier New" w:cs="Courier New"/>
-          <w:color w:val="000000" w:themeColor="text1"/>
-        </w:rPr>
-        <w:t xml:space="preserve">    average = mean(y);</w:t>
-      </w:r>
-    </w:p>
-    <w:p>
-      <w:pPr>
-        <w:pBdr>
-          <w:top w:val="single" w:sz="4" w:space="1" w:color="auto"/>
-          <w:left w:val="single" w:sz="4" w:space="4" w:color="auto"/>
-          <w:bottom w:val="single" w:sz="4" w:space="1" w:color="auto"/>
-          <w:right w:val="single" w:sz="4" w:space="4" w:color="auto"/>
-        </w:pBdr>
-        <w:autoSpaceDE w:val="0"/>
-        <w:autoSpaceDN w:val="0"/>
-        <w:adjustRightInd w:val="0"/>
-        <w:spacing w:line="240" w:lineRule="auto"/>
-        <w:rPr>
-          <w:rFonts w:ascii="Courier New" w:hAnsi="Courier New" w:cs="Courier New"/>
-          <w:color w:val="000000" w:themeColor="text1"/>
-        </w:rPr>
-      </w:pPr>
-      <w:r>
-        <w:rPr>
-          <w:rFonts w:ascii="Courier New" w:hAnsi="Courier New" w:cs="Courier New"/>
-          <w:color w:val="000000" w:themeColor="text1"/>
-        </w:rPr>
-        <w:t xml:space="preserve">    f = </w:t>
-      </w:r>
-      <w:proofErr w:type="spellStart"/>
-      <w:r>
-        <w:rPr>
-          <w:rFonts w:ascii="Courier New" w:hAnsi="Courier New" w:cs="Courier New"/>
-          <w:color w:val="000000" w:themeColor="text1"/>
-        </w:rPr>
-        <w:t>polyval</w:t>
+      <w:proofErr w:type="spellEnd"/>
+      <w:r>
+        <w:rPr>
+          <w:rFonts w:ascii="Courier New" w:hAnsi="Courier New" w:cs="Courier New"/>
+          <w:color w:val="000000" w:themeColor="text1"/>
+        </w:rPr>
+        <w:t>)</w:t>
+      </w:r>
+    </w:p>
+    <w:p>
+      <w:pPr>
+        <w:pBdr>
+          <w:top w:val="single" w:sz="4" w:space="1" w:color="auto"/>
+          <w:left w:val="single" w:sz="4" w:space="4" w:color="auto"/>
+          <w:bottom w:val="single" w:sz="4" w:space="1" w:color="auto"/>
+          <w:right w:val="single" w:sz="4" w:space="4" w:color="auto"/>
+        </w:pBdr>
+        <w:autoSpaceDE w:val="0"/>
+        <w:autoSpaceDN w:val="0"/>
+        <w:adjustRightInd w:val="0"/>
+        <w:spacing w:line="240" w:lineRule="auto"/>
+        <w:rPr>
+          <w:rFonts w:ascii="Courier New" w:hAnsi="Courier New" w:cs="Courier New"/>
+          <w:color w:val="000000" w:themeColor="text1"/>
+        </w:rPr>
+      </w:pPr>
+      <w:r>
+        <w:rPr>
+          <w:rFonts w:ascii="Courier New" w:hAnsi="Courier New" w:cs="Courier New"/>
+          <w:color w:val="000000" w:themeColor="text1"/>
+        </w:rPr>
+        <w:t>hold on</w:t>
+      </w:r>
+    </w:p>
+    <w:p>
+      <w:pPr>
+        <w:pBdr>
+          <w:top w:val="single" w:sz="4" w:space="1" w:color="auto"/>
+          <w:left w:val="single" w:sz="4" w:space="4" w:color="auto"/>
+          <w:bottom w:val="single" w:sz="4" w:space="1" w:color="auto"/>
+          <w:right w:val="single" w:sz="4" w:space="4" w:color="auto"/>
+        </w:pBdr>
+        <w:autoSpaceDE w:val="0"/>
+        <w:autoSpaceDN w:val="0"/>
+        <w:adjustRightInd w:val="0"/>
+        <w:spacing w:line="240" w:lineRule="auto"/>
+        <w:rPr>
+          <w:rFonts w:ascii="Courier New" w:hAnsi="Courier New" w:cs="Courier New"/>
+          <w:color w:val="000000" w:themeColor="text1"/>
+        </w:rPr>
+      </w:pPr>
+      <w:r>
+        <w:rPr>
+          <w:rFonts w:ascii="Courier New" w:hAnsi="Courier New" w:cs="Courier New"/>
+          <w:color w:val="000000" w:themeColor="text1"/>
+        </w:rPr>
+        <w:t>plot(</w:t>
+      </w:r>
+      <w:proofErr w:type="spellStart"/>
+      <w:r>
+        <w:rPr>
+          <w:rFonts w:ascii="Courier New" w:hAnsi="Courier New" w:cs="Courier New"/>
+          <w:color w:val="000000" w:themeColor="text1"/>
+        </w:rPr>
+        <w:t>x,polyval</w:t>
       </w:r>
       <w:proofErr w:type="spellEnd"/>
       <w:r>
@@ -4826,7 +4802,6 @@
         <w:t>(</w:t>
       </w:r>
       <w:proofErr w:type="spellStart"/>
-      <w:proofErr w:type="gramStart"/>
       <w:r>
         <w:rPr>
           <w:rFonts w:ascii="Courier New" w:hAnsi="Courier New" w:cs="Courier New"/>
@@ -4835,218 +4810,6 @@
         <w:t>pCoeff,x</w:t>
       </w:r>
       <w:proofErr w:type="spellEnd"/>
-      <w:proofErr w:type="gramEnd"/>
-      <w:r>
-        <w:rPr>
-          <w:rFonts w:ascii="Courier New" w:hAnsi="Courier New" w:cs="Courier New"/>
-          <w:color w:val="000000" w:themeColor="text1"/>
-        </w:rPr>
-        <w:t>);</w:t>
-      </w:r>
-    </w:p>
-    <w:p>
-      <w:pPr>
-        <w:pBdr>
-          <w:top w:val="single" w:sz="4" w:space="1" w:color="auto"/>
-          <w:left w:val="single" w:sz="4" w:space="4" w:color="auto"/>
-          <w:bottom w:val="single" w:sz="4" w:space="1" w:color="auto"/>
-          <w:right w:val="single" w:sz="4" w:space="4" w:color="auto"/>
-        </w:pBdr>
-        <w:autoSpaceDE w:val="0"/>
-        <w:autoSpaceDN w:val="0"/>
-        <w:adjustRightInd w:val="0"/>
-        <w:spacing w:line="240" w:lineRule="auto"/>
-        <w:rPr>
-          <w:rFonts w:ascii="Courier New" w:hAnsi="Courier New" w:cs="Courier New"/>
-          <w:color w:val="000000" w:themeColor="text1"/>
-        </w:rPr>
-      </w:pPr>
-      <w:r>
-        <w:rPr>
-          <w:rFonts w:ascii="Courier New" w:hAnsi="Courier New" w:cs="Courier New"/>
-          <w:color w:val="000000" w:themeColor="text1"/>
-        </w:rPr>
-        <w:t xml:space="preserve">    R2out = 1-sum((y-f</w:t>
-      </w:r>
-      <w:proofErr w:type="gramStart"/>
-      <w:r>
-        <w:rPr>
-          <w:rFonts w:ascii="Courier New" w:hAnsi="Courier New" w:cs="Courier New"/>
-          <w:color w:val="000000" w:themeColor="text1"/>
-        </w:rPr>
-        <w:t>).^</w:t>
-      </w:r>
-      <w:proofErr w:type="gramEnd"/>
-      <w:r>
-        <w:rPr>
-          <w:rFonts w:ascii="Courier New" w:hAnsi="Courier New" w:cs="Courier New"/>
-          <w:color w:val="000000" w:themeColor="text1"/>
-        </w:rPr>
-        <w:t>2)/sum((y-average).^2);</w:t>
-      </w:r>
-    </w:p>
-    <w:p>
-      <w:pPr>
-        <w:pBdr>
-          <w:top w:val="single" w:sz="4" w:space="1" w:color="auto"/>
-          <w:left w:val="single" w:sz="4" w:space="4" w:color="auto"/>
-          <w:bottom w:val="single" w:sz="4" w:space="1" w:color="auto"/>
-          <w:right w:val="single" w:sz="4" w:space="4" w:color="auto"/>
-        </w:pBdr>
-        <w:autoSpaceDE w:val="0"/>
-        <w:autoSpaceDN w:val="0"/>
-        <w:adjustRightInd w:val="0"/>
-        <w:spacing w:line="240" w:lineRule="auto"/>
-        <w:rPr>
-          <w:rFonts w:ascii="Courier New" w:hAnsi="Courier New" w:cs="Courier New"/>
-          <w:color w:val="000000" w:themeColor="text1"/>
-        </w:rPr>
-      </w:pPr>
-      <w:r>
-        <w:rPr>
-          <w:rFonts w:ascii="Courier New" w:hAnsi="Courier New" w:cs="Courier New"/>
-          <w:color w:val="000000" w:themeColor="text1"/>
-        </w:rPr>
-        <w:t>end</w:t>
-      </w:r>
-    </w:p>
-    <w:p>
-      <w:pPr>
-        <w:pBdr>
-          <w:top w:val="single" w:sz="4" w:space="1" w:color="auto"/>
-          <w:left w:val="single" w:sz="4" w:space="4" w:color="auto"/>
-          <w:bottom w:val="single" w:sz="4" w:space="1" w:color="auto"/>
-          <w:right w:val="single" w:sz="4" w:space="4" w:color="auto"/>
-        </w:pBdr>
-        <w:autoSpaceDE w:val="0"/>
-        <w:autoSpaceDN w:val="0"/>
-        <w:adjustRightInd w:val="0"/>
-        <w:spacing w:line="240" w:lineRule="auto"/>
-        <w:rPr>
-          <w:rFonts w:ascii="Courier New" w:hAnsi="Courier New" w:cs="Courier New"/>
-          <w:color w:val="000000" w:themeColor="text1"/>
-        </w:rPr>
-      </w:pPr>
-    </w:p>
-    <w:p>
-      <w:pPr>
-        <w:pBdr>
-          <w:top w:val="single" w:sz="4" w:space="1" w:color="auto"/>
-          <w:left w:val="single" w:sz="4" w:space="4" w:color="auto"/>
-          <w:bottom w:val="single" w:sz="4" w:space="1" w:color="auto"/>
-          <w:right w:val="single" w:sz="4" w:space="4" w:color="auto"/>
-        </w:pBdr>
-        <w:autoSpaceDE w:val="0"/>
-        <w:autoSpaceDN w:val="0"/>
-        <w:adjustRightInd w:val="0"/>
-        <w:spacing w:line="240" w:lineRule="auto"/>
-        <w:rPr>
-          <w:rFonts w:ascii="Courier New" w:hAnsi="Courier New" w:cs="Courier New"/>
-          <w:color w:val="000000" w:themeColor="text1"/>
-        </w:rPr>
-      </w:pPr>
-      <w:r>
-        <w:rPr>
-          <w:rFonts w:ascii="Courier New" w:hAnsi="Courier New" w:cs="Courier New"/>
-          <w:color w:val="000000" w:themeColor="text1"/>
-        </w:rPr>
-        <w:t>scatter(</w:t>
-      </w:r>
-      <w:proofErr w:type="spellStart"/>
-      <w:proofErr w:type="gramStart"/>
-      <w:r>
-        <w:rPr>
-          <w:rFonts w:ascii="Courier New" w:hAnsi="Courier New" w:cs="Courier New"/>
-          <w:color w:val="000000" w:themeColor="text1"/>
-        </w:rPr>
-        <w:t>x,y</w:t>
-      </w:r>
-      <w:proofErr w:type="spellEnd"/>
-      <w:proofErr w:type="gramEnd"/>
-      <w:r>
-        <w:rPr>
-          <w:rFonts w:ascii="Courier New" w:hAnsi="Courier New" w:cs="Courier New"/>
-          <w:color w:val="000000" w:themeColor="text1"/>
-        </w:rPr>
-        <w:t>)</w:t>
-      </w:r>
-    </w:p>
-    <w:p>
-      <w:pPr>
-        <w:pBdr>
-          <w:top w:val="single" w:sz="4" w:space="1" w:color="auto"/>
-          <w:left w:val="single" w:sz="4" w:space="4" w:color="auto"/>
-          <w:bottom w:val="single" w:sz="4" w:space="1" w:color="auto"/>
-          <w:right w:val="single" w:sz="4" w:space="4" w:color="auto"/>
-        </w:pBdr>
-        <w:autoSpaceDE w:val="0"/>
-        <w:autoSpaceDN w:val="0"/>
-        <w:adjustRightInd w:val="0"/>
-        <w:spacing w:line="240" w:lineRule="auto"/>
-        <w:rPr>
-          <w:rFonts w:ascii="Courier New" w:hAnsi="Courier New" w:cs="Courier New"/>
-          <w:color w:val="000000" w:themeColor="text1"/>
-        </w:rPr>
-      </w:pPr>
-      <w:r>
-        <w:rPr>
-          <w:rFonts w:ascii="Courier New" w:hAnsi="Courier New" w:cs="Courier New"/>
-          <w:color w:val="000000" w:themeColor="text1"/>
-        </w:rPr>
-        <w:t>hold on</w:t>
-      </w:r>
-    </w:p>
-    <w:p>
-      <w:pPr>
-        <w:pBdr>
-          <w:top w:val="single" w:sz="4" w:space="1" w:color="auto"/>
-          <w:left w:val="single" w:sz="4" w:space="4" w:color="auto"/>
-          <w:bottom w:val="single" w:sz="4" w:space="1" w:color="auto"/>
-          <w:right w:val="single" w:sz="4" w:space="4" w:color="auto"/>
-        </w:pBdr>
-        <w:autoSpaceDE w:val="0"/>
-        <w:autoSpaceDN w:val="0"/>
-        <w:adjustRightInd w:val="0"/>
-        <w:spacing w:line="240" w:lineRule="auto"/>
-        <w:rPr>
-          <w:rFonts w:ascii="Courier New" w:hAnsi="Courier New" w:cs="Courier New"/>
-          <w:color w:val="000000" w:themeColor="text1"/>
-        </w:rPr>
-      </w:pPr>
-      <w:r>
-        <w:rPr>
-          <w:rFonts w:ascii="Courier New" w:hAnsi="Courier New" w:cs="Courier New"/>
-          <w:color w:val="000000" w:themeColor="text1"/>
-        </w:rPr>
-        <w:t>plot(</w:t>
-      </w:r>
-      <w:proofErr w:type="spellStart"/>
-      <w:proofErr w:type="gramStart"/>
-      <w:r>
-        <w:rPr>
-          <w:rFonts w:ascii="Courier New" w:hAnsi="Courier New" w:cs="Courier New"/>
-          <w:color w:val="000000" w:themeColor="text1"/>
-        </w:rPr>
-        <w:t>x,polyval</w:t>
-      </w:r>
-      <w:proofErr w:type="spellEnd"/>
-      <w:proofErr w:type="gramEnd"/>
-      <w:r>
-        <w:rPr>
-          <w:rFonts w:ascii="Courier New" w:hAnsi="Courier New" w:cs="Courier New"/>
-          <w:color w:val="000000" w:themeColor="text1"/>
-        </w:rPr>
-        <w:t>(</w:t>
-      </w:r>
-      <w:proofErr w:type="spellStart"/>
-      <w:r>
-        <w:rPr>
-          <w:rFonts w:ascii="Courier New" w:hAnsi="Courier New" w:cs="Courier New"/>
-          <w:color w:val="000000" w:themeColor="text1"/>
-        </w:rPr>
-        <w:t>pCoeff,x</w:t>
-      </w:r>
-      <w:proofErr w:type="spellEnd"/>
       <w:r>
         <w:rPr>
           <w:rFonts w:ascii="Courier New" w:hAnsi="Courier New" w:cs="Courier New"/>
@@ -5195,23 +4958,7 @@
           <w:rFonts w:ascii="Courier New" w:hAnsi="Courier New" w:cs="Courier New"/>
           <w:color w:val="000000" w:themeColor="text1"/>
         </w:rPr>
-        <w:t>l=</w:t>
-      </w:r>
-      <w:proofErr w:type="gramStart"/>
-      <w:r>
-        <w:rPr>
-          <w:rFonts w:ascii="Courier New" w:hAnsi="Courier New" w:cs="Courier New"/>
-          <w:color w:val="000000" w:themeColor="text1"/>
-        </w:rPr>
-        <w:t>legend(</w:t>
-      </w:r>
-      <w:proofErr w:type="gramEnd"/>
-      <w:r>
-        <w:rPr>
-          <w:rFonts w:ascii="Courier New" w:hAnsi="Courier New" w:cs="Courier New"/>
-          <w:color w:val="000000" w:themeColor="text1"/>
-        </w:rPr>
-        <w:t>'</w:t>
+        <w:t>l=legend('</w:t>
       </w:r>
       <w:proofErr w:type="spellStart"/>
       <w:r>
@@ -5349,23 +5096,7 @@
           <w:rFonts w:ascii="Courier New" w:hAnsi="Courier New" w:cs="Courier New"/>
           <w:color w:val="228B22"/>
         </w:rPr>
-        <w:t>[R2</w:t>
-      </w:r>
-      <w:proofErr w:type="gramStart"/>
-      <w:r>
-        <w:rPr>
-          <w:rFonts w:ascii="Courier New" w:hAnsi="Courier New" w:cs="Courier New"/>
-          <w:color w:val="228B22"/>
-        </w:rPr>
-        <w:t>out,pOrder</w:t>
-      </w:r>
-      <w:proofErr w:type="gramEnd"/>
-      <w:r>
-        <w:rPr>
-          <w:rFonts w:ascii="Courier New" w:hAnsi="Courier New" w:cs="Courier New"/>
-          <w:color w:val="228B22"/>
-        </w:rPr>
-        <w:t xml:space="preserve">,pCoeff] = </w:t>
+        <w:t xml:space="preserve">[R2out,pOrder,pCoeff] = </w:t>
       </w:r>
       <w:proofErr w:type="spellStart"/>
       <w:r>
@@ -5556,23 +5287,7 @@
           <w:rFonts w:ascii="Courier New" w:hAnsi="Courier New" w:cs="Courier New"/>
           <w:color w:val="228B22"/>
         </w:rPr>
-        <w:t>[R2</w:t>
-      </w:r>
-      <w:proofErr w:type="gramStart"/>
-      <w:r>
-        <w:rPr>
-          <w:rFonts w:ascii="Courier New" w:hAnsi="Courier New" w:cs="Courier New"/>
-          <w:color w:val="228B22"/>
-        </w:rPr>
-        <w:t>out,pOrder</w:t>
-      </w:r>
-      <w:proofErr w:type="gramEnd"/>
-      <w:r>
-        <w:rPr>
-          <w:rFonts w:ascii="Courier New" w:hAnsi="Courier New" w:cs="Courier New"/>
-          <w:color w:val="228B22"/>
-        </w:rPr>
-        <w:t xml:space="preserve">,pCoeff] = </w:t>
+        <w:t xml:space="preserve">[R2out,pOrder,pCoeff] = </w:t>
       </w:r>
       <w:proofErr w:type="spellStart"/>
       <w:r>
@@ -5686,52 +5401,44 @@
         <w:adjustRightInd w:val="0"/>
         <w:spacing w:after="0" w:line="240" w:lineRule="auto"/>
         <w:rPr>
+          <w:rFonts w:ascii="Courier New" w:hAnsi="Courier New" w:cs="Courier New"/>
+          <w:color w:val="228B22"/>
+          <w:lang w:eastAsia="zh-CN"/>
+        </w:rPr>
+      </w:pPr>
+      <w:r>
+        <w:rPr>
+          <w:rFonts w:ascii="Courier New" w:hAnsi="Courier New" w:cs="Courier New"/>
+          <w:color w:val="228B22"/>
+          <w:lang w:eastAsia="zh-CN"/>
+        </w:rPr>
+        <w:t xml:space="preserve">% </w:t>
+      </w:r>
+      <w:proofErr w:type="spellStart"/>
+      <w:r>
+        <w:rPr>
           <w:rFonts w:ascii="Courier New" w:hAnsi="Courier New" w:cs="Courier New" w:hint="eastAsia"/>
           <w:color w:val="228B22"/>
           <w:lang w:eastAsia="zh-CN"/>
         </w:rPr>
-      </w:pPr>
+        <w:t>p</w:t>
+      </w:r>
       <w:r>
         <w:rPr>
           <w:rFonts w:ascii="Courier New" w:hAnsi="Courier New" w:cs="Courier New"/>
           <w:color w:val="228B22"/>
           <w:lang w:eastAsia="zh-CN"/>
         </w:rPr>
-        <w:t xml:space="preserve">% </w:t>
-      </w:r>
-      <w:proofErr w:type="spellStart"/>
-      <w:r>
-        <w:rPr>
-          <w:rFonts w:ascii="Courier New" w:hAnsi="Courier New" w:cs="Courier New" w:hint="eastAsia"/>
+        <w:t>Order</w:t>
+      </w:r>
+      <w:proofErr w:type="spellEnd"/>
+      <w:r>
+        <w:rPr>
+          <w:rFonts w:ascii="Courier New" w:hAnsi="Courier New" w:cs="Courier New"/>
           <w:color w:val="228B22"/>
           <w:lang w:eastAsia="zh-CN"/>
         </w:rPr>
-        <w:t>p</w:t>
-      </w:r>
-      <w:r>
-        <w:rPr>
-          <w:rFonts w:ascii="Courier New" w:hAnsi="Courier New" w:cs="Courier New"/>
-          <w:color w:val="228B22"/>
-          <w:lang w:eastAsia="zh-CN"/>
-        </w:rPr>
-        <w:t>Order</w:t>
-      </w:r>
-      <w:proofErr w:type="spellEnd"/>
-      <w:r>
-        <w:rPr>
-          <w:rFonts w:ascii="Courier New" w:hAnsi="Courier New" w:cs="Courier New"/>
-          <w:color w:val="228B22"/>
-          <w:lang w:eastAsia="zh-CN"/>
-        </w:rPr>
-        <w:t xml:space="preserve"> = </w:t>
-      </w:r>
-      <w:r>
-        <w:rPr>
-          <w:rFonts w:ascii="Courier New" w:hAnsi="Courier New" w:cs="Courier New"/>
-          <w:color w:val="228B22"/>
-          <w:lang w:eastAsia="zh-CN"/>
-        </w:rPr>
-        <w:t>5</w:t>
+        <w:t xml:space="preserve"> = 5</w:t>
       </w:r>
     </w:p>
     <w:p>
@@ -5830,7 +5537,20 @@
         <w:rPr>
           <w:rFonts w:ascii="Arial" w:hAnsi="Arial" w:cs="Arial"/>
         </w:rPr>
-        <w:t xml:space="preserve">You will implement a golden section search to determine the optimal initial x-component of velocity to get within the tolerance </w:t>
+        <w:t xml:space="preserve">You will implement a </w:t>
+      </w:r>
+      <w:r>
+        <w:rPr>
+          <w:rFonts w:ascii="Arial" w:hAnsi="Arial" w:cs="Arial"/>
+          <w:color w:val="FF0000"/>
+        </w:rPr>
+        <w:t>golden section search</w:t>
+      </w:r>
+      <w:r>
+        <w:rPr>
+          <w:rFonts w:ascii="Arial" w:hAnsi="Arial" w:cs="Arial"/>
+        </w:rPr>
+        <w:t xml:space="preserve"> to determine the optimal initial x-component of velocity to get within the tolerance </w:t>
       </w:r>
       <w:proofErr w:type="spellStart"/>
       <w:r>
@@ -5847,7 +5567,6 @@
         <w:t xml:space="preserve"> of the cornhole. You will assume that the cornhole is some positive distance in x from your starting position of (</w:t>
       </w:r>
       <w:proofErr w:type="spellStart"/>
-      <w:proofErr w:type="gramStart"/>
       <w:r>
         <w:rPr>
           <w:rFonts w:ascii="Arial" w:hAnsi="Arial" w:cs="Arial"/>
@@ -5869,7 +5588,6 @@
         <w:t>y</w:t>
       </w:r>
       <w:proofErr w:type="spellEnd"/>
-      <w:proofErr w:type="gramEnd"/>
       <w:r>
         <w:rPr>
           <w:rFonts w:ascii="Arial" w:hAnsi="Arial" w:cs="Arial"/>
@@ -5940,23 +5658,7 @@
           <w:rFonts w:ascii="Courier New" w:hAnsi="Courier New" w:cs="Courier New"/>
           <w:color w:val="000000"/>
         </w:rPr>
-        <w:t>(</w:t>
-      </w:r>
-      <w:proofErr w:type="gramStart"/>
-      <w:r>
-        <w:rPr>
-          <w:rFonts w:ascii="Courier New" w:hAnsi="Courier New" w:cs="Courier New"/>
-          <w:color w:val="000000"/>
-        </w:rPr>
-        <w:t>g,c</w:t>
-      </w:r>
-      <w:proofErr w:type="gramEnd"/>
-      <w:r>
-        <w:rPr>
-          <w:rFonts w:ascii="Courier New" w:hAnsi="Courier New" w:cs="Courier New"/>
-          <w:color w:val="000000"/>
-        </w:rPr>
-        <w:t>,x0,y0,vxa,vxb,vy,tstep,dis,tol)</w:t>
+        <w:t>(g,c,x0,y0,vxa,vxb,vy,tstep,dis,tol)</w:t>
       </w:r>
     </w:p>
     <w:p>
@@ -6122,19 +5824,11 @@
         <w:lastRenderedPageBreak/>
         <w:t xml:space="preserve">You will have to slightly modify your </w:t>
       </w:r>
-      <w:proofErr w:type="gramStart"/>
-      <w:r>
-        <w:rPr>
-          <w:rFonts w:ascii="Courier New" w:hAnsi="Courier New" w:cs="Courier New"/>
-        </w:rPr>
-        <w:t>basketball(</w:t>
-      </w:r>
-      <w:proofErr w:type="gramEnd"/>
-      <w:r>
-        <w:rPr>
-          <w:rFonts w:ascii="Courier New" w:hAnsi="Courier New" w:cs="Courier New"/>
-        </w:rPr>
-        <w:t>)</w:t>
+      <w:r>
+        <w:rPr>
+          <w:rFonts w:ascii="Courier New" w:hAnsi="Courier New" w:cs="Courier New"/>
+        </w:rPr>
+        <w:t>basketball()</w:t>
       </w:r>
       <w:r>
         <w:rPr>
@@ -6212,23 +5906,7 @@
           <w:rFonts w:ascii="Courier New" w:hAnsi="Courier New" w:cs="Courier New"/>
           <w:color w:val="000000"/>
         </w:rPr>
-        <w:t>(</w:t>
-      </w:r>
-      <w:proofErr w:type="gramStart"/>
-      <w:r>
-        <w:rPr>
-          <w:rFonts w:ascii="Courier New" w:hAnsi="Courier New" w:cs="Courier New"/>
-          <w:color w:val="000000"/>
-        </w:rPr>
-        <w:t>g,c</w:t>
-      </w:r>
-      <w:proofErr w:type="gramEnd"/>
-      <w:r>
-        <w:rPr>
-          <w:rFonts w:ascii="Courier New" w:hAnsi="Courier New" w:cs="Courier New"/>
-          <w:color w:val="000000"/>
-        </w:rPr>
-        <w:t>,x0,y0,vx0,vy0,tstep)</w:t>
+        <w:t>(g,c,x0,y0,vx0,vy0,tstep)</w:t>
       </w:r>
     </w:p>
     <w:p>
@@ -6293,11 +5971,2125 @@
     </w:p>
     <w:p>
       <w:pPr>
-        <w:spacing w:after="0" w:line="240" w:lineRule="auto"/>
-        <w:rPr>
-          <w:rFonts w:ascii="Arial" w:hAnsi="Arial" w:cs="Arial"/>
-        </w:rPr>
-      </w:pPr>
+        <w:pBdr>
+          <w:top w:val="single" w:sz="4" w:space="1" w:color="auto"/>
+          <w:left w:val="single" w:sz="4" w:space="4" w:color="auto"/>
+          <w:bottom w:val="single" w:sz="4" w:space="1" w:color="auto"/>
+          <w:right w:val="single" w:sz="4" w:space="4" w:color="auto"/>
+        </w:pBdr>
+        <w:spacing w:after="0"/>
+        <w:rPr>
+          <w:rFonts w:ascii="Arial" w:hAnsi="Arial" w:cs="Arial"/>
+          <w:b/>
+        </w:rPr>
+      </w:pPr>
+      <w:r>
+        <w:rPr>
+          <w:rFonts w:ascii="Arial" w:hAnsi="Arial" w:cs="Arial"/>
+          <w:b/>
+        </w:rPr>
+        <w:t xml:space="preserve">Problem </w:t>
+      </w:r>
+      <w:r>
+        <w:rPr>
+          <w:rFonts w:ascii="Arial" w:hAnsi="Arial" w:cs="Arial"/>
+          <w:b/>
+        </w:rPr>
+        <w:t>4</w:t>
+      </w:r>
+      <w:r>
+        <w:rPr>
+          <w:rFonts w:ascii="Arial" w:hAnsi="Arial" w:cs="Arial"/>
+          <w:b/>
+        </w:rPr>
+        <w:t xml:space="preserve"> Solution</w:t>
+      </w:r>
+    </w:p>
+    <w:p>
+      <w:pPr>
+        <w:pBdr>
+          <w:top w:val="single" w:sz="4" w:space="1" w:color="auto"/>
+          <w:left w:val="single" w:sz="4" w:space="4" w:color="auto"/>
+          <w:bottom w:val="single" w:sz="4" w:space="1" w:color="auto"/>
+          <w:right w:val="single" w:sz="4" w:space="4" w:color="auto"/>
+        </w:pBdr>
+        <w:autoSpaceDE w:val="0"/>
+        <w:autoSpaceDN w:val="0"/>
+        <w:adjustRightInd w:val="0"/>
+        <w:spacing w:line="240" w:lineRule="auto"/>
+        <w:rPr>
+          <w:rFonts w:ascii="Courier New" w:hAnsi="Courier New" w:cs="Courier New"/>
+          <w:color w:val="000000" w:themeColor="text1"/>
+        </w:rPr>
+      </w:pPr>
+      <w:r>
+        <w:rPr>
+          <w:rFonts w:ascii="Courier New" w:hAnsi="Courier New" w:cs="Courier New"/>
+          <w:color w:val="000000" w:themeColor="text1"/>
+        </w:rPr>
+        <w:t xml:space="preserve">function </w:t>
+      </w:r>
+      <w:proofErr w:type="spellStart"/>
+      <w:r>
+        <w:rPr>
+          <w:rFonts w:ascii="Courier New" w:hAnsi="Courier New" w:cs="Courier New"/>
+          <w:color w:val="000000" w:themeColor="text1"/>
+        </w:rPr>
+        <w:t>vxOpt</w:t>
+      </w:r>
+      <w:proofErr w:type="spellEnd"/>
+      <w:r>
+        <w:rPr>
+          <w:rFonts w:ascii="Courier New" w:hAnsi="Courier New" w:cs="Courier New"/>
+          <w:color w:val="000000" w:themeColor="text1"/>
+        </w:rPr>
+        <w:t xml:space="preserve"> = </w:t>
+      </w:r>
+      <w:proofErr w:type="spellStart"/>
+      <w:r>
+        <w:rPr>
+          <w:rFonts w:ascii="Courier New" w:hAnsi="Courier New" w:cs="Courier New"/>
+          <w:color w:val="000000" w:themeColor="text1"/>
+        </w:rPr>
+        <w:t>goldCornhole</w:t>
+      </w:r>
+      <w:proofErr w:type="spellEnd"/>
+      <w:r>
+        <w:rPr>
+          <w:rFonts w:ascii="Courier New" w:hAnsi="Courier New" w:cs="Courier New"/>
+          <w:color w:val="000000" w:themeColor="text1"/>
+        </w:rPr>
+        <w:t>(g,c,x0,y0,vxa,vxb,vy,tstep,dis,tol)</w:t>
+      </w:r>
+    </w:p>
+    <w:p>
+      <w:pPr>
+        <w:pBdr>
+          <w:top w:val="single" w:sz="4" w:space="1" w:color="auto"/>
+          <w:left w:val="single" w:sz="4" w:space="4" w:color="auto"/>
+          <w:bottom w:val="single" w:sz="4" w:space="1" w:color="auto"/>
+          <w:right w:val="single" w:sz="4" w:space="4" w:color="auto"/>
+        </w:pBdr>
+        <w:autoSpaceDE w:val="0"/>
+        <w:autoSpaceDN w:val="0"/>
+        <w:adjustRightInd w:val="0"/>
+        <w:spacing w:line="240" w:lineRule="auto"/>
+        <w:rPr>
+          <w:rFonts w:ascii="Courier New" w:hAnsi="Courier New" w:cs="Courier New"/>
+          <w:color w:val="000000" w:themeColor="text1"/>
+        </w:rPr>
+      </w:pPr>
+      <w:r>
+        <w:rPr>
+          <w:rFonts w:ascii="Courier New" w:hAnsi="Courier New" w:cs="Courier New"/>
+          <w:color w:val="000000" w:themeColor="text1"/>
+        </w:rPr>
+        <w:t>phi = (sqrt(5)-1)/2;</w:t>
+      </w:r>
+    </w:p>
+    <w:p>
+      <w:pPr>
+        <w:pBdr>
+          <w:top w:val="single" w:sz="4" w:space="1" w:color="auto"/>
+          <w:left w:val="single" w:sz="4" w:space="4" w:color="auto"/>
+          <w:bottom w:val="single" w:sz="4" w:space="1" w:color="auto"/>
+          <w:right w:val="single" w:sz="4" w:space="4" w:color="auto"/>
+        </w:pBdr>
+        <w:autoSpaceDE w:val="0"/>
+        <w:autoSpaceDN w:val="0"/>
+        <w:adjustRightInd w:val="0"/>
+        <w:spacing w:line="240" w:lineRule="auto"/>
+        <w:rPr>
+          <w:rFonts w:ascii="Courier New" w:hAnsi="Courier New" w:cs="Courier New"/>
+          <w:color w:val="000000" w:themeColor="text1"/>
+        </w:rPr>
+      </w:pPr>
+      <w:r>
+        <w:rPr>
+          <w:rFonts w:ascii="Courier New" w:hAnsi="Courier New" w:cs="Courier New"/>
+          <w:color w:val="000000" w:themeColor="text1"/>
+        </w:rPr>
+        <w:t xml:space="preserve">vx1 = </w:t>
+      </w:r>
+      <w:proofErr w:type="spellStart"/>
+      <w:r>
+        <w:rPr>
+          <w:rFonts w:ascii="Courier New" w:hAnsi="Courier New" w:cs="Courier New"/>
+          <w:color w:val="000000" w:themeColor="text1"/>
+        </w:rPr>
+        <w:t>vxb</w:t>
+      </w:r>
+      <w:proofErr w:type="spellEnd"/>
+      <w:r>
+        <w:rPr>
+          <w:rFonts w:ascii="Courier New" w:hAnsi="Courier New" w:cs="Courier New"/>
+          <w:color w:val="000000" w:themeColor="text1"/>
+        </w:rPr>
+        <w:t>-phi*(</w:t>
+      </w:r>
+      <w:proofErr w:type="spellStart"/>
+      <w:r>
+        <w:rPr>
+          <w:rFonts w:ascii="Courier New" w:hAnsi="Courier New" w:cs="Courier New"/>
+          <w:color w:val="000000" w:themeColor="text1"/>
+        </w:rPr>
+        <w:t>vxb-vxa</w:t>
+      </w:r>
+      <w:proofErr w:type="spellEnd"/>
+      <w:r>
+        <w:rPr>
+          <w:rFonts w:ascii="Courier New" w:hAnsi="Courier New" w:cs="Courier New"/>
+          <w:color w:val="000000" w:themeColor="text1"/>
+        </w:rPr>
+        <w:t>);</w:t>
+      </w:r>
+    </w:p>
+    <w:p>
+      <w:pPr>
+        <w:pBdr>
+          <w:top w:val="single" w:sz="4" w:space="1" w:color="auto"/>
+          <w:left w:val="single" w:sz="4" w:space="4" w:color="auto"/>
+          <w:bottom w:val="single" w:sz="4" w:space="1" w:color="auto"/>
+          <w:right w:val="single" w:sz="4" w:space="4" w:color="auto"/>
+        </w:pBdr>
+        <w:autoSpaceDE w:val="0"/>
+        <w:autoSpaceDN w:val="0"/>
+        <w:adjustRightInd w:val="0"/>
+        <w:spacing w:line="240" w:lineRule="auto"/>
+        <w:rPr>
+          <w:rFonts w:ascii="Courier New" w:hAnsi="Courier New" w:cs="Courier New"/>
+          <w:color w:val="000000" w:themeColor="text1"/>
+        </w:rPr>
+      </w:pPr>
+      <w:r>
+        <w:rPr>
+          <w:rFonts w:ascii="Courier New" w:hAnsi="Courier New" w:cs="Courier New"/>
+          <w:color w:val="000000" w:themeColor="text1"/>
+        </w:rPr>
+        <w:t xml:space="preserve">vx2 = </w:t>
+      </w:r>
+      <w:proofErr w:type="spellStart"/>
+      <w:r>
+        <w:rPr>
+          <w:rFonts w:ascii="Courier New" w:hAnsi="Courier New" w:cs="Courier New"/>
+          <w:color w:val="000000" w:themeColor="text1"/>
+        </w:rPr>
+        <w:t>vxa+phi</w:t>
+      </w:r>
+      <w:proofErr w:type="spellEnd"/>
+      <w:r>
+        <w:rPr>
+          <w:rFonts w:ascii="Courier New" w:hAnsi="Courier New" w:cs="Courier New"/>
+          <w:color w:val="000000" w:themeColor="text1"/>
+        </w:rPr>
+        <w:t>*(</w:t>
+      </w:r>
+      <w:proofErr w:type="spellStart"/>
+      <w:r>
+        <w:rPr>
+          <w:rFonts w:ascii="Courier New" w:hAnsi="Courier New" w:cs="Courier New"/>
+          <w:color w:val="000000" w:themeColor="text1"/>
+        </w:rPr>
+        <w:t>vxb-vxa</w:t>
+      </w:r>
+      <w:proofErr w:type="spellEnd"/>
+      <w:r>
+        <w:rPr>
+          <w:rFonts w:ascii="Courier New" w:hAnsi="Courier New" w:cs="Courier New"/>
+          <w:color w:val="000000" w:themeColor="text1"/>
+        </w:rPr>
+        <w:t>);</w:t>
+      </w:r>
+    </w:p>
+    <w:p>
+      <w:pPr>
+        <w:pBdr>
+          <w:top w:val="single" w:sz="4" w:space="1" w:color="auto"/>
+          <w:left w:val="single" w:sz="4" w:space="4" w:color="auto"/>
+          <w:bottom w:val="single" w:sz="4" w:space="1" w:color="auto"/>
+          <w:right w:val="single" w:sz="4" w:space="4" w:color="auto"/>
+        </w:pBdr>
+        <w:autoSpaceDE w:val="0"/>
+        <w:autoSpaceDN w:val="0"/>
+        <w:adjustRightInd w:val="0"/>
+        <w:spacing w:line="240" w:lineRule="auto"/>
+        <w:rPr>
+          <w:rFonts w:ascii="Courier New" w:hAnsi="Courier New" w:cs="Courier New"/>
+          <w:color w:val="000000" w:themeColor="text1"/>
+        </w:rPr>
+      </w:pPr>
+      <w:proofErr w:type="spellStart"/>
+      <w:r>
+        <w:rPr>
+          <w:rFonts w:ascii="Courier New" w:hAnsi="Courier New" w:cs="Courier New"/>
+          <w:color w:val="000000" w:themeColor="text1"/>
+        </w:rPr>
+        <w:t>vxOpt</w:t>
+      </w:r>
+      <w:proofErr w:type="spellEnd"/>
+      <w:r>
+        <w:rPr>
+          <w:rFonts w:ascii="Courier New" w:hAnsi="Courier New" w:cs="Courier New"/>
+          <w:color w:val="000000" w:themeColor="text1"/>
+        </w:rPr>
+        <w:t xml:space="preserve"> = </w:t>
+      </w:r>
+      <w:proofErr w:type="spellStart"/>
+      <w:r>
+        <w:rPr>
+          <w:rFonts w:ascii="Courier New" w:hAnsi="Courier New" w:cs="Courier New"/>
+          <w:color w:val="000000" w:themeColor="text1"/>
+        </w:rPr>
+        <w:t>goldsecsearch</w:t>
+      </w:r>
+      <w:proofErr w:type="spellEnd"/>
+      <w:r>
+        <w:rPr>
+          <w:rFonts w:ascii="Courier New" w:hAnsi="Courier New" w:cs="Courier New"/>
+          <w:color w:val="000000" w:themeColor="text1"/>
+        </w:rPr>
+        <w:t>(vxa,vx1,vx2,vxb);</w:t>
+      </w:r>
+    </w:p>
+    <w:p>
+      <w:pPr>
+        <w:pBdr>
+          <w:top w:val="single" w:sz="4" w:space="1" w:color="auto"/>
+          <w:left w:val="single" w:sz="4" w:space="4" w:color="auto"/>
+          <w:bottom w:val="single" w:sz="4" w:space="1" w:color="auto"/>
+          <w:right w:val="single" w:sz="4" w:space="4" w:color="auto"/>
+        </w:pBdr>
+        <w:autoSpaceDE w:val="0"/>
+        <w:autoSpaceDN w:val="0"/>
+        <w:adjustRightInd w:val="0"/>
+        <w:spacing w:line="240" w:lineRule="auto"/>
+        <w:rPr>
+          <w:rFonts w:ascii="Courier New" w:hAnsi="Courier New" w:cs="Courier New"/>
+          <w:color w:val="000000" w:themeColor="text1"/>
+        </w:rPr>
+      </w:pPr>
+    </w:p>
+    <w:p>
+      <w:pPr>
+        <w:pBdr>
+          <w:top w:val="single" w:sz="4" w:space="1" w:color="auto"/>
+          <w:left w:val="single" w:sz="4" w:space="4" w:color="auto"/>
+          <w:bottom w:val="single" w:sz="4" w:space="1" w:color="auto"/>
+          <w:right w:val="single" w:sz="4" w:space="4" w:color="auto"/>
+        </w:pBdr>
+        <w:autoSpaceDE w:val="0"/>
+        <w:autoSpaceDN w:val="0"/>
+        <w:adjustRightInd w:val="0"/>
+        <w:spacing w:line="240" w:lineRule="auto"/>
+        <w:rPr>
+          <w:rFonts w:ascii="Courier New" w:hAnsi="Courier New" w:cs="Courier New"/>
+          <w:color w:val="000000" w:themeColor="text1"/>
+        </w:rPr>
+      </w:pPr>
+      <w:r>
+        <w:rPr>
+          <w:rFonts w:ascii="Courier New" w:hAnsi="Courier New" w:cs="Courier New"/>
+          <w:color w:val="000000" w:themeColor="text1"/>
+        </w:rPr>
+        <w:t xml:space="preserve">    function </w:t>
+      </w:r>
+      <w:proofErr w:type="spellStart"/>
+      <w:r>
+        <w:rPr>
+          <w:rFonts w:ascii="Courier New" w:hAnsi="Courier New" w:cs="Courier New"/>
+          <w:color w:val="000000" w:themeColor="text1"/>
+        </w:rPr>
+        <w:t>vx</w:t>
+      </w:r>
+      <w:proofErr w:type="spellEnd"/>
+      <w:r>
+        <w:rPr>
+          <w:rFonts w:ascii="Courier New" w:hAnsi="Courier New" w:cs="Courier New"/>
+          <w:color w:val="000000" w:themeColor="text1"/>
+        </w:rPr>
+        <w:t xml:space="preserve"> = </w:t>
+      </w:r>
+      <w:proofErr w:type="spellStart"/>
+      <w:r>
+        <w:rPr>
+          <w:rFonts w:ascii="Courier New" w:hAnsi="Courier New" w:cs="Courier New"/>
+          <w:color w:val="000000" w:themeColor="text1"/>
+        </w:rPr>
+        <w:t>goldsecsearch</w:t>
+      </w:r>
+      <w:proofErr w:type="spellEnd"/>
+      <w:r>
+        <w:rPr>
+          <w:rFonts w:ascii="Courier New" w:hAnsi="Courier New" w:cs="Courier New"/>
+          <w:color w:val="000000" w:themeColor="text1"/>
+        </w:rPr>
+        <w:t>(vxa,vx1,vx2,vxb)</w:t>
+      </w:r>
+    </w:p>
+    <w:p>
+      <w:pPr>
+        <w:pBdr>
+          <w:top w:val="single" w:sz="4" w:space="1" w:color="auto"/>
+          <w:left w:val="single" w:sz="4" w:space="4" w:color="auto"/>
+          <w:bottom w:val="single" w:sz="4" w:space="1" w:color="auto"/>
+          <w:right w:val="single" w:sz="4" w:space="4" w:color="auto"/>
+        </w:pBdr>
+        <w:autoSpaceDE w:val="0"/>
+        <w:autoSpaceDN w:val="0"/>
+        <w:adjustRightInd w:val="0"/>
+        <w:spacing w:line="240" w:lineRule="auto"/>
+        <w:rPr>
+          <w:rFonts w:ascii="Courier New" w:hAnsi="Courier New" w:cs="Courier New"/>
+          <w:color w:val="000000" w:themeColor="text1"/>
+        </w:rPr>
+      </w:pPr>
+      <w:r>
+        <w:rPr>
+          <w:rFonts w:ascii="Courier New" w:hAnsi="Courier New" w:cs="Courier New"/>
+          <w:color w:val="000000" w:themeColor="text1"/>
+        </w:rPr>
+        <w:t xml:space="preserve">        if(f((vx1+vx2)/2)&lt;</w:t>
+      </w:r>
+      <w:proofErr w:type="spellStart"/>
+      <w:r>
+        <w:rPr>
+          <w:rFonts w:ascii="Courier New" w:hAnsi="Courier New" w:cs="Courier New"/>
+          <w:color w:val="000000" w:themeColor="text1"/>
+        </w:rPr>
+        <w:t>tol</w:t>
+      </w:r>
+      <w:proofErr w:type="spellEnd"/>
+      <w:r>
+        <w:rPr>
+          <w:rFonts w:ascii="Courier New" w:hAnsi="Courier New" w:cs="Courier New"/>
+          <w:color w:val="000000" w:themeColor="text1"/>
+        </w:rPr>
+        <w:t>)</w:t>
+      </w:r>
+    </w:p>
+    <w:p>
+      <w:pPr>
+        <w:pBdr>
+          <w:top w:val="single" w:sz="4" w:space="1" w:color="auto"/>
+          <w:left w:val="single" w:sz="4" w:space="4" w:color="auto"/>
+          <w:bottom w:val="single" w:sz="4" w:space="1" w:color="auto"/>
+          <w:right w:val="single" w:sz="4" w:space="4" w:color="auto"/>
+        </w:pBdr>
+        <w:autoSpaceDE w:val="0"/>
+        <w:autoSpaceDN w:val="0"/>
+        <w:adjustRightInd w:val="0"/>
+        <w:spacing w:line="240" w:lineRule="auto"/>
+        <w:rPr>
+          <w:rFonts w:ascii="Courier New" w:hAnsi="Courier New" w:cs="Courier New"/>
+          <w:color w:val="000000" w:themeColor="text1"/>
+        </w:rPr>
+      </w:pPr>
+      <w:r>
+        <w:rPr>
+          <w:rFonts w:ascii="Courier New" w:hAnsi="Courier New" w:cs="Courier New"/>
+          <w:color w:val="000000" w:themeColor="text1"/>
+        </w:rPr>
+        <w:t xml:space="preserve">            </w:t>
+      </w:r>
+      <w:proofErr w:type="spellStart"/>
+      <w:r>
+        <w:rPr>
+          <w:rFonts w:ascii="Courier New" w:hAnsi="Courier New" w:cs="Courier New"/>
+          <w:color w:val="000000" w:themeColor="text1"/>
+        </w:rPr>
+        <w:t>vx</w:t>
+      </w:r>
+      <w:proofErr w:type="spellEnd"/>
+      <w:r>
+        <w:rPr>
+          <w:rFonts w:ascii="Courier New" w:hAnsi="Courier New" w:cs="Courier New"/>
+          <w:color w:val="000000" w:themeColor="text1"/>
+        </w:rPr>
+        <w:t xml:space="preserve"> = (vx1+vx2)/2;</w:t>
+      </w:r>
+    </w:p>
+    <w:p>
+      <w:pPr>
+        <w:pBdr>
+          <w:top w:val="single" w:sz="4" w:space="1" w:color="auto"/>
+          <w:left w:val="single" w:sz="4" w:space="4" w:color="auto"/>
+          <w:bottom w:val="single" w:sz="4" w:space="1" w:color="auto"/>
+          <w:right w:val="single" w:sz="4" w:space="4" w:color="auto"/>
+        </w:pBdr>
+        <w:autoSpaceDE w:val="0"/>
+        <w:autoSpaceDN w:val="0"/>
+        <w:adjustRightInd w:val="0"/>
+        <w:spacing w:line="240" w:lineRule="auto"/>
+        <w:rPr>
+          <w:rFonts w:ascii="Courier New" w:hAnsi="Courier New" w:cs="Courier New"/>
+          <w:color w:val="000000" w:themeColor="text1"/>
+        </w:rPr>
+      </w:pPr>
+      <w:r>
+        <w:rPr>
+          <w:rFonts w:ascii="Courier New" w:hAnsi="Courier New" w:cs="Courier New"/>
+          <w:color w:val="000000" w:themeColor="text1"/>
+        </w:rPr>
+        <w:t xml:space="preserve">        else</w:t>
+      </w:r>
+    </w:p>
+    <w:p>
+      <w:pPr>
+        <w:pBdr>
+          <w:top w:val="single" w:sz="4" w:space="1" w:color="auto"/>
+          <w:left w:val="single" w:sz="4" w:space="4" w:color="auto"/>
+          <w:bottom w:val="single" w:sz="4" w:space="1" w:color="auto"/>
+          <w:right w:val="single" w:sz="4" w:space="4" w:color="auto"/>
+        </w:pBdr>
+        <w:autoSpaceDE w:val="0"/>
+        <w:autoSpaceDN w:val="0"/>
+        <w:adjustRightInd w:val="0"/>
+        <w:spacing w:line="240" w:lineRule="auto"/>
+        <w:rPr>
+          <w:rFonts w:ascii="Courier New" w:hAnsi="Courier New" w:cs="Courier New"/>
+          <w:color w:val="000000" w:themeColor="text1"/>
+        </w:rPr>
+      </w:pPr>
+      <w:r>
+        <w:rPr>
+          <w:rFonts w:ascii="Courier New" w:hAnsi="Courier New" w:cs="Courier New"/>
+          <w:color w:val="000000" w:themeColor="text1"/>
+        </w:rPr>
+        <w:t xml:space="preserve">            if(f(vx1)&lt;f(vx2))</w:t>
+      </w:r>
+    </w:p>
+    <w:p>
+      <w:pPr>
+        <w:pBdr>
+          <w:top w:val="single" w:sz="4" w:space="1" w:color="auto"/>
+          <w:left w:val="single" w:sz="4" w:space="4" w:color="auto"/>
+          <w:bottom w:val="single" w:sz="4" w:space="1" w:color="auto"/>
+          <w:right w:val="single" w:sz="4" w:space="4" w:color="auto"/>
+        </w:pBdr>
+        <w:autoSpaceDE w:val="0"/>
+        <w:autoSpaceDN w:val="0"/>
+        <w:adjustRightInd w:val="0"/>
+        <w:spacing w:line="240" w:lineRule="auto"/>
+        <w:rPr>
+          <w:rFonts w:ascii="Courier New" w:hAnsi="Courier New" w:cs="Courier New"/>
+          <w:color w:val="000000" w:themeColor="text1"/>
+        </w:rPr>
+      </w:pPr>
+      <w:r>
+        <w:rPr>
+          <w:rFonts w:ascii="Courier New" w:hAnsi="Courier New" w:cs="Courier New"/>
+          <w:color w:val="000000" w:themeColor="text1"/>
+        </w:rPr>
+        <w:t xml:space="preserve">                </w:t>
+      </w:r>
+      <w:proofErr w:type="spellStart"/>
+      <w:r>
+        <w:rPr>
+          <w:rFonts w:ascii="Courier New" w:hAnsi="Courier New" w:cs="Courier New"/>
+          <w:color w:val="000000" w:themeColor="text1"/>
+        </w:rPr>
+        <w:t>vxb</w:t>
+      </w:r>
+      <w:proofErr w:type="spellEnd"/>
+      <w:r>
+        <w:rPr>
+          <w:rFonts w:ascii="Courier New" w:hAnsi="Courier New" w:cs="Courier New"/>
+          <w:color w:val="000000" w:themeColor="text1"/>
+        </w:rPr>
+        <w:t xml:space="preserve"> = vx2;</w:t>
+      </w:r>
+    </w:p>
+    <w:p>
+      <w:pPr>
+        <w:pBdr>
+          <w:top w:val="single" w:sz="4" w:space="1" w:color="auto"/>
+          <w:left w:val="single" w:sz="4" w:space="4" w:color="auto"/>
+          <w:bottom w:val="single" w:sz="4" w:space="1" w:color="auto"/>
+          <w:right w:val="single" w:sz="4" w:space="4" w:color="auto"/>
+        </w:pBdr>
+        <w:autoSpaceDE w:val="0"/>
+        <w:autoSpaceDN w:val="0"/>
+        <w:adjustRightInd w:val="0"/>
+        <w:spacing w:line="240" w:lineRule="auto"/>
+        <w:rPr>
+          <w:rFonts w:ascii="Courier New" w:hAnsi="Courier New" w:cs="Courier New"/>
+          <w:color w:val="000000" w:themeColor="text1"/>
+        </w:rPr>
+      </w:pPr>
+      <w:r>
+        <w:rPr>
+          <w:rFonts w:ascii="Courier New" w:hAnsi="Courier New" w:cs="Courier New"/>
+          <w:color w:val="000000" w:themeColor="text1"/>
+        </w:rPr>
+        <w:t xml:space="preserve">                vx2 = vx1;</w:t>
+      </w:r>
+    </w:p>
+    <w:p>
+      <w:pPr>
+        <w:pBdr>
+          <w:top w:val="single" w:sz="4" w:space="1" w:color="auto"/>
+          <w:left w:val="single" w:sz="4" w:space="4" w:color="auto"/>
+          <w:bottom w:val="single" w:sz="4" w:space="1" w:color="auto"/>
+          <w:right w:val="single" w:sz="4" w:space="4" w:color="auto"/>
+        </w:pBdr>
+        <w:autoSpaceDE w:val="0"/>
+        <w:autoSpaceDN w:val="0"/>
+        <w:adjustRightInd w:val="0"/>
+        <w:spacing w:line="240" w:lineRule="auto"/>
+        <w:rPr>
+          <w:rFonts w:ascii="Courier New" w:hAnsi="Courier New" w:cs="Courier New"/>
+          <w:color w:val="000000" w:themeColor="text1"/>
+        </w:rPr>
+      </w:pPr>
+      <w:r>
+        <w:rPr>
+          <w:rFonts w:ascii="Courier New" w:hAnsi="Courier New" w:cs="Courier New"/>
+          <w:color w:val="000000" w:themeColor="text1"/>
+        </w:rPr>
+        <w:t xml:space="preserve">                vx1 = </w:t>
+      </w:r>
+      <w:proofErr w:type="spellStart"/>
+      <w:r>
+        <w:rPr>
+          <w:rFonts w:ascii="Courier New" w:hAnsi="Courier New" w:cs="Courier New"/>
+          <w:color w:val="000000" w:themeColor="text1"/>
+        </w:rPr>
+        <w:t>vxb</w:t>
+      </w:r>
+      <w:proofErr w:type="spellEnd"/>
+      <w:r>
+        <w:rPr>
+          <w:rFonts w:ascii="Courier New" w:hAnsi="Courier New" w:cs="Courier New"/>
+          <w:color w:val="000000" w:themeColor="text1"/>
+        </w:rPr>
+        <w:t>-phi*(</w:t>
+      </w:r>
+      <w:proofErr w:type="spellStart"/>
+      <w:r>
+        <w:rPr>
+          <w:rFonts w:ascii="Courier New" w:hAnsi="Courier New" w:cs="Courier New"/>
+          <w:color w:val="000000" w:themeColor="text1"/>
+        </w:rPr>
+        <w:t>vxb-vxa</w:t>
+      </w:r>
+      <w:proofErr w:type="spellEnd"/>
+      <w:r>
+        <w:rPr>
+          <w:rFonts w:ascii="Courier New" w:hAnsi="Courier New" w:cs="Courier New"/>
+          <w:color w:val="000000" w:themeColor="text1"/>
+        </w:rPr>
+        <w:t>);</w:t>
+      </w:r>
+    </w:p>
+    <w:p>
+      <w:pPr>
+        <w:pBdr>
+          <w:top w:val="single" w:sz="4" w:space="1" w:color="auto"/>
+          <w:left w:val="single" w:sz="4" w:space="4" w:color="auto"/>
+          <w:bottom w:val="single" w:sz="4" w:space="1" w:color="auto"/>
+          <w:right w:val="single" w:sz="4" w:space="4" w:color="auto"/>
+        </w:pBdr>
+        <w:autoSpaceDE w:val="0"/>
+        <w:autoSpaceDN w:val="0"/>
+        <w:adjustRightInd w:val="0"/>
+        <w:spacing w:line="240" w:lineRule="auto"/>
+        <w:rPr>
+          <w:rFonts w:ascii="Courier New" w:hAnsi="Courier New" w:cs="Courier New"/>
+          <w:color w:val="000000" w:themeColor="text1"/>
+        </w:rPr>
+      </w:pPr>
+      <w:r>
+        <w:rPr>
+          <w:rFonts w:ascii="Courier New" w:hAnsi="Courier New" w:cs="Courier New"/>
+          <w:color w:val="000000" w:themeColor="text1"/>
+        </w:rPr>
+        <w:t xml:space="preserve">                </w:t>
+      </w:r>
+      <w:proofErr w:type="spellStart"/>
+      <w:r>
+        <w:rPr>
+          <w:rFonts w:ascii="Courier New" w:hAnsi="Courier New" w:cs="Courier New"/>
+          <w:color w:val="000000" w:themeColor="text1"/>
+        </w:rPr>
+        <w:t>vx</w:t>
+      </w:r>
+      <w:proofErr w:type="spellEnd"/>
+      <w:r>
+        <w:rPr>
+          <w:rFonts w:ascii="Courier New" w:hAnsi="Courier New" w:cs="Courier New"/>
+          <w:color w:val="000000" w:themeColor="text1"/>
+        </w:rPr>
+        <w:t xml:space="preserve"> = </w:t>
+      </w:r>
+      <w:proofErr w:type="spellStart"/>
+      <w:r>
+        <w:rPr>
+          <w:rFonts w:ascii="Courier New" w:hAnsi="Courier New" w:cs="Courier New"/>
+          <w:color w:val="000000" w:themeColor="text1"/>
+        </w:rPr>
+        <w:t>goldsecsearch</w:t>
+      </w:r>
+      <w:proofErr w:type="spellEnd"/>
+      <w:r>
+        <w:rPr>
+          <w:rFonts w:ascii="Courier New" w:hAnsi="Courier New" w:cs="Courier New"/>
+          <w:color w:val="000000" w:themeColor="text1"/>
+        </w:rPr>
+        <w:t>(vxa,vx1,vx2,vxb);</w:t>
+      </w:r>
+    </w:p>
+    <w:p>
+      <w:pPr>
+        <w:pBdr>
+          <w:top w:val="single" w:sz="4" w:space="1" w:color="auto"/>
+          <w:left w:val="single" w:sz="4" w:space="4" w:color="auto"/>
+          <w:bottom w:val="single" w:sz="4" w:space="1" w:color="auto"/>
+          <w:right w:val="single" w:sz="4" w:space="4" w:color="auto"/>
+        </w:pBdr>
+        <w:autoSpaceDE w:val="0"/>
+        <w:autoSpaceDN w:val="0"/>
+        <w:adjustRightInd w:val="0"/>
+        <w:spacing w:line="240" w:lineRule="auto"/>
+        <w:rPr>
+          <w:rFonts w:ascii="Courier New" w:hAnsi="Courier New" w:cs="Courier New"/>
+          <w:color w:val="000000" w:themeColor="text1"/>
+        </w:rPr>
+      </w:pPr>
+      <w:r>
+        <w:rPr>
+          <w:rFonts w:ascii="Courier New" w:hAnsi="Courier New" w:cs="Courier New"/>
+          <w:color w:val="000000" w:themeColor="text1"/>
+        </w:rPr>
+        <w:t xml:space="preserve">            else</w:t>
+      </w:r>
+    </w:p>
+    <w:p>
+      <w:pPr>
+        <w:pBdr>
+          <w:top w:val="single" w:sz="4" w:space="1" w:color="auto"/>
+          <w:left w:val="single" w:sz="4" w:space="4" w:color="auto"/>
+          <w:bottom w:val="single" w:sz="4" w:space="1" w:color="auto"/>
+          <w:right w:val="single" w:sz="4" w:space="4" w:color="auto"/>
+        </w:pBdr>
+        <w:autoSpaceDE w:val="0"/>
+        <w:autoSpaceDN w:val="0"/>
+        <w:adjustRightInd w:val="0"/>
+        <w:spacing w:line="240" w:lineRule="auto"/>
+        <w:rPr>
+          <w:rFonts w:ascii="Courier New" w:hAnsi="Courier New" w:cs="Courier New"/>
+          <w:color w:val="000000" w:themeColor="text1"/>
+        </w:rPr>
+      </w:pPr>
+      <w:r>
+        <w:rPr>
+          <w:rFonts w:ascii="Courier New" w:hAnsi="Courier New" w:cs="Courier New"/>
+          <w:color w:val="000000" w:themeColor="text1"/>
+        </w:rPr>
+        <w:t xml:space="preserve">                </w:t>
+      </w:r>
+      <w:proofErr w:type="spellStart"/>
+      <w:r>
+        <w:rPr>
+          <w:rFonts w:ascii="Courier New" w:hAnsi="Courier New" w:cs="Courier New"/>
+          <w:color w:val="000000" w:themeColor="text1"/>
+        </w:rPr>
+        <w:t>vxa</w:t>
+      </w:r>
+      <w:proofErr w:type="spellEnd"/>
+      <w:r>
+        <w:rPr>
+          <w:rFonts w:ascii="Courier New" w:hAnsi="Courier New" w:cs="Courier New"/>
+          <w:color w:val="000000" w:themeColor="text1"/>
+        </w:rPr>
+        <w:t xml:space="preserve"> = vx1;</w:t>
+      </w:r>
+    </w:p>
+    <w:p>
+      <w:pPr>
+        <w:pBdr>
+          <w:top w:val="single" w:sz="4" w:space="1" w:color="auto"/>
+          <w:left w:val="single" w:sz="4" w:space="4" w:color="auto"/>
+          <w:bottom w:val="single" w:sz="4" w:space="1" w:color="auto"/>
+          <w:right w:val="single" w:sz="4" w:space="4" w:color="auto"/>
+        </w:pBdr>
+        <w:autoSpaceDE w:val="0"/>
+        <w:autoSpaceDN w:val="0"/>
+        <w:adjustRightInd w:val="0"/>
+        <w:spacing w:line="240" w:lineRule="auto"/>
+        <w:rPr>
+          <w:rFonts w:ascii="Courier New" w:hAnsi="Courier New" w:cs="Courier New"/>
+          <w:color w:val="000000" w:themeColor="text1"/>
+        </w:rPr>
+      </w:pPr>
+      <w:r>
+        <w:rPr>
+          <w:rFonts w:ascii="Courier New" w:hAnsi="Courier New" w:cs="Courier New"/>
+          <w:color w:val="000000" w:themeColor="text1"/>
+        </w:rPr>
+        <w:t xml:space="preserve">                vx1 = vx2;</w:t>
+      </w:r>
+    </w:p>
+    <w:p>
+      <w:pPr>
+        <w:pBdr>
+          <w:top w:val="single" w:sz="4" w:space="1" w:color="auto"/>
+          <w:left w:val="single" w:sz="4" w:space="4" w:color="auto"/>
+          <w:bottom w:val="single" w:sz="4" w:space="1" w:color="auto"/>
+          <w:right w:val="single" w:sz="4" w:space="4" w:color="auto"/>
+        </w:pBdr>
+        <w:autoSpaceDE w:val="0"/>
+        <w:autoSpaceDN w:val="0"/>
+        <w:adjustRightInd w:val="0"/>
+        <w:spacing w:line="240" w:lineRule="auto"/>
+        <w:rPr>
+          <w:rFonts w:ascii="Courier New" w:hAnsi="Courier New" w:cs="Courier New"/>
+          <w:color w:val="000000" w:themeColor="text1"/>
+        </w:rPr>
+      </w:pPr>
+      <w:r>
+        <w:rPr>
+          <w:rFonts w:ascii="Courier New" w:hAnsi="Courier New" w:cs="Courier New"/>
+          <w:color w:val="000000" w:themeColor="text1"/>
+        </w:rPr>
+        <w:t xml:space="preserve">                vx2 = </w:t>
+      </w:r>
+      <w:proofErr w:type="spellStart"/>
+      <w:r>
+        <w:rPr>
+          <w:rFonts w:ascii="Courier New" w:hAnsi="Courier New" w:cs="Courier New"/>
+          <w:color w:val="000000" w:themeColor="text1"/>
+        </w:rPr>
+        <w:t>vxa+phi</w:t>
+      </w:r>
+      <w:proofErr w:type="spellEnd"/>
+      <w:r>
+        <w:rPr>
+          <w:rFonts w:ascii="Courier New" w:hAnsi="Courier New" w:cs="Courier New"/>
+          <w:color w:val="000000" w:themeColor="text1"/>
+        </w:rPr>
+        <w:t>*(</w:t>
+      </w:r>
+      <w:proofErr w:type="spellStart"/>
+      <w:r>
+        <w:rPr>
+          <w:rFonts w:ascii="Courier New" w:hAnsi="Courier New" w:cs="Courier New"/>
+          <w:color w:val="000000" w:themeColor="text1"/>
+        </w:rPr>
+        <w:t>vxb-vxa</w:t>
+      </w:r>
+      <w:proofErr w:type="spellEnd"/>
+      <w:r>
+        <w:rPr>
+          <w:rFonts w:ascii="Courier New" w:hAnsi="Courier New" w:cs="Courier New"/>
+          <w:color w:val="000000" w:themeColor="text1"/>
+        </w:rPr>
+        <w:t>);</w:t>
+      </w:r>
+    </w:p>
+    <w:p>
+      <w:pPr>
+        <w:pBdr>
+          <w:top w:val="single" w:sz="4" w:space="1" w:color="auto"/>
+          <w:left w:val="single" w:sz="4" w:space="4" w:color="auto"/>
+          <w:bottom w:val="single" w:sz="4" w:space="1" w:color="auto"/>
+          <w:right w:val="single" w:sz="4" w:space="4" w:color="auto"/>
+        </w:pBdr>
+        <w:autoSpaceDE w:val="0"/>
+        <w:autoSpaceDN w:val="0"/>
+        <w:adjustRightInd w:val="0"/>
+        <w:spacing w:line="240" w:lineRule="auto"/>
+        <w:rPr>
+          <w:rFonts w:ascii="Courier New" w:hAnsi="Courier New" w:cs="Courier New"/>
+          <w:color w:val="000000" w:themeColor="text1"/>
+        </w:rPr>
+      </w:pPr>
+      <w:r>
+        <w:rPr>
+          <w:rFonts w:ascii="Courier New" w:hAnsi="Courier New" w:cs="Courier New"/>
+          <w:color w:val="000000" w:themeColor="text1"/>
+        </w:rPr>
+        <w:t xml:space="preserve">                </w:t>
+      </w:r>
+      <w:proofErr w:type="spellStart"/>
+      <w:r>
+        <w:rPr>
+          <w:rFonts w:ascii="Courier New" w:hAnsi="Courier New" w:cs="Courier New"/>
+          <w:color w:val="000000" w:themeColor="text1"/>
+        </w:rPr>
+        <w:t>vx</w:t>
+      </w:r>
+      <w:proofErr w:type="spellEnd"/>
+      <w:r>
+        <w:rPr>
+          <w:rFonts w:ascii="Courier New" w:hAnsi="Courier New" w:cs="Courier New"/>
+          <w:color w:val="000000" w:themeColor="text1"/>
+        </w:rPr>
+        <w:t xml:space="preserve"> = </w:t>
+      </w:r>
+      <w:proofErr w:type="spellStart"/>
+      <w:r>
+        <w:rPr>
+          <w:rFonts w:ascii="Courier New" w:hAnsi="Courier New" w:cs="Courier New"/>
+          <w:color w:val="000000" w:themeColor="text1"/>
+        </w:rPr>
+        <w:t>goldsecsearch</w:t>
+      </w:r>
+      <w:proofErr w:type="spellEnd"/>
+      <w:r>
+        <w:rPr>
+          <w:rFonts w:ascii="Courier New" w:hAnsi="Courier New" w:cs="Courier New"/>
+          <w:color w:val="000000" w:themeColor="text1"/>
+        </w:rPr>
+        <w:t>(vxa,vx1,vx2,vxb);</w:t>
+      </w:r>
+    </w:p>
+    <w:p>
+      <w:pPr>
+        <w:pBdr>
+          <w:top w:val="single" w:sz="4" w:space="1" w:color="auto"/>
+          <w:left w:val="single" w:sz="4" w:space="4" w:color="auto"/>
+          <w:bottom w:val="single" w:sz="4" w:space="1" w:color="auto"/>
+          <w:right w:val="single" w:sz="4" w:space="4" w:color="auto"/>
+        </w:pBdr>
+        <w:autoSpaceDE w:val="0"/>
+        <w:autoSpaceDN w:val="0"/>
+        <w:adjustRightInd w:val="0"/>
+        <w:spacing w:line="240" w:lineRule="auto"/>
+        <w:rPr>
+          <w:rFonts w:ascii="Courier New" w:hAnsi="Courier New" w:cs="Courier New"/>
+          <w:color w:val="000000" w:themeColor="text1"/>
+        </w:rPr>
+      </w:pPr>
+      <w:r>
+        <w:rPr>
+          <w:rFonts w:ascii="Courier New" w:hAnsi="Courier New" w:cs="Courier New"/>
+          <w:color w:val="000000" w:themeColor="text1"/>
+        </w:rPr>
+        <w:t xml:space="preserve">            end</w:t>
+      </w:r>
+    </w:p>
+    <w:p>
+      <w:pPr>
+        <w:pBdr>
+          <w:top w:val="single" w:sz="4" w:space="1" w:color="auto"/>
+          <w:left w:val="single" w:sz="4" w:space="4" w:color="auto"/>
+          <w:bottom w:val="single" w:sz="4" w:space="1" w:color="auto"/>
+          <w:right w:val="single" w:sz="4" w:space="4" w:color="auto"/>
+        </w:pBdr>
+        <w:autoSpaceDE w:val="0"/>
+        <w:autoSpaceDN w:val="0"/>
+        <w:adjustRightInd w:val="0"/>
+        <w:spacing w:line="240" w:lineRule="auto"/>
+        <w:rPr>
+          <w:rFonts w:ascii="Courier New" w:hAnsi="Courier New" w:cs="Courier New"/>
+          <w:color w:val="000000" w:themeColor="text1"/>
+        </w:rPr>
+      </w:pPr>
+      <w:r>
+        <w:rPr>
+          <w:rFonts w:ascii="Courier New" w:hAnsi="Courier New" w:cs="Courier New"/>
+          <w:color w:val="000000" w:themeColor="text1"/>
+        </w:rPr>
+        <w:t xml:space="preserve">        end</w:t>
+      </w:r>
+    </w:p>
+    <w:p>
+      <w:pPr>
+        <w:pBdr>
+          <w:top w:val="single" w:sz="4" w:space="1" w:color="auto"/>
+          <w:left w:val="single" w:sz="4" w:space="4" w:color="auto"/>
+          <w:bottom w:val="single" w:sz="4" w:space="1" w:color="auto"/>
+          <w:right w:val="single" w:sz="4" w:space="4" w:color="auto"/>
+        </w:pBdr>
+        <w:autoSpaceDE w:val="0"/>
+        <w:autoSpaceDN w:val="0"/>
+        <w:adjustRightInd w:val="0"/>
+        <w:spacing w:line="240" w:lineRule="auto"/>
+        <w:rPr>
+          <w:rFonts w:ascii="Courier New" w:hAnsi="Courier New" w:cs="Courier New"/>
+          <w:color w:val="000000" w:themeColor="text1"/>
+        </w:rPr>
+      </w:pPr>
+      <w:r>
+        <w:rPr>
+          <w:rFonts w:ascii="Courier New" w:hAnsi="Courier New" w:cs="Courier New"/>
+          <w:color w:val="000000" w:themeColor="text1"/>
+        </w:rPr>
+        <w:t xml:space="preserve">    end</w:t>
+      </w:r>
+    </w:p>
+    <w:p>
+      <w:pPr>
+        <w:pBdr>
+          <w:top w:val="single" w:sz="4" w:space="1" w:color="auto"/>
+          <w:left w:val="single" w:sz="4" w:space="4" w:color="auto"/>
+          <w:bottom w:val="single" w:sz="4" w:space="1" w:color="auto"/>
+          <w:right w:val="single" w:sz="4" w:space="4" w:color="auto"/>
+        </w:pBdr>
+        <w:autoSpaceDE w:val="0"/>
+        <w:autoSpaceDN w:val="0"/>
+        <w:adjustRightInd w:val="0"/>
+        <w:spacing w:line="240" w:lineRule="auto"/>
+        <w:rPr>
+          <w:rFonts w:ascii="Courier New" w:hAnsi="Courier New" w:cs="Courier New"/>
+          <w:color w:val="000000" w:themeColor="text1"/>
+        </w:rPr>
+      </w:pPr>
+    </w:p>
+    <w:p>
+      <w:pPr>
+        <w:pBdr>
+          <w:top w:val="single" w:sz="4" w:space="1" w:color="auto"/>
+          <w:left w:val="single" w:sz="4" w:space="4" w:color="auto"/>
+          <w:bottom w:val="single" w:sz="4" w:space="1" w:color="auto"/>
+          <w:right w:val="single" w:sz="4" w:space="4" w:color="auto"/>
+        </w:pBdr>
+        <w:autoSpaceDE w:val="0"/>
+        <w:autoSpaceDN w:val="0"/>
+        <w:adjustRightInd w:val="0"/>
+        <w:spacing w:line="240" w:lineRule="auto"/>
+        <w:rPr>
+          <w:rFonts w:ascii="Courier New" w:hAnsi="Courier New" w:cs="Courier New"/>
+          <w:color w:val="000000" w:themeColor="text1"/>
+        </w:rPr>
+      </w:pPr>
+      <w:r>
+        <w:rPr>
+          <w:rFonts w:ascii="Courier New" w:hAnsi="Courier New" w:cs="Courier New"/>
+          <w:color w:val="000000" w:themeColor="text1"/>
+        </w:rPr>
+        <w:t xml:space="preserve">    function out = f(vx0)</w:t>
+      </w:r>
+    </w:p>
+    <w:p>
+      <w:pPr>
+        <w:pBdr>
+          <w:top w:val="single" w:sz="4" w:space="1" w:color="auto"/>
+          <w:left w:val="single" w:sz="4" w:space="4" w:color="auto"/>
+          <w:bottom w:val="single" w:sz="4" w:space="1" w:color="auto"/>
+          <w:right w:val="single" w:sz="4" w:space="4" w:color="auto"/>
+        </w:pBdr>
+        <w:autoSpaceDE w:val="0"/>
+        <w:autoSpaceDN w:val="0"/>
+        <w:adjustRightInd w:val="0"/>
+        <w:spacing w:line="240" w:lineRule="auto"/>
+        <w:rPr>
+          <w:rFonts w:ascii="Courier New" w:hAnsi="Courier New" w:cs="Courier New"/>
+          <w:color w:val="000000" w:themeColor="text1"/>
+        </w:rPr>
+      </w:pPr>
+      <w:r>
+        <w:rPr>
+          <w:rFonts w:ascii="Courier New" w:hAnsi="Courier New" w:cs="Courier New"/>
+          <w:color w:val="000000" w:themeColor="text1"/>
+        </w:rPr>
+        <w:t xml:space="preserve">        out=abs(</w:t>
+      </w:r>
+      <w:proofErr w:type="spellStart"/>
+      <w:r>
+        <w:rPr>
+          <w:rFonts w:ascii="Courier New" w:hAnsi="Courier New" w:cs="Courier New"/>
+          <w:color w:val="000000" w:themeColor="text1"/>
+        </w:rPr>
+        <w:t>projectileSim</w:t>
+      </w:r>
+      <w:proofErr w:type="spellEnd"/>
+      <w:r>
+        <w:rPr>
+          <w:rFonts w:ascii="Courier New" w:hAnsi="Courier New" w:cs="Courier New"/>
+          <w:color w:val="000000" w:themeColor="text1"/>
+        </w:rPr>
+        <w:t>(g,c,x0,y0,vx0,vy,tstep)-dis);</w:t>
+      </w:r>
+    </w:p>
+    <w:p>
+      <w:pPr>
+        <w:pBdr>
+          <w:top w:val="single" w:sz="4" w:space="1" w:color="auto"/>
+          <w:left w:val="single" w:sz="4" w:space="4" w:color="auto"/>
+          <w:bottom w:val="single" w:sz="4" w:space="1" w:color="auto"/>
+          <w:right w:val="single" w:sz="4" w:space="4" w:color="auto"/>
+        </w:pBdr>
+        <w:autoSpaceDE w:val="0"/>
+        <w:autoSpaceDN w:val="0"/>
+        <w:adjustRightInd w:val="0"/>
+        <w:spacing w:line="240" w:lineRule="auto"/>
+        <w:rPr>
+          <w:rFonts w:ascii="Courier New" w:hAnsi="Courier New" w:cs="Courier New"/>
+          <w:color w:val="000000" w:themeColor="text1"/>
+        </w:rPr>
+      </w:pPr>
+      <w:r>
+        <w:rPr>
+          <w:rFonts w:ascii="Courier New" w:hAnsi="Courier New" w:cs="Courier New"/>
+          <w:color w:val="000000" w:themeColor="text1"/>
+        </w:rPr>
+        <w:t xml:space="preserve">    end</w:t>
+      </w:r>
+    </w:p>
+    <w:p>
+      <w:pPr>
+        <w:pBdr>
+          <w:top w:val="single" w:sz="4" w:space="1" w:color="auto"/>
+          <w:left w:val="single" w:sz="4" w:space="4" w:color="auto"/>
+          <w:bottom w:val="single" w:sz="4" w:space="1" w:color="auto"/>
+          <w:right w:val="single" w:sz="4" w:space="4" w:color="auto"/>
+        </w:pBdr>
+        <w:autoSpaceDE w:val="0"/>
+        <w:autoSpaceDN w:val="0"/>
+        <w:adjustRightInd w:val="0"/>
+        <w:spacing w:line="240" w:lineRule="auto"/>
+        <w:rPr>
+          <w:rFonts w:ascii="Courier New" w:hAnsi="Courier New" w:cs="Courier New"/>
+          <w:color w:val="000000" w:themeColor="text1"/>
+        </w:rPr>
+      </w:pPr>
+      <w:r>
+        <w:rPr>
+          <w:rFonts w:ascii="Courier New" w:hAnsi="Courier New" w:cs="Courier New"/>
+          <w:color w:val="000000" w:themeColor="text1"/>
+        </w:rPr>
+        <w:t>end</w:t>
+      </w:r>
+    </w:p>
+    <w:p>
+      <w:pPr>
+        <w:pBdr>
+          <w:top w:val="single" w:sz="4" w:space="1" w:color="auto"/>
+          <w:left w:val="single" w:sz="4" w:space="4" w:color="auto"/>
+          <w:bottom w:val="single" w:sz="4" w:space="1" w:color="auto"/>
+          <w:right w:val="single" w:sz="4" w:space="4" w:color="auto"/>
+        </w:pBdr>
+        <w:autoSpaceDE w:val="0"/>
+        <w:autoSpaceDN w:val="0"/>
+        <w:adjustRightInd w:val="0"/>
+        <w:spacing w:line="240" w:lineRule="auto"/>
+        <w:rPr>
+          <w:rFonts w:ascii="Courier New" w:hAnsi="Courier New" w:cs="Courier New"/>
+          <w:color w:val="000000" w:themeColor="text1"/>
+        </w:rPr>
+      </w:pPr>
+    </w:p>
+    <w:p>
+      <w:pPr>
+        <w:pBdr>
+          <w:top w:val="single" w:sz="4" w:space="1" w:color="auto"/>
+          <w:left w:val="single" w:sz="4" w:space="4" w:color="auto"/>
+          <w:bottom w:val="single" w:sz="4" w:space="1" w:color="auto"/>
+          <w:right w:val="single" w:sz="4" w:space="4" w:color="auto"/>
+        </w:pBdr>
+        <w:autoSpaceDE w:val="0"/>
+        <w:autoSpaceDN w:val="0"/>
+        <w:adjustRightInd w:val="0"/>
+        <w:spacing w:line="240" w:lineRule="auto"/>
+        <w:rPr>
+          <w:rFonts w:ascii="Courier New" w:hAnsi="Courier New" w:cs="Courier New"/>
+          <w:color w:val="000000" w:themeColor="text1"/>
+        </w:rPr>
+      </w:pPr>
+      <w:r>
+        <w:rPr>
+          <w:rFonts w:ascii="Courier New" w:hAnsi="Courier New" w:cs="Courier New"/>
+          <w:color w:val="000000" w:themeColor="text1"/>
+        </w:rPr>
+        <w:t xml:space="preserve">function </w:t>
+      </w:r>
+      <w:proofErr w:type="spellStart"/>
+      <w:r>
+        <w:rPr>
+          <w:rFonts w:ascii="Courier New" w:hAnsi="Courier New" w:cs="Courier New"/>
+          <w:color w:val="000000" w:themeColor="text1"/>
+        </w:rPr>
+        <w:t>disX</w:t>
+      </w:r>
+      <w:proofErr w:type="spellEnd"/>
+      <w:r>
+        <w:rPr>
+          <w:rFonts w:ascii="Courier New" w:hAnsi="Courier New" w:cs="Courier New"/>
+          <w:color w:val="000000" w:themeColor="text1"/>
+        </w:rPr>
+        <w:t xml:space="preserve"> = </w:t>
+      </w:r>
+      <w:proofErr w:type="spellStart"/>
+      <w:r>
+        <w:rPr>
+          <w:rFonts w:ascii="Courier New" w:hAnsi="Courier New" w:cs="Courier New"/>
+          <w:color w:val="000000" w:themeColor="text1"/>
+        </w:rPr>
+        <w:t>projectileSim</w:t>
+      </w:r>
+      <w:proofErr w:type="spellEnd"/>
+      <w:r>
+        <w:rPr>
+          <w:rFonts w:ascii="Courier New" w:hAnsi="Courier New" w:cs="Courier New"/>
+          <w:color w:val="000000" w:themeColor="text1"/>
+        </w:rPr>
+        <w:t>(g,c,x0,y0,vx0,vy0,tstep)</w:t>
+      </w:r>
+    </w:p>
+    <w:p>
+      <w:pPr>
+        <w:pBdr>
+          <w:top w:val="single" w:sz="4" w:space="1" w:color="auto"/>
+          <w:left w:val="single" w:sz="4" w:space="4" w:color="auto"/>
+          <w:bottom w:val="single" w:sz="4" w:space="1" w:color="auto"/>
+          <w:right w:val="single" w:sz="4" w:space="4" w:color="auto"/>
+        </w:pBdr>
+        <w:autoSpaceDE w:val="0"/>
+        <w:autoSpaceDN w:val="0"/>
+        <w:adjustRightInd w:val="0"/>
+        <w:spacing w:line="240" w:lineRule="auto"/>
+        <w:rPr>
+          <w:rFonts w:ascii="Courier New" w:hAnsi="Courier New" w:cs="Courier New"/>
+          <w:color w:val="000000" w:themeColor="text1"/>
+        </w:rPr>
+      </w:pPr>
+      <w:r>
+        <w:rPr>
+          <w:rFonts w:ascii="Courier New" w:hAnsi="Courier New" w:cs="Courier New"/>
+          <w:color w:val="000000" w:themeColor="text1"/>
+        </w:rPr>
+        <w:t>t = 0;</w:t>
+      </w:r>
+    </w:p>
+    <w:p>
+      <w:pPr>
+        <w:pBdr>
+          <w:top w:val="single" w:sz="4" w:space="1" w:color="auto"/>
+          <w:left w:val="single" w:sz="4" w:space="4" w:color="auto"/>
+          <w:bottom w:val="single" w:sz="4" w:space="1" w:color="auto"/>
+          <w:right w:val="single" w:sz="4" w:space="4" w:color="auto"/>
+        </w:pBdr>
+        <w:autoSpaceDE w:val="0"/>
+        <w:autoSpaceDN w:val="0"/>
+        <w:adjustRightInd w:val="0"/>
+        <w:spacing w:line="240" w:lineRule="auto"/>
+        <w:rPr>
+          <w:rFonts w:ascii="Courier New" w:hAnsi="Courier New" w:cs="Courier New"/>
+          <w:color w:val="000000" w:themeColor="text1"/>
+        </w:rPr>
+      </w:pPr>
+      <w:r>
+        <w:rPr>
+          <w:rFonts w:ascii="Courier New" w:hAnsi="Courier New" w:cs="Courier New"/>
+          <w:color w:val="000000" w:themeColor="text1"/>
+        </w:rPr>
+        <w:t>x=[x0];</w:t>
+      </w:r>
+    </w:p>
+    <w:p>
+      <w:pPr>
+        <w:pBdr>
+          <w:top w:val="single" w:sz="4" w:space="1" w:color="auto"/>
+          <w:left w:val="single" w:sz="4" w:space="4" w:color="auto"/>
+          <w:bottom w:val="single" w:sz="4" w:space="1" w:color="auto"/>
+          <w:right w:val="single" w:sz="4" w:space="4" w:color="auto"/>
+        </w:pBdr>
+        <w:autoSpaceDE w:val="0"/>
+        <w:autoSpaceDN w:val="0"/>
+        <w:adjustRightInd w:val="0"/>
+        <w:spacing w:line="240" w:lineRule="auto"/>
+        <w:rPr>
+          <w:rFonts w:ascii="Courier New" w:hAnsi="Courier New" w:cs="Courier New"/>
+          <w:color w:val="000000" w:themeColor="text1"/>
+        </w:rPr>
+      </w:pPr>
+      <w:r>
+        <w:rPr>
+          <w:rFonts w:ascii="Courier New" w:hAnsi="Courier New" w:cs="Courier New"/>
+          <w:color w:val="000000" w:themeColor="text1"/>
+        </w:rPr>
+        <w:t>y=[y0];</w:t>
+      </w:r>
+    </w:p>
+    <w:p>
+      <w:pPr>
+        <w:pBdr>
+          <w:top w:val="single" w:sz="4" w:space="1" w:color="auto"/>
+          <w:left w:val="single" w:sz="4" w:space="4" w:color="auto"/>
+          <w:bottom w:val="single" w:sz="4" w:space="1" w:color="auto"/>
+          <w:right w:val="single" w:sz="4" w:space="4" w:color="auto"/>
+        </w:pBdr>
+        <w:autoSpaceDE w:val="0"/>
+        <w:autoSpaceDN w:val="0"/>
+        <w:adjustRightInd w:val="0"/>
+        <w:spacing w:line="240" w:lineRule="auto"/>
+        <w:rPr>
+          <w:rFonts w:ascii="Courier New" w:hAnsi="Courier New" w:cs="Courier New"/>
+          <w:color w:val="000000" w:themeColor="text1"/>
+        </w:rPr>
+      </w:pPr>
+      <w:proofErr w:type="spellStart"/>
+      <w:r>
+        <w:rPr>
+          <w:rFonts w:ascii="Courier New" w:hAnsi="Courier New" w:cs="Courier New"/>
+          <w:color w:val="000000" w:themeColor="text1"/>
+        </w:rPr>
+        <w:t>vx</w:t>
+      </w:r>
+      <w:proofErr w:type="spellEnd"/>
+      <w:r>
+        <w:rPr>
+          <w:rFonts w:ascii="Courier New" w:hAnsi="Courier New" w:cs="Courier New"/>
+          <w:color w:val="000000" w:themeColor="text1"/>
+        </w:rPr>
+        <w:t>=[vx0];</w:t>
+      </w:r>
+    </w:p>
+    <w:p>
+      <w:pPr>
+        <w:pBdr>
+          <w:top w:val="single" w:sz="4" w:space="1" w:color="auto"/>
+          <w:left w:val="single" w:sz="4" w:space="4" w:color="auto"/>
+          <w:bottom w:val="single" w:sz="4" w:space="1" w:color="auto"/>
+          <w:right w:val="single" w:sz="4" w:space="4" w:color="auto"/>
+        </w:pBdr>
+        <w:autoSpaceDE w:val="0"/>
+        <w:autoSpaceDN w:val="0"/>
+        <w:adjustRightInd w:val="0"/>
+        <w:spacing w:line="240" w:lineRule="auto"/>
+        <w:rPr>
+          <w:rFonts w:ascii="Courier New" w:hAnsi="Courier New" w:cs="Courier New"/>
+          <w:color w:val="000000" w:themeColor="text1"/>
+        </w:rPr>
+      </w:pPr>
+      <w:proofErr w:type="spellStart"/>
+      <w:r>
+        <w:rPr>
+          <w:rFonts w:ascii="Courier New" w:hAnsi="Courier New" w:cs="Courier New"/>
+          <w:color w:val="000000" w:themeColor="text1"/>
+        </w:rPr>
+        <w:t>vy</w:t>
+      </w:r>
+      <w:proofErr w:type="spellEnd"/>
+      <w:r>
+        <w:rPr>
+          <w:rFonts w:ascii="Courier New" w:hAnsi="Courier New" w:cs="Courier New"/>
+          <w:color w:val="000000" w:themeColor="text1"/>
+        </w:rPr>
+        <w:t>=[vy0];</w:t>
+      </w:r>
+    </w:p>
+    <w:p>
+      <w:pPr>
+        <w:pBdr>
+          <w:top w:val="single" w:sz="4" w:space="1" w:color="auto"/>
+          <w:left w:val="single" w:sz="4" w:space="4" w:color="auto"/>
+          <w:bottom w:val="single" w:sz="4" w:space="1" w:color="auto"/>
+          <w:right w:val="single" w:sz="4" w:space="4" w:color="auto"/>
+        </w:pBdr>
+        <w:autoSpaceDE w:val="0"/>
+        <w:autoSpaceDN w:val="0"/>
+        <w:adjustRightInd w:val="0"/>
+        <w:spacing w:line="240" w:lineRule="auto"/>
+        <w:rPr>
+          <w:rFonts w:ascii="Courier New" w:hAnsi="Courier New" w:cs="Courier New"/>
+          <w:color w:val="000000" w:themeColor="text1"/>
+        </w:rPr>
+      </w:pPr>
+    </w:p>
+    <w:p>
+      <w:pPr>
+        <w:pBdr>
+          <w:top w:val="single" w:sz="4" w:space="1" w:color="auto"/>
+          <w:left w:val="single" w:sz="4" w:space="4" w:color="auto"/>
+          <w:bottom w:val="single" w:sz="4" w:space="1" w:color="auto"/>
+          <w:right w:val="single" w:sz="4" w:space="4" w:color="auto"/>
+        </w:pBdr>
+        <w:autoSpaceDE w:val="0"/>
+        <w:autoSpaceDN w:val="0"/>
+        <w:adjustRightInd w:val="0"/>
+        <w:spacing w:line="240" w:lineRule="auto"/>
+        <w:rPr>
+          <w:rFonts w:ascii="Courier New" w:hAnsi="Courier New" w:cs="Courier New"/>
+          <w:color w:val="000000" w:themeColor="text1"/>
+        </w:rPr>
+      </w:pPr>
+      <w:r>
+        <w:rPr>
+          <w:rFonts w:ascii="Courier New" w:hAnsi="Courier New" w:cs="Courier New"/>
+          <w:color w:val="000000" w:themeColor="text1"/>
+        </w:rPr>
+        <w:t>while y(end)&gt;=0</w:t>
+      </w:r>
+    </w:p>
+    <w:p>
+      <w:pPr>
+        <w:pBdr>
+          <w:top w:val="single" w:sz="4" w:space="1" w:color="auto"/>
+          <w:left w:val="single" w:sz="4" w:space="4" w:color="auto"/>
+          <w:bottom w:val="single" w:sz="4" w:space="1" w:color="auto"/>
+          <w:right w:val="single" w:sz="4" w:space="4" w:color="auto"/>
+        </w:pBdr>
+        <w:autoSpaceDE w:val="0"/>
+        <w:autoSpaceDN w:val="0"/>
+        <w:adjustRightInd w:val="0"/>
+        <w:spacing w:line="240" w:lineRule="auto"/>
+        <w:rPr>
+          <w:rFonts w:ascii="Courier New" w:hAnsi="Courier New" w:cs="Courier New"/>
+          <w:color w:val="000000" w:themeColor="text1"/>
+        </w:rPr>
+      </w:pPr>
+      <w:r>
+        <w:rPr>
+          <w:rFonts w:ascii="Courier New" w:hAnsi="Courier New" w:cs="Courier New"/>
+          <w:color w:val="000000" w:themeColor="text1"/>
+        </w:rPr>
+        <w:t xml:space="preserve">    ax = -c*</w:t>
+      </w:r>
+      <w:proofErr w:type="spellStart"/>
+      <w:r>
+        <w:rPr>
+          <w:rFonts w:ascii="Courier New" w:hAnsi="Courier New" w:cs="Courier New"/>
+          <w:color w:val="000000" w:themeColor="text1"/>
+        </w:rPr>
+        <w:t>vx</w:t>
+      </w:r>
+      <w:proofErr w:type="spellEnd"/>
+      <w:r>
+        <w:rPr>
+          <w:rFonts w:ascii="Courier New" w:hAnsi="Courier New" w:cs="Courier New"/>
+          <w:color w:val="000000" w:themeColor="text1"/>
+        </w:rPr>
+        <w:t>(end)*sqrt(</w:t>
+      </w:r>
+      <w:proofErr w:type="spellStart"/>
+      <w:r>
+        <w:rPr>
+          <w:rFonts w:ascii="Courier New" w:hAnsi="Courier New" w:cs="Courier New"/>
+          <w:color w:val="000000" w:themeColor="text1"/>
+        </w:rPr>
+        <w:t>vx</w:t>
+      </w:r>
+      <w:proofErr w:type="spellEnd"/>
+      <w:r>
+        <w:rPr>
+          <w:rFonts w:ascii="Courier New" w:hAnsi="Courier New" w:cs="Courier New"/>
+          <w:color w:val="000000" w:themeColor="text1"/>
+        </w:rPr>
+        <w:t xml:space="preserve">(end)^2 + </w:t>
+      </w:r>
+      <w:proofErr w:type="spellStart"/>
+      <w:r>
+        <w:rPr>
+          <w:rFonts w:ascii="Courier New" w:hAnsi="Courier New" w:cs="Courier New"/>
+          <w:color w:val="000000" w:themeColor="text1"/>
+        </w:rPr>
+        <w:t>vy</w:t>
+      </w:r>
+      <w:proofErr w:type="spellEnd"/>
+      <w:r>
+        <w:rPr>
+          <w:rFonts w:ascii="Courier New" w:hAnsi="Courier New" w:cs="Courier New"/>
+          <w:color w:val="000000" w:themeColor="text1"/>
+        </w:rPr>
+        <w:t>(end)^2);</w:t>
+      </w:r>
+    </w:p>
+    <w:p>
+      <w:pPr>
+        <w:pBdr>
+          <w:top w:val="single" w:sz="4" w:space="1" w:color="auto"/>
+          <w:left w:val="single" w:sz="4" w:space="4" w:color="auto"/>
+          <w:bottom w:val="single" w:sz="4" w:space="1" w:color="auto"/>
+          <w:right w:val="single" w:sz="4" w:space="4" w:color="auto"/>
+        </w:pBdr>
+        <w:autoSpaceDE w:val="0"/>
+        <w:autoSpaceDN w:val="0"/>
+        <w:adjustRightInd w:val="0"/>
+        <w:spacing w:line="240" w:lineRule="auto"/>
+        <w:rPr>
+          <w:rFonts w:ascii="Courier New" w:hAnsi="Courier New" w:cs="Courier New"/>
+          <w:color w:val="000000" w:themeColor="text1"/>
+        </w:rPr>
+      </w:pPr>
+      <w:r>
+        <w:rPr>
+          <w:rFonts w:ascii="Courier New" w:hAnsi="Courier New" w:cs="Courier New"/>
+          <w:color w:val="000000" w:themeColor="text1"/>
+        </w:rPr>
+        <w:t xml:space="preserve">    ay = -g-c*</w:t>
+      </w:r>
+      <w:proofErr w:type="spellStart"/>
+      <w:r>
+        <w:rPr>
+          <w:rFonts w:ascii="Courier New" w:hAnsi="Courier New" w:cs="Courier New"/>
+          <w:color w:val="000000" w:themeColor="text1"/>
+        </w:rPr>
+        <w:t>vy</w:t>
+      </w:r>
+      <w:proofErr w:type="spellEnd"/>
+      <w:r>
+        <w:rPr>
+          <w:rFonts w:ascii="Courier New" w:hAnsi="Courier New" w:cs="Courier New"/>
+          <w:color w:val="000000" w:themeColor="text1"/>
+        </w:rPr>
+        <w:t>(end)*sqrt(</w:t>
+      </w:r>
+      <w:proofErr w:type="spellStart"/>
+      <w:r>
+        <w:rPr>
+          <w:rFonts w:ascii="Courier New" w:hAnsi="Courier New" w:cs="Courier New"/>
+          <w:color w:val="000000" w:themeColor="text1"/>
+        </w:rPr>
+        <w:t>vx</w:t>
+      </w:r>
+      <w:proofErr w:type="spellEnd"/>
+      <w:r>
+        <w:rPr>
+          <w:rFonts w:ascii="Courier New" w:hAnsi="Courier New" w:cs="Courier New"/>
+          <w:color w:val="000000" w:themeColor="text1"/>
+        </w:rPr>
+        <w:t xml:space="preserve">(end)^2 + </w:t>
+      </w:r>
+      <w:proofErr w:type="spellStart"/>
+      <w:r>
+        <w:rPr>
+          <w:rFonts w:ascii="Courier New" w:hAnsi="Courier New" w:cs="Courier New"/>
+          <w:color w:val="000000" w:themeColor="text1"/>
+        </w:rPr>
+        <w:t>vy</w:t>
+      </w:r>
+      <w:proofErr w:type="spellEnd"/>
+      <w:r>
+        <w:rPr>
+          <w:rFonts w:ascii="Courier New" w:hAnsi="Courier New" w:cs="Courier New"/>
+          <w:color w:val="000000" w:themeColor="text1"/>
+        </w:rPr>
+        <w:t>(end)^2);</w:t>
+      </w:r>
+    </w:p>
+    <w:p>
+      <w:pPr>
+        <w:pBdr>
+          <w:top w:val="single" w:sz="4" w:space="1" w:color="auto"/>
+          <w:left w:val="single" w:sz="4" w:space="4" w:color="auto"/>
+          <w:bottom w:val="single" w:sz="4" w:space="1" w:color="auto"/>
+          <w:right w:val="single" w:sz="4" w:space="4" w:color="auto"/>
+        </w:pBdr>
+        <w:autoSpaceDE w:val="0"/>
+        <w:autoSpaceDN w:val="0"/>
+        <w:adjustRightInd w:val="0"/>
+        <w:spacing w:line="240" w:lineRule="auto"/>
+        <w:rPr>
+          <w:rFonts w:ascii="Courier New" w:hAnsi="Courier New" w:cs="Courier New"/>
+          <w:color w:val="000000" w:themeColor="text1"/>
+        </w:rPr>
+      </w:pPr>
+      <w:r>
+        <w:rPr>
+          <w:rFonts w:ascii="Courier New" w:hAnsi="Courier New" w:cs="Courier New"/>
+          <w:color w:val="000000" w:themeColor="text1"/>
+        </w:rPr>
+        <w:t xml:space="preserve">    </w:t>
+      </w:r>
+      <w:proofErr w:type="spellStart"/>
+      <w:r>
+        <w:rPr>
+          <w:rFonts w:ascii="Courier New" w:hAnsi="Courier New" w:cs="Courier New"/>
+          <w:color w:val="000000" w:themeColor="text1"/>
+        </w:rPr>
+        <w:t>vx</w:t>
+      </w:r>
+      <w:proofErr w:type="spellEnd"/>
+      <w:r>
+        <w:rPr>
+          <w:rFonts w:ascii="Courier New" w:hAnsi="Courier New" w:cs="Courier New"/>
+          <w:color w:val="000000" w:themeColor="text1"/>
+        </w:rPr>
+        <w:t xml:space="preserve">(end+1) = </w:t>
+      </w:r>
+      <w:proofErr w:type="spellStart"/>
+      <w:r>
+        <w:rPr>
+          <w:rFonts w:ascii="Courier New" w:hAnsi="Courier New" w:cs="Courier New"/>
+          <w:color w:val="000000" w:themeColor="text1"/>
+        </w:rPr>
+        <w:t>vx</w:t>
+      </w:r>
+      <w:proofErr w:type="spellEnd"/>
+      <w:r>
+        <w:rPr>
+          <w:rFonts w:ascii="Courier New" w:hAnsi="Courier New" w:cs="Courier New"/>
+          <w:color w:val="000000" w:themeColor="text1"/>
+        </w:rPr>
+        <w:t>(end) + ax*</w:t>
+      </w:r>
+      <w:proofErr w:type="spellStart"/>
+      <w:r>
+        <w:rPr>
+          <w:rFonts w:ascii="Courier New" w:hAnsi="Courier New" w:cs="Courier New"/>
+          <w:color w:val="000000" w:themeColor="text1"/>
+        </w:rPr>
+        <w:t>tstep</w:t>
+      </w:r>
+      <w:proofErr w:type="spellEnd"/>
+      <w:r>
+        <w:rPr>
+          <w:rFonts w:ascii="Courier New" w:hAnsi="Courier New" w:cs="Courier New"/>
+          <w:color w:val="000000" w:themeColor="text1"/>
+        </w:rPr>
+        <w:t>;</w:t>
+      </w:r>
+    </w:p>
+    <w:p>
+      <w:pPr>
+        <w:pBdr>
+          <w:top w:val="single" w:sz="4" w:space="1" w:color="auto"/>
+          <w:left w:val="single" w:sz="4" w:space="4" w:color="auto"/>
+          <w:bottom w:val="single" w:sz="4" w:space="1" w:color="auto"/>
+          <w:right w:val="single" w:sz="4" w:space="4" w:color="auto"/>
+        </w:pBdr>
+        <w:autoSpaceDE w:val="0"/>
+        <w:autoSpaceDN w:val="0"/>
+        <w:adjustRightInd w:val="0"/>
+        <w:spacing w:line="240" w:lineRule="auto"/>
+        <w:rPr>
+          <w:rFonts w:ascii="Courier New" w:hAnsi="Courier New" w:cs="Courier New"/>
+          <w:color w:val="000000" w:themeColor="text1"/>
+        </w:rPr>
+      </w:pPr>
+      <w:r>
+        <w:rPr>
+          <w:rFonts w:ascii="Courier New" w:hAnsi="Courier New" w:cs="Courier New"/>
+          <w:color w:val="000000" w:themeColor="text1"/>
+        </w:rPr>
+        <w:t xml:space="preserve">    </w:t>
+      </w:r>
+      <w:proofErr w:type="spellStart"/>
+      <w:r>
+        <w:rPr>
+          <w:rFonts w:ascii="Courier New" w:hAnsi="Courier New" w:cs="Courier New"/>
+          <w:color w:val="000000" w:themeColor="text1"/>
+        </w:rPr>
+        <w:t>vy</w:t>
+      </w:r>
+      <w:proofErr w:type="spellEnd"/>
+      <w:r>
+        <w:rPr>
+          <w:rFonts w:ascii="Courier New" w:hAnsi="Courier New" w:cs="Courier New"/>
+          <w:color w:val="000000" w:themeColor="text1"/>
+        </w:rPr>
+        <w:t xml:space="preserve">(end+1) = </w:t>
+      </w:r>
+      <w:proofErr w:type="spellStart"/>
+      <w:r>
+        <w:rPr>
+          <w:rFonts w:ascii="Courier New" w:hAnsi="Courier New" w:cs="Courier New"/>
+          <w:color w:val="000000" w:themeColor="text1"/>
+        </w:rPr>
+        <w:t>vy</w:t>
+      </w:r>
+      <w:proofErr w:type="spellEnd"/>
+      <w:r>
+        <w:rPr>
+          <w:rFonts w:ascii="Courier New" w:hAnsi="Courier New" w:cs="Courier New"/>
+          <w:color w:val="000000" w:themeColor="text1"/>
+        </w:rPr>
+        <w:t>(end) + ay*</w:t>
+      </w:r>
+      <w:proofErr w:type="spellStart"/>
+      <w:r>
+        <w:rPr>
+          <w:rFonts w:ascii="Courier New" w:hAnsi="Courier New" w:cs="Courier New"/>
+          <w:color w:val="000000" w:themeColor="text1"/>
+        </w:rPr>
+        <w:t>tstep</w:t>
+      </w:r>
+      <w:proofErr w:type="spellEnd"/>
+      <w:r>
+        <w:rPr>
+          <w:rFonts w:ascii="Courier New" w:hAnsi="Courier New" w:cs="Courier New"/>
+          <w:color w:val="000000" w:themeColor="text1"/>
+        </w:rPr>
+        <w:t>;</w:t>
+      </w:r>
+    </w:p>
+    <w:p>
+      <w:pPr>
+        <w:pBdr>
+          <w:top w:val="single" w:sz="4" w:space="1" w:color="auto"/>
+          <w:left w:val="single" w:sz="4" w:space="4" w:color="auto"/>
+          <w:bottom w:val="single" w:sz="4" w:space="1" w:color="auto"/>
+          <w:right w:val="single" w:sz="4" w:space="4" w:color="auto"/>
+        </w:pBdr>
+        <w:autoSpaceDE w:val="0"/>
+        <w:autoSpaceDN w:val="0"/>
+        <w:adjustRightInd w:val="0"/>
+        <w:spacing w:line="240" w:lineRule="auto"/>
+        <w:rPr>
+          <w:rFonts w:ascii="Courier New" w:hAnsi="Courier New" w:cs="Courier New"/>
+          <w:color w:val="000000" w:themeColor="text1"/>
+        </w:rPr>
+      </w:pPr>
+      <w:r>
+        <w:rPr>
+          <w:rFonts w:ascii="Courier New" w:hAnsi="Courier New" w:cs="Courier New"/>
+          <w:color w:val="000000" w:themeColor="text1"/>
+        </w:rPr>
+        <w:t xml:space="preserve">    x(end+1) = x(end) + </w:t>
+      </w:r>
+      <w:proofErr w:type="spellStart"/>
+      <w:r>
+        <w:rPr>
+          <w:rFonts w:ascii="Courier New" w:hAnsi="Courier New" w:cs="Courier New"/>
+          <w:color w:val="000000" w:themeColor="text1"/>
+        </w:rPr>
+        <w:t>vx</w:t>
+      </w:r>
+      <w:proofErr w:type="spellEnd"/>
+      <w:r>
+        <w:rPr>
+          <w:rFonts w:ascii="Courier New" w:hAnsi="Courier New" w:cs="Courier New"/>
+          <w:color w:val="000000" w:themeColor="text1"/>
+        </w:rPr>
+        <w:t>(end)*</w:t>
+      </w:r>
+      <w:proofErr w:type="spellStart"/>
+      <w:r>
+        <w:rPr>
+          <w:rFonts w:ascii="Courier New" w:hAnsi="Courier New" w:cs="Courier New"/>
+          <w:color w:val="000000" w:themeColor="text1"/>
+        </w:rPr>
+        <w:t>tstep</w:t>
+      </w:r>
+      <w:proofErr w:type="spellEnd"/>
+      <w:r>
+        <w:rPr>
+          <w:rFonts w:ascii="Courier New" w:hAnsi="Courier New" w:cs="Courier New"/>
+          <w:color w:val="000000" w:themeColor="text1"/>
+        </w:rPr>
+        <w:t>;</w:t>
+      </w:r>
+    </w:p>
+    <w:p>
+      <w:pPr>
+        <w:pBdr>
+          <w:top w:val="single" w:sz="4" w:space="1" w:color="auto"/>
+          <w:left w:val="single" w:sz="4" w:space="4" w:color="auto"/>
+          <w:bottom w:val="single" w:sz="4" w:space="1" w:color="auto"/>
+          <w:right w:val="single" w:sz="4" w:space="4" w:color="auto"/>
+        </w:pBdr>
+        <w:autoSpaceDE w:val="0"/>
+        <w:autoSpaceDN w:val="0"/>
+        <w:adjustRightInd w:val="0"/>
+        <w:spacing w:line="240" w:lineRule="auto"/>
+        <w:rPr>
+          <w:rFonts w:ascii="Courier New" w:hAnsi="Courier New" w:cs="Courier New"/>
+          <w:color w:val="000000" w:themeColor="text1"/>
+        </w:rPr>
+      </w:pPr>
+      <w:r>
+        <w:rPr>
+          <w:rFonts w:ascii="Courier New" w:hAnsi="Courier New" w:cs="Courier New"/>
+          <w:color w:val="000000" w:themeColor="text1"/>
+        </w:rPr>
+        <w:t xml:space="preserve">    y(end+1) = y(end) + </w:t>
+      </w:r>
+      <w:proofErr w:type="spellStart"/>
+      <w:r>
+        <w:rPr>
+          <w:rFonts w:ascii="Courier New" w:hAnsi="Courier New" w:cs="Courier New"/>
+          <w:color w:val="000000" w:themeColor="text1"/>
+        </w:rPr>
+        <w:t>vy</w:t>
+      </w:r>
+      <w:proofErr w:type="spellEnd"/>
+      <w:r>
+        <w:rPr>
+          <w:rFonts w:ascii="Courier New" w:hAnsi="Courier New" w:cs="Courier New"/>
+          <w:color w:val="000000" w:themeColor="text1"/>
+        </w:rPr>
+        <w:t>(end)*</w:t>
+      </w:r>
+      <w:proofErr w:type="spellStart"/>
+      <w:r>
+        <w:rPr>
+          <w:rFonts w:ascii="Courier New" w:hAnsi="Courier New" w:cs="Courier New"/>
+          <w:color w:val="000000" w:themeColor="text1"/>
+        </w:rPr>
+        <w:t>tstep</w:t>
+      </w:r>
+      <w:proofErr w:type="spellEnd"/>
+      <w:r>
+        <w:rPr>
+          <w:rFonts w:ascii="Courier New" w:hAnsi="Courier New" w:cs="Courier New"/>
+          <w:color w:val="000000" w:themeColor="text1"/>
+        </w:rPr>
+        <w:t>;</w:t>
+      </w:r>
+    </w:p>
+    <w:p>
+      <w:pPr>
+        <w:pBdr>
+          <w:top w:val="single" w:sz="4" w:space="1" w:color="auto"/>
+          <w:left w:val="single" w:sz="4" w:space="4" w:color="auto"/>
+          <w:bottom w:val="single" w:sz="4" w:space="1" w:color="auto"/>
+          <w:right w:val="single" w:sz="4" w:space="4" w:color="auto"/>
+        </w:pBdr>
+        <w:autoSpaceDE w:val="0"/>
+        <w:autoSpaceDN w:val="0"/>
+        <w:adjustRightInd w:val="0"/>
+        <w:spacing w:line="240" w:lineRule="auto"/>
+        <w:rPr>
+          <w:rFonts w:ascii="Courier New" w:hAnsi="Courier New" w:cs="Courier New"/>
+          <w:color w:val="000000" w:themeColor="text1"/>
+        </w:rPr>
+      </w:pPr>
+      <w:r>
+        <w:rPr>
+          <w:rFonts w:ascii="Courier New" w:hAnsi="Courier New" w:cs="Courier New"/>
+          <w:color w:val="000000" w:themeColor="text1"/>
+        </w:rPr>
+        <w:t xml:space="preserve">    t = t + </w:t>
+      </w:r>
+      <w:proofErr w:type="spellStart"/>
+      <w:r>
+        <w:rPr>
+          <w:rFonts w:ascii="Courier New" w:hAnsi="Courier New" w:cs="Courier New"/>
+          <w:color w:val="000000" w:themeColor="text1"/>
+        </w:rPr>
+        <w:t>tstep</w:t>
+      </w:r>
+      <w:proofErr w:type="spellEnd"/>
+      <w:r>
+        <w:rPr>
+          <w:rFonts w:ascii="Courier New" w:hAnsi="Courier New" w:cs="Courier New"/>
+          <w:color w:val="000000" w:themeColor="text1"/>
+        </w:rPr>
+        <w:t>;</w:t>
+      </w:r>
+    </w:p>
+    <w:p>
+      <w:pPr>
+        <w:pBdr>
+          <w:top w:val="single" w:sz="4" w:space="1" w:color="auto"/>
+          <w:left w:val="single" w:sz="4" w:space="4" w:color="auto"/>
+          <w:bottom w:val="single" w:sz="4" w:space="1" w:color="auto"/>
+          <w:right w:val="single" w:sz="4" w:space="4" w:color="auto"/>
+        </w:pBdr>
+        <w:autoSpaceDE w:val="0"/>
+        <w:autoSpaceDN w:val="0"/>
+        <w:adjustRightInd w:val="0"/>
+        <w:spacing w:line="240" w:lineRule="auto"/>
+        <w:rPr>
+          <w:rFonts w:ascii="Courier New" w:hAnsi="Courier New" w:cs="Courier New"/>
+          <w:color w:val="000000" w:themeColor="text1"/>
+        </w:rPr>
+      </w:pPr>
+      <w:r>
+        <w:rPr>
+          <w:rFonts w:ascii="Courier New" w:hAnsi="Courier New" w:cs="Courier New"/>
+          <w:color w:val="000000" w:themeColor="text1"/>
+        </w:rPr>
+        <w:t xml:space="preserve">    if y(end)==0</w:t>
+      </w:r>
+    </w:p>
+    <w:p>
+      <w:pPr>
+        <w:pBdr>
+          <w:top w:val="single" w:sz="4" w:space="1" w:color="auto"/>
+          <w:left w:val="single" w:sz="4" w:space="4" w:color="auto"/>
+          <w:bottom w:val="single" w:sz="4" w:space="1" w:color="auto"/>
+          <w:right w:val="single" w:sz="4" w:space="4" w:color="auto"/>
+        </w:pBdr>
+        <w:autoSpaceDE w:val="0"/>
+        <w:autoSpaceDN w:val="0"/>
+        <w:adjustRightInd w:val="0"/>
+        <w:spacing w:line="240" w:lineRule="auto"/>
+        <w:rPr>
+          <w:rFonts w:ascii="Courier New" w:hAnsi="Courier New" w:cs="Courier New"/>
+          <w:color w:val="000000" w:themeColor="text1"/>
+        </w:rPr>
+      </w:pPr>
+      <w:r>
+        <w:rPr>
+          <w:rFonts w:ascii="Courier New" w:hAnsi="Courier New" w:cs="Courier New"/>
+          <w:color w:val="000000" w:themeColor="text1"/>
+        </w:rPr>
+        <w:t xml:space="preserve">        </w:t>
+      </w:r>
+      <w:proofErr w:type="spellStart"/>
+      <w:r>
+        <w:rPr>
+          <w:rFonts w:ascii="Courier New" w:hAnsi="Courier New" w:cs="Courier New"/>
+          <w:color w:val="000000" w:themeColor="text1"/>
+        </w:rPr>
+        <w:t>disX</w:t>
+      </w:r>
+      <w:proofErr w:type="spellEnd"/>
+      <w:r>
+        <w:rPr>
+          <w:rFonts w:ascii="Courier New" w:hAnsi="Courier New" w:cs="Courier New"/>
+          <w:color w:val="000000" w:themeColor="text1"/>
+        </w:rPr>
+        <w:t xml:space="preserve"> = x(end);</w:t>
+      </w:r>
+    </w:p>
+    <w:p>
+      <w:pPr>
+        <w:pBdr>
+          <w:top w:val="single" w:sz="4" w:space="1" w:color="auto"/>
+          <w:left w:val="single" w:sz="4" w:space="4" w:color="auto"/>
+          <w:bottom w:val="single" w:sz="4" w:space="1" w:color="auto"/>
+          <w:right w:val="single" w:sz="4" w:space="4" w:color="auto"/>
+        </w:pBdr>
+        <w:autoSpaceDE w:val="0"/>
+        <w:autoSpaceDN w:val="0"/>
+        <w:adjustRightInd w:val="0"/>
+        <w:spacing w:line="240" w:lineRule="auto"/>
+        <w:rPr>
+          <w:rFonts w:ascii="Courier New" w:hAnsi="Courier New" w:cs="Courier New"/>
+          <w:color w:val="000000" w:themeColor="text1"/>
+        </w:rPr>
+      </w:pPr>
+      <w:r>
+        <w:rPr>
+          <w:rFonts w:ascii="Courier New" w:hAnsi="Courier New" w:cs="Courier New"/>
+          <w:color w:val="000000" w:themeColor="text1"/>
+        </w:rPr>
+        <w:t xml:space="preserve">        break</w:t>
+      </w:r>
+    </w:p>
+    <w:p>
+      <w:pPr>
+        <w:pBdr>
+          <w:top w:val="single" w:sz="4" w:space="1" w:color="auto"/>
+          <w:left w:val="single" w:sz="4" w:space="4" w:color="auto"/>
+          <w:bottom w:val="single" w:sz="4" w:space="1" w:color="auto"/>
+          <w:right w:val="single" w:sz="4" w:space="4" w:color="auto"/>
+        </w:pBdr>
+        <w:autoSpaceDE w:val="0"/>
+        <w:autoSpaceDN w:val="0"/>
+        <w:adjustRightInd w:val="0"/>
+        <w:spacing w:line="240" w:lineRule="auto"/>
+        <w:rPr>
+          <w:rFonts w:ascii="Courier New" w:hAnsi="Courier New" w:cs="Courier New"/>
+          <w:color w:val="000000" w:themeColor="text1"/>
+        </w:rPr>
+      </w:pPr>
+      <w:r>
+        <w:rPr>
+          <w:rFonts w:ascii="Courier New" w:hAnsi="Courier New" w:cs="Courier New"/>
+          <w:color w:val="000000" w:themeColor="text1"/>
+        </w:rPr>
+        <w:t xml:space="preserve">    elseif y(end)&lt;0</w:t>
+      </w:r>
+    </w:p>
+    <w:p>
+      <w:pPr>
+        <w:pBdr>
+          <w:top w:val="single" w:sz="4" w:space="1" w:color="auto"/>
+          <w:left w:val="single" w:sz="4" w:space="4" w:color="auto"/>
+          <w:bottom w:val="single" w:sz="4" w:space="1" w:color="auto"/>
+          <w:right w:val="single" w:sz="4" w:space="4" w:color="auto"/>
+        </w:pBdr>
+        <w:autoSpaceDE w:val="0"/>
+        <w:autoSpaceDN w:val="0"/>
+        <w:adjustRightInd w:val="0"/>
+        <w:spacing w:line="240" w:lineRule="auto"/>
+        <w:rPr>
+          <w:rFonts w:ascii="Courier New" w:hAnsi="Courier New" w:cs="Courier New"/>
+          <w:color w:val="000000" w:themeColor="text1"/>
+        </w:rPr>
+      </w:pPr>
+      <w:r>
+        <w:rPr>
+          <w:rFonts w:ascii="Courier New" w:hAnsi="Courier New" w:cs="Courier New"/>
+          <w:color w:val="000000" w:themeColor="text1"/>
+        </w:rPr>
+        <w:t xml:space="preserve">        </w:t>
+      </w:r>
+      <w:proofErr w:type="spellStart"/>
+      <w:r>
+        <w:rPr>
+          <w:rFonts w:ascii="Courier New" w:hAnsi="Courier New" w:cs="Courier New"/>
+          <w:color w:val="000000" w:themeColor="text1"/>
+        </w:rPr>
+        <w:t>tend</w:t>
+      </w:r>
+      <w:proofErr w:type="spellEnd"/>
+      <w:r>
+        <w:rPr>
+          <w:rFonts w:ascii="Courier New" w:hAnsi="Courier New" w:cs="Courier New"/>
+          <w:color w:val="000000" w:themeColor="text1"/>
+        </w:rPr>
+        <w:t xml:space="preserve"> = y(end-1)/ </w:t>
+      </w:r>
+      <w:proofErr w:type="spellStart"/>
+      <w:r>
+        <w:rPr>
+          <w:rFonts w:ascii="Courier New" w:hAnsi="Courier New" w:cs="Courier New"/>
+          <w:color w:val="000000" w:themeColor="text1"/>
+        </w:rPr>
+        <w:t>vy</w:t>
+      </w:r>
+      <w:proofErr w:type="spellEnd"/>
+      <w:r>
+        <w:rPr>
+          <w:rFonts w:ascii="Courier New" w:hAnsi="Courier New" w:cs="Courier New"/>
+          <w:color w:val="000000" w:themeColor="text1"/>
+        </w:rPr>
+        <w:t>(end-1);</w:t>
+      </w:r>
+    </w:p>
+    <w:p>
+      <w:pPr>
+        <w:pBdr>
+          <w:top w:val="single" w:sz="4" w:space="1" w:color="auto"/>
+          <w:left w:val="single" w:sz="4" w:space="4" w:color="auto"/>
+          <w:bottom w:val="single" w:sz="4" w:space="1" w:color="auto"/>
+          <w:right w:val="single" w:sz="4" w:space="4" w:color="auto"/>
+        </w:pBdr>
+        <w:autoSpaceDE w:val="0"/>
+        <w:autoSpaceDN w:val="0"/>
+        <w:adjustRightInd w:val="0"/>
+        <w:spacing w:line="240" w:lineRule="auto"/>
+        <w:rPr>
+          <w:rFonts w:ascii="Courier New" w:hAnsi="Courier New" w:cs="Courier New"/>
+          <w:color w:val="000000" w:themeColor="text1"/>
+        </w:rPr>
+      </w:pPr>
+      <w:r>
+        <w:rPr>
+          <w:rFonts w:ascii="Courier New" w:hAnsi="Courier New" w:cs="Courier New"/>
+          <w:color w:val="000000" w:themeColor="text1"/>
+        </w:rPr>
+        <w:t xml:space="preserve">        </w:t>
+      </w:r>
+      <w:proofErr w:type="spellStart"/>
+      <w:r>
+        <w:rPr>
+          <w:rFonts w:ascii="Courier New" w:hAnsi="Courier New" w:cs="Courier New"/>
+          <w:color w:val="000000" w:themeColor="text1"/>
+        </w:rPr>
+        <w:t>disX</w:t>
+      </w:r>
+      <w:proofErr w:type="spellEnd"/>
+      <w:r>
+        <w:rPr>
+          <w:rFonts w:ascii="Courier New" w:hAnsi="Courier New" w:cs="Courier New"/>
+          <w:color w:val="000000" w:themeColor="text1"/>
+        </w:rPr>
+        <w:t xml:space="preserve"> = x(end-1)+ </w:t>
+      </w:r>
+      <w:proofErr w:type="spellStart"/>
+      <w:r>
+        <w:rPr>
+          <w:rFonts w:ascii="Courier New" w:hAnsi="Courier New" w:cs="Courier New"/>
+          <w:color w:val="000000" w:themeColor="text1"/>
+        </w:rPr>
+        <w:t>vx</w:t>
+      </w:r>
+      <w:proofErr w:type="spellEnd"/>
+      <w:r>
+        <w:rPr>
+          <w:rFonts w:ascii="Courier New" w:hAnsi="Courier New" w:cs="Courier New"/>
+          <w:color w:val="000000" w:themeColor="text1"/>
+        </w:rPr>
+        <w:t>(end-1)*tend;</w:t>
+      </w:r>
+    </w:p>
+    <w:p>
+      <w:pPr>
+        <w:pBdr>
+          <w:top w:val="single" w:sz="4" w:space="1" w:color="auto"/>
+          <w:left w:val="single" w:sz="4" w:space="4" w:color="auto"/>
+          <w:bottom w:val="single" w:sz="4" w:space="1" w:color="auto"/>
+          <w:right w:val="single" w:sz="4" w:space="4" w:color="auto"/>
+        </w:pBdr>
+        <w:autoSpaceDE w:val="0"/>
+        <w:autoSpaceDN w:val="0"/>
+        <w:adjustRightInd w:val="0"/>
+        <w:spacing w:line="240" w:lineRule="auto"/>
+        <w:rPr>
+          <w:rFonts w:ascii="Courier New" w:hAnsi="Courier New" w:cs="Courier New"/>
+          <w:color w:val="000000" w:themeColor="text1"/>
+        </w:rPr>
+      </w:pPr>
+      <w:r>
+        <w:rPr>
+          <w:rFonts w:ascii="Courier New" w:hAnsi="Courier New" w:cs="Courier New"/>
+          <w:color w:val="000000" w:themeColor="text1"/>
+        </w:rPr>
+        <w:t xml:space="preserve">        break</w:t>
+      </w:r>
+    </w:p>
+    <w:p>
+      <w:pPr>
+        <w:pBdr>
+          <w:top w:val="single" w:sz="4" w:space="1" w:color="auto"/>
+          <w:left w:val="single" w:sz="4" w:space="4" w:color="auto"/>
+          <w:bottom w:val="single" w:sz="4" w:space="1" w:color="auto"/>
+          <w:right w:val="single" w:sz="4" w:space="4" w:color="auto"/>
+        </w:pBdr>
+        <w:autoSpaceDE w:val="0"/>
+        <w:autoSpaceDN w:val="0"/>
+        <w:adjustRightInd w:val="0"/>
+        <w:spacing w:line="240" w:lineRule="auto"/>
+        <w:rPr>
+          <w:rFonts w:ascii="Courier New" w:hAnsi="Courier New" w:cs="Courier New"/>
+          <w:color w:val="000000" w:themeColor="text1"/>
+        </w:rPr>
+      </w:pPr>
+      <w:r>
+        <w:rPr>
+          <w:rFonts w:ascii="Courier New" w:hAnsi="Courier New" w:cs="Courier New"/>
+          <w:color w:val="000000" w:themeColor="text1"/>
+        </w:rPr>
+        <w:t xml:space="preserve">    end</w:t>
+      </w:r>
+    </w:p>
+    <w:p>
+      <w:pPr>
+        <w:pBdr>
+          <w:top w:val="single" w:sz="4" w:space="1" w:color="auto"/>
+          <w:left w:val="single" w:sz="4" w:space="4" w:color="auto"/>
+          <w:bottom w:val="single" w:sz="4" w:space="1" w:color="auto"/>
+          <w:right w:val="single" w:sz="4" w:space="4" w:color="auto"/>
+        </w:pBdr>
+        <w:autoSpaceDE w:val="0"/>
+        <w:autoSpaceDN w:val="0"/>
+        <w:adjustRightInd w:val="0"/>
+        <w:spacing w:line="240" w:lineRule="auto"/>
+        <w:rPr>
+          <w:rFonts w:ascii="Courier New" w:hAnsi="Courier New" w:cs="Courier New"/>
+          <w:color w:val="000000" w:themeColor="text1"/>
+        </w:rPr>
+      </w:pPr>
+      <w:r>
+        <w:rPr>
+          <w:rFonts w:ascii="Courier New" w:hAnsi="Courier New" w:cs="Courier New"/>
+          <w:color w:val="000000" w:themeColor="text1"/>
+        </w:rPr>
+        <w:lastRenderedPageBreak/>
+        <w:t>end</w:t>
+      </w:r>
+    </w:p>
+    <w:p>
+      <w:pPr>
+        <w:pBdr>
+          <w:top w:val="single" w:sz="4" w:space="1" w:color="auto"/>
+          <w:left w:val="single" w:sz="4" w:space="4" w:color="auto"/>
+          <w:bottom w:val="single" w:sz="4" w:space="1" w:color="auto"/>
+          <w:right w:val="single" w:sz="4" w:space="4" w:color="auto"/>
+        </w:pBdr>
+        <w:autoSpaceDE w:val="0"/>
+        <w:autoSpaceDN w:val="0"/>
+        <w:adjustRightInd w:val="0"/>
+        <w:spacing w:line="240" w:lineRule="auto"/>
+        <w:rPr>
+          <w:rFonts w:ascii="Courier New" w:hAnsi="Courier New" w:cs="Courier New"/>
+          <w:color w:val="000000" w:themeColor="text1"/>
+        </w:rPr>
+      </w:pPr>
+      <w:r>
+        <w:rPr>
+          <w:rFonts w:ascii="Courier New" w:hAnsi="Courier New" w:cs="Courier New"/>
+          <w:color w:val="000000" w:themeColor="text1"/>
+        </w:rPr>
+        <w:t>end</w:t>
+      </w:r>
     </w:p>
     <w:p>
       <w:pPr>
@@ -6533,19 +8325,11 @@
         </w:rPr>
         <w:t xml:space="preserve">, and plots the collected position data, interpolated position, velocity, and acceleration in a format like that shown below. Multiple axes like that shown below should appear on a single figure, all plot commands should be coded at the script level, and the command </w:t>
       </w:r>
-      <w:proofErr w:type="gramStart"/>
-      <w:r>
-        <w:rPr>
-          <w:rFonts w:ascii="Courier New" w:hAnsi="Courier New" w:cs="Courier New"/>
-        </w:rPr>
-        <w:t>subplot(</w:t>
-      </w:r>
-      <w:proofErr w:type="gramEnd"/>
-      <w:r>
-        <w:rPr>
-          <w:rFonts w:ascii="Courier New" w:hAnsi="Courier New" w:cs="Courier New"/>
-        </w:rPr>
-        <w:t>)</w:t>
+      <w:r>
+        <w:rPr>
+          <w:rFonts w:ascii="Courier New" w:hAnsi="Courier New" w:cs="Courier New"/>
+        </w:rPr>
+        <w:t>subplot()</w:t>
       </w:r>
       <w:r>
         <w:rPr>
@@ -6642,34 +8426,3073 @@
         <w:rPr>
           <w:rFonts w:ascii="Arial" w:hAnsi="Arial" w:cs="Arial"/>
         </w:rPr>
+        <w:t xml:space="preserve">You will perform analysis on interpolated data using (1) </w:t>
+      </w:r>
+      <w:r>
+        <w:rPr>
+          <w:rFonts w:ascii="Arial" w:hAnsi="Arial" w:cs="Arial"/>
+          <w:u w:val="single"/>
+        </w:rPr>
+        <w:t>linear</w:t>
+      </w:r>
+      <w:r>
+        <w:rPr>
+          <w:rFonts w:ascii="Arial" w:hAnsi="Arial" w:cs="Arial"/>
+        </w:rPr>
+        <w:t xml:space="preserve"> and (2) </w:t>
+      </w:r>
+      <w:r>
+        <w:rPr>
+          <w:rFonts w:ascii="Arial" w:hAnsi="Arial" w:cs="Arial"/>
+          <w:u w:val="single"/>
+        </w:rPr>
+        <w:t>spline</w:t>
+      </w:r>
+      <w:r>
+        <w:rPr>
+          <w:rFonts w:ascii="Arial" w:hAnsi="Arial" w:cs="Arial"/>
+        </w:rPr>
+        <w:t xml:space="preserve"> interpolation.</w:t>
+      </w:r>
+    </w:p>
+    <w:p>
+      <w:pPr>
+        <w:spacing w:after="0" w:line="240" w:lineRule="auto"/>
+        <w:rPr>
+          <w:rFonts w:ascii="Arial" w:hAnsi="Arial" w:cs="Arial"/>
+        </w:rPr>
+      </w:pPr>
+    </w:p>
+    <w:p>
+      <w:pPr>
+        <w:spacing w:after="0" w:line="240" w:lineRule="auto"/>
+        <w:rPr>
+          <w:rFonts w:ascii="Arial" w:hAnsi="Arial" w:cs="Arial"/>
+        </w:rPr>
+      </w:pPr>
+      <w:r>
+        <w:rPr>
+          <w:rFonts w:ascii="Arial" w:hAnsi="Arial" w:cs="Arial"/>
+        </w:rPr>
+        <w:t xml:space="preserve">You will use structures / fields to keep track of the data sets you need to create. For instance, the measured data points might be placed in variables </w:t>
+      </w:r>
+      <w:proofErr w:type="spellStart"/>
+      <w:r>
+        <w:rPr>
+          <w:rFonts w:ascii="Courier New" w:hAnsi="Courier New" w:cs="Courier New"/>
+        </w:rPr>
+        <w:t>t.raw</w:t>
+      </w:r>
+      <w:proofErr w:type="spellEnd"/>
+      <w:r>
+        <w:rPr>
+          <w:rFonts w:ascii="Arial" w:hAnsi="Arial" w:cs="Arial"/>
+        </w:rPr>
+        <w:t xml:space="preserve"> and </w:t>
+      </w:r>
+      <w:proofErr w:type="spellStart"/>
+      <w:r>
+        <w:rPr>
+          <w:rFonts w:ascii="Courier New" w:hAnsi="Courier New" w:cs="Courier New"/>
+        </w:rPr>
+        <w:t>x.raw</w:t>
+      </w:r>
+      <w:proofErr w:type="spellEnd"/>
+      <w:r>
+        <w:rPr>
+          <w:rFonts w:ascii="Arial" w:hAnsi="Arial" w:cs="Arial"/>
+        </w:rPr>
+        <w:t xml:space="preserve"> and the velocity based on linearly interpolated data in the variable </w:t>
+      </w:r>
+      <w:proofErr w:type="spellStart"/>
+      <w:r>
+        <w:rPr>
+          <w:rFonts w:ascii="Courier New" w:hAnsi="Courier New" w:cs="Courier New"/>
+        </w:rPr>
+        <w:t>dx.interp.linear</w:t>
+      </w:r>
+      <w:proofErr w:type="spellEnd"/>
+      <w:r>
+        <w:rPr>
+          <w:rFonts w:ascii="Arial" w:hAnsi="Arial" w:cs="Arial"/>
+        </w:rPr>
+        <w:t>.</w:t>
+      </w:r>
+    </w:p>
+    <w:p>
+      <w:pPr>
+        <w:spacing w:after="0" w:line="240" w:lineRule="auto"/>
+        <w:rPr>
+          <w:rFonts w:ascii="Arial" w:hAnsi="Arial" w:cs="Arial"/>
+        </w:rPr>
+      </w:pPr>
+    </w:p>
+    <w:p>
+      <w:pPr>
+        <w:spacing w:after="0" w:line="240" w:lineRule="auto"/>
+        <w:rPr>
+          <w:rFonts w:ascii="Arial" w:hAnsi="Arial" w:cs="Arial"/>
+        </w:rPr>
+      </w:pPr>
+      <w:r>
+        <w:rPr>
+          <w:rFonts w:ascii="Arial" w:hAnsi="Arial" w:cs="Arial"/>
+        </w:rPr>
         <w:lastRenderedPageBreak/>
-        <w:t xml:space="preserve">You will perform analysis on interpolated data using (1) </w:t>
-      </w:r>
-      <w:r>
-        <w:rPr>
-          <w:rFonts w:ascii="Arial" w:hAnsi="Arial" w:cs="Arial"/>
-          <w:u w:val="single"/>
-        </w:rPr>
-        <w:t>linear</w:t>
-      </w:r>
-      <w:r>
-        <w:rPr>
-          <w:rFonts w:ascii="Arial" w:hAnsi="Arial" w:cs="Arial"/>
-        </w:rPr>
-        <w:t xml:space="preserve"> and (2) </w:t>
-      </w:r>
-      <w:r>
-        <w:rPr>
-          <w:rFonts w:ascii="Arial" w:hAnsi="Arial" w:cs="Arial"/>
-          <w:u w:val="single"/>
-        </w:rPr>
-        <w:t>spline</w:t>
-      </w:r>
-      <w:r>
-        <w:rPr>
-          <w:rFonts w:ascii="Arial" w:hAnsi="Arial" w:cs="Arial"/>
-        </w:rPr>
-        <w:t xml:space="preserve"> interpolation.</w:t>
+        <w:t xml:space="preserve">Include a copy of your plots on the .docx submission  </w:t>
+      </w:r>
+    </w:p>
+    <w:p>
+      <w:pPr>
+        <w:pBdr>
+          <w:top w:val="single" w:sz="4" w:space="1" w:color="auto"/>
+          <w:left w:val="single" w:sz="4" w:space="4" w:color="auto"/>
+          <w:bottom w:val="single" w:sz="4" w:space="1" w:color="auto"/>
+          <w:right w:val="single" w:sz="4" w:space="4" w:color="auto"/>
+        </w:pBdr>
+        <w:spacing w:after="0"/>
+        <w:rPr>
+          <w:rFonts w:ascii="Arial" w:hAnsi="Arial" w:cs="Arial"/>
+          <w:b/>
+        </w:rPr>
+      </w:pPr>
+      <w:r>
+        <w:rPr>
+          <w:rFonts w:ascii="Arial" w:hAnsi="Arial" w:cs="Arial"/>
+          <w:b/>
+        </w:rPr>
+        <w:t xml:space="preserve">Problem </w:t>
+      </w:r>
+      <w:r>
+        <w:rPr>
+          <w:rFonts w:ascii="Arial" w:hAnsi="Arial" w:cs="Arial"/>
+          <w:b/>
+        </w:rPr>
+        <w:t>4</w:t>
+      </w:r>
+      <w:r>
+        <w:rPr>
+          <w:rFonts w:ascii="Arial" w:hAnsi="Arial" w:cs="Arial"/>
+          <w:b/>
+        </w:rPr>
+        <w:t xml:space="preserve"> Solution</w:t>
+      </w:r>
+    </w:p>
+    <w:p>
+      <w:pPr>
+        <w:pBdr>
+          <w:top w:val="single" w:sz="4" w:space="1" w:color="auto"/>
+          <w:left w:val="single" w:sz="4" w:space="4" w:color="auto"/>
+          <w:bottom w:val="single" w:sz="4" w:space="1" w:color="auto"/>
+          <w:right w:val="single" w:sz="4" w:space="4" w:color="auto"/>
+        </w:pBdr>
+        <w:autoSpaceDE w:val="0"/>
+        <w:autoSpaceDN w:val="0"/>
+        <w:adjustRightInd w:val="0"/>
+        <w:spacing w:line="240" w:lineRule="auto"/>
+        <w:rPr>
+          <w:rFonts w:ascii="Courier New" w:hAnsi="Courier New" w:cs="Courier New"/>
+          <w:color w:val="000000" w:themeColor="text1"/>
+        </w:rPr>
+      </w:pPr>
+      <w:proofErr w:type="spellStart"/>
+      <w:r>
+        <w:rPr>
+          <w:rFonts w:ascii="Courier New" w:hAnsi="Courier New" w:cs="Courier New"/>
+          <w:color w:val="000000" w:themeColor="text1"/>
+        </w:rPr>
+        <w:t>t.raw</w:t>
+      </w:r>
+      <w:proofErr w:type="spellEnd"/>
+      <w:r>
+        <w:rPr>
+          <w:rFonts w:ascii="Courier New" w:hAnsi="Courier New" w:cs="Courier New"/>
+          <w:color w:val="000000" w:themeColor="text1"/>
+        </w:rPr>
+        <w:t>=[0, 1, 2.5, 5.0, 10.5, 12.5, 16, 20.5, 26.5, 30.5, 32];</w:t>
+      </w:r>
+    </w:p>
+    <w:p>
+      <w:pPr>
+        <w:pBdr>
+          <w:top w:val="single" w:sz="4" w:space="1" w:color="auto"/>
+          <w:left w:val="single" w:sz="4" w:space="4" w:color="auto"/>
+          <w:bottom w:val="single" w:sz="4" w:space="1" w:color="auto"/>
+          <w:right w:val="single" w:sz="4" w:space="4" w:color="auto"/>
+        </w:pBdr>
+        <w:autoSpaceDE w:val="0"/>
+        <w:autoSpaceDN w:val="0"/>
+        <w:adjustRightInd w:val="0"/>
+        <w:spacing w:line="240" w:lineRule="auto"/>
+        <w:rPr>
+          <w:rFonts w:ascii="Courier New" w:hAnsi="Courier New" w:cs="Courier New"/>
+          <w:color w:val="000000" w:themeColor="text1"/>
+        </w:rPr>
+      </w:pPr>
+      <w:proofErr w:type="spellStart"/>
+      <w:r>
+        <w:rPr>
+          <w:rFonts w:ascii="Courier New" w:hAnsi="Courier New" w:cs="Courier New"/>
+          <w:color w:val="000000" w:themeColor="text1"/>
+        </w:rPr>
+        <w:t>x.raw</w:t>
+      </w:r>
+      <w:proofErr w:type="spellEnd"/>
+      <w:r>
+        <w:rPr>
+          <w:rFonts w:ascii="Courier New" w:hAnsi="Courier New" w:cs="Courier New"/>
+          <w:color w:val="000000" w:themeColor="text1"/>
+        </w:rPr>
+        <w:t>=[0, 0.3, 1.2, 1.3, 1.6, 2.2, 2.4, 3.0, 3.6, 4.5, 4.6];</w:t>
+      </w:r>
+    </w:p>
+    <w:p>
+      <w:pPr>
+        <w:pBdr>
+          <w:top w:val="single" w:sz="4" w:space="1" w:color="auto"/>
+          <w:left w:val="single" w:sz="4" w:space="4" w:color="auto"/>
+          <w:bottom w:val="single" w:sz="4" w:space="1" w:color="auto"/>
+          <w:right w:val="single" w:sz="4" w:space="4" w:color="auto"/>
+        </w:pBdr>
+        <w:autoSpaceDE w:val="0"/>
+        <w:autoSpaceDN w:val="0"/>
+        <w:adjustRightInd w:val="0"/>
+        <w:spacing w:line="240" w:lineRule="auto"/>
+        <w:rPr>
+          <w:rFonts w:ascii="Courier New" w:hAnsi="Courier New" w:cs="Courier New"/>
+          <w:color w:val="000000" w:themeColor="text1"/>
+        </w:rPr>
+      </w:pPr>
+      <w:proofErr w:type="spellStart"/>
+      <w:r>
+        <w:rPr>
+          <w:rFonts w:ascii="Courier New" w:hAnsi="Courier New" w:cs="Courier New"/>
+          <w:color w:val="000000" w:themeColor="text1"/>
+        </w:rPr>
+        <w:t>x.interp.linear</w:t>
+      </w:r>
+      <w:proofErr w:type="spellEnd"/>
+      <w:r>
+        <w:rPr>
+          <w:rFonts w:ascii="Courier New" w:hAnsi="Courier New" w:cs="Courier New"/>
+          <w:color w:val="000000" w:themeColor="text1"/>
+        </w:rPr>
+        <w:t>=interp1(</w:t>
+      </w:r>
+      <w:proofErr w:type="spellStart"/>
+      <w:r>
+        <w:rPr>
+          <w:rFonts w:ascii="Courier New" w:hAnsi="Courier New" w:cs="Courier New"/>
+          <w:color w:val="000000" w:themeColor="text1"/>
+        </w:rPr>
+        <w:t>t.raw,x.raw</w:t>
+      </w:r>
+      <w:proofErr w:type="spellEnd"/>
+      <w:r>
+        <w:rPr>
+          <w:rFonts w:ascii="Courier New" w:hAnsi="Courier New" w:cs="Courier New"/>
+          <w:color w:val="000000" w:themeColor="text1"/>
+        </w:rPr>
+        <w:t xml:space="preserve">, </w:t>
+      </w:r>
+      <w:proofErr w:type="spellStart"/>
+      <w:r>
+        <w:rPr>
+          <w:rFonts w:ascii="Courier New" w:hAnsi="Courier New" w:cs="Courier New"/>
+          <w:color w:val="000000" w:themeColor="text1"/>
+        </w:rPr>
+        <w:t>linspace</w:t>
+      </w:r>
+      <w:proofErr w:type="spellEnd"/>
+      <w:r>
+        <w:rPr>
+          <w:rFonts w:ascii="Courier New" w:hAnsi="Courier New" w:cs="Courier New"/>
+          <w:color w:val="000000" w:themeColor="text1"/>
+        </w:rPr>
+        <w:t>(0,32,100), 'linear');</w:t>
+      </w:r>
+    </w:p>
+    <w:p>
+      <w:pPr>
+        <w:pBdr>
+          <w:top w:val="single" w:sz="4" w:space="1" w:color="auto"/>
+          <w:left w:val="single" w:sz="4" w:space="4" w:color="auto"/>
+          <w:bottom w:val="single" w:sz="4" w:space="1" w:color="auto"/>
+          <w:right w:val="single" w:sz="4" w:space="4" w:color="auto"/>
+        </w:pBdr>
+        <w:autoSpaceDE w:val="0"/>
+        <w:autoSpaceDN w:val="0"/>
+        <w:adjustRightInd w:val="0"/>
+        <w:spacing w:line="240" w:lineRule="auto"/>
+        <w:rPr>
+          <w:rFonts w:ascii="Courier New" w:hAnsi="Courier New" w:cs="Courier New"/>
+          <w:color w:val="000000" w:themeColor="text1"/>
+        </w:rPr>
+      </w:pPr>
+      <w:proofErr w:type="spellStart"/>
+      <w:r>
+        <w:rPr>
+          <w:rFonts w:ascii="Courier New" w:hAnsi="Courier New" w:cs="Courier New"/>
+          <w:color w:val="000000" w:themeColor="text1"/>
+        </w:rPr>
+        <w:t>t.interp.linear</w:t>
+      </w:r>
+      <w:proofErr w:type="spellEnd"/>
+      <w:r>
+        <w:rPr>
+          <w:rFonts w:ascii="Courier New" w:hAnsi="Courier New" w:cs="Courier New"/>
+          <w:color w:val="000000" w:themeColor="text1"/>
+        </w:rPr>
+        <w:t>=</w:t>
+      </w:r>
+      <w:proofErr w:type="spellStart"/>
+      <w:r>
+        <w:rPr>
+          <w:rFonts w:ascii="Courier New" w:hAnsi="Courier New" w:cs="Courier New"/>
+          <w:color w:val="000000" w:themeColor="text1"/>
+        </w:rPr>
+        <w:t>linspace</w:t>
+      </w:r>
+      <w:proofErr w:type="spellEnd"/>
+      <w:r>
+        <w:rPr>
+          <w:rFonts w:ascii="Courier New" w:hAnsi="Courier New" w:cs="Courier New"/>
+          <w:color w:val="000000" w:themeColor="text1"/>
+        </w:rPr>
+        <w:t>(0,32,100);</w:t>
+      </w:r>
+    </w:p>
+    <w:p>
+      <w:pPr>
+        <w:pBdr>
+          <w:top w:val="single" w:sz="4" w:space="1" w:color="auto"/>
+          <w:left w:val="single" w:sz="4" w:space="4" w:color="auto"/>
+          <w:bottom w:val="single" w:sz="4" w:space="1" w:color="auto"/>
+          <w:right w:val="single" w:sz="4" w:space="4" w:color="auto"/>
+        </w:pBdr>
+        <w:autoSpaceDE w:val="0"/>
+        <w:autoSpaceDN w:val="0"/>
+        <w:adjustRightInd w:val="0"/>
+        <w:spacing w:line="240" w:lineRule="auto"/>
+        <w:rPr>
+          <w:rFonts w:ascii="Courier New" w:hAnsi="Courier New" w:cs="Courier New"/>
+          <w:color w:val="000000" w:themeColor="text1"/>
+        </w:rPr>
+      </w:pPr>
+      <w:r>
+        <w:rPr>
+          <w:rFonts w:ascii="Courier New" w:hAnsi="Courier New" w:cs="Courier New"/>
+          <w:color w:val="000000" w:themeColor="text1"/>
+        </w:rPr>
+        <w:t>dt = 32/100;</w:t>
+      </w:r>
+    </w:p>
+    <w:p>
+      <w:pPr>
+        <w:pBdr>
+          <w:top w:val="single" w:sz="4" w:space="1" w:color="auto"/>
+          <w:left w:val="single" w:sz="4" w:space="4" w:color="auto"/>
+          <w:bottom w:val="single" w:sz="4" w:space="1" w:color="auto"/>
+          <w:right w:val="single" w:sz="4" w:space="4" w:color="auto"/>
+        </w:pBdr>
+        <w:autoSpaceDE w:val="0"/>
+        <w:autoSpaceDN w:val="0"/>
+        <w:adjustRightInd w:val="0"/>
+        <w:spacing w:line="240" w:lineRule="auto"/>
+        <w:rPr>
+          <w:rFonts w:ascii="Courier New" w:hAnsi="Courier New" w:cs="Courier New"/>
+          <w:color w:val="000000" w:themeColor="text1"/>
+        </w:rPr>
+      </w:pPr>
+      <w:r>
+        <w:rPr>
+          <w:rFonts w:ascii="Courier New" w:hAnsi="Courier New" w:cs="Courier New"/>
+          <w:color w:val="000000" w:themeColor="text1"/>
+        </w:rPr>
+        <w:t xml:space="preserve">for </w:t>
+      </w:r>
+      <w:proofErr w:type="spellStart"/>
+      <w:r>
+        <w:rPr>
+          <w:rFonts w:ascii="Courier New" w:hAnsi="Courier New" w:cs="Courier New"/>
+          <w:color w:val="000000" w:themeColor="text1"/>
+        </w:rPr>
+        <w:t>i</w:t>
+      </w:r>
+      <w:proofErr w:type="spellEnd"/>
+      <w:r>
+        <w:rPr>
+          <w:rFonts w:ascii="Courier New" w:hAnsi="Courier New" w:cs="Courier New"/>
+          <w:color w:val="000000" w:themeColor="text1"/>
+        </w:rPr>
+        <w:t xml:space="preserve"> = 2:length(</w:t>
+      </w:r>
+      <w:proofErr w:type="spellStart"/>
+      <w:r>
+        <w:rPr>
+          <w:rFonts w:ascii="Courier New" w:hAnsi="Courier New" w:cs="Courier New"/>
+          <w:color w:val="000000" w:themeColor="text1"/>
+        </w:rPr>
+        <w:t>x.interp.linear</w:t>
+      </w:r>
+      <w:proofErr w:type="spellEnd"/>
+      <w:r>
+        <w:rPr>
+          <w:rFonts w:ascii="Courier New" w:hAnsi="Courier New" w:cs="Courier New"/>
+          <w:color w:val="000000" w:themeColor="text1"/>
+        </w:rPr>
+        <w:t>)</w:t>
+      </w:r>
+    </w:p>
+    <w:p>
+      <w:pPr>
+        <w:pBdr>
+          <w:top w:val="single" w:sz="4" w:space="1" w:color="auto"/>
+          <w:left w:val="single" w:sz="4" w:space="4" w:color="auto"/>
+          <w:bottom w:val="single" w:sz="4" w:space="1" w:color="auto"/>
+          <w:right w:val="single" w:sz="4" w:space="4" w:color="auto"/>
+        </w:pBdr>
+        <w:autoSpaceDE w:val="0"/>
+        <w:autoSpaceDN w:val="0"/>
+        <w:adjustRightInd w:val="0"/>
+        <w:spacing w:line="240" w:lineRule="auto"/>
+        <w:rPr>
+          <w:rFonts w:ascii="Courier New" w:hAnsi="Courier New" w:cs="Courier New"/>
+          <w:color w:val="000000" w:themeColor="text1"/>
+        </w:rPr>
+      </w:pPr>
+      <w:proofErr w:type="spellStart"/>
+      <w:r>
+        <w:rPr>
+          <w:rFonts w:ascii="Courier New" w:hAnsi="Courier New" w:cs="Courier New"/>
+          <w:color w:val="000000" w:themeColor="text1"/>
+        </w:rPr>
+        <w:t>dx.interp.linear</w:t>
+      </w:r>
+      <w:proofErr w:type="spellEnd"/>
+      <w:r>
+        <w:rPr>
+          <w:rFonts w:ascii="Courier New" w:hAnsi="Courier New" w:cs="Courier New"/>
+          <w:color w:val="000000" w:themeColor="text1"/>
+        </w:rPr>
+        <w:t>(i-1) = (</w:t>
+      </w:r>
+      <w:proofErr w:type="spellStart"/>
+      <w:r>
+        <w:rPr>
+          <w:rFonts w:ascii="Courier New" w:hAnsi="Courier New" w:cs="Courier New"/>
+          <w:color w:val="000000" w:themeColor="text1"/>
+        </w:rPr>
+        <w:t>x.interp.linear</w:t>
+      </w:r>
+      <w:proofErr w:type="spellEnd"/>
+      <w:r>
+        <w:rPr>
+          <w:rFonts w:ascii="Courier New" w:hAnsi="Courier New" w:cs="Courier New"/>
+          <w:color w:val="000000" w:themeColor="text1"/>
+        </w:rPr>
+        <w:t>(</w:t>
+      </w:r>
+      <w:proofErr w:type="spellStart"/>
+      <w:r>
+        <w:rPr>
+          <w:rFonts w:ascii="Courier New" w:hAnsi="Courier New" w:cs="Courier New"/>
+          <w:color w:val="000000" w:themeColor="text1"/>
+        </w:rPr>
+        <w:t>i</w:t>
+      </w:r>
+      <w:proofErr w:type="spellEnd"/>
+      <w:r>
+        <w:rPr>
+          <w:rFonts w:ascii="Courier New" w:hAnsi="Courier New" w:cs="Courier New"/>
+          <w:color w:val="000000" w:themeColor="text1"/>
+        </w:rPr>
+        <w:t xml:space="preserve">) - </w:t>
+      </w:r>
+      <w:proofErr w:type="spellStart"/>
+      <w:r>
+        <w:rPr>
+          <w:rFonts w:ascii="Courier New" w:hAnsi="Courier New" w:cs="Courier New"/>
+          <w:color w:val="000000" w:themeColor="text1"/>
+        </w:rPr>
+        <w:t>x.interp.linear</w:t>
+      </w:r>
+      <w:proofErr w:type="spellEnd"/>
+      <w:r>
+        <w:rPr>
+          <w:rFonts w:ascii="Courier New" w:hAnsi="Courier New" w:cs="Courier New"/>
+          <w:color w:val="000000" w:themeColor="text1"/>
+        </w:rPr>
+        <w:t>(i-1))/dt;</w:t>
+      </w:r>
+    </w:p>
+    <w:p>
+      <w:pPr>
+        <w:pBdr>
+          <w:top w:val="single" w:sz="4" w:space="1" w:color="auto"/>
+          <w:left w:val="single" w:sz="4" w:space="4" w:color="auto"/>
+          <w:bottom w:val="single" w:sz="4" w:space="1" w:color="auto"/>
+          <w:right w:val="single" w:sz="4" w:space="4" w:color="auto"/>
+        </w:pBdr>
+        <w:autoSpaceDE w:val="0"/>
+        <w:autoSpaceDN w:val="0"/>
+        <w:adjustRightInd w:val="0"/>
+        <w:spacing w:line="240" w:lineRule="auto"/>
+        <w:rPr>
+          <w:rFonts w:ascii="Courier New" w:hAnsi="Courier New" w:cs="Courier New"/>
+          <w:color w:val="000000" w:themeColor="text1"/>
+        </w:rPr>
+      </w:pPr>
+      <w:r>
+        <w:rPr>
+          <w:rFonts w:ascii="Courier New" w:hAnsi="Courier New" w:cs="Courier New"/>
+          <w:color w:val="000000" w:themeColor="text1"/>
+        </w:rPr>
+        <w:t>end</w:t>
+      </w:r>
+    </w:p>
+    <w:p>
+      <w:pPr>
+        <w:pBdr>
+          <w:top w:val="single" w:sz="4" w:space="1" w:color="auto"/>
+          <w:left w:val="single" w:sz="4" w:space="4" w:color="auto"/>
+          <w:bottom w:val="single" w:sz="4" w:space="1" w:color="auto"/>
+          <w:right w:val="single" w:sz="4" w:space="4" w:color="auto"/>
+        </w:pBdr>
+        <w:autoSpaceDE w:val="0"/>
+        <w:autoSpaceDN w:val="0"/>
+        <w:adjustRightInd w:val="0"/>
+        <w:spacing w:line="240" w:lineRule="auto"/>
+        <w:rPr>
+          <w:rFonts w:ascii="Courier New" w:hAnsi="Courier New" w:cs="Courier New"/>
+          <w:color w:val="000000" w:themeColor="text1"/>
+        </w:rPr>
+      </w:pPr>
+    </w:p>
+    <w:p>
+      <w:pPr>
+        <w:pBdr>
+          <w:top w:val="single" w:sz="4" w:space="1" w:color="auto"/>
+          <w:left w:val="single" w:sz="4" w:space="4" w:color="auto"/>
+          <w:bottom w:val="single" w:sz="4" w:space="1" w:color="auto"/>
+          <w:right w:val="single" w:sz="4" w:space="4" w:color="auto"/>
+        </w:pBdr>
+        <w:autoSpaceDE w:val="0"/>
+        <w:autoSpaceDN w:val="0"/>
+        <w:adjustRightInd w:val="0"/>
+        <w:spacing w:line="240" w:lineRule="auto"/>
+        <w:rPr>
+          <w:rFonts w:ascii="Courier New" w:hAnsi="Courier New" w:cs="Courier New"/>
+          <w:color w:val="000000" w:themeColor="text1"/>
+        </w:rPr>
+      </w:pPr>
+      <w:r>
+        <w:rPr>
+          <w:rFonts w:ascii="Courier New" w:hAnsi="Courier New" w:cs="Courier New"/>
+          <w:color w:val="000000" w:themeColor="text1"/>
+        </w:rPr>
+        <w:t xml:space="preserve">for </w:t>
+      </w:r>
+      <w:proofErr w:type="spellStart"/>
+      <w:r>
+        <w:rPr>
+          <w:rFonts w:ascii="Courier New" w:hAnsi="Courier New" w:cs="Courier New"/>
+          <w:color w:val="000000" w:themeColor="text1"/>
+        </w:rPr>
+        <w:t>i</w:t>
+      </w:r>
+      <w:proofErr w:type="spellEnd"/>
+      <w:r>
+        <w:rPr>
+          <w:rFonts w:ascii="Courier New" w:hAnsi="Courier New" w:cs="Courier New"/>
+          <w:color w:val="000000" w:themeColor="text1"/>
+        </w:rPr>
+        <w:t xml:space="preserve"> = 2:length(</w:t>
+      </w:r>
+      <w:proofErr w:type="spellStart"/>
+      <w:r>
+        <w:rPr>
+          <w:rFonts w:ascii="Courier New" w:hAnsi="Courier New" w:cs="Courier New"/>
+          <w:color w:val="000000" w:themeColor="text1"/>
+        </w:rPr>
+        <w:t>dx.interp.linear</w:t>
+      </w:r>
+      <w:proofErr w:type="spellEnd"/>
+      <w:r>
+        <w:rPr>
+          <w:rFonts w:ascii="Courier New" w:hAnsi="Courier New" w:cs="Courier New"/>
+          <w:color w:val="000000" w:themeColor="text1"/>
+        </w:rPr>
+        <w:t>)</w:t>
+      </w:r>
+    </w:p>
+    <w:p>
+      <w:pPr>
+        <w:pBdr>
+          <w:top w:val="single" w:sz="4" w:space="1" w:color="auto"/>
+          <w:left w:val="single" w:sz="4" w:space="4" w:color="auto"/>
+          <w:bottom w:val="single" w:sz="4" w:space="1" w:color="auto"/>
+          <w:right w:val="single" w:sz="4" w:space="4" w:color="auto"/>
+        </w:pBdr>
+        <w:autoSpaceDE w:val="0"/>
+        <w:autoSpaceDN w:val="0"/>
+        <w:adjustRightInd w:val="0"/>
+        <w:spacing w:line="240" w:lineRule="auto"/>
+        <w:rPr>
+          <w:rFonts w:ascii="Courier New" w:hAnsi="Courier New" w:cs="Courier New"/>
+          <w:color w:val="000000" w:themeColor="text1"/>
+        </w:rPr>
+      </w:pPr>
+      <w:proofErr w:type="spellStart"/>
+      <w:r>
+        <w:rPr>
+          <w:rFonts w:ascii="Courier New" w:hAnsi="Courier New" w:cs="Courier New"/>
+          <w:color w:val="000000" w:themeColor="text1"/>
+        </w:rPr>
+        <w:t>ddx.interp.linear</w:t>
+      </w:r>
+      <w:proofErr w:type="spellEnd"/>
+      <w:r>
+        <w:rPr>
+          <w:rFonts w:ascii="Courier New" w:hAnsi="Courier New" w:cs="Courier New"/>
+          <w:color w:val="000000" w:themeColor="text1"/>
+        </w:rPr>
+        <w:t>(i-1) = (</w:t>
+      </w:r>
+      <w:proofErr w:type="spellStart"/>
+      <w:r>
+        <w:rPr>
+          <w:rFonts w:ascii="Courier New" w:hAnsi="Courier New" w:cs="Courier New"/>
+          <w:color w:val="000000" w:themeColor="text1"/>
+        </w:rPr>
+        <w:t>dx.interp.linear</w:t>
+      </w:r>
+      <w:proofErr w:type="spellEnd"/>
+      <w:r>
+        <w:rPr>
+          <w:rFonts w:ascii="Courier New" w:hAnsi="Courier New" w:cs="Courier New"/>
+          <w:color w:val="000000" w:themeColor="text1"/>
+        </w:rPr>
+        <w:t>(</w:t>
+      </w:r>
+      <w:proofErr w:type="spellStart"/>
+      <w:r>
+        <w:rPr>
+          <w:rFonts w:ascii="Courier New" w:hAnsi="Courier New" w:cs="Courier New"/>
+          <w:color w:val="000000" w:themeColor="text1"/>
+        </w:rPr>
+        <w:t>i</w:t>
+      </w:r>
+      <w:proofErr w:type="spellEnd"/>
+      <w:r>
+        <w:rPr>
+          <w:rFonts w:ascii="Courier New" w:hAnsi="Courier New" w:cs="Courier New"/>
+          <w:color w:val="000000" w:themeColor="text1"/>
+        </w:rPr>
+        <w:t xml:space="preserve">) - </w:t>
+      </w:r>
+      <w:proofErr w:type="spellStart"/>
+      <w:r>
+        <w:rPr>
+          <w:rFonts w:ascii="Courier New" w:hAnsi="Courier New" w:cs="Courier New"/>
+          <w:color w:val="000000" w:themeColor="text1"/>
+        </w:rPr>
+        <w:t>dx.interp.linear</w:t>
+      </w:r>
+      <w:proofErr w:type="spellEnd"/>
+      <w:r>
+        <w:rPr>
+          <w:rFonts w:ascii="Courier New" w:hAnsi="Courier New" w:cs="Courier New"/>
+          <w:color w:val="000000" w:themeColor="text1"/>
+        </w:rPr>
+        <w:t>(i-1))/dt;</w:t>
+      </w:r>
+    </w:p>
+    <w:p>
+      <w:pPr>
+        <w:pBdr>
+          <w:top w:val="single" w:sz="4" w:space="1" w:color="auto"/>
+          <w:left w:val="single" w:sz="4" w:space="4" w:color="auto"/>
+          <w:bottom w:val="single" w:sz="4" w:space="1" w:color="auto"/>
+          <w:right w:val="single" w:sz="4" w:space="4" w:color="auto"/>
+        </w:pBdr>
+        <w:autoSpaceDE w:val="0"/>
+        <w:autoSpaceDN w:val="0"/>
+        <w:adjustRightInd w:val="0"/>
+        <w:spacing w:line="240" w:lineRule="auto"/>
+        <w:rPr>
+          <w:rFonts w:ascii="Courier New" w:hAnsi="Courier New" w:cs="Courier New"/>
+          <w:color w:val="000000" w:themeColor="text1"/>
+        </w:rPr>
+      </w:pPr>
+      <w:r>
+        <w:rPr>
+          <w:rFonts w:ascii="Courier New" w:hAnsi="Courier New" w:cs="Courier New"/>
+          <w:color w:val="000000" w:themeColor="text1"/>
+        </w:rPr>
+        <w:t>end</w:t>
+      </w:r>
+    </w:p>
+    <w:p>
+      <w:pPr>
+        <w:pBdr>
+          <w:top w:val="single" w:sz="4" w:space="1" w:color="auto"/>
+          <w:left w:val="single" w:sz="4" w:space="4" w:color="auto"/>
+          <w:bottom w:val="single" w:sz="4" w:space="1" w:color="auto"/>
+          <w:right w:val="single" w:sz="4" w:space="4" w:color="auto"/>
+        </w:pBdr>
+        <w:autoSpaceDE w:val="0"/>
+        <w:autoSpaceDN w:val="0"/>
+        <w:adjustRightInd w:val="0"/>
+        <w:spacing w:line="240" w:lineRule="auto"/>
+        <w:rPr>
+          <w:rFonts w:ascii="Courier New" w:hAnsi="Courier New" w:cs="Courier New"/>
+          <w:color w:val="000000" w:themeColor="text1"/>
+        </w:rPr>
+      </w:pPr>
+    </w:p>
+    <w:p>
+      <w:pPr>
+        <w:pBdr>
+          <w:top w:val="single" w:sz="4" w:space="1" w:color="auto"/>
+          <w:left w:val="single" w:sz="4" w:space="4" w:color="auto"/>
+          <w:bottom w:val="single" w:sz="4" w:space="1" w:color="auto"/>
+          <w:right w:val="single" w:sz="4" w:space="4" w:color="auto"/>
+        </w:pBdr>
+        <w:autoSpaceDE w:val="0"/>
+        <w:autoSpaceDN w:val="0"/>
+        <w:adjustRightInd w:val="0"/>
+        <w:spacing w:line="240" w:lineRule="auto"/>
+        <w:rPr>
+          <w:rFonts w:ascii="Courier New" w:hAnsi="Courier New" w:cs="Courier New"/>
+          <w:color w:val="000000" w:themeColor="text1"/>
+        </w:rPr>
+      </w:pPr>
+      <w:r>
+        <w:rPr>
+          <w:rFonts w:ascii="Courier New" w:hAnsi="Courier New" w:cs="Courier New"/>
+          <w:color w:val="000000" w:themeColor="text1"/>
+        </w:rPr>
+        <w:t>axes('Position',[.1 .1 .8 .25])</w:t>
+      </w:r>
+    </w:p>
+    <w:p>
+      <w:pPr>
+        <w:pBdr>
+          <w:top w:val="single" w:sz="4" w:space="1" w:color="auto"/>
+          <w:left w:val="single" w:sz="4" w:space="4" w:color="auto"/>
+          <w:bottom w:val="single" w:sz="4" w:space="1" w:color="auto"/>
+          <w:right w:val="single" w:sz="4" w:space="4" w:color="auto"/>
+        </w:pBdr>
+        <w:autoSpaceDE w:val="0"/>
+        <w:autoSpaceDN w:val="0"/>
+        <w:adjustRightInd w:val="0"/>
+        <w:spacing w:line="240" w:lineRule="auto"/>
+        <w:rPr>
+          <w:rFonts w:ascii="Courier New" w:hAnsi="Courier New" w:cs="Courier New"/>
+          <w:color w:val="000000" w:themeColor="text1"/>
+        </w:rPr>
+      </w:pPr>
+      <w:r>
+        <w:rPr>
+          <w:rFonts w:ascii="Courier New" w:hAnsi="Courier New" w:cs="Courier New"/>
+          <w:color w:val="000000" w:themeColor="text1"/>
+        </w:rPr>
+        <w:t>plot(</w:t>
+      </w:r>
+      <w:proofErr w:type="spellStart"/>
+      <w:r>
+        <w:rPr>
+          <w:rFonts w:ascii="Courier New" w:hAnsi="Courier New" w:cs="Courier New"/>
+          <w:color w:val="000000" w:themeColor="text1"/>
+        </w:rPr>
+        <w:t>t.interp.linear</w:t>
+      </w:r>
+      <w:proofErr w:type="spellEnd"/>
+      <w:r>
+        <w:rPr>
+          <w:rFonts w:ascii="Courier New" w:hAnsi="Courier New" w:cs="Courier New"/>
+          <w:color w:val="000000" w:themeColor="text1"/>
+        </w:rPr>
+        <w:t>(3:100),</w:t>
+      </w:r>
+      <w:proofErr w:type="spellStart"/>
+      <w:r>
+        <w:rPr>
+          <w:rFonts w:ascii="Courier New" w:hAnsi="Courier New" w:cs="Courier New"/>
+          <w:color w:val="000000" w:themeColor="text1"/>
+        </w:rPr>
+        <w:t>ddx.interp.linear</w:t>
+      </w:r>
+      <w:proofErr w:type="spellEnd"/>
+      <w:r>
+        <w:rPr>
+          <w:rFonts w:ascii="Courier New" w:hAnsi="Courier New" w:cs="Courier New"/>
+          <w:color w:val="000000" w:themeColor="text1"/>
+        </w:rPr>
+        <w:t>);</w:t>
+      </w:r>
+    </w:p>
+    <w:p>
+      <w:pPr>
+        <w:pBdr>
+          <w:top w:val="single" w:sz="4" w:space="1" w:color="auto"/>
+          <w:left w:val="single" w:sz="4" w:space="4" w:color="auto"/>
+          <w:bottom w:val="single" w:sz="4" w:space="1" w:color="auto"/>
+          <w:right w:val="single" w:sz="4" w:space="4" w:color="auto"/>
+        </w:pBdr>
+        <w:autoSpaceDE w:val="0"/>
+        <w:autoSpaceDN w:val="0"/>
+        <w:adjustRightInd w:val="0"/>
+        <w:spacing w:line="240" w:lineRule="auto"/>
+        <w:rPr>
+          <w:rFonts w:ascii="Courier New" w:hAnsi="Courier New" w:cs="Courier New"/>
+          <w:color w:val="000000" w:themeColor="text1"/>
+        </w:rPr>
+      </w:pPr>
+      <w:proofErr w:type="spellStart"/>
+      <w:r>
+        <w:rPr>
+          <w:rFonts w:ascii="Courier New" w:hAnsi="Courier New" w:cs="Courier New"/>
+          <w:color w:val="000000" w:themeColor="text1"/>
+        </w:rPr>
+        <w:t>xlim</w:t>
+      </w:r>
+      <w:proofErr w:type="spellEnd"/>
+      <w:r>
+        <w:rPr>
+          <w:rFonts w:ascii="Courier New" w:hAnsi="Courier New" w:cs="Courier New"/>
+          <w:color w:val="000000" w:themeColor="text1"/>
+        </w:rPr>
+        <w:t>([0 max(</w:t>
+      </w:r>
+      <w:proofErr w:type="spellStart"/>
+      <w:r>
+        <w:rPr>
+          <w:rFonts w:ascii="Courier New" w:hAnsi="Courier New" w:cs="Courier New"/>
+          <w:color w:val="000000" w:themeColor="text1"/>
+        </w:rPr>
+        <w:t>t.raw</w:t>
+      </w:r>
+      <w:proofErr w:type="spellEnd"/>
+      <w:r>
+        <w:rPr>
+          <w:rFonts w:ascii="Courier New" w:hAnsi="Courier New" w:cs="Courier New"/>
+          <w:color w:val="000000" w:themeColor="text1"/>
+        </w:rPr>
+        <w:t>)])</w:t>
+      </w:r>
+    </w:p>
+    <w:p>
+      <w:pPr>
+        <w:pBdr>
+          <w:top w:val="single" w:sz="4" w:space="1" w:color="auto"/>
+          <w:left w:val="single" w:sz="4" w:space="4" w:color="auto"/>
+          <w:bottom w:val="single" w:sz="4" w:space="1" w:color="auto"/>
+          <w:right w:val="single" w:sz="4" w:space="4" w:color="auto"/>
+        </w:pBdr>
+        <w:autoSpaceDE w:val="0"/>
+        <w:autoSpaceDN w:val="0"/>
+        <w:adjustRightInd w:val="0"/>
+        <w:spacing w:line="240" w:lineRule="auto"/>
+        <w:rPr>
+          <w:rFonts w:ascii="Courier New" w:hAnsi="Courier New" w:cs="Courier New"/>
+          <w:color w:val="000000" w:themeColor="text1"/>
+        </w:rPr>
+      </w:pPr>
+      <w:proofErr w:type="spellStart"/>
+      <w:r>
+        <w:rPr>
+          <w:rFonts w:ascii="Courier New" w:hAnsi="Courier New" w:cs="Courier New"/>
+          <w:color w:val="000000" w:themeColor="text1"/>
+        </w:rPr>
+        <w:t>ylim</w:t>
+      </w:r>
+      <w:proofErr w:type="spellEnd"/>
+      <w:r>
+        <w:rPr>
+          <w:rFonts w:ascii="Courier New" w:hAnsi="Courier New" w:cs="Courier New"/>
+          <w:color w:val="000000" w:themeColor="text1"/>
+        </w:rPr>
+        <w:t>([-2 1])</w:t>
+      </w:r>
+    </w:p>
+    <w:p>
+      <w:pPr>
+        <w:pBdr>
+          <w:top w:val="single" w:sz="4" w:space="1" w:color="auto"/>
+          <w:left w:val="single" w:sz="4" w:space="4" w:color="auto"/>
+          <w:bottom w:val="single" w:sz="4" w:space="1" w:color="auto"/>
+          <w:right w:val="single" w:sz="4" w:space="4" w:color="auto"/>
+        </w:pBdr>
+        <w:autoSpaceDE w:val="0"/>
+        <w:autoSpaceDN w:val="0"/>
+        <w:adjustRightInd w:val="0"/>
+        <w:spacing w:line="240" w:lineRule="auto"/>
+        <w:rPr>
+          <w:rFonts w:ascii="Courier New" w:hAnsi="Courier New" w:cs="Courier New"/>
+          <w:color w:val="000000" w:themeColor="text1"/>
+        </w:rPr>
+      </w:pPr>
+      <w:proofErr w:type="spellStart"/>
+      <w:r>
+        <w:rPr>
+          <w:rFonts w:ascii="Courier New" w:hAnsi="Courier New" w:cs="Courier New"/>
+          <w:color w:val="000000" w:themeColor="text1"/>
+        </w:rPr>
+        <w:t>xlabel</w:t>
+      </w:r>
+      <w:proofErr w:type="spellEnd"/>
+      <w:r>
+        <w:rPr>
+          <w:rFonts w:ascii="Courier New" w:hAnsi="Courier New" w:cs="Courier New"/>
+          <w:color w:val="000000" w:themeColor="text1"/>
+        </w:rPr>
+        <w:t>('Time(s)')</w:t>
+      </w:r>
+    </w:p>
+    <w:p>
+      <w:pPr>
+        <w:pBdr>
+          <w:top w:val="single" w:sz="4" w:space="1" w:color="auto"/>
+          <w:left w:val="single" w:sz="4" w:space="4" w:color="auto"/>
+          <w:bottom w:val="single" w:sz="4" w:space="1" w:color="auto"/>
+          <w:right w:val="single" w:sz="4" w:space="4" w:color="auto"/>
+        </w:pBdr>
+        <w:autoSpaceDE w:val="0"/>
+        <w:autoSpaceDN w:val="0"/>
+        <w:adjustRightInd w:val="0"/>
+        <w:spacing w:line="240" w:lineRule="auto"/>
+        <w:rPr>
+          <w:rFonts w:ascii="Courier New" w:hAnsi="Courier New" w:cs="Courier New"/>
+          <w:color w:val="000000" w:themeColor="text1"/>
+        </w:rPr>
+      </w:pPr>
+      <w:proofErr w:type="spellStart"/>
+      <w:r>
+        <w:rPr>
+          <w:rFonts w:ascii="Courier New" w:hAnsi="Courier New" w:cs="Courier New"/>
+          <w:color w:val="000000" w:themeColor="text1"/>
+        </w:rPr>
+        <w:t>ylabel</w:t>
+      </w:r>
+      <w:proofErr w:type="spellEnd"/>
+      <w:r>
+        <w:rPr>
+          <w:rFonts w:ascii="Courier New" w:hAnsi="Courier New" w:cs="Courier New"/>
+          <w:color w:val="000000" w:themeColor="text1"/>
+        </w:rPr>
+        <w:t>('d^2x/dt^2(m/s^2)')</w:t>
+      </w:r>
+    </w:p>
+    <w:p>
+      <w:pPr>
+        <w:pBdr>
+          <w:top w:val="single" w:sz="4" w:space="1" w:color="auto"/>
+          <w:left w:val="single" w:sz="4" w:space="4" w:color="auto"/>
+          <w:bottom w:val="single" w:sz="4" w:space="1" w:color="auto"/>
+          <w:right w:val="single" w:sz="4" w:space="4" w:color="auto"/>
+        </w:pBdr>
+        <w:autoSpaceDE w:val="0"/>
+        <w:autoSpaceDN w:val="0"/>
+        <w:adjustRightInd w:val="0"/>
+        <w:spacing w:line="240" w:lineRule="auto"/>
+        <w:rPr>
+          <w:rFonts w:ascii="Courier New" w:hAnsi="Courier New" w:cs="Courier New"/>
+          <w:color w:val="000000" w:themeColor="text1"/>
+        </w:rPr>
+      </w:pPr>
+    </w:p>
+    <w:p>
+      <w:pPr>
+        <w:pBdr>
+          <w:top w:val="single" w:sz="4" w:space="1" w:color="auto"/>
+          <w:left w:val="single" w:sz="4" w:space="4" w:color="auto"/>
+          <w:bottom w:val="single" w:sz="4" w:space="1" w:color="auto"/>
+          <w:right w:val="single" w:sz="4" w:space="4" w:color="auto"/>
+        </w:pBdr>
+        <w:autoSpaceDE w:val="0"/>
+        <w:autoSpaceDN w:val="0"/>
+        <w:adjustRightInd w:val="0"/>
+        <w:spacing w:line="240" w:lineRule="auto"/>
+        <w:rPr>
+          <w:rFonts w:ascii="Courier New" w:hAnsi="Courier New" w:cs="Courier New"/>
+          <w:color w:val="000000" w:themeColor="text1"/>
+        </w:rPr>
+      </w:pPr>
+      <w:r>
+        <w:rPr>
+          <w:rFonts w:ascii="Courier New" w:hAnsi="Courier New" w:cs="Courier New"/>
+          <w:color w:val="000000" w:themeColor="text1"/>
+        </w:rPr>
+        <w:t>axes('Position',[.1 .4 .8 .25])</w:t>
+      </w:r>
+    </w:p>
+    <w:p>
+      <w:pPr>
+        <w:pBdr>
+          <w:top w:val="single" w:sz="4" w:space="1" w:color="auto"/>
+          <w:left w:val="single" w:sz="4" w:space="4" w:color="auto"/>
+          <w:bottom w:val="single" w:sz="4" w:space="1" w:color="auto"/>
+          <w:right w:val="single" w:sz="4" w:space="4" w:color="auto"/>
+        </w:pBdr>
+        <w:autoSpaceDE w:val="0"/>
+        <w:autoSpaceDN w:val="0"/>
+        <w:adjustRightInd w:val="0"/>
+        <w:spacing w:line="240" w:lineRule="auto"/>
+        <w:rPr>
+          <w:rFonts w:ascii="Courier New" w:hAnsi="Courier New" w:cs="Courier New"/>
+          <w:color w:val="000000" w:themeColor="text1"/>
+        </w:rPr>
+      </w:pPr>
+      <w:r>
+        <w:rPr>
+          <w:rFonts w:ascii="Courier New" w:hAnsi="Courier New" w:cs="Courier New"/>
+          <w:color w:val="000000" w:themeColor="text1"/>
+        </w:rPr>
+        <w:t>plot(</w:t>
+      </w:r>
+      <w:proofErr w:type="spellStart"/>
+      <w:r>
+        <w:rPr>
+          <w:rFonts w:ascii="Courier New" w:hAnsi="Courier New" w:cs="Courier New"/>
+          <w:color w:val="000000" w:themeColor="text1"/>
+        </w:rPr>
+        <w:t>t.interp.linear</w:t>
+      </w:r>
+      <w:proofErr w:type="spellEnd"/>
+      <w:r>
+        <w:rPr>
+          <w:rFonts w:ascii="Courier New" w:hAnsi="Courier New" w:cs="Courier New"/>
+          <w:color w:val="000000" w:themeColor="text1"/>
+        </w:rPr>
+        <w:t>(2:100),</w:t>
+      </w:r>
+      <w:proofErr w:type="spellStart"/>
+      <w:r>
+        <w:rPr>
+          <w:rFonts w:ascii="Courier New" w:hAnsi="Courier New" w:cs="Courier New"/>
+          <w:color w:val="000000" w:themeColor="text1"/>
+        </w:rPr>
+        <w:t>dx.interp.linear</w:t>
+      </w:r>
+      <w:proofErr w:type="spellEnd"/>
+      <w:r>
+        <w:rPr>
+          <w:rFonts w:ascii="Courier New" w:hAnsi="Courier New" w:cs="Courier New"/>
+          <w:color w:val="000000" w:themeColor="text1"/>
+        </w:rPr>
+        <w:t>);</w:t>
+      </w:r>
+    </w:p>
+    <w:p>
+      <w:pPr>
+        <w:pBdr>
+          <w:top w:val="single" w:sz="4" w:space="1" w:color="auto"/>
+          <w:left w:val="single" w:sz="4" w:space="4" w:color="auto"/>
+          <w:bottom w:val="single" w:sz="4" w:space="1" w:color="auto"/>
+          <w:right w:val="single" w:sz="4" w:space="4" w:color="auto"/>
+        </w:pBdr>
+        <w:autoSpaceDE w:val="0"/>
+        <w:autoSpaceDN w:val="0"/>
+        <w:adjustRightInd w:val="0"/>
+        <w:spacing w:line="240" w:lineRule="auto"/>
+        <w:rPr>
+          <w:rFonts w:ascii="Courier New" w:hAnsi="Courier New" w:cs="Courier New"/>
+          <w:color w:val="000000" w:themeColor="text1"/>
+        </w:rPr>
+      </w:pPr>
+      <w:proofErr w:type="spellStart"/>
+      <w:r>
+        <w:rPr>
+          <w:rFonts w:ascii="Courier New" w:hAnsi="Courier New" w:cs="Courier New"/>
+          <w:color w:val="000000" w:themeColor="text1"/>
+        </w:rPr>
+        <w:t>xlim</w:t>
+      </w:r>
+      <w:proofErr w:type="spellEnd"/>
+      <w:r>
+        <w:rPr>
+          <w:rFonts w:ascii="Courier New" w:hAnsi="Courier New" w:cs="Courier New"/>
+          <w:color w:val="000000" w:themeColor="text1"/>
+        </w:rPr>
+        <w:t>([0 max(</w:t>
+      </w:r>
+      <w:proofErr w:type="spellStart"/>
+      <w:r>
+        <w:rPr>
+          <w:rFonts w:ascii="Courier New" w:hAnsi="Courier New" w:cs="Courier New"/>
+          <w:color w:val="000000" w:themeColor="text1"/>
+        </w:rPr>
+        <w:t>t.raw</w:t>
+      </w:r>
+      <w:proofErr w:type="spellEnd"/>
+      <w:r>
+        <w:rPr>
+          <w:rFonts w:ascii="Courier New" w:hAnsi="Courier New" w:cs="Courier New"/>
+          <w:color w:val="000000" w:themeColor="text1"/>
+        </w:rPr>
+        <w:t>)])</w:t>
+      </w:r>
+    </w:p>
+    <w:p>
+      <w:pPr>
+        <w:pBdr>
+          <w:top w:val="single" w:sz="4" w:space="1" w:color="auto"/>
+          <w:left w:val="single" w:sz="4" w:space="4" w:color="auto"/>
+          <w:bottom w:val="single" w:sz="4" w:space="1" w:color="auto"/>
+          <w:right w:val="single" w:sz="4" w:space="4" w:color="auto"/>
+        </w:pBdr>
+        <w:autoSpaceDE w:val="0"/>
+        <w:autoSpaceDN w:val="0"/>
+        <w:adjustRightInd w:val="0"/>
+        <w:spacing w:line="240" w:lineRule="auto"/>
+        <w:rPr>
+          <w:rFonts w:ascii="Courier New" w:hAnsi="Courier New" w:cs="Courier New"/>
+          <w:color w:val="000000" w:themeColor="text1"/>
+        </w:rPr>
+      </w:pPr>
+      <w:proofErr w:type="spellStart"/>
+      <w:r>
+        <w:rPr>
+          <w:rFonts w:ascii="Courier New" w:hAnsi="Courier New" w:cs="Courier New"/>
+          <w:color w:val="000000" w:themeColor="text1"/>
+        </w:rPr>
+        <w:t>xticklabels</w:t>
+      </w:r>
+      <w:proofErr w:type="spellEnd"/>
+      <w:r>
+        <w:rPr>
+          <w:rFonts w:ascii="Courier New" w:hAnsi="Courier New" w:cs="Courier New"/>
+          <w:color w:val="000000" w:themeColor="text1"/>
+        </w:rPr>
+        <w:t>({})</w:t>
+      </w:r>
+    </w:p>
+    <w:p>
+      <w:pPr>
+        <w:pBdr>
+          <w:top w:val="single" w:sz="4" w:space="1" w:color="auto"/>
+          <w:left w:val="single" w:sz="4" w:space="4" w:color="auto"/>
+          <w:bottom w:val="single" w:sz="4" w:space="1" w:color="auto"/>
+          <w:right w:val="single" w:sz="4" w:space="4" w:color="auto"/>
+        </w:pBdr>
+        <w:autoSpaceDE w:val="0"/>
+        <w:autoSpaceDN w:val="0"/>
+        <w:adjustRightInd w:val="0"/>
+        <w:spacing w:line="240" w:lineRule="auto"/>
+        <w:rPr>
+          <w:rFonts w:ascii="Courier New" w:hAnsi="Courier New" w:cs="Courier New"/>
+          <w:color w:val="000000" w:themeColor="text1"/>
+        </w:rPr>
+      </w:pPr>
+      <w:proofErr w:type="spellStart"/>
+      <w:r>
+        <w:rPr>
+          <w:rFonts w:ascii="Courier New" w:hAnsi="Courier New" w:cs="Courier New"/>
+          <w:color w:val="000000" w:themeColor="text1"/>
+        </w:rPr>
+        <w:t>ylim</w:t>
+      </w:r>
+      <w:proofErr w:type="spellEnd"/>
+      <w:r>
+        <w:rPr>
+          <w:rFonts w:ascii="Courier New" w:hAnsi="Courier New" w:cs="Courier New"/>
+          <w:color w:val="000000" w:themeColor="text1"/>
+        </w:rPr>
+        <w:t>([0 1])</w:t>
+      </w:r>
+    </w:p>
+    <w:p>
+      <w:pPr>
+        <w:pBdr>
+          <w:top w:val="single" w:sz="4" w:space="1" w:color="auto"/>
+          <w:left w:val="single" w:sz="4" w:space="4" w:color="auto"/>
+          <w:bottom w:val="single" w:sz="4" w:space="1" w:color="auto"/>
+          <w:right w:val="single" w:sz="4" w:space="4" w:color="auto"/>
+        </w:pBdr>
+        <w:autoSpaceDE w:val="0"/>
+        <w:autoSpaceDN w:val="0"/>
+        <w:adjustRightInd w:val="0"/>
+        <w:spacing w:line="240" w:lineRule="auto"/>
+        <w:rPr>
+          <w:rFonts w:ascii="Courier New" w:hAnsi="Courier New" w:cs="Courier New"/>
+          <w:color w:val="000000" w:themeColor="text1"/>
+        </w:rPr>
+      </w:pPr>
+      <w:proofErr w:type="spellStart"/>
+      <w:r>
+        <w:rPr>
+          <w:rFonts w:ascii="Courier New" w:hAnsi="Courier New" w:cs="Courier New"/>
+          <w:color w:val="000000" w:themeColor="text1"/>
+        </w:rPr>
+        <w:t>ylabel</w:t>
+      </w:r>
+      <w:proofErr w:type="spellEnd"/>
+      <w:r>
+        <w:rPr>
+          <w:rFonts w:ascii="Courier New" w:hAnsi="Courier New" w:cs="Courier New"/>
+          <w:color w:val="000000" w:themeColor="text1"/>
+        </w:rPr>
+        <w:t>('dx/dt(m/s)')</w:t>
+      </w:r>
+    </w:p>
+    <w:p>
+      <w:pPr>
+        <w:pBdr>
+          <w:top w:val="single" w:sz="4" w:space="1" w:color="auto"/>
+          <w:left w:val="single" w:sz="4" w:space="4" w:color="auto"/>
+          <w:bottom w:val="single" w:sz="4" w:space="1" w:color="auto"/>
+          <w:right w:val="single" w:sz="4" w:space="4" w:color="auto"/>
+        </w:pBdr>
+        <w:autoSpaceDE w:val="0"/>
+        <w:autoSpaceDN w:val="0"/>
+        <w:adjustRightInd w:val="0"/>
+        <w:spacing w:line="240" w:lineRule="auto"/>
+        <w:rPr>
+          <w:rFonts w:ascii="Courier New" w:hAnsi="Courier New" w:cs="Courier New"/>
+          <w:color w:val="000000" w:themeColor="text1"/>
+        </w:rPr>
+      </w:pPr>
+    </w:p>
+    <w:p>
+      <w:pPr>
+        <w:pBdr>
+          <w:top w:val="single" w:sz="4" w:space="1" w:color="auto"/>
+          <w:left w:val="single" w:sz="4" w:space="4" w:color="auto"/>
+          <w:bottom w:val="single" w:sz="4" w:space="1" w:color="auto"/>
+          <w:right w:val="single" w:sz="4" w:space="4" w:color="auto"/>
+        </w:pBdr>
+        <w:autoSpaceDE w:val="0"/>
+        <w:autoSpaceDN w:val="0"/>
+        <w:adjustRightInd w:val="0"/>
+        <w:spacing w:line="240" w:lineRule="auto"/>
+        <w:rPr>
+          <w:rFonts w:ascii="Courier New" w:hAnsi="Courier New" w:cs="Courier New"/>
+          <w:color w:val="000000" w:themeColor="text1"/>
+        </w:rPr>
+      </w:pPr>
+      <w:r>
+        <w:rPr>
+          <w:rFonts w:ascii="Courier New" w:hAnsi="Courier New" w:cs="Courier New"/>
+          <w:color w:val="000000" w:themeColor="text1"/>
+        </w:rPr>
+        <w:t>axes('Position',[.1 .7 .8 .25])</w:t>
+      </w:r>
+    </w:p>
+    <w:p>
+      <w:pPr>
+        <w:pBdr>
+          <w:top w:val="single" w:sz="4" w:space="1" w:color="auto"/>
+          <w:left w:val="single" w:sz="4" w:space="4" w:color="auto"/>
+          <w:bottom w:val="single" w:sz="4" w:space="1" w:color="auto"/>
+          <w:right w:val="single" w:sz="4" w:space="4" w:color="auto"/>
+        </w:pBdr>
+        <w:autoSpaceDE w:val="0"/>
+        <w:autoSpaceDN w:val="0"/>
+        <w:adjustRightInd w:val="0"/>
+        <w:spacing w:line="240" w:lineRule="auto"/>
+        <w:rPr>
+          <w:rFonts w:ascii="Courier New" w:hAnsi="Courier New" w:cs="Courier New"/>
+          <w:color w:val="000000" w:themeColor="text1"/>
+        </w:rPr>
+      </w:pPr>
+      <w:r>
+        <w:rPr>
+          <w:rFonts w:ascii="Courier New" w:hAnsi="Courier New" w:cs="Courier New"/>
+          <w:color w:val="000000" w:themeColor="text1"/>
+        </w:rPr>
+        <w:t>plot(</w:t>
+      </w:r>
+      <w:proofErr w:type="spellStart"/>
+      <w:r>
+        <w:rPr>
+          <w:rFonts w:ascii="Courier New" w:hAnsi="Courier New" w:cs="Courier New"/>
+          <w:color w:val="000000" w:themeColor="text1"/>
+        </w:rPr>
+        <w:t>t.interp.linear,x.interp.linear</w:t>
+      </w:r>
+      <w:proofErr w:type="spellEnd"/>
+      <w:r>
+        <w:rPr>
+          <w:rFonts w:ascii="Courier New" w:hAnsi="Courier New" w:cs="Courier New"/>
+          <w:color w:val="000000" w:themeColor="text1"/>
+        </w:rPr>
+        <w:t>)</w:t>
+      </w:r>
+    </w:p>
+    <w:p>
+      <w:pPr>
+        <w:pBdr>
+          <w:top w:val="single" w:sz="4" w:space="1" w:color="auto"/>
+          <w:left w:val="single" w:sz="4" w:space="4" w:color="auto"/>
+          <w:bottom w:val="single" w:sz="4" w:space="1" w:color="auto"/>
+          <w:right w:val="single" w:sz="4" w:space="4" w:color="auto"/>
+        </w:pBdr>
+        <w:autoSpaceDE w:val="0"/>
+        <w:autoSpaceDN w:val="0"/>
+        <w:adjustRightInd w:val="0"/>
+        <w:spacing w:line="240" w:lineRule="auto"/>
+        <w:rPr>
+          <w:rFonts w:ascii="Courier New" w:hAnsi="Courier New" w:cs="Courier New"/>
+          <w:color w:val="000000" w:themeColor="text1"/>
+        </w:rPr>
+      </w:pPr>
+      <w:r>
+        <w:rPr>
+          <w:rFonts w:ascii="Courier New" w:hAnsi="Courier New" w:cs="Courier New"/>
+          <w:color w:val="000000" w:themeColor="text1"/>
+        </w:rPr>
+        <w:t>hold on</w:t>
+      </w:r>
+    </w:p>
+    <w:p>
+      <w:pPr>
+        <w:pBdr>
+          <w:top w:val="single" w:sz="4" w:space="1" w:color="auto"/>
+          <w:left w:val="single" w:sz="4" w:space="4" w:color="auto"/>
+          <w:bottom w:val="single" w:sz="4" w:space="1" w:color="auto"/>
+          <w:right w:val="single" w:sz="4" w:space="4" w:color="auto"/>
+        </w:pBdr>
+        <w:autoSpaceDE w:val="0"/>
+        <w:autoSpaceDN w:val="0"/>
+        <w:adjustRightInd w:val="0"/>
+        <w:spacing w:line="240" w:lineRule="auto"/>
+        <w:rPr>
+          <w:rFonts w:ascii="Courier New" w:hAnsi="Courier New" w:cs="Courier New"/>
+          <w:color w:val="000000" w:themeColor="text1"/>
+        </w:rPr>
+      </w:pPr>
+      <w:r>
+        <w:rPr>
+          <w:rFonts w:ascii="Courier New" w:hAnsi="Courier New" w:cs="Courier New"/>
+          <w:color w:val="000000" w:themeColor="text1"/>
+        </w:rPr>
+        <w:t>plot(</w:t>
+      </w:r>
+      <w:proofErr w:type="spellStart"/>
+      <w:r>
+        <w:rPr>
+          <w:rFonts w:ascii="Courier New" w:hAnsi="Courier New" w:cs="Courier New"/>
+          <w:color w:val="000000" w:themeColor="text1"/>
+        </w:rPr>
+        <w:t>t.raw</w:t>
+      </w:r>
+      <w:proofErr w:type="spellEnd"/>
+      <w:r>
+        <w:rPr>
+          <w:rFonts w:ascii="Courier New" w:hAnsi="Courier New" w:cs="Courier New"/>
+          <w:color w:val="000000" w:themeColor="text1"/>
+        </w:rPr>
+        <w:t xml:space="preserve">, </w:t>
+      </w:r>
+      <w:proofErr w:type="spellStart"/>
+      <w:r>
+        <w:rPr>
+          <w:rFonts w:ascii="Courier New" w:hAnsi="Courier New" w:cs="Courier New"/>
+          <w:color w:val="000000" w:themeColor="text1"/>
+        </w:rPr>
+        <w:t>x.raw</w:t>
+      </w:r>
+      <w:proofErr w:type="spellEnd"/>
+      <w:r>
+        <w:rPr>
+          <w:rFonts w:ascii="Courier New" w:hAnsi="Courier New" w:cs="Courier New"/>
+          <w:color w:val="000000" w:themeColor="text1"/>
+        </w:rPr>
+        <w:t>, 'o', '</w:t>
+      </w:r>
+      <w:proofErr w:type="spellStart"/>
+      <w:r>
+        <w:rPr>
+          <w:rFonts w:ascii="Courier New" w:hAnsi="Courier New" w:cs="Courier New"/>
+          <w:color w:val="000000" w:themeColor="text1"/>
+        </w:rPr>
+        <w:t>MarkerSize</w:t>
+      </w:r>
+      <w:proofErr w:type="spellEnd"/>
+      <w:r>
+        <w:rPr>
+          <w:rFonts w:ascii="Courier New" w:hAnsi="Courier New" w:cs="Courier New"/>
+          <w:color w:val="000000" w:themeColor="text1"/>
+        </w:rPr>
+        <w:t>', 5);</w:t>
+      </w:r>
+    </w:p>
+    <w:p>
+      <w:pPr>
+        <w:pBdr>
+          <w:top w:val="single" w:sz="4" w:space="1" w:color="auto"/>
+          <w:left w:val="single" w:sz="4" w:space="4" w:color="auto"/>
+          <w:bottom w:val="single" w:sz="4" w:space="1" w:color="auto"/>
+          <w:right w:val="single" w:sz="4" w:space="4" w:color="auto"/>
+        </w:pBdr>
+        <w:autoSpaceDE w:val="0"/>
+        <w:autoSpaceDN w:val="0"/>
+        <w:adjustRightInd w:val="0"/>
+        <w:spacing w:line="240" w:lineRule="auto"/>
+        <w:rPr>
+          <w:rFonts w:ascii="Courier New" w:hAnsi="Courier New" w:cs="Courier New"/>
+          <w:color w:val="000000" w:themeColor="text1"/>
+        </w:rPr>
+      </w:pPr>
+      <w:proofErr w:type="spellStart"/>
+      <w:r>
+        <w:rPr>
+          <w:rFonts w:ascii="Courier New" w:hAnsi="Courier New" w:cs="Courier New"/>
+          <w:color w:val="000000" w:themeColor="text1"/>
+        </w:rPr>
+        <w:t>xlim</w:t>
+      </w:r>
+      <w:proofErr w:type="spellEnd"/>
+      <w:r>
+        <w:rPr>
+          <w:rFonts w:ascii="Courier New" w:hAnsi="Courier New" w:cs="Courier New"/>
+          <w:color w:val="000000" w:themeColor="text1"/>
+        </w:rPr>
+        <w:t>([0 max(</w:t>
+      </w:r>
+      <w:proofErr w:type="spellStart"/>
+      <w:r>
+        <w:rPr>
+          <w:rFonts w:ascii="Courier New" w:hAnsi="Courier New" w:cs="Courier New"/>
+          <w:color w:val="000000" w:themeColor="text1"/>
+        </w:rPr>
+        <w:t>t.raw</w:t>
+      </w:r>
+      <w:proofErr w:type="spellEnd"/>
+      <w:r>
+        <w:rPr>
+          <w:rFonts w:ascii="Courier New" w:hAnsi="Courier New" w:cs="Courier New"/>
+          <w:color w:val="000000" w:themeColor="text1"/>
+        </w:rPr>
+        <w:t>)])</w:t>
+      </w:r>
+    </w:p>
+    <w:p>
+      <w:pPr>
+        <w:pBdr>
+          <w:top w:val="single" w:sz="4" w:space="1" w:color="auto"/>
+          <w:left w:val="single" w:sz="4" w:space="4" w:color="auto"/>
+          <w:bottom w:val="single" w:sz="4" w:space="1" w:color="auto"/>
+          <w:right w:val="single" w:sz="4" w:space="4" w:color="auto"/>
+        </w:pBdr>
+        <w:autoSpaceDE w:val="0"/>
+        <w:autoSpaceDN w:val="0"/>
+        <w:adjustRightInd w:val="0"/>
+        <w:spacing w:line="240" w:lineRule="auto"/>
+        <w:rPr>
+          <w:rFonts w:ascii="Courier New" w:hAnsi="Courier New" w:cs="Courier New"/>
+          <w:color w:val="000000" w:themeColor="text1"/>
+        </w:rPr>
+      </w:pPr>
+      <w:proofErr w:type="spellStart"/>
+      <w:r>
+        <w:rPr>
+          <w:rFonts w:ascii="Courier New" w:hAnsi="Courier New" w:cs="Courier New"/>
+          <w:color w:val="000000" w:themeColor="text1"/>
+        </w:rPr>
+        <w:t>xticklabels</w:t>
+      </w:r>
+      <w:proofErr w:type="spellEnd"/>
+      <w:r>
+        <w:rPr>
+          <w:rFonts w:ascii="Courier New" w:hAnsi="Courier New" w:cs="Courier New"/>
+          <w:color w:val="000000" w:themeColor="text1"/>
+        </w:rPr>
+        <w:t>({})</w:t>
+      </w:r>
+    </w:p>
+    <w:p>
+      <w:pPr>
+        <w:pBdr>
+          <w:top w:val="single" w:sz="4" w:space="1" w:color="auto"/>
+          <w:left w:val="single" w:sz="4" w:space="4" w:color="auto"/>
+          <w:bottom w:val="single" w:sz="4" w:space="1" w:color="auto"/>
+          <w:right w:val="single" w:sz="4" w:space="4" w:color="auto"/>
+        </w:pBdr>
+        <w:autoSpaceDE w:val="0"/>
+        <w:autoSpaceDN w:val="0"/>
+        <w:adjustRightInd w:val="0"/>
+        <w:spacing w:line="240" w:lineRule="auto"/>
+        <w:rPr>
+          <w:rFonts w:ascii="Courier New" w:hAnsi="Courier New" w:cs="Courier New"/>
+          <w:color w:val="000000" w:themeColor="text1"/>
+        </w:rPr>
+      </w:pPr>
+      <w:proofErr w:type="spellStart"/>
+      <w:r>
+        <w:rPr>
+          <w:rFonts w:ascii="Courier New" w:hAnsi="Courier New" w:cs="Courier New"/>
+          <w:color w:val="000000" w:themeColor="text1"/>
+        </w:rPr>
+        <w:t>ylim</w:t>
+      </w:r>
+      <w:proofErr w:type="spellEnd"/>
+      <w:r>
+        <w:rPr>
+          <w:rFonts w:ascii="Courier New" w:hAnsi="Courier New" w:cs="Courier New"/>
+          <w:color w:val="000000" w:themeColor="text1"/>
+        </w:rPr>
+        <w:t>([0 6])</w:t>
+      </w:r>
+    </w:p>
+    <w:p>
+      <w:pPr>
+        <w:pBdr>
+          <w:top w:val="single" w:sz="4" w:space="1" w:color="auto"/>
+          <w:left w:val="single" w:sz="4" w:space="4" w:color="auto"/>
+          <w:bottom w:val="single" w:sz="4" w:space="1" w:color="auto"/>
+          <w:right w:val="single" w:sz="4" w:space="4" w:color="auto"/>
+        </w:pBdr>
+        <w:autoSpaceDE w:val="0"/>
+        <w:autoSpaceDN w:val="0"/>
+        <w:adjustRightInd w:val="0"/>
+        <w:spacing w:line="240" w:lineRule="auto"/>
+        <w:rPr>
+          <w:rFonts w:ascii="Courier New" w:hAnsi="Courier New" w:cs="Courier New"/>
+          <w:color w:val="000000" w:themeColor="text1"/>
+        </w:rPr>
+      </w:pPr>
+      <w:proofErr w:type="spellStart"/>
+      <w:r>
+        <w:rPr>
+          <w:rFonts w:ascii="Courier New" w:hAnsi="Courier New" w:cs="Courier New"/>
+          <w:color w:val="000000" w:themeColor="text1"/>
+        </w:rPr>
+        <w:t>ylabel</w:t>
+      </w:r>
+      <w:proofErr w:type="spellEnd"/>
+      <w:r>
+        <w:rPr>
+          <w:rFonts w:ascii="Courier New" w:hAnsi="Courier New" w:cs="Courier New"/>
+          <w:color w:val="000000" w:themeColor="text1"/>
+        </w:rPr>
+        <w:t>('x(m)')</w:t>
+      </w:r>
+    </w:p>
+    <w:p>
+      <w:pPr>
+        <w:pBdr>
+          <w:top w:val="single" w:sz="4" w:space="1" w:color="auto"/>
+          <w:left w:val="single" w:sz="4" w:space="4" w:color="auto"/>
+          <w:bottom w:val="single" w:sz="4" w:space="1" w:color="auto"/>
+          <w:right w:val="single" w:sz="4" w:space="4" w:color="auto"/>
+        </w:pBdr>
+        <w:autoSpaceDE w:val="0"/>
+        <w:autoSpaceDN w:val="0"/>
+        <w:adjustRightInd w:val="0"/>
+        <w:spacing w:line="240" w:lineRule="auto"/>
+        <w:rPr>
+          <w:rFonts w:ascii="Courier New" w:hAnsi="Courier New" w:cs="Courier New"/>
+          <w:color w:val="000000" w:themeColor="text1"/>
+        </w:rPr>
+      </w:pPr>
+      <w:r>
+        <w:rPr>
+          <w:noProof/>
+        </w:rPr>
+        <w:drawing>
+          <wp:inline distT="0" distB="0" distL="0" distR="0" wp14:anchorId="0A028FD4" wp14:editId="55950BBC">
+            <wp:extent cx="5334000" cy="4000500"/>
+            <wp:effectExtent l="0" t="0" r="0" b="0"/>
+            <wp:docPr id="3" name="图片 3"/>
+            <wp:cNvGraphicFramePr>
+              <a:graphicFrameLocks xmlns:a="http://schemas.openxmlformats.org/drawingml/2006/main" noChangeAspect="1"/>
+            </wp:cNvGraphicFramePr>
+            <a:graphic xmlns:a="http://schemas.openxmlformats.org/drawingml/2006/main">
+              <a:graphicData uri="http://schemas.openxmlformats.org/drawingml/2006/picture">
+                <pic:pic xmlns:pic="http://schemas.openxmlformats.org/drawingml/2006/picture">
+                  <pic:nvPicPr>
+                    <pic:cNvPr id="0" name="Picture 17"/>
+                    <pic:cNvPicPr>
+                      <a:picLocks noChangeAspect="1" noChangeArrowheads="1"/>
+                    </pic:cNvPicPr>
+                  </pic:nvPicPr>
+                  <pic:blipFill>
+                    <a:blip r:embed="rId46">
+                      <a:extLst>
+                        <a:ext uri="{28A0092B-C50C-407E-A947-70E740481C1C}">
+                          <a14:useLocalDpi xmlns:a14="http://schemas.microsoft.com/office/drawing/2010/main" val="0"/>
+                        </a:ext>
+                      </a:extLst>
+                    </a:blip>
+                    <a:srcRect/>
+                    <a:stretch>
+                      <a:fillRect/>
+                    </a:stretch>
+                  </pic:blipFill>
+                  <pic:spPr bwMode="auto">
+                    <a:xfrm>
+                      <a:off x="0" y="0"/>
+                      <a:ext cx="5334000" cy="4000500"/>
+                    </a:xfrm>
+                    <a:prstGeom prst="rect">
+                      <a:avLst/>
+                    </a:prstGeom>
+                    <a:noFill/>
+                    <a:ln>
+                      <a:noFill/>
+                    </a:ln>
+                  </pic:spPr>
+                </pic:pic>
+              </a:graphicData>
+            </a:graphic>
+          </wp:inline>
+        </w:drawing>
+      </w:r>
+    </w:p>
+    <w:p>
+      <w:pPr>
+        <w:pBdr>
+          <w:top w:val="single" w:sz="4" w:space="1" w:color="auto"/>
+          <w:left w:val="single" w:sz="4" w:space="4" w:color="auto"/>
+          <w:bottom w:val="single" w:sz="4" w:space="1" w:color="auto"/>
+          <w:right w:val="single" w:sz="4" w:space="4" w:color="auto"/>
+        </w:pBdr>
+        <w:autoSpaceDE w:val="0"/>
+        <w:autoSpaceDN w:val="0"/>
+        <w:adjustRightInd w:val="0"/>
+        <w:spacing w:line="240" w:lineRule="auto"/>
+        <w:rPr>
+          <w:rFonts w:ascii="Courier New" w:hAnsi="Courier New" w:cs="Courier New"/>
+          <w:color w:val="000000" w:themeColor="text1"/>
+        </w:rPr>
+      </w:pPr>
+      <w:r>
+        <w:rPr>
+          <w:rFonts w:ascii="Courier New" w:hAnsi="Courier New" w:cs="Courier New"/>
+          <w:color w:val="000000" w:themeColor="text1"/>
+        </w:rPr>
+        <w:t>pause(5)</w:t>
+      </w:r>
+    </w:p>
+    <w:p>
+      <w:pPr>
+        <w:pBdr>
+          <w:top w:val="single" w:sz="4" w:space="1" w:color="auto"/>
+          <w:left w:val="single" w:sz="4" w:space="4" w:color="auto"/>
+          <w:bottom w:val="single" w:sz="4" w:space="1" w:color="auto"/>
+          <w:right w:val="single" w:sz="4" w:space="4" w:color="auto"/>
+        </w:pBdr>
+        <w:autoSpaceDE w:val="0"/>
+        <w:autoSpaceDN w:val="0"/>
+        <w:adjustRightInd w:val="0"/>
+        <w:spacing w:line="240" w:lineRule="auto"/>
+        <w:rPr>
+          <w:rFonts w:ascii="Courier New" w:hAnsi="Courier New" w:cs="Courier New"/>
+          <w:color w:val="000000" w:themeColor="text1"/>
+        </w:rPr>
+      </w:pPr>
+      <w:proofErr w:type="spellStart"/>
+      <w:r>
+        <w:rPr>
+          <w:rFonts w:ascii="Courier New" w:hAnsi="Courier New" w:cs="Courier New"/>
+          <w:color w:val="000000" w:themeColor="text1"/>
+        </w:rPr>
+        <w:t>clc</w:t>
+      </w:r>
+      <w:proofErr w:type="spellEnd"/>
+    </w:p>
+    <w:p>
+      <w:pPr>
+        <w:pBdr>
+          <w:top w:val="single" w:sz="4" w:space="1" w:color="auto"/>
+          <w:left w:val="single" w:sz="4" w:space="4" w:color="auto"/>
+          <w:bottom w:val="single" w:sz="4" w:space="1" w:color="auto"/>
+          <w:right w:val="single" w:sz="4" w:space="4" w:color="auto"/>
+        </w:pBdr>
+        <w:autoSpaceDE w:val="0"/>
+        <w:autoSpaceDN w:val="0"/>
+        <w:adjustRightInd w:val="0"/>
+        <w:spacing w:line="240" w:lineRule="auto"/>
+        <w:rPr>
+          <w:rFonts w:ascii="Courier New" w:hAnsi="Courier New" w:cs="Courier New"/>
+          <w:color w:val="000000" w:themeColor="text1"/>
+        </w:rPr>
+      </w:pPr>
+    </w:p>
+    <w:p>
+      <w:pPr>
+        <w:pBdr>
+          <w:top w:val="single" w:sz="4" w:space="1" w:color="auto"/>
+          <w:left w:val="single" w:sz="4" w:space="4" w:color="auto"/>
+          <w:bottom w:val="single" w:sz="4" w:space="1" w:color="auto"/>
+          <w:right w:val="single" w:sz="4" w:space="4" w:color="auto"/>
+        </w:pBdr>
+        <w:autoSpaceDE w:val="0"/>
+        <w:autoSpaceDN w:val="0"/>
+        <w:adjustRightInd w:val="0"/>
+        <w:spacing w:line="240" w:lineRule="auto"/>
+        <w:rPr>
+          <w:rFonts w:ascii="Courier New" w:hAnsi="Courier New" w:cs="Courier New"/>
+          <w:color w:val="000000" w:themeColor="text1"/>
+        </w:rPr>
+      </w:pPr>
+      <w:proofErr w:type="spellStart"/>
+      <w:r>
+        <w:rPr>
+          <w:rFonts w:ascii="Courier New" w:hAnsi="Courier New" w:cs="Courier New"/>
+          <w:color w:val="000000" w:themeColor="text1"/>
+        </w:rPr>
+        <w:t>x.interp.spline</w:t>
+      </w:r>
+      <w:proofErr w:type="spellEnd"/>
+      <w:r>
+        <w:rPr>
+          <w:rFonts w:ascii="Courier New" w:hAnsi="Courier New" w:cs="Courier New"/>
+          <w:color w:val="000000" w:themeColor="text1"/>
+        </w:rPr>
+        <w:t>=interp1(</w:t>
+      </w:r>
+      <w:proofErr w:type="spellStart"/>
+      <w:r>
+        <w:rPr>
+          <w:rFonts w:ascii="Courier New" w:hAnsi="Courier New" w:cs="Courier New"/>
+          <w:color w:val="000000" w:themeColor="text1"/>
+        </w:rPr>
+        <w:t>t.raw,x.raw</w:t>
+      </w:r>
+      <w:proofErr w:type="spellEnd"/>
+      <w:r>
+        <w:rPr>
+          <w:rFonts w:ascii="Courier New" w:hAnsi="Courier New" w:cs="Courier New"/>
+          <w:color w:val="000000" w:themeColor="text1"/>
+        </w:rPr>
+        <w:t xml:space="preserve">, </w:t>
+      </w:r>
+      <w:proofErr w:type="spellStart"/>
+      <w:r>
+        <w:rPr>
+          <w:rFonts w:ascii="Courier New" w:hAnsi="Courier New" w:cs="Courier New"/>
+          <w:color w:val="000000" w:themeColor="text1"/>
+        </w:rPr>
+        <w:t>linspace</w:t>
+      </w:r>
+      <w:proofErr w:type="spellEnd"/>
+      <w:r>
+        <w:rPr>
+          <w:rFonts w:ascii="Courier New" w:hAnsi="Courier New" w:cs="Courier New"/>
+          <w:color w:val="000000" w:themeColor="text1"/>
+        </w:rPr>
+        <w:t>(0,32,100), 'spline');</w:t>
+      </w:r>
+    </w:p>
+    <w:p>
+      <w:pPr>
+        <w:pBdr>
+          <w:top w:val="single" w:sz="4" w:space="1" w:color="auto"/>
+          <w:left w:val="single" w:sz="4" w:space="4" w:color="auto"/>
+          <w:bottom w:val="single" w:sz="4" w:space="1" w:color="auto"/>
+          <w:right w:val="single" w:sz="4" w:space="4" w:color="auto"/>
+        </w:pBdr>
+        <w:autoSpaceDE w:val="0"/>
+        <w:autoSpaceDN w:val="0"/>
+        <w:adjustRightInd w:val="0"/>
+        <w:spacing w:line="240" w:lineRule="auto"/>
+        <w:rPr>
+          <w:rFonts w:ascii="Courier New" w:hAnsi="Courier New" w:cs="Courier New"/>
+          <w:color w:val="000000" w:themeColor="text1"/>
+        </w:rPr>
+      </w:pPr>
+      <w:proofErr w:type="spellStart"/>
+      <w:r>
+        <w:rPr>
+          <w:rFonts w:ascii="Courier New" w:hAnsi="Courier New" w:cs="Courier New"/>
+          <w:color w:val="000000" w:themeColor="text1"/>
+        </w:rPr>
+        <w:t>t.interp.spline</w:t>
+      </w:r>
+      <w:proofErr w:type="spellEnd"/>
+      <w:r>
+        <w:rPr>
+          <w:rFonts w:ascii="Courier New" w:hAnsi="Courier New" w:cs="Courier New"/>
+          <w:color w:val="000000" w:themeColor="text1"/>
+        </w:rPr>
+        <w:t>=</w:t>
+      </w:r>
+      <w:proofErr w:type="spellStart"/>
+      <w:r>
+        <w:rPr>
+          <w:rFonts w:ascii="Courier New" w:hAnsi="Courier New" w:cs="Courier New"/>
+          <w:color w:val="000000" w:themeColor="text1"/>
+        </w:rPr>
+        <w:t>linspace</w:t>
+      </w:r>
+      <w:proofErr w:type="spellEnd"/>
+      <w:r>
+        <w:rPr>
+          <w:rFonts w:ascii="Courier New" w:hAnsi="Courier New" w:cs="Courier New"/>
+          <w:color w:val="000000" w:themeColor="text1"/>
+        </w:rPr>
+        <w:t>(0,32,100);</w:t>
+      </w:r>
+    </w:p>
+    <w:p>
+      <w:pPr>
+        <w:pBdr>
+          <w:top w:val="single" w:sz="4" w:space="1" w:color="auto"/>
+          <w:left w:val="single" w:sz="4" w:space="4" w:color="auto"/>
+          <w:bottom w:val="single" w:sz="4" w:space="1" w:color="auto"/>
+          <w:right w:val="single" w:sz="4" w:space="4" w:color="auto"/>
+        </w:pBdr>
+        <w:autoSpaceDE w:val="0"/>
+        <w:autoSpaceDN w:val="0"/>
+        <w:adjustRightInd w:val="0"/>
+        <w:spacing w:line="240" w:lineRule="auto"/>
+        <w:rPr>
+          <w:rFonts w:ascii="Courier New" w:hAnsi="Courier New" w:cs="Courier New"/>
+          <w:color w:val="000000" w:themeColor="text1"/>
+        </w:rPr>
+      </w:pPr>
+      <w:r>
+        <w:rPr>
+          <w:rFonts w:ascii="Courier New" w:hAnsi="Courier New" w:cs="Courier New"/>
+          <w:color w:val="000000" w:themeColor="text1"/>
+        </w:rPr>
+        <w:lastRenderedPageBreak/>
+        <w:t>dt = 32/100;</w:t>
+      </w:r>
+    </w:p>
+    <w:p>
+      <w:pPr>
+        <w:pBdr>
+          <w:top w:val="single" w:sz="4" w:space="1" w:color="auto"/>
+          <w:left w:val="single" w:sz="4" w:space="4" w:color="auto"/>
+          <w:bottom w:val="single" w:sz="4" w:space="1" w:color="auto"/>
+          <w:right w:val="single" w:sz="4" w:space="4" w:color="auto"/>
+        </w:pBdr>
+        <w:autoSpaceDE w:val="0"/>
+        <w:autoSpaceDN w:val="0"/>
+        <w:adjustRightInd w:val="0"/>
+        <w:spacing w:line="240" w:lineRule="auto"/>
+        <w:rPr>
+          <w:rFonts w:ascii="Courier New" w:hAnsi="Courier New" w:cs="Courier New"/>
+          <w:color w:val="000000" w:themeColor="text1"/>
+        </w:rPr>
+      </w:pPr>
+      <w:r>
+        <w:rPr>
+          <w:rFonts w:ascii="Courier New" w:hAnsi="Courier New" w:cs="Courier New"/>
+          <w:color w:val="000000" w:themeColor="text1"/>
+        </w:rPr>
+        <w:t xml:space="preserve">for </w:t>
+      </w:r>
+      <w:proofErr w:type="spellStart"/>
+      <w:r>
+        <w:rPr>
+          <w:rFonts w:ascii="Courier New" w:hAnsi="Courier New" w:cs="Courier New"/>
+          <w:color w:val="000000" w:themeColor="text1"/>
+        </w:rPr>
+        <w:t>i</w:t>
+      </w:r>
+      <w:proofErr w:type="spellEnd"/>
+      <w:r>
+        <w:rPr>
+          <w:rFonts w:ascii="Courier New" w:hAnsi="Courier New" w:cs="Courier New"/>
+          <w:color w:val="000000" w:themeColor="text1"/>
+        </w:rPr>
+        <w:t xml:space="preserve"> = 2:length(</w:t>
+      </w:r>
+      <w:proofErr w:type="spellStart"/>
+      <w:r>
+        <w:rPr>
+          <w:rFonts w:ascii="Courier New" w:hAnsi="Courier New" w:cs="Courier New"/>
+          <w:color w:val="000000" w:themeColor="text1"/>
+        </w:rPr>
+        <w:t>x.interp.spline</w:t>
+      </w:r>
+      <w:proofErr w:type="spellEnd"/>
+      <w:r>
+        <w:rPr>
+          <w:rFonts w:ascii="Courier New" w:hAnsi="Courier New" w:cs="Courier New"/>
+          <w:color w:val="000000" w:themeColor="text1"/>
+        </w:rPr>
+        <w:t>)</w:t>
+      </w:r>
+    </w:p>
+    <w:p>
+      <w:pPr>
+        <w:pBdr>
+          <w:top w:val="single" w:sz="4" w:space="1" w:color="auto"/>
+          <w:left w:val="single" w:sz="4" w:space="4" w:color="auto"/>
+          <w:bottom w:val="single" w:sz="4" w:space="1" w:color="auto"/>
+          <w:right w:val="single" w:sz="4" w:space="4" w:color="auto"/>
+        </w:pBdr>
+        <w:autoSpaceDE w:val="0"/>
+        <w:autoSpaceDN w:val="0"/>
+        <w:adjustRightInd w:val="0"/>
+        <w:spacing w:line="240" w:lineRule="auto"/>
+        <w:rPr>
+          <w:rFonts w:ascii="Courier New" w:hAnsi="Courier New" w:cs="Courier New"/>
+          <w:color w:val="000000" w:themeColor="text1"/>
+        </w:rPr>
+      </w:pPr>
+      <w:proofErr w:type="spellStart"/>
+      <w:r>
+        <w:rPr>
+          <w:rFonts w:ascii="Courier New" w:hAnsi="Courier New" w:cs="Courier New"/>
+          <w:color w:val="000000" w:themeColor="text1"/>
+        </w:rPr>
+        <w:t>dx.interp.spline</w:t>
+      </w:r>
+      <w:proofErr w:type="spellEnd"/>
+      <w:r>
+        <w:rPr>
+          <w:rFonts w:ascii="Courier New" w:hAnsi="Courier New" w:cs="Courier New"/>
+          <w:color w:val="000000" w:themeColor="text1"/>
+        </w:rPr>
+        <w:t>(i-1) = (</w:t>
+      </w:r>
+      <w:proofErr w:type="spellStart"/>
+      <w:r>
+        <w:rPr>
+          <w:rFonts w:ascii="Courier New" w:hAnsi="Courier New" w:cs="Courier New"/>
+          <w:color w:val="000000" w:themeColor="text1"/>
+        </w:rPr>
+        <w:t>x.interp.spline</w:t>
+      </w:r>
+      <w:proofErr w:type="spellEnd"/>
+      <w:r>
+        <w:rPr>
+          <w:rFonts w:ascii="Courier New" w:hAnsi="Courier New" w:cs="Courier New"/>
+          <w:color w:val="000000" w:themeColor="text1"/>
+        </w:rPr>
+        <w:t>(</w:t>
+      </w:r>
+      <w:proofErr w:type="spellStart"/>
+      <w:r>
+        <w:rPr>
+          <w:rFonts w:ascii="Courier New" w:hAnsi="Courier New" w:cs="Courier New"/>
+          <w:color w:val="000000" w:themeColor="text1"/>
+        </w:rPr>
+        <w:t>i</w:t>
+      </w:r>
+      <w:proofErr w:type="spellEnd"/>
+      <w:r>
+        <w:rPr>
+          <w:rFonts w:ascii="Courier New" w:hAnsi="Courier New" w:cs="Courier New"/>
+          <w:color w:val="000000" w:themeColor="text1"/>
+        </w:rPr>
+        <w:t xml:space="preserve">) - </w:t>
+      </w:r>
+      <w:proofErr w:type="spellStart"/>
+      <w:r>
+        <w:rPr>
+          <w:rFonts w:ascii="Courier New" w:hAnsi="Courier New" w:cs="Courier New"/>
+          <w:color w:val="000000" w:themeColor="text1"/>
+        </w:rPr>
+        <w:t>x.interp.spline</w:t>
+      </w:r>
+      <w:proofErr w:type="spellEnd"/>
+      <w:r>
+        <w:rPr>
+          <w:rFonts w:ascii="Courier New" w:hAnsi="Courier New" w:cs="Courier New"/>
+          <w:color w:val="000000" w:themeColor="text1"/>
+        </w:rPr>
+        <w:t>(i-1))/dt;</w:t>
+      </w:r>
+    </w:p>
+    <w:p>
+      <w:pPr>
+        <w:pBdr>
+          <w:top w:val="single" w:sz="4" w:space="1" w:color="auto"/>
+          <w:left w:val="single" w:sz="4" w:space="4" w:color="auto"/>
+          <w:bottom w:val="single" w:sz="4" w:space="1" w:color="auto"/>
+          <w:right w:val="single" w:sz="4" w:space="4" w:color="auto"/>
+        </w:pBdr>
+        <w:autoSpaceDE w:val="0"/>
+        <w:autoSpaceDN w:val="0"/>
+        <w:adjustRightInd w:val="0"/>
+        <w:spacing w:line="240" w:lineRule="auto"/>
+        <w:rPr>
+          <w:rFonts w:ascii="Courier New" w:hAnsi="Courier New" w:cs="Courier New"/>
+          <w:color w:val="000000" w:themeColor="text1"/>
+        </w:rPr>
+      </w:pPr>
+      <w:r>
+        <w:rPr>
+          <w:rFonts w:ascii="Courier New" w:hAnsi="Courier New" w:cs="Courier New"/>
+          <w:color w:val="000000" w:themeColor="text1"/>
+        </w:rPr>
+        <w:t>end</w:t>
+      </w:r>
+    </w:p>
+    <w:p>
+      <w:pPr>
+        <w:pBdr>
+          <w:top w:val="single" w:sz="4" w:space="1" w:color="auto"/>
+          <w:left w:val="single" w:sz="4" w:space="4" w:color="auto"/>
+          <w:bottom w:val="single" w:sz="4" w:space="1" w:color="auto"/>
+          <w:right w:val="single" w:sz="4" w:space="4" w:color="auto"/>
+        </w:pBdr>
+        <w:autoSpaceDE w:val="0"/>
+        <w:autoSpaceDN w:val="0"/>
+        <w:adjustRightInd w:val="0"/>
+        <w:spacing w:line="240" w:lineRule="auto"/>
+        <w:rPr>
+          <w:rFonts w:ascii="Courier New" w:hAnsi="Courier New" w:cs="Courier New"/>
+          <w:color w:val="000000" w:themeColor="text1"/>
+        </w:rPr>
+      </w:pPr>
+    </w:p>
+    <w:p>
+      <w:pPr>
+        <w:pBdr>
+          <w:top w:val="single" w:sz="4" w:space="1" w:color="auto"/>
+          <w:left w:val="single" w:sz="4" w:space="4" w:color="auto"/>
+          <w:bottom w:val="single" w:sz="4" w:space="1" w:color="auto"/>
+          <w:right w:val="single" w:sz="4" w:space="4" w:color="auto"/>
+        </w:pBdr>
+        <w:autoSpaceDE w:val="0"/>
+        <w:autoSpaceDN w:val="0"/>
+        <w:adjustRightInd w:val="0"/>
+        <w:spacing w:line="240" w:lineRule="auto"/>
+        <w:rPr>
+          <w:rFonts w:ascii="Courier New" w:hAnsi="Courier New" w:cs="Courier New"/>
+          <w:color w:val="000000" w:themeColor="text1"/>
+        </w:rPr>
+      </w:pPr>
+      <w:r>
+        <w:rPr>
+          <w:rFonts w:ascii="Courier New" w:hAnsi="Courier New" w:cs="Courier New"/>
+          <w:color w:val="000000" w:themeColor="text1"/>
+        </w:rPr>
+        <w:t xml:space="preserve">for </w:t>
+      </w:r>
+      <w:proofErr w:type="spellStart"/>
+      <w:r>
+        <w:rPr>
+          <w:rFonts w:ascii="Courier New" w:hAnsi="Courier New" w:cs="Courier New"/>
+          <w:color w:val="000000" w:themeColor="text1"/>
+        </w:rPr>
+        <w:t>i</w:t>
+      </w:r>
+      <w:proofErr w:type="spellEnd"/>
+      <w:r>
+        <w:rPr>
+          <w:rFonts w:ascii="Courier New" w:hAnsi="Courier New" w:cs="Courier New"/>
+          <w:color w:val="000000" w:themeColor="text1"/>
+        </w:rPr>
+        <w:t xml:space="preserve"> = 2:length(</w:t>
+      </w:r>
+      <w:proofErr w:type="spellStart"/>
+      <w:r>
+        <w:rPr>
+          <w:rFonts w:ascii="Courier New" w:hAnsi="Courier New" w:cs="Courier New"/>
+          <w:color w:val="000000" w:themeColor="text1"/>
+        </w:rPr>
+        <w:t>dx.interp.spline</w:t>
+      </w:r>
+      <w:proofErr w:type="spellEnd"/>
+      <w:r>
+        <w:rPr>
+          <w:rFonts w:ascii="Courier New" w:hAnsi="Courier New" w:cs="Courier New"/>
+          <w:color w:val="000000" w:themeColor="text1"/>
+        </w:rPr>
+        <w:t>)</w:t>
+      </w:r>
+    </w:p>
+    <w:p>
+      <w:pPr>
+        <w:pBdr>
+          <w:top w:val="single" w:sz="4" w:space="1" w:color="auto"/>
+          <w:left w:val="single" w:sz="4" w:space="4" w:color="auto"/>
+          <w:bottom w:val="single" w:sz="4" w:space="1" w:color="auto"/>
+          <w:right w:val="single" w:sz="4" w:space="4" w:color="auto"/>
+        </w:pBdr>
+        <w:autoSpaceDE w:val="0"/>
+        <w:autoSpaceDN w:val="0"/>
+        <w:adjustRightInd w:val="0"/>
+        <w:spacing w:line="240" w:lineRule="auto"/>
+        <w:rPr>
+          <w:rFonts w:ascii="Courier New" w:hAnsi="Courier New" w:cs="Courier New"/>
+          <w:color w:val="000000" w:themeColor="text1"/>
+        </w:rPr>
+      </w:pPr>
+      <w:proofErr w:type="spellStart"/>
+      <w:r>
+        <w:rPr>
+          <w:rFonts w:ascii="Courier New" w:hAnsi="Courier New" w:cs="Courier New"/>
+          <w:color w:val="000000" w:themeColor="text1"/>
+        </w:rPr>
+        <w:t>ddx.interp.spline</w:t>
+      </w:r>
+      <w:proofErr w:type="spellEnd"/>
+      <w:r>
+        <w:rPr>
+          <w:rFonts w:ascii="Courier New" w:hAnsi="Courier New" w:cs="Courier New"/>
+          <w:color w:val="000000" w:themeColor="text1"/>
+        </w:rPr>
+        <w:t>(i-1) = (</w:t>
+      </w:r>
+      <w:proofErr w:type="spellStart"/>
+      <w:r>
+        <w:rPr>
+          <w:rFonts w:ascii="Courier New" w:hAnsi="Courier New" w:cs="Courier New"/>
+          <w:color w:val="000000" w:themeColor="text1"/>
+        </w:rPr>
+        <w:t>dx.interp.spline</w:t>
+      </w:r>
+      <w:proofErr w:type="spellEnd"/>
+      <w:r>
+        <w:rPr>
+          <w:rFonts w:ascii="Courier New" w:hAnsi="Courier New" w:cs="Courier New"/>
+          <w:color w:val="000000" w:themeColor="text1"/>
+        </w:rPr>
+        <w:t>(</w:t>
+      </w:r>
+      <w:proofErr w:type="spellStart"/>
+      <w:r>
+        <w:rPr>
+          <w:rFonts w:ascii="Courier New" w:hAnsi="Courier New" w:cs="Courier New"/>
+          <w:color w:val="000000" w:themeColor="text1"/>
+        </w:rPr>
+        <w:t>i</w:t>
+      </w:r>
+      <w:proofErr w:type="spellEnd"/>
+      <w:r>
+        <w:rPr>
+          <w:rFonts w:ascii="Courier New" w:hAnsi="Courier New" w:cs="Courier New"/>
+          <w:color w:val="000000" w:themeColor="text1"/>
+        </w:rPr>
+        <w:t xml:space="preserve">) - </w:t>
+      </w:r>
+      <w:proofErr w:type="spellStart"/>
+      <w:r>
+        <w:rPr>
+          <w:rFonts w:ascii="Courier New" w:hAnsi="Courier New" w:cs="Courier New"/>
+          <w:color w:val="000000" w:themeColor="text1"/>
+        </w:rPr>
+        <w:t>dx.interp.spline</w:t>
+      </w:r>
+      <w:proofErr w:type="spellEnd"/>
+      <w:r>
+        <w:rPr>
+          <w:rFonts w:ascii="Courier New" w:hAnsi="Courier New" w:cs="Courier New"/>
+          <w:color w:val="000000" w:themeColor="text1"/>
+        </w:rPr>
+        <w:t>(i-1))/dt;</w:t>
+      </w:r>
+    </w:p>
+    <w:p>
+      <w:pPr>
+        <w:pBdr>
+          <w:top w:val="single" w:sz="4" w:space="1" w:color="auto"/>
+          <w:left w:val="single" w:sz="4" w:space="4" w:color="auto"/>
+          <w:bottom w:val="single" w:sz="4" w:space="1" w:color="auto"/>
+          <w:right w:val="single" w:sz="4" w:space="4" w:color="auto"/>
+        </w:pBdr>
+        <w:autoSpaceDE w:val="0"/>
+        <w:autoSpaceDN w:val="0"/>
+        <w:adjustRightInd w:val="0"/>
+        <w:spacing w:line="240" w:lineRule="auto"/>
+        <w:rPr>
+          <w:rFonts w:ascii="Courier New" w:hAnsi="Courier New" w:cs="Courier New"/>
+          <w:color w:val="000000" w:themeColor="text1"/>
+        </w:rPr>
+      </w:pPr>
+      <w:r>
+        <w:rPr>
+          <w:rFonts w:ascii="Courier New" w:hAnsi="Courier New" w:cs="Courier New"/>
+          <w:color w:val="000000" w:themeColor="text1"/>
+        </w:rPr>
+        <w:t>end</w:t>
+      </w:r>
+    </w:p>
+    <w:p>
+      <w:pPr>
+        <w:pBdr>
+          <w:top w:val="single" w:sz="4" w:space="1" w:color="auto"/>
+          <w:left w:val="single" w:sz="4" w:space="4" w:color="auto"/>
+          <w:bottom w:val="single" w:sz="4" w:space="1" w:color="auto"/>
+          <w:right w:val="single" w:sz="4" w:space="4" w:color="auto"/>
+        </w:pBdr>
+        <w:autoSpaceDE w:val="0"/>
+        <w:autoSpaceDN w:val="0"/>
+        <w:adjustRightInd w:val="0"/>
+        <w:spacing w:line="240" w:lineRule="auto"/>
+        <w:rPr>
+          <w:rFonts w:ascii="Courier New" w:hAnsi="Courier New" w:cs="Courier New"/>
+          <w:color w:val="000000" w:themeColor="text1"/>
+        </w:rPr>
+      </w:pPr>
+    </w:p>
+    <w:p>
+      <w:pPr>
+        <w:pBdr>
+          <w:top w:val="single" w:sz="4" w:space="1" w:color="auto"/>
+          <w:left w:val="single" w:sz="4" w:space="4" w:color="auto"/>
+          <w:bottom w:val="single" w:sz="4" w:space="1" w:color="auto"/>
+          <w:right w:val="single" w:sz="4" w:space="4" w:color="auto"/>
+        </w:pBdr>
+        <w:autoSpaceDE w:val="0"/>
+        <w:autoSpaceDN w:val="0"/>
+        <w:adjustRightInd w:val="0"/>
+        <w:spacing w:line="240" w:lineRule="auto"/>
+        <w:rPr>
+          <w:rFonts w:ascii="Courier New" w:hAnsi="Courier New" w:cs="Courier New"/>
+          <w:color w:val="000000" w:themeColor="text1"/>
+        </w:rPr>
+      </w:pPr>
+      <w:r>
+        <w:rPr>
+          <w:rFonts w:ascii="Courier New" w:hAnsi="Courier New" w:cs="Courier New"/>
+          <w:color w:val="000000" w:themeColor="text1"/>
+        </w:rPr>
+        <w:t>axes('Position',[.1 .1 .8 .25])</w:t>
+      </w:r>
+    </w:p>
+    <w:p>
+      <w:pPr>
+        <w:pBdr>
+          <w:top w:val="single" w:sz="4" w:space="1" w:color="auto"/>
+          <w:left w:val="single" w:sz="4" w:space="4" w:color="auto"/>
+          <w:bottom w:val="single" w:sz="4" w:space="1" w:color="auto"/>
+          <w:right w:val="single" w:sz="4" w:space="4" w:color="auto"/>
+        </w:pBdr>
+        <w:autoSpaceDE w:val="0"/>
+        <w:autoSpaceDN w:val="0"/>
+        <w:adjustRightInd w:val="0"/>
+        <w:spacing w:line="240" w:lineRule="auto"/>
+        <w:rPr>
+          <w:rFonts w:ascii="Courier New" w:hAnsi="Courier New" w:cs="Courier New"/>
+          <w:color w:val="000000" w:themeColor="text1"/>
+        </w:rPr>
+      </w:pPr>
+      <w:r>
+        <w:rPr>
+          <w:rFonts w:ascii="Courier New" w:hAnsi="Courier New" w:cs="Courier New"/>
+          <w:color w:val="000000" w:themeColor="text1"/>
+        </w:rPr>
+        <w:t>plot(</w:t>
+      </w:r>
+      <w:proofErr w:type="spellStart"/>
+      <w:r>
+        <w:rPr>
+          <w:rFonts w:ascii="Courier New" w:hAnsi="Courier New" w:cs="Courier New"/>
+          <w:color w:val="000000" w:themeColor="text1"/>
+        </w:rPr>
+        <w:t>t.interp.spline</w:t>
+      </w:r>
+      <w:proofErr w:type="spellEnd"/>
+      <w:r>
+        <w:rPr>
+          <w:rFonts w:ascii="Courier New" w:hAnsi="Courier New" w:cs="Courier New"/>
+          <w:color w:val="000000" w:themeColor="text1"/>
+        </w:rPr>
+        <w:t>(3:100),</w:t>
+      </w:r>
+      <w:proofErr w:type="spellStart"/>
+      <w:r>
+        <w:rPr>
+          <w:rFonts w:ascii="Courier New" w:hAnsi="Courier New" w:cs="Courier New"/>
+          <w:color w:val="000000" w:themeColor="text1"/>
+        </w:rPr>
+        <w:t>ddx.interp.spline</w:t>
+      </w:r>
+      <w:proofErr w:type="spellEnd"/>
+      <w:r>
+        <w:rPr>
+          <w:rFonts w:ascii="Courier New" w:hAnsi="Courier New" w:cs="Courier New"/>
+          <w:color w:val="000000" w:themeColor="text1"/>
+        </w:rPr>
+        <w:t>);</w:t>
+      </w:r>
+    </w:p>
+    <w:p>
+      <w:pPr>
+        <w:pBdr>
+          <w:top w:val="single" w:sz="4" w:space="1" w:color="auto"/>
+          <w:left w:val="single" w:sz="4" w:space="4" w:color="auto"/>
+          <w:bottom w:val="single" w:sz="4" w:space="1" w:color="auto"/>
+          <w:right w:val="single" w:sz="4" w:space="4" w:color="auto"/>
+        </w:pBdr>
+        <w:autoSpaceDE w:val="0"/>
+        <w:autoSpaceDN w:val="0"/>
+        <w:adjustRightInd w:val="0"/>
+        <w:spacing w:line="240" w:lineRule="auto"/>
+        <w:rPr>
+          <w:rFonts w:ascii="Courier New" w:hAnsi="Courier New" w:cs="Courier New"/>
+          <w:color w:val="000000" w:themeColor="text1"/>
+        </w:rPr>
+      </w:pPr>
+      <w:proofErr w:type="spellStart"/>
+      <w:r>
+        <w:rPr>
+          <w:rFonts w:ascii="Courier New" w:hAnsi="Courier New" w:cs="Courier New"/>
+          <w:color w:val="000000" w:themeColor="text1"/>
+        </w:rPr>
+        <w:t>xlim</w:t>
+      </w:r>
+      <w:proofErr w:type="spellEnd"/>
+      <w:r>
+        <w:rPr>
+          <w:rFonts w:ascii="Courier New" w:hAnsi="Courier New" w:cs="Courier New"/>
+          <w:color w:val="000000" w:themeColor="text1"/>
+        </w:rPr>
+        <w:t>([0 max(</w:t>
+      </w:r>
+      <w:proofErr w:type="spellStart"/>
+      <w:r>
+        <w:rPr>
+          <w:rFonts w:ascii="Courier New" w:hAnsi="Courier New" w:cs="Courier New"/>
+          <w:color w:val="000000" w:themeColor="text1"/>
+        </w:rPr>
+        <w:t>t.raw</w:t>
+      </w:r>
+      <w:proofErr w:type="spellEnd"/>
+      <w:r>
+        <w:rPr>
+          <w:rFonts w:ascii="Courier New" w:hAnsi="Courier New" w:cs="Courier New"/>
+          <w:color w:val="000000" w:themeColor="text1"/>
+        </w:rPr>
+        <w:t>)])</w:t>
+      </w:r>
+    </w:p>
+    <w:p>
+      <w:pPr>
+        <w:pBdr>
+          <w:top w:val="single" w:sz="4" w:space="1" w:color="auto"/>
+          <w:left w:val="single" w:sz="4" w:space="4" w:color="auto"/>
+          <w:bottom w:val="single" w:sz="4" w:space="1" w:color="auto"/>
+          <w:right w:val="single" w:sz="4" w:space="4" w:color="auto"/>
+        </w:pBdr>
+        <w:autoSpaceDE w:val="0"/>
+        <w:autoSpaceDN w:val="0"/>
+        <w:adjustRightInd w:val="0"/>
+        <w:spacing w:line="240" w:lineRule="auto"/>
+        <w:rPr>
+          <w:rFonts w:ascii="Courier New" w:hAnsi="Courier New" w:cs="Courier New"/>
+          <w:color w:val="000000" w:themeColor="text1"/>
+        </w:rPr>
+      </w:pPr>
+      <w:proofErr w:type="spellStart"/>
+      <w:r>
+        <w:rPr>
+          <w:rFonts w:ascii="Courier New" w:hAnsi="Courier New" w:cs="Courier New"/>
+          <w:color w:val="000000" w:themeColor="text1"/>
+        </w:rPr>
+        <w:t>ylim</w:t>
+      </w:r>
+      <w:proofErr w:type="spellEnd"/>
+      <w:r>
+        <w:rPr>
+          <w:rFonts w:ascii="Courier New" w:hAnsi="Courier New" w:cs="Courier New"/>
+          <w:color w:val="000000" w:themeColor="text1"/>
+        </w:rPr>
+        <w:t>([-1 1])</w:t>
+      </w:r>
+    </w:p>
+    <w:p>
+      <w:pPr>
+        <w:pBdr>
+          <w:top w:val="single" w:sz="4" w:space="1" w:color="auto"/>
+          <w:left w:val="single" w:sz="4" w:space="4" w:color="auto"/>
+          <w:bottom w:val="single" w:sz="4" w:space="1" w:color="auto"/>
+          <w:right w:val="single" w:sz="4" w:space="4" w:color="auto"/>
+        </w:pBdr>
+        <w:autoSpaceDE w:val="0"/>
+        <w:autoSpaceDN w:val="0"/>
+        <w:adjustRightInd w:val="0"/>
+        <w:spacing w:line="240" w:lineRule="auto"/>
+        <w:rPr>
+          <w:rFonts w:ascii="Courier New" w:hAnsi="Courier New" w:cs="Courier New"/>
+          <w:color w:val="000000" w:themeColor="text1"/>
+        </w:rPr>
+      </w:pPr>
+      <w:proofErr w:type="spellStart"/>
+      <w:r>
+        <w:rPr>
+          <w:rFonts w:ascii="Courier New" w:hAnsi="Courier New" w:cs="Courier New"/>
+          <w:color w:val="000000" w:themeColor="text1"/>
+        </w:rPr>
+        <w:t>xlabel</w:t>
+      </w:r>
+      <w:proofErr w:type="spellEnd"/>
+      <w:r>
+        <w:rPr>
+          <w:rFonts w:ascii="Courier New" w:hAnsi="Courier New" w:cs="Courier New"/>
+          <w:color w:val="000000" w:themeColor="text1"/>
+        </w:rPr>
+        <w:t>('Time(s)')</w:t>
+      </w:r>
+    </w:p>
+    <w:p>
+      <w:pPr>
+        <w:pBdr>
+          <w:top w:val="single" w:sz="4" w:space="1" w:color="auto"/>
+          <w:left w:val="single" w:sz="4" w:space="4" w:color="auto"/>
+          <w:bottom w:val="single" w:sz="4" w:space="1" w:color="auto"/>
+          <w:right w:val="single" w:sz="4" w:space="4" w:color="auto"/>
+        </w:pBdr>
+        <w:autoSpaceDE w:val="0"/>
+        <w:autoSpaceDN w:val="0"/>
+        <w:adjustRightInd w:val="0"/>
+        <w:spacing w:line="240" w:lineRule="auto"/>
+        <w:rPr>
+          <w:rFonts w:ascii="Courier New" w:hAnsi="Courier New" w:cs="Courier New"/>
+          <w:color w:val="000000" w:themeColor="text1"/>
+        </w:rPr>
+      </w:pPr>
+      <w:proofErr w:type="spellStart"/>
+      <w:r>
+        <w:rPr>
+          <w:rFonts w:ascii="Courier New" w:hAnsi="Courier New" w:cs="Courier New"/>
+          <w:color w:val="000000" w:themeColor="text1"/>
+        </w:rPr>
+        <w:t>ylabel</w:t>
+      </w:r>
+      <w:proofErr w:type="spellEnd"/>
+      <w:r>
+        <w:rPr>
+          <w:rFonts w:ascii="Courier New" w:hAnsi="Courier New" w:cs="Courier New"/>
+          <w:color w:val="000000" w:themeColor="text1"/>
+        </w:rPr>
+        <w:t>('d^2x/dt^2(m/s^2)')</w:t>
+      </w:r>
+    </w:p>
+    <w:p>
+      <w:pPr>
+        <w:pBdr>
+          <w:top w:val="single" w:sz="4" w:space="1" w:color="auto"/>
+          <w:left w:val="single" w:sz="4" w:space="4" w:color="auto"/>
+          <w:bottom w:val="single" w:sz="4" w:space="1" w:color="auto"/>
+          <w:right w:val="single" w:sz="4" w:space="4" w:color="auto"/>
+        </w:pBdr>
+        <w:autoSpaceDE w:val="0"/>
+        <w:autoSpaceDN w:val="0"/>
+        <w:adjustRightInd w:val="0"/>
+        <w:spacing w:line="240" w:lineRule="auto"/>
+        <w:rPr>
+          <w:rFonts w:ascii="Courier New" w:hAnsi="Courier New" w:cs="Courier New"/>
+          <w:color w:val="000000" w:themeColor="text1"/>
+        </w:rPr>
+      </w:pPr>
+    </w:p>
+    <w:p>
+      <w:pPr>
+        <w:pBdr>
+          <w:top w:val="single" w:sz="4" w:space="1" w:color="auto"/>
+          <w:left w:val="single" w:sz="4" w:space="4" w:color="auto"/>
+          <w:bottom w:val="single" w:sz="4" w:space="1" w:color="auto"/>
+          <w:right w:val="single" w:sz="4" w:space="4" w:color="auto"/>
+        </w:pBdr>
+        <w:autoSpaceDE w:val="0"/>
+        <w:autoSpaceDN w:val="0"/>
+        <w:adjustRightInd w:val="0"/>
+        <w:spacing w:line="240" w:lineRule="auto"/>
+        <w:rPr>
+          <w:rFonts w:ascii="Courier New" w:hAnsi="Courier New" w:cs="Courier New"/>
+          <w:color w:val="000000" w:themeColor="text1"/>
+        </w:rPr>
+      </w:pPr>
+      <w:r>
+        <w:rPr>
+          <w:rFonts w:ascii="Courier New" w:hAnsi="Courier New" w:cs="Courier New"/>
+          <w:color w:val="000000" w:themeColor="text1"/>
+        </w:rPr>
+        <w:t>axes('Position',[.1 .4 .8 .25])</w:t>
+      </w:r>
+    </w:p>
+    <w:p>
+      <w:pPr>
+        <w:pBdr>
+          <w:top w:val="single" w:sz="4" w:space="1" w:color="auto"/>
+          <w:left w:val="single" w:sz="4" w:space="4" w:color="auto"/>
+          <w:bottom w:val="single" w:sz="4" w:space="1" w:color="auto"/>
+          <w:right w:val="single" w:sz="4" w:space="4" w:color="auto"/>
+        </w:pBdr>
+        <w:autoSpaceDE w:val="0"/>
+        <w:autoSpaceDN w:val="0"/>
+        <w:adjustRightInd w:val="0"/>
+        <w:spacing w:line="240" w:lineRule="auto"/>
+        <w:rPr>
+          <w:rFonts w:ascii="Courier New" w:hAnsi="Courier New" w:cs="Courier New"/>
+          <w:color w:val="000000" w:themeColor="text1"/>
+        </w:rPr>
+      </w:pPr>
+      <w:r>
+        <w:rPr>
+          <w:rFonts w:ascii="Courier New" w:hAnsi="Courier New" w:cs="Courier New"/>
+          <w:color w:val="000000" w:themeColor="text1"/>
+        </w:rPr>
+        <w:t>plot(</w:t>
+      </w:r>
+      <w:proofErr w:type="spellStart"/>
+      <w:r>
+        <w:rPr>
+          <w:rFonts w:ascii="Courier New" w:hAnsi="Courier New" w:cs="Courier New"/>
+          <w:color w:val="000000" w:themeColor="text1"/>
+        </w:rPr>
+        <w:t>t.interp.spline</w:t>
+      </w:r>
+      <w:proofErr w:type="spellEnd"/>
+      <w:r>
+        <w:rPr>
+          <w:rFonts w:ascii="Courier New" w:hAnsi="Courier New" w:cs="Courier New"/>
+          <w:color w:val="000000" w:themeColor="text1"/>
+        </w:rPr>
+        <w:t>(2:100),</w:t>
+      </w:r>
+      <w:proofErr w:type="spellStart"/>
+      <w:r>
+        <w:rPr>
+          <w:rFonts w:ascii="Courier New" w:hAnsi="Courier New" w:cs="Courier New"/>
+          <w:color w:val="000000" w:themeColor="text1"/>
+        </w:rPr>
+        <w:t>dx.interp.spline</w:t>
+      </w:r>
+      <w:proofErr w:type="spellEnd"/>
+      <w:r>
+        <w:rPr>
+          <w:rFonts w:ascii="Courier New" w:hAnsi="Courier New" w:cs="Courier New"/>
+          <w:color w:val="000000" w:themeColor="text1"/>
+        </w:rPr>
+        <w:t>);</w:t>
+      </w:r>
+    </w:p>
+    <w:p>
+      <w:pPr>
+        <w:pBdr>
+          <w:top w:val="single" w:sz="4" w:space="1" w:color="auto"/>
+          <w:left w:val="single" w:sz="4" w:space="4" w:color="auto"/>
+          <w:bottom w:val="single" w:sz="4" w:space="1" w:color="auto"/>
+          <w:right w:val="single" w:sz="4" w:space="4" w:color="auto"/>
+        </w:pBdr>
+        <w:autoSpaceDE w:val="0"/>
+        <w:autoSpaceDN w:val="0"/>
+        <w:adjustRightInd w:val="0"/>
+        <w:spacing w:line="240" w:lineRule="auto"/>
+        <w:rPr>
+          <w:rFonts w:ascii="Courier New" w:hAnsi="Courier New" w:cs="Courier New"/>
+          <w:color w:val="000000" w:themeColor="text1"/>
+        </w:rPr>
+      </w:pPr>
+      <w:proofErr w:type="spellStart"/>
+      <w:r>
+        <w:rPr>
+          <w:rFonts w:ascii="Courier New" w:hAnsi="Courier New" w:cs="Courier New"/>
+          <w:color w:val="000000" w:themeColor="text1"/>
+        </w:rPr>
+        <w:t>xlim</w:t>
+      </w:r>
+      <w:proofErr w:type="spellEnd"/>
+      <w:r>
+        <w:rPr>
+          <w:rFonts w:ascii="Courier New" w:hAnsi="Courier New" w:cs="Courier New"/>
+          <w:color w:val="000000" w:themeColor="text1"/>
+        </w:rPr>
+        <w:t>([0 max(</w:t>
+      </w:r>
+      <w:proofErr w:type="spellStart"/>
+      <w:r>
+        <w:rPr>
+          <w:rFonts w:ascii="Courier New" w:hAnsi="Courier New" w:cs="Courier New"/>
+          <w:color w:val="000000" w:themeColor="text1"/>
+        </w:rPr>
+        <w:t>t.raw</w:t>
+      </w:r>
+      <w:proofErr w:type="spellEnd"/>
+      <w:r>
+        <w:rPr>
+          <w:rFonts w:ascii="Courier New" w:hAnsi="Courier New" w:cs="Courier New"/>
+          <w:color w:val="000000" w:themeColor="text1"/>
+        </w:rPr>
+        <w:t>)])</w:t>
+      </w:r>
+    </w:p>
+    <w:p>
+      <w:pPr>
+        <w:pBdr>
+          <w:top w:val="single" w:sz="4" w:space="1" w:color="auto"/>
+          <w:left w:val="single" w:sz="4" w:space="4" w:color="auto"/>
+          <w:bottom w:val="single" w:sz="4" w:space="1" w:color="auto"/>
+          <w:right w:val="single" w:sz="4" w:space="4" w:color="auto"/>
+        </w:pBdr>
+        <w:autoSpaceDE w:val="0"/>
+        <w:autoSpaceDN w:val="0"/>
+        <w:adjustRightInd w:val="0"/>
+        <w:spacing w:line="240" w:lineRule="auto"/>
+        <w:rPr>
+          <w:rFonts w:ascii="Courier New" w:hAnsi="Courier New" w:cs="Courier New"/>
+          <w:color w:val="000000" w:themeColor="text1"/>
+        </w:rPr>
+      </w:pPr>
+      <w:proofErr w:type="spellStart"/>
+      <w:r>
+        <w:rPr>
+          <w:rFonts w:ascii="Courier New" w:hAnsi="Courier New" w:cs="Courier New"/>
+          <w:color w:val="000000" w:themeColor="text1"/>
+        </w:rPr>
+        <w:t>xticklabels</w:t>
+      </w:r>
+      <w:proofErr w:type="spellEnd"/>
+      <w:r>
+        <w:rPr>
+          <w:rFonts w:ascii="Courier New" w:hAnsi="Courier New" w:cs="Courier New"/>
+          <w:color w:val="000000" w:themeColor="text1"/>
+        </w:rPr>
+        <w:t>({})</w:t>
+      </w:r>
+    </w:p>
+    <w:p>
+      <w:pPr>
+        <w:pBdr>
+          <w:top w:val="single" w:sz="4" w:space="1" w:color="auto"/>
+          <w:left w:val="single" w:sz="4" w:space="4" w:color="auto"/>
+          <w:bottom w:val="single" w:sz="4" w:space="1" w:color="auto"/>
+          <w:right w:val="single" w:sz="4" w:space="4" w:color="auto"/>
+        </w:pBdr>
+        <w:autoSpaceDE w:val="0"/>
+        <w:autoSpaceDN w:val="0"/>
+        <w:adjustRightInd w:val="0"/>
+        <w:spacing w:line="240" w:lineRule="auto"/>
+        <w:rPr>
+          <w:rFonts w:ascii="Courier New" w:hAnsi="Courier New" w:cs="Courier New"/>
+          <w:color w:val="000000" w:themeColor="text1"/>
+        </w:rPr>
+      </w:pPr>
+      <w:proofErr w:type="spellStart"/>
+      <w:r>
+        <w:rPr>
+          <w:rFonts w:ascii="Courier New" w:hAnsi="Courier New" w:cs="Courier New"/>
+          <w:color w:val="000000" w:themeColor="text1"/>
+        </w:rPr>
+        <w:t>ylim</w:t>
+      </w:r>
+      <w:proofErr w:type="spellEnd"/>
+      <w:r>
+        <w:rPr>
+          <w:rFonts w:ascii="Courier New" w:hAnsi="Courier New" w:cs="Courier New"/>
+          <w:color w:val="000000" w:themeColor="text1"/>
+        </w:rPr>
+        <w:t>([-0.5 1])</w:t>
+      </w:r>
+    </w:p>
+    <w:p>
+      <w:pPr>
+        <w:pBdr>
+          <w:top w:val="single" w:sz="4" w:space="1" w:color="auto"/>
+          <w:left w:val="single" w:sz="4" w:space="4" w:color="auto"/>
+          <w:bottom w:val="single" w:sz="4" w:space="1" w:color="auto"/>
+          <w:right w:val="single" w:sz="4" w:space="4" w:color="auto"/>
+        </w:pBdr>
+        <w:autoSpaceDE w:val="0"/>
+        <w:autoSpaceDN w:val="0"/>
+        <w:adjustRightInd w:val="0"/>
+        <w:spacing w:line="240" w:lineRule="auto"/>
+        <w:rPr>
+          <w:rFonts w:ascii="Courier New" w:hAnsi="Courier New" w:cs="Courier New"/>
+          <w:color w:val="000000" w:themeColor="text1"/>
+        </w:rPr>
+      </w:pPr>
+      <w:proofErr w:type="spellStart"/>
+      <w:r>
+        <w:rPr>
+          <w:rFonts w:ascii="Courier New" w:hAnsi="Courier New" w:cs="Courier New"/>
+          <w:color w:val="000000" w:themeColor="text1"/>
+        </w:rPr>
+        <w:t>ylabel</w:t>
+      </w:r>
+      <w:proofErr w:type="spellEnd"/>
+      <w:r>
+        <w:rPr>
+          <w:rFonts w:ascii="Courier New" w:hAnsi="Courier New" w:cs="Courier New"/>
+          <w:color w:val="000000" w:themeColor="text1"/>
+        </w:rPr>
+        <w:t>('dx/dt(m/s)')</w:t>
+      </w:r>
+    </w:p>
+    <w:p>
+      <w:pPr>
+        <w:pBdr>
+          <w:top w:val="single" w:sz="4" w:space="1" w:color="auto"/>
+          <w:left w:val="single" w:sz="4" w:space="4" w:color="auto"/>
+          <w:bottom w:val="single" w:sz="4" w:space="1" w:color="auto"/>
+          <w:right w:val="single" w:sz="4" w:space="4" w:color="auto"/>
+        </w:pBdr>
+        <w:autoSpaceDE w:val="0"/>
+        <w:autoSpaceDN w:val="0"/>
+        <w:adjustRightInd w:val="0"/>
+        <w:spacing w:line="240" w:lineRule="auto"/>
+        <w:rPr>
+          <w:rFonts w:ascii="Courier New" w:hAnsi="Courier New" w:cs="Courier New"/>
+          <w:color w:val="000000" w:themeColor="text1"/>
+        </w:rPr>
+      </w:pPr>
+    </w:p>
+    <w:p>
+      <w:pPr>
+        <w:pBdr>
+          <w:top w:val="single" w:sz="4" w:space="1" w:color="auto"/>
+          <w:left w:val="single" w:sz="4" w:space="4" w:color="auto"/>
+          <w:bottom w:val="single" w:sz="4" w:space="1" w:color="auto"/>
+          <w:right w:val="single" w:sz="4" w:space="4" w:color="auto"/>
+        </w:pBdr>
+        <w:autoSpaceDE w:val="0"/>
+        <w:autoSpaceDN w:val="0"/>
+        <w:adjustRightInd w:val="0"/>
+        <w:spacing w:line="240" w:lineRule="auto"/>
+        <w:rPr>
+          <w:rFonts w:ascii="Courier New" w:hAnsi="Courier New" w:cs="Courier New"/>
+          <w:color w:val="000000" w:themeColor="text1"/>
+        </w:rPr>
+      </w:pPr>
+      <w:r>
+        <w:rPr>
+          <w:rFonts w:ascii="Courier New" w:hAnsi="Courier New" w:cs="Courier New"/>
+          <w:color w:val="000000" w:themeColor="text1"/>
+        </w:rPr>
+        <w:t>axes('Position',[.1 .7 .8 .25])</w:t>
+      </w:r>
+    </w:p>
+    <w:p>
+      <w:pPr>
+        <w:pBdr>
+          <w:top w:val="single" w:sz="4" w:space="1" w:color="auto"/>
+          <w:left w:val="single" w:sz="4" w:space="4" w:color="auto"/>
+          <w:bottom w:val="single" w:sz="4" w:space="1" w:color="auto"/>
+          <w:right w:val="single" w:sz="4" w:space="4" w:color="auto"/>
+        </w:pBdr>
+        <w:autoSpaceDE w:val="0"/>
+        <w:autoSpaceDN w:val="0"/>
+        <w:adjustRightInd w:val="0"/>
+        <w:spacing w:line="240" w:lineRule="auto"/>
+        <w:rPr>
+          <w:rFonts w:ascii="Courier New" w:hAnsi="Courier New" w:cs="Courier New"/>
+          <w:color w:val="000000" w:themeColor="text1"/>
+        </w:rPr>
+      </w:pPr>
+      <w:r>
+        <w:rPr>
+          <w:rFonts w:ascii="Courier New" w:hAnsi="Courier New" w:cs="Courier New"/>
+          <w:color w:val="000000" w:themeColor="text1"/>
+        </w:rPr>
+        <w:t>plot(</w:t>
+      </w:r>
+      <w:proofErr w:type="spellStart"/>
+      <w:r>
+        <w:rPr>
+          <w:rFonts w:ascii="Courier New" w:hAnsi="Courier New" w:cs="Courier New"/>
+          <w:color w:val="000000" w:themeColor="text1"/>
+        </w:rPr>
+        <w:t>t.interp.spline,x.interp.spline</w:t>
+      </w:r>
+      <w:proofErr w:type="spellEnd"/>
+      <w:r>
+        <w:rPr>
+          <w:rFonts w:ascii="Courier New" w:hAnsi="Courier New" w:cs="Courier New"/>
+          <w:color w:val="000000" w:themeColor="text1"/>
+        </w:rPr>
+        <w:t>)</w:t>
+      </w:r>
+    </w:p>
+    <w:p>
+      <w:pPr>
+        <w:pBdr>
+          <w:top w:val="single" w:sz="4" w:space="1" w:color="auto"/>
+          <w:left w:val="single" w:sz="4" w:space="4" w:color="auto"/>
+          <w:bottom w:val="single" w:sz="4" w:space="1" w:color="auto"/>
+          <w:right w:val="single" w:sz="4" w:space="4" w:color="auto"/>
+        </w:pBdr>
+        <w:autoSpaceDE w:val="0"/>
+        <w:autoSpaceDN w:val="0"/>
+        <w:adjustRightInd w:val="0"/>
+        <w:spacing w:line="240" w:lineRule="auto"/>
+        <w:rPr>
+          <w:rFonts w:ascii="Courier New" w:hAnsi="Courier New" w:cs="Courier New"/>
+          <w:color w:val="000000" w:themeColor="text1"/>
+        </w:rPr>
+      </w:pPr>
+      <w:r>
+        <w:rPr>
+          <w:rFonts w:ascii="Courier New" w:hAnsi="Courier New" w:cs="Courier New"/>
+          <w:color w:val="000000" w:themeColor="text1"/>
+        </w:rPr>
+        <w:t>hold on</w:t>
+      </w:r>
+    </w:p>
+    <w:p>
+      <w:pPr>
+        <w:pBdr>
+          <w:top w:val="single" w:sz="4" w:space="1" w:color="auto"/>
+          <w:left w:val="single" w:sz="4" w:space="4" w:color="auto"/>
+          <w:bottom w:val="single" w:sz="4" w:space="1" w:color="auto"/>
+          <w:right w:val="single" w:sz="4" w:space="4" w:color="auto"/>
+        </w:pBdr>
+        <w:autoSpaceDE w:val="0"/>
+        <w:autoSpaceDN w:val="0"/>
+        <w:adjustRightInd w:val="0"/>
+        <w:spacing w:line="240" w:lineRule="auto"/>
+        <w:rPr>
+          <w:rFonts w:ascii="Courier New" w:hAnsi="Courier New" w:cs="Courier New"/>
+          <w:color w:val="000000" w:themeColor="text1"/>
+        </w:rPr>
+      </w:pPr>
+      <w:r>
+        <w:rPr>
+          <w:rFonts w:ascii="Courier New" w:hAnsi="Courier New" w:cs="Courier New"/>
+          <w:color w:val="000000" w:themeColor="text1"/>
+        </w:rPr>
+        <w:t>plot(</w:t>
+      </w:r>
+      <w:proofErr w:type="spellStart"/>
+      <w:r>
+        <w:rPr>
+          <w:rFonts w:ascii="Courier New" w:hAnsi="Courier New" w:cs="Courier New"/>
+          <w:color w:val="000000" w:themeColor="text1"/>
+        </w:rPr>
+        <w:t>t.raw</w:t>
+      </w:r>
+      <w:proofErr w:type="spellEnd"/>
+      <w:r>
+        <w:rPr>
+          <w:rFonts w:ascii="Courier New" w:hAnsi="Courier New" w:cs="Courier New"/>
+          <w:color w:val="000000" w:themeColor="text1"/>
+        </w:rPr>
+        <w:t xml:space="preserve">, </w:t>
+      </w:r>
+      <w:proofErr w:type="spellStart"/>
+      <w:r>
+        <w:rPr>
+          <w:rFonts w:ascii="Courier New" w:hAnsi="Courier New" w:cs="Courier New"/>
+          <w:color w:val="000000" w:themeColor="text1"/>
+        </w:rPr>
+        <w:t>x.raw</w:t>
+      </w:r>
+      <w:proofErr w:type="spellEnd"/>
+      <w:r>
+        <w:rPr>
+          <w:rFonts w:ascii="Courier New" w:hAnsi="Courier New" w:cs="Courier New"/>
+          <w:color w:val="000000" w:themeColor="text1"/>
+        </w:rPr>
+        <w:t>, 'o', '</w:t>
+      </w:r>
+      <w:proofErr w:type="spellStart"/>
+      <w:r>
+        <w:rPr>
+          <w:rFonts w:ascii="Courier New" w:hAnsi="Courier New" w:cs="Courier New"/>
+          <w:color w:val="000000" w:themeColor="text1"/>
+        </w:rPr>
+        <w:t>MarkerSize</w:t>
+      </w:r>
+      <w:proofErr w:type="spellEnd"/>
+      <w:r>
+        <w:rPr>
+          <w:rFonts w:ascii="Courier New" w:hAnsi="Courier New" w:cs="Courier New"/>
+          <w:color w:val="000000" w:themeColor="text1"/>
+        </w:rPr>
+        <w:t>', 5);</w:t>
+      </w:r>
+    </w:p>
+    <w:p>
+      <w:pPr>
+        <w:pBdr>
+          <w:top w:val="single" w:sz="4" w:space="1" w:color="auto"/>
+          <w:left w:val="single" w:sz="4" w:space="4" w:color="auto"/>
+          <w:bottom w:val="single" w:sz="4" w:space="1" w:color="auto"/>
+          <w:right w:val="single" w:sz="4" w:space="4" w:color="auto"/>
+        </w:pBdr>
+        <w:autoSpaceDE w:val="0"/>
+        <w:autoSpaceDN w:val="0"/>
+        <w:adjustRightInd w:val="0"/>
+        <w:spacing w:line="240" w:lineRule="auto"/>
+        <w:rPr>
+          <w:rFonts w:ascii="Courier New" w:hAnsi="Courier New" w:cs="Courier New"/>
+          <w:color w:val="000000" w:themeColor="text1"/>
+        </w:rPr>
+      </w:pPr>
+      <w:proofErr w:type="spellStart"/>
+      <w:r>
+        <w:rPr>
+          <w:rFonts w:ascii="Courier New" w:hAnsi="Courier New" w:cs="Courier New"/>
+          <w:color w:val="000000" w:themeColor="text1"/>
+        </w:rPr>
+        <w:t>xlim</w:t>
+      </w:r>
+      <w:proofErr w:type="spellEnd"/>
+      <w:r>
+        <w:rPr>
+          <w:rFonts w:ascii="Courier New" w:hAnsi="Courier New" w:cs="Courier New"/>
+          <w:color w:val="000000" w:themeColor="text1"/>
+        </w:rPr>
+        <w:t>([0 max(</w:t>
+      </w:r>
+      <w:proofErr w:type="spellStart"/>
+      <w:r>
+        <w:rPr>
+          <w:rFonts w:ascii="Courier New" w:hAnsi="Courier New" w:cs="Courier New"/>
+          <w:color w:val="000000" w:themeColor="text1"/>
+        </w:rPr>
+        <w:t>t.raw</w:t>
+      </w:r>
+      <w:proofErr w:type="spellEnd"/>
+      <w:r>
+        <w:rPr>
+          <w:rFonts w:ascii="Courier New" w:hAnsi="Courier New" w:cs="Courier New"/>
+          <w:color w:val="000000" w:themeColor="text1"/>
+        </w:rPr>
+        <w:t>)])</w:t>
+      </w:r>
+    </w:p>
+    <w:p>
+      <w:pPr>
+        <w:pBdr>
+          <w:top w:val="single" w:sz="4" w:space="1" w:color="auto"/>
+          <w:left w:val="single" w:sz="4" w:space="4" w:color="auto"/>
+          <w:bottom w:val="single" w:sz="4" w:space="1" w:color="auto"/>
+          <w:right w:val="single" w:sz="4" w:space="4" w:color="auto"/>
+        </w:pBdr>
+        <w:autoSpaceDE w:val="0"/>
+        <w:autoSpaceDN w:val="0"/>
+        <w:adjustRightInd w:val="0"/>
+        <w:spacing w:line="240" w:lineRule="auto"/>
+        <w:rPr>
+          <w:rFonts w:ascii="Courier New" w:hAnsi="Courier New" w:cs="Courier New"/>
+          <w:color w:val="000000" w:themeColor="text1"/>
+        </w:rPr>
+      </w:pPr>
+      <w:proofErr w:type="spellStart"/>
+      <w:r>
+        <w:rPr>
+          <w:rFonts w:ascii="Courier New" w:hAnsi="Courier New" w:cs="Courier New"/>
+          <w:color w:val="000000" w:themeColor="text1"/>
+        </w:rPr>
+        <w:lastRenderedPageBreak/>
+        <w:t>xticklabels</w:t>
+      </w:r>
+      <w:proofErr w:type="spellEnd"/>
+      <w:r>
+        <w:rPr>
+          <w:rFonts w:ascii="Courier New" w:hAnsi="Courier New" w:cs="Courier New"/>
+          <w:color w:val="000000" w:themeColor="text1"/>
+        </w:rPr>
+        <w:t>({})</w:t>
+      </w:r>
+    </w:p>
+    <w:p>
+      <w:pPr>
+        <w:pBdr>
+          <w:top w:val="single" w:sz="4" w:space="1" w:color="auto"/>
+          <w:left w:val="single" w:sz="4" w:space="4" w:color="auto"/>
+          <w:bottom w:val="single" w:sz="4" w:space="1" w:color="auto"/>
+          <w:right w:val="single" w:sz="4" w:space="4" w:color="auto"/>
+        </w:pBdr>
+        <w:autoSpaceDE w:val="0"/>
+        <w:autoSpaceDN w:val="0"/>
+        <w:adjustRightInd w:val="0"/>
+        <w:spacing w:line="240" w:lineRule="auto"/>
+        <w:rPr>
+          <w:rFonts w:ascii="Courier New" w:hAnsi="Courier New" w:cs="Courier New"/>
+          <w:color w:val="000000" w:themeColor="text1"/>
+        </w:rPr>
+      </w:pPr>
+      <w:proofErr w:type="spellStart"/>
+      <w:r>
+        <w:rPr>
+          <w:rFonts w:ascii="Courier New" w:hAnsi="Courier New" w:cs="Courier New"/>
+          <w:color w:val="000000" w:themeColor="text1"/>
+        </w:rPr>
+        <w:t>ylim</w:t>
+      </w:r>
+      <w:proofErr w:type="spellEnd"/>
+      <w:r>
+        <w:rPr>
+          <w:rFonts w:ascii="Courier New" w:hAnsi="Courier New" w:cs="Courier New"/>
+          <w:color w:val="000000" w:themeColor="text1"/>
+        </w:rPr>
+        <w:t>([0 6])</w:t>
+      </w:r>
+    </w:p>
+    <w:p>
+      <w:pPr>
+        <w:pBdr>
+          <w:top w:val="single" w:sz="4" w:space="1" w:color="auto"/>
+          <w:left w:val="single" w:sz="4" w:space="4" w:color="auto"/>
+          <w:bottom w:val="single" w:sz="4" w:space="1" w:color="auto"/>
+          <w:right w:val="single" w:sz="4" w:space="4" w:color="auto"/>
+        </w:pBdr>
+        <w:autoSpaceDE w:val="0"/>
+        <w:autoSpaceDN w:val="0"/>
+        <w:adjustRightInd w:val="0"/>
+        <w:spacing w:line="240" w:lineRule="auto"/>
+        <w:rPr>
+          <w:rFonts w:ascii="Courier New" w:hAnsi="Courier New" w:cs="Courier New"/>
+          <w:color w:val="000000" w:themeColor="text1"/>
+        </w:rPr>
+      </w:pPr>
+      <w:proofErr w:type="spellStart"/>
+      <w:r>
+        <w:rPr>
+          <w:rFonts w:ascii="Courier New" w:hAnsi="Courier New" w:cs="Courier New"/>
+          <w:color w:val="000000" w:themeColor="text1"/>
+        </w:rPr>
+        <w:t>ylabel</w:t>
+      </w:r>
+      <w:proofErr w:type="spellEnd"/>
+      <w:r>
+        <w:rPr>
+          <w:rFonts w:ascii="Courier New" w:hAnsi="Courier New" w:cs="Courier New"/>
+          <w:color w:val="000000" w:themeColor="text1"/>
+        </w:rPr>
+        <w:t>('x(m)')</w:t>
+      </w:r>
+      <w:r>
+        <w:t xml:space="preserve"> </w:t>
+      </w:r>
+      <w:r>
+        <w:rPr>
+          <w:noProof/>
+        </w:rPr>
+        <w:drawing>
+          <wp:inline distT="0" distB="0" distL="0" distR="0" wp14:anchorId="2A2F1D70" wp14:editId="79B9A896">
+            <wp:extent cx="5334000" cy="4000500"/>
+            <wp:effectExtent l="0" t="0" r="0" b="0"/>
+            <wp:docPr id="4" name="图片 4"/>
+            <wp:cNvGraphicFramePr>
+              <a:graphicFrameLocks xmlns:a="http://schemas.openxmlformats.org/drawingml/2006/main" noChangeAspect="1"/>
+            </wp:cNvGraphicFramePr>
+            <a:graphic xmlns:a="http://schemas.openxmlformats.org/drawingml/2006/main">
+              <a:graphicData uri="http://schemas.openxmlformats.org/drawingml/2006/picture">
+                <pic:pic xmlns:pic="http://schemas.openxmlformats.org/drawingml/2006/picture">
+                  <pic:nvPicPr>
+                    <pic:cNvPr id="0" name="Picture 19"/>
+                    <pic:cNvPicPr>
+                      <a:picLocks noChangeAspect="1" noChangeArrowheads="1"/>
+                    </pic:cNvPicPr>
+                  </pic:nvPicPr>
+                  <pic:blipFill>
+                    <a:blip r:embed="rId47">
+                      <a:extLst>
+                        <a:ext uri="{28A0092B-C50C-407E-A947-70E740481C1C}">
+                          <a14:useLocalDpi xmlns:a14="http://schemas.microsoft.com/office/drawing/2010/main" val="0"/>
+                        </a:ext>
+                      </a:extLst>
+                    </a:blip>
+                    <a:srcRect/>
+                    <a:stretch>
+                      <a:fillRect/>
+                    </a:stretch>
+                  </pic:blipFill>
+                  <pic:spPr bwMode="auto">
+                    <a:xfrm>
+                      <a:off x="0" y="0"/>
+                      <a:ext cx="5334000" cy="4000500"/>
+                    </a:xfrm>
+                    <a:prstGeom prst="rect">
+                      <a:avLst/>
+                    </a:prstGeom>
+                    <a:noFill/>
+                    <a:ln>
+                      <a:noFill/>
+                    </a:ln>
+                  </pic:spPr>
+                </pic:pic>
+              </a:graphicData>
+            </a:graphic>
+          </wp:inline>
+        </w:drawing>
       </w:r>
     </w:p>
     <w:p>
@@ -6679,92 +11502,6 @@
           <w:rFonts w:ascii="Arial" w:hAnsi="Arial" w:cs="Arial"/>
         </w:rPr>
       </w:pPr>
-    </w:p>
-    <w:p>
-      <w:pPr>
-        <w:spacing w:after="0" w:line="240" w:lineRule="auto"/>
-        <w:rPr>
-          <w:rFonts w:ascii="Arial" w:hAnsi="Arial" w:cs="Arial"/>
-        </w:rPr>
-      </w:pPr>
-      <w:r>
-        <w:rPr>
-          <w:rFonts w:ascii="Arial" w:hAnsi="Arial" w:cs="Arial"/>
-        </w:rPr>
-        <w:t xml:space="preserve">You will use structures / fields to keep track of the data sets you need to create. For instance, the measured data points might be placed in variables </w:t>
-      </w:r>
-      <w:proofErr w:type="spellStart"/>
-      <w:r>
-        <w:rPr>
-          <w:rFonts w:ascii="Courier New" w:hAnsi="Courier New" w:cs="Courier New"/>
-        </w:rPr>
-        <w:t>t.raw</w:t>
-      </w:r>
-      <w:proofErr w:type="spellEnd"/>
-      <w:r>
-        <w:rPr>
-          <w:rFonts w:ascii="Arial" w:hAnsi="Arial" w:cs="Arial"/>
-        </w:rPr>
-        <w:t xml:space="preserve"> and </w:t>
-      </w:r>
-      <w:proofErr w:type="spellStart"/>
-      <w:r>
-        <w:rPr>
-          <w:rFonts w:ascii="Courier New" w:hAnsi="Courier New" w:cs="Courier New"/>
-        </w:rPr>
-        <w:t>x.raw</w:t>
-      </w:r>
-      <w:proofErr w:type="spellEnd"/>
-      <w:r>
-        <w:rPr>
-          <w:rFonts w:ascii="Arial" w:hAnsi="Arial" w:cs="Arial"/>
-        </w:rPr>
-        <w:t xml:space="preserve"> and the velocity based on linearly interpolated data in the variable </w:t>
-      </w:r>
-      <w:proofErr w:type="spellStart"/>
-      <w:proofErr w:type="gramStart"/>
-      <w:r>
-        <w:rPr>
-          <w:rFonts w:ascii="Courier New" w:hAnsi="Courier New" w:cs="Courier New"/>
-        </w:rPr>
-        <w:t>dx.interp</w:t>
-      </w:r>
-      <w:proofErr w:type="gramEnd"/>
-      <w:r>
-        <w:rPr>
-          <w:rFonts w:ascii="Courier New" w:hAnsi="Courier New" w:cs="Courier New"/>
-        </w:rPr>
-        <w:t>.linear</w:t>
-      </w:r>
-      <w:proofErr w:type="spellEnd"/>
-      <w:r>
-        <w:rPr>
-          <w:rFonts w:ascii="Arial" w:hAnsi="Arial" w:cs="Arial"/>
-        </w:rPr>
-        <w:t>.</w:t>
-      </w:r>
-    </w:p>
-    <w:p>
-      <w:pPr>
-        <w:spacing w:after="0" w:line="240" w:lineRule="auto"/>
-        <w:rPr>
-          <w:rFonts w:ascii="Arial" w:hAnsi="Arial" w:cs="Arial"/>
-        </w:rPr>
-      </w:pPr>
-    </w:p>
-    <w:p>
-      <w:pPr>
-        <w:spacing w:after="0" w:line="240" w:lineRule="auto"/>
-        <w:rPr>
-          <w:rFonts w:ascii="Arial" w:hAnsi="Arial" w:cs="Arial"/>
-        </w:rPr>
-      </w:pPr>
-      <w:r>
-        <w:rPr>
-          <w:rFonts w:ascii="Arial" w:hAnsi="Arial" w:cs="Arial"/>
-        </w:rPr>
-        <w:t xml:space="preserve">Include a copy of your plots on the .docx submission  </w:t>
-      </w:r>
     </w:p>
     <w:sectPr>
       <w:type w:val="continuous"/>
@@ -6778,7 +11515,7 @@
 </file>
 
 <file path=word/endnotes.xml><?xml version="1.0" encoding="utf-8"?>
-<w:endnotes xmlns:wpc="http://schemas.microsoft.com/office/word/2010/wordprocessingCanvas" xmlns:cx="http://schemas.microsoft.com/office/drawing/2014/chartex" xmlns:cx1="http://schemas.microsoft.com/office/drawing/2015/9/8/chartex" xmlns:cx2="http://schemas.microsoft.com/office/drawing/2015/10/21/chartex" xmlns:cx3="http://schemas.microsoft.com/office/drawing/2016/5/9/chartex" xmlns:cx4="http://schemas.microsoft.com/office/drawing/2016/5/10/chartex" xmlns:cx5="http://schemas.microsoft.com/office/drawing/2016/5/11/chartex" xmlns:cx6="http://schemas.microsoft.com/office/drawing/2016/5/12/chartex" xmlns:cx7="http://schemas.microsoft.com/office/drawing/2016/5/13/chartex" xmlns:cx8="http://schemas.microsoft.com/office/drawing/2016/5/14/chartex" xmlns:mc="http://schemas.openxmlformats.org/markup-compatibility/2006" xmlns:aink="http://schemas.microsoft.com/office/drawing/2016/ink" xmlns:am3d="http://schemas.microsoft.com/office/drawing/2017/model3d" xmlns:o="urn:schemas-microsoft-com:office:office" xmlns:oel="http://schemas.microsoft.com/office/2019/extlst" xmlns:r="http://schemas.openxmlformats.org/officeDocument/2006/relationships" xmlns:m="http://schemas.openxmlformats.org/officeDocument/2006/math" xmlns:v="urn:schemas-microsoft-com:vml" xmlns:wp14="http://schemas.microsoft.com/office/word/2010/wordprocessingDrawing" xmlns:wp="http://schemas.openxmlformats.org/drawingml/2006/wordprocessingDrawing" xmlns:w10="urn:schemas-microsoft-com:office:word" xmlns:w="http://schemas.openxmlformats.org/wordprocessingml/2006/main" xmlns:w14="http://schemas.microsoft.com/office/word/2010/wordml" xmlns:w15="http://schemas.microsoft.com/office/word/2012/wordml" xmlns:w16cex="http://schemas.microsoft.com/office/word/2018/wordml/cex" xmlns:w16cid="http://schemas.microsoft.com/office/word/2016/wordml/cid" xmlns:w16="http://schemas.microsoft.com/office/word/2018/wordml" xmlns:w16sdtdh="http://schemas.microsoft.com/office/word/2020/wordml/sdtdatahash" xmlns:w16se="http://schemas.microsoft.com/office/word/2015/wordml/symex" xmlns:wpg="http://schemas.microsoft.com/office/word/2010/wordprocessingGroup" xmlns:wpi="http://schemas.microsoft.com/office/word/2010/wordprocessingInk" xmlns:wne="http://schemas.microsoft.com/office/word/2006/wordml" xmlns:wps="http://schemas.microsoft.com/office/word/2010/wordprocessingShape" mc:Ignorable="w14 w15 w16se w16cid w16 w16cex w16sdtdh wp14">
+<w:endnotes xmlns:wpc="http://schemas.microsoft.com/office/word/2010/wordprocessingCanvas" xmlns:cx="http://schemas.microsoft.com/office/drawing/2014/chartex" xmlns:cx1="http://schemas.microsoft.com/office/drawing/2015/9/8/chartex" xmlns:cx2="http://schemas.microsoft.com/office/drawing/2015/10/21/chartex" xmlns:cx3="http://schemas.microsoft.com/office/drawing/2016/5/9/chartex" xmlns:cx4="http://schemas.microsoft.com/office/drawing/2016/5/10/chartex" xmlns:cx5="http://schemas.microsoft.com/office/drawing/2016/5/11/chartex" xmlns:cx6="http://schemas.microsoft.com/office/drawing/2016/5/12/chartex" xmlns:cx7="http://schemas.microsoft.com/office/drawing/2016/5/13/chartex" xmlns:cx8="http://schemas.microsoft.com/office/drawing/2016/5/14/chartex" xmlns:mc="http://schemas.openxmlformats.org/markup-compatibility/2006" xmlns:aink="http://schemas.microsoft.com/office/drawing/2016/ink" xmlns:am3d="http://schemas.microsoft.com/office/drawing/2017/model3d" xmlns:o="urn:schemas-microsoft-com:office:office" xmlns:r="http://schemas.openxmlformats.org/officeDocument/2006/relationships" xmlns:m="http://schemas.openxmlformats.org/officeDocument/2006/math" xmlns:v="urn:schemas-microsoft-com:vml" xmlns:wp14="http://schemas.microsoft.com/office/word/2010/wordprocessingDrawing" xmlns:wp="http://schemas.openxmlformats.org/drawingml/2006/wordprocessingDrawing" xmlns:w10="urn:schemas-microsoft-com:office:word" xmlns:w="http://schemas.openxmlformats.org/wordprocessingml/2006/main" xmlns:w14="http://schemas.microsoft.com/office/word/2010/wordml" xmlns:w15="http://schemas.microsoft.com/office/word/2012/wordml" xmlns:w16cex="http://schemas.microsoft.com/office/word/2018/wordml/cex" xmlns:w16cid="http://schemas.microsoft.com/office/word/2016/wordml/cid" xmlns:w16="http://schemas.microsoft.com/office/word/2018/wordml" xmlns:w16sdtdh="http://schemas.microsoft.com/office/word/2020/wordml/sdtdatahash" xmlns:w16se="http://schemas.microsoft.com/office/word/2015/wordml/symex" xmlns:wpg="http://schemas.microsoft.com/office/word/2010/wordprocessingGroup" xmlns:wpi="http://schemas.microsoft.com/office/word/2010/wordprocessingInk" xmlns:wne="http://schemas.microsoft.com/office/word/2006/wordml" xmlns:wps="http://schemas.microsoft.com/office/word/2010/wordprocessingShape" mc:Ignorable="w14 w15 w16se w16cid w16 w16cex w16sdtdh wp14">
   <w:endnote w:type="separator" w:id="-1">
     <w:p>
       <w:pPr>
@@ -6803,7 +11540,7 @@
 </file>
 
 <file path=word/footnotes.xml><?xml version="1.0" encoding="utf-8"?>
-<w:footnotes xmlns:wpc="http://schemas.microsoft.com/office/word/2010/wordprocessingCanvas" xmlns:cx="http://schemas.microsoft.com/office/drawing/2014/chartex" xmlns:cx1="http://schemas.microsoft.com/office/drawing/2015/9/8/chartex" xmlns:cx2="http://schemas.microsoft.com/office/drawing/2015/10/21/chartex" xmlns:cx3="http://schemas.microsoft.com/office/drawing/2016/5/9/chartex" xmlns:cx4="http://schemas.microsoft.com/office/drawing/2016/5/10/chartex" xmlns:cx5="http://schemas.microsoft.com/office/drawing/2016/5/11/chartex" xmlns:cx6="http://schemas.microsoft.com/office/drawing/2016/5/12/chartex" xmlns:cx7="http://schemas.microsoft.com/office/drawing/2016/5/13/chartex" xmlns:cx8="http://schemas.microsoft.com/office/drawing/2016/5/14/chartex" xmlns:mc="http://schemas.openxmlformats.org/markup-compatibility/2006" xmlns:aink="http://schemas.microsoft.com/office/drawing/2016/ink" xmlns:am3d="http://schemas.microsoft.com/office/drawing/2017/model3d" xmlns:o="urn:schemas-microsoft-com:office:office" xmlns:oel="http://schemas.microsoft.com/office/2019/extlst" xmlns:r="http://schemas.openxmlformats.org/officeDocument/2006/relationships" xmlns:m="http://schemas.openxmlformats.org/officeDocument/2006/math" xmlns:v="urn:schemas-microsoft-com:vml" xmlns:wp14="http://schemas.microsoft.com/office/word/2010/wordprocessingDrawing" xmlns:wp="http://schemas.openxmlformats.org/drawingml/2006/wordprocessingDrawing" xmlns:w10="urn:schemas-microsoft-com:office:word" xmlns:w="http://schemas.openxmlformats.org/wordprocessingml/2006/main" xmlns:w14="http://schemas.microsoft.com/office/word/2010/wordml" xmlns:w15="http://schemas.microsoft.com/office/word/2012/wordml" xmlns:w16cex="http://schemas.microsoft.com/office/word/2018/wordml/cex" xmlns:w16cid="http://schemas.microsoft.com/office/word/2016/wordml/cid" xmlns:w16="http://schemas.microsoft.com/office/word/2018/wordml" xmlns:w16sdtdh="http://schemas.microsoft.com/office/word/2020/wordml/sdtdatahash" xmlns:w16se="http://schemas.microsoft.com/office/word/2015/wordml/symex" xmlns:wpg="http://schemas.microsoft.com/office/word/2010/wordprocessingGroup" xmlns:wpi="http://schemas.microsoft.com/office/word/2010/wordprocessingInk" xmlns:wne="http://schemas.microsoft.com/office/word/2006/wordml" xmlns:wps="http://schemas.microsoft.com/office/word/2010/wordprocessingShape" mc:Ignorable="w14 w15 w16se w16cid w16 w16cex w16sdtdh wp14">
+<w:footnotes xmlns:wpc="http://schemas.microsoft.com/office/word/2010/wordprocessingCanvas" xmlns:cx="http://schemas.microsoft.com/office/drawing/2014/chartex" xmlns:cx1="http://schemas.microsoft.com/office/drawing/2015/9/8/chartex" xmlns:cx2="http://schemas.microsoft.com/office/drawing/2015/10/21/chartex" xmlns:cx3="http://schemas.microsoft.com/office/drawing/2016/5/9/chartex" xmlns:cx4="http://schemas.microsoft.com/office/drawing/2016/5/10/chartex" xmlns:cx5="http://schemas.microsoft.com/office/drawing/2016/5/11/chartex" xmlns:cx6="http://schemas.microsoft.com/office/drawing/2016/5/12/chartex" xmlns:cx7="http://schemas.microsoft.com/office/drawing/2016/5/13/chartex" xmlns:cx8="http://schemas.microsoft.com/office/drawing/2016/5/14/chartex" xmlns:mc="http://schemas.openxmlformats.org/markup-compatibility/2006" xmlns:aink="http://schemas.microsoft.com/office/drawing/2016/ink" xmlns:am3d="http://schemas.microsoft.com/office/drawing/2017/model3d" xmlns:o="urn:schemas-microsoft-com:office:office" xmlns:r="http://schemas.openxmlformats.org/officeDocument/2006/relationships" xmlns:m="http://schemas.openxmlformats.org/officeDocument/2006/math" xmlns:v="urn:schemas-microsoft-com:vml" xmlns:wp14="http://schemas.microsoft.com/office/word/2010/wordprocessingDrawing" xmlns:wp="http://schemas.openxmlformats.org/drawingml/2006/wordprocessingDrawing" xmlns:w10="urn:schemas-microsoft-com:office:word" xmlns:w="http://schemas.openxmlformats.org/wordprocessingml/2006/main" xmlns:w14="http://schemas.microsoft.com/office/word/2010/wordml" xmlns:w15="http://schemas.microsoft.com/office/word/2012/wordml" xmlns:w16cex="http://schemas.microsoft.com/office/word/2018/wordml/cex" xmlns:w16cid="http://schemas.microsoft.com/office/word/2016/wordml/cid" xmlns:w16="http://schemas.microsoft.com/office/word/2018/wordml" xmlns:w16sdtdh="http://schemas.microsoft.com/office/word/2020/wordml/sdtdatahash" xmlns:w16se="http://schemas.microsoft.com/office/word/2015/wordml/symex" xmlns:wpg="http://schemas.microsoft.com/office/word/2010/wordprocessingGroup" xmlns:wpi="http://schemas.microsoft.com/office/word/2010/wordprocessingInk" xmlns:wne="http://schemas.microsoft.com/office/word/2006/wordml" xmlns:wps="http://schemas.microsoft.com/office/word/2010/wordprocessingShape" mc:Ignorable="w14 w15 w16se w16cid w16 w16cex w16sdtdh wp14">
   <w:footnote w:type="separator" w:id="-1">
     <w:p>
       <w:pPr>
@@ -6828,7 +11565,7 @@
 </file>
 
 <file path=word/numbering.xml><?xml version="1.0" encoding="utf-8"?>
-<w:numbering xmlns:wpc="http://schemas.microsoft.com/office/word/2010/wordprocessingCanvas" xmlns:cx="http://schemas.microsoft.com/office/drawing/2014/chartex" xmlns:cx1="http://schemas.microsoft.com/office/drawing/2015/9/8/chartex" xmlns:cx2="http://schemas.microsoft.com/office/drawing/2015/10/21/chartex" xmlns:cx3="http://schemas.microsoft.com/office/drawing/2016/5/9/chartex" xmlns:cx4="http://schemas.microsoft.com/office/drawing/2016/5/10/chartex" xmlns:cx5="http://schemas.microsoft.com/office/drawing/2016/5/11/chartex" xmlns:cx6="http://schemas.microsoft.com/office/drawing/2016/5/12/chartex" xmlns:cx7="http://schemas.microsoft.com/office/drawing/2016/5/13/chartex" xmlns:cx8="http://schemas.microsoft.com/office/drawing/2016/5/14/chartex" xmlns:mc="http://schemas.openxmlformats.org/markup-compatibility/2006" xmlns:aink="http://schemas.microsoft.com/office/drawing/2016/ink" xmlns:am3d="http://schemas.microsoft.com/office/drawing/2017/model3d" xmlns:o="urn:schemas-microsoft-com:office:office" xmlns:oel="http://schemas.microsoft.com/office/2019/extlst" xmlns:r="http://schemas.openxmlformats.org/officeDocument/2006/relationships" xmlns:m="http://schemas.openxmlformats.org/officeDocument/2006/math" xmlns:v="urn:schemas-microsoft-com:vml" xmlns:wp14="http://schemas.microsoft.com/office/word/2010/wordprocessingDrawing" xmlns:wp="http://schemas.openxmlformats.org/drawingml/2006/wordprocessingDrawing" xmlns:w10="urn:schemas-microsoft-com:office:word" xmlns:w="http://schemas.openxmlformats.org/wordprocessingml/2006/main" xmlns:w14="http://schemas.microsoft.com/office/word/2010/wordml" xmlns:w15="http://schemas.microsoft.com/office/word/2012/wordml" xmlns:w16cex="http://schemas.microsoft.com/office/word/2018/wordml/cex" xmlns:w16cid="http://schemas.microsoft.com/office/word/2016/wordml/cid" xmlns:w16="http://schemas.microsoft.com/office/word/2018/wordml" xmlns:w16sdtdh="http://schemas.microsoft.com/office/word/2020/wordml/sdtdatahash" xmlns:w16se="http://schemas.microsoft.com/office/word/2015/wordml/symex" xmlns:wpg="http://schemas.microsoft.com/office/word/2010/wordprocessingGroup" xmlns:wpi="http://schemas.microsoft.com/office/word/2010/wordprocessingInk" xmlns:wne="http://schemas.microsoft.com/office/word/2006/wordml" xmlns:wps="http://schemas.microsoft.com/office/word/2010/wordprocessingShape" mc:Ignorable="w14 w15 w16se w16cid w16 w16cex w16sdtdh wp14">
+<w:numbering xmlns:wpc="http://schemas.microsoft.com/office/word/2010/wordprocessingCanvas" xmlns:cx="http://schemas.microsoft.com/office/drawing/2014/chartex" xmlns:cx1="http://schemas.microsoft.com/office/drawing/2015/9/8/chartex" xmlns:cx2="http://schemas.microsoft.com/office/drawing/2015/10/21/chartex" xmlns:cx3="http://schemas.microsoft.com/office/drawing/2016/5/9/chartex" xmlns:cx4="http://schemas.microsoft.com/office/drawing/2016/5/10/chartex" xmlns:cx5="http://schemas.microsoft.com/office/drawing/2016/5/11/chartex" xmlns:cx6="http://schemas.microsoft.com/office/drawing/2016/5/12/chartex" xmlns:cx7="http://schemas.microsoft.com/office/drawing/2016/5/13/chartex" xmlns:cx8="http://schemas.microsoft.com/office/drawing/2016/5/14/chartex" xmlns:mc="http://schemas.openxmlformats.org/markup-compatibility/2006" xmlns:aink="http://schemas.microsoft.com/office/drawing/2016/ink" xmlns:am3d="http://schemas.microsoft.com/office/drawing/2017/model3d" xmlns:o="urn:schemas-microsoft-com:office:office" xmlns:r="http://schemas.openxmlformats.org/officeDocument/2006/relationships" xmlns:m="http://schemas.openxmlformats.org/officeDocument/2006/math" xmlns:v="urn:schemas-microsoft-com:vml" xmlns:wp14="http://schemas.microsoft.com/office/word/2010/wordprocessingDrawing" xmlns:wp="http://schemas.openxmlformats.org/drawingml/2006/wordprocessingDrawing" xmlns:w10="urn:schemas-microsoft-com:office:word" xmlns:w="http://schemas.openxmlformats.org/wordprocessingml/2006/main" xmlns:w14="http://schemas.microsoft.com/office/word/2010/wordml" xmlns:w15="http://schemas.microsoft.com/office/word/2012/wordml" xmlns:w16cex="http://schemas.microsoft.com/office/word/2018/wordml/cex" xmlns:w16cid="http://schemas.microsoft.com/office/word/2016/wordml/cid" xmlns:w16="http://schemas.microsoft.com/office/word/2018/wordml" xmlns:w16sdtdh="http://schemas.microsoft.com/office/word/2020/wordml/sdtdatahash" xmlns:w16se="http://schemas.microsoft.com/office/word/2015/wordml/symex" xmlns:wpg="http://schemas.microsoft.com/office/word/2010/wordprocessingGroup" xmlns:wpi="http://schemas.microsoft.com/office/word/2010/wordprocessingInk" xmlns:wne="http://schemas.microsoft.com/office/word/2006/wordml" xmlns:wps="http://schemas.microsoft.com/office/word/2010/wordprocessingShape" mc:Ignorable="w14 w15 w16se w16cid w16 w16cex w16sdtdh wp14">
   <w:abstractNum w:abstractNumId="0" w15:restartNumberingAfterBreak="0">
     <w:nsid w:val="06AA5D7B"/>
     <w:multiLevelType w:val="hybridMultilevel"/>
@@ -8657,55 +13394,55 @@
       </w:rPr>
     </w:lvl>
   </w:abstractNum>
-  <w:num w:numId="1" w16cid:durableId="633486613">
+  <w:num w:numId="1">
     <w:abstractNumId w:val="6"/>
   </w:num>
-  <w:num w:numId="2" w16cid:durableId="2065906263">
+  <w:num w:numId="2">
     <w:abstractNumId w:val="0"/>
   </w:num>
-  <w:num w:numId="3" w16cid:durableId="1339428831">
+  <w:num w:numId="3">
     <w:abstractNumId w:val="2"/>
   </w:num>
-  <w:num w:numId="4" w16cid:durableId="2093579892">
+  <w:num w:numId="4">
     <w:abstractNumId w:val="8"/>
   </w:num>
-  <w:num w:numId="5" w16cid:durableId="1777870686">
+  <w:num w:numId="5">
     <w:abstractNumId w:val="7"/>
   </w:num>
-  <w:num w:numId="6" w16cid:durableId="1509515311">
+  <w:num w:numId="6">
     <w:abstractNumId w:val="12"/>
   </w:num>
-  <w:num w:numId="7" w16cid:durableId="922105317">
+  <w:num w:numId="7">
     <w:abstractNumId w:val="15"/>
   </w:num>
-  <w:num w:numId="8" w16cid:durableId="194076909">
+  <w:num w:numId="8">
     <w:abstractNumId w:val="13"/>
   </w:num>
-  <w:num w:numId="9" w16cid:durableId="1409158885">
+  <w:num w:numId="9">
     <w:abstractNumId w:val="1"/>
   </w:num>
-  <w:num w:numId="10" w16cid:durableId="1738477703">
+  <w:num w:numId="10">
     <w:abstractNumId w:val="5"/>
   </w:num>
-  <w:num w:numId="11" w16cid:durableId="1877768885">
+  <w:num w:numId="11">
     <w:abstractNumId w:val="11"/>
   </w:num>
-  <w:num w:numId="12" w16cid:durableId="2083215602">
+  <w:num w:numId="12">
     <w:abstractNumId w:val="16"/>
   </w:num>
-  <w:num w:numId="13" w16cid:durableId="1227883875">
+  <w:num w:numId="13">
     <w:abstractNumId w:val="14"/>
   </w:num>
-  <w:num w:numId="14" w16cid:durableId="1132945338">
+  <w:num w:numId="14">
     <w:abstractNumId w:val="4"/>
   </w:num>
-  <w:num w:numId="15" w16cid:durableId="2089384357">
+  <w:num w:numId="15">
     <w:abstractNumId w:val="3"/>
   </w:num>
-  <w:num w:numId="16" w16cid:durableId="873421541">
+  <w:num w:numId="16">
     <w:abstractNumId w:val="10"/>
   </w:num>
-  <w:num w:numId="17" w16cid:durableId="207692986">
+  <w:num w:numId="17">
     <w:abstractNumId w:val="9"/>
   </w:num>
 </w:numbering>
